--- a/src/Scala.docx
+++ b/src/Scala.docx
@@ -5,9 +5,6 @@
     <w:p>
       <w:pPr>
         <w:jc w:val="center"/>
-        <w:rPr>
-          <w:rFonts w:hint="eastAsia"/>
-        </w:rPr>
       </w:pPr>
       <w:r>
         <w:rPr>
@@ -19,6 +16,13 @@
     <w:sdt>
       <w:sdtPr>
         <w:rPr>
+          <w:rFonts w:asciiTheme="minorHAnsi" w:eastAsiaTheme="minorEastAsia" w:hAnsiTheme="minorHAnsi" w:cstheme="minorBidi"/>
+          <w:b w:val="0"/>
+          <w:bCs w:val="0"/>
+          <w:color w:val="auto"/>
+          <w:kern w:val="2"/>
+          <w:sz w:val="21"/>
+          <w:szCs w:val="22"/>
           <w:lang w:val="zh-CN"/>
         </w:rPr>
         <w:id w:val="7174266"/>
@@ -29,13 +33,6 @@
       </w:sdtPr>
       <w:sdtEndPr>
         <w:rPr>
-          <w:rFonts w:asciiTheme="minorHAnsi" w:eastAsiaTheme="minorEastAsia" w:hAnsiTheme="minorHAnsi" w:cstheme="minorBidi"/>
-          <w:b w:val="0"/>
-          <w:bCs w:val="0"/>
-          <w:color w:val="auto"/>
-          <w:kern w:val="2"/>
-          <w:sz w:val="21"/>
-          <w:szCs w:val="22"/>
           <w:lang w:val="en-US"/>
         </w:rPr>
       </w:sdtEndPr>
@@ -70,10 +67,11 @@
           <w:r>
             <w:fldChar w:fldCharType="separate"/>
           </w:r>
-          <w:hyperlink w:anchor="_Toc464465260" w:history="1">
+          <w:hyperlink w:anchor="_Toc464850043" w:history="1">
             <w:r>
               <w:rPr>
                 <w:rStyle w:val="a5"/>
+                <w:rFonts w:ascii="Calligraph421 BT" w:hAnsi="Calligraph421 BT"/>
                 <w:noProof/>
               </w:rPr>
               <w:t xml:space="preserve">Scala </w:t>
@@ -81,7 +79,7 @@
             <w:r>
               <w:rPr>
                 <w:rStyle w:val="a5"/>
-                <w:rFonts w:hint="eastAsia"/>
+                <w:rFonts w:ascii="Calligraph421 BT" w:hint="eastAsia"/>
                 <w:noProof/>
               </w:rPr>
               <w:t>学习笔记</w:t>
@@ -105,7 +103,7 @@
                 <w:noProof/>
                 <w:webHidden/>
               </w:rPr>
-              <w:instrText xml:space="preserve"> PAGEREF _Toc464465260 \h </w:instrText>
+              <w:instrText xml:space="preserve"> PAGEREF _Toc464850043 \h </w:instrText>
             </w:r>
             <w:r>
               <w:rPr>
@@ -146,12 +144,13 @@
               <w:noProof/>
             </w:rPr>
           </w:pPr>
-          <w:hyperlink w:anchor="_Toc464465261" w:history="1">
+          <w:hyperlink w:anchor="_Toc464850044" w:history="1">
             <w:r>
               <w:rPr>
                 <w:rStyle w:val="a5"/>
                 <w:rFonts w:hint="eastAsia"/>
                 <w:noProof/>
+                <w:highlight w:val="lightGray"/>
               </w:rPr>
               <w:t>概述</w:t>
             </w:r>
@@ -174,7 +173,7 @@
                 <w:noProof/>
                 <w:webHidden/>
               </w:rPr>
-              <w:instrText xml:space="preserve"> PAGEREF _Toc464465261 \h </w:instrText>
+              <w:instrText xml:space="preserve"> PAGEREF _Toc464850044 \h </w:instrText>
             </w:r>
             <w:r>
               <w:rPr>
@@ -195,6 +194,75 @@
                 <w:webHidden/>
               </w:rPr>
               <w:t>1</w:t>
+            </w:r>
+            <w:r>
+              <w:rPr>
+                <w:noProof/>
+                <w:webHidden/>
+              </w:rPr>
+              <w:fldChar w:fldCharType="end"/>
+            </w:r>
+          </w:hyperlink>
+        </w:p>
+        <w:p>
+          <w:pPr>
+            <w:pStyle w:val="30"/>
+            <w:tabs>
+              <w:tab w:val="right" w:leader="dot" w:pos="8296"/>
+            </w:tabs>
+            <w:rPr>
+              <w:noProof/>
+            </w:rPr>
+          </w:pPr>
+          <w:hyperlink w:anchor="_Toc464850045" w:history="1">
+            <w:r>
+              <w:rPr>
+                <w:rStyle w:val="a5"/>
+                <w:rFonts w:ascii="Calligraph421 BT" w:hAnsi="Calligraph421 BT"/>
+                <w:noProof/>
+              </w:rPr>
+              <w:t>Intellij IDEA</w:t>
+            </w:r>
+            <w:r>
+              <w:rPr>
+                <w:noProof/>
+                <w:webHidden/>
+              </w:rPr>
+              <w:tab/>
+            </w:r>
+            <w:r>
+              <w:rPr>
+                <w:noProof/>
+                <w:webHidden/>
+              </w:rPr>
+              <w:fldChar w:fldCharType="begin"/>
+            </w:r>
+            <w:r>
+              <w:rPr>
+                <w:noProof/>
+                <w:webHidden/>
+              </w:rPr>
+              <w:instrText xml:space="preserve"> PAGEREF _Toc464850045 \h </w:instrText>
+            </w:r>
+            <w:r>
+              <w:rPr>
+                <w:noProof/>
+                <w:webHidden/>
+              </w:rPr>
+            </w:r>
+            <w:r>
+              <w:rPr>
+                <w:noProof/>
+                <w:webHidden/>
+              </w:rPr>
+              <w:fldChar w:fldCharType="separate"/>
+            </w:r>
+            <w:r>
+              <w:rPr>
+                <w:noProof/>
+                <w:webHidden/>
+              </w:rPr>
+              <w:t>2</w:t>
             </w:r>
             <w:r>
               <w:rPr>
@@ -215,12 +283,13 @@
               <w:noProof/>
             </w:rPr>
           </w:pPr>
-          <w:hyperlink w:anchor="_Toc464465262" w:history="1">
+          <w:hyperlink w:anchor="_Toc464850046" w:history="1">
             <w:r>
               <w:rPr>
                 <w:rStyle w:val="a5"/>
                 <w:rFonts w:hint="eastAsia"/>
                 <w:noProof/>
+                <w:highlight w:val="lightGray"/>
               </w:rPr>
               <w:t>入门</w:t>
             </w:r>
@@ -243,7 +312,7 @@
                 <w:noProof/>
                 <w:webHidden/>
               </w:rPr>
-              <w:instrText xml:space="preserve"> PAGEREF _Toc464465262 \h </w:instrText>
+              <w:instrText xml:space="preserve"> PAGEREF _Toc464850046 \h </w:instrText>
             </w:r>
             <w:r>
               <w:rPr>
@@ -263,7 +332,353 @@
                 <w:noProof/>
                 <w:webHidden/>
               </w:rPr>
-              <w:t>1</w:t>
+              <w:t>3</w:t>
+            </w:r>
+            <w:r>
+              <w:rPr>
+                <w:noProof/>
+                <w:webHidden/>
+              </w:rPr>
+              <w:fldChar w:fldCharType="end"/>
+            </w:r>
+          </w:hyperlink>
+        </w:p>
+        <w:p>
+          <w:pPr>
+            <w:pStyle w:val="30"/>
+            <w:tabs>
+              <w:tab w:val="right" w:leader="dot" w:pos="8296"/>
+            </w:tabs>
+            <w:rPr>
+              <w:noProof/>
+            </w:rPr>
+          </w:pPr>
+          <w:hyperlink w:anchor="_Toc464850047" w:history="1">
+            <w:r>
+              <w:rPr>
+                <w:rStyle w:val="a5"/>
+                <w:rFonts w:hint="eastAsia"/>
+                <w:noProof/>
+              </w:rPr>
+              <w:t>语法</w:t>
+            </w:r>
+            <w:r>
+              <w:rPr>
+                <w:noProof/>
+                <w:webHidden/>
+              </w:rPr>
+              <w:tab/>
+            </w:r>
+            <w:r>
+              <w:rPr>
+                <w:noProof/>
+                <w:webHidden/>
+              </w:rPr>
+              <w:fldChar w:fldCharType="begin"/>
+            </w:r>
+            <w:r>
+              <w:rPr>
+                <w:noProof/>
+                <w:webHidden/>
+              </w:rPr>
+              <w:instrText xml:space="preserve"> PAGEREF _Toc464850047 \h </w:instrText>
+            </w:r>
+            <w:r>
+              <w:rPr>
+                <w:noProof/>
+                <w:webHidden/>
+              </w:rPr>
+            </w:r>
+            <w:r>
+              <w:rPr>
+                <w:noProof/>
+                <w:webHidden/>
+              </w:rPr>
+              <w:fldChar w:fldCharType="separate"/>
+            </w:r>
+            <w:r>
+              <w:rPr>
+                <w:noProof/>
+                <w:webHidden/>
+              </w:rPr>
+              <w:t>3</w:t>
+            </w:r>
+            <w:r>
+              <w:rPr>
+                <w:noProof/>
+                <w:webHidden/>
+              </w:rPr>
+              <w:fldChar w:fldCharType="end"/>
+            </w:r>
+          </w:hyperlink>
+        </w:p>
+        <w:p>
+          <w:pPr>
+            <w:pStyle w:val="30"/>
+            <w:tabs>
+              <w:tab w:val="right" w:leader="dot" w:pos="8296"/>
+            </w:tabs>
+            <w:rPr>
+              <w:noProof/>
+            </w:rPr>
+          </w:pPr>
+          <w:hyperlink w:anchor="_Toc464850048" w:history="1">
+            <w:r>
+              <w:rPr>
+                <w:rStyle w:val="a5"/>
+                <w:rFonts w:hint="eastAsia"/>
+                <w:noProof/>
+              </w:rPr>
+              <w:t>基本类型</w:t>
+            </w:r>
+            <w:r>
+              <w:rPr>
+                <w:noProof/>
+                <w:webHidden/>
+              </w:rPr>
+              <w:tab/>
+            </w:r>
+            <w:r>
+              <w:rPr>
+                <w:noProof/>
+                <w:webHidden/>
+              </w:rPr>
+              <w:fldChar w:fldCharType="begin"/>
+            </w:r>
+            <w:r>
+              <w:rPr>
+                <w:noProof/>
+                <w:webHidden/>
+              </w:rPr>
+              <w:instrText xml:space="preserve"> PAGEREF _Toc464850048 \h </w:instrText>
+            </w:r>
+            <w:r>
+              <w:rPr>
+                <w:noProof/>
+                <w:webHidden/>
+              </w:rPr>
+            </w:r>
+            <w:r>
+              <w:rPr>
+                <w:noProof/>
+                <w:webHidden/>
+              </w:rPr>
+              <w:fldChar w:fldCharType="separate"/>
+            </w:r>
+            <w:r>
+              <w:rPr>
+                <w:noProof/>
+                <w:webHidden/>
+              </w:rPr>
+              <w:t>4</w:t>
+            </w:r>
+            <w:r>
+              <w:rPr>
+                <w:noProof/>
+                <w:webHidden/>
+              </w:rPr>
+              <w:fldChar w:fldCharType="end"/>
+            </w:r>
+          </w:hyperlink>
+        </w:p>
+        <w:p>
+          <w:pPr>
+            <w:pStyle w:val="30"/>
+            <w:tabs>
+              <w:tab w:val="right" w:leader="dot" w:pos="8296"/>
+            </w:tabs>
+            <w:rPr>
+              <w:noProof/>
+            </w:rPr>
+          </w:pPr>
+          <w:hyperlink w:anchor="_Toc464850049" w:history="1">
+            <w:r>
+              <w:rPr>
+                <w:rStyle w:val="a5"/>
+                <w:rFonts w:hint="eastAsia"/>
+                <w:noProof/>
+              </w:rPr>
+              <w:t>语句</w:t>
+            </w:r>
+            <w:r>
+              <w:rPr>
+                <w:noProof/>
+                <w:webHidden/>
+              </w:rPr>
+              <w:tab/>
+            </w:r>
+            <w:r>
+              <w:rPr>
+                <w:noProof/>
+                <w:webHidden/>
+              </w:rPr>
+              <w:fldChar w:fldCharType="begin"/>
+            </w:r>
+            <w:r>
+              <w:rPr>
+                <w:noProof/>
+                <w:webHidden/>
+              </w:rPr>
+              <w:instrText xml:space="preserve"> PAGEREF _Toc464850049 \h </w:instrText>
+            </w:r>
+            <w:r>
+              <w:rPr>
+                <w:noProof/>
+                <w:webHidden/>
+              </w:rPr>
+            </w:r>
+            <w:r>
+              <w:rPr>
+                <w:noProof/>
+                <w:webHidden/>
+              </w:rPr>
+              <w:fldChar w:fldCharType="separate"/>
+            </w:r>
+            <w:r>
+              <w:rPr>
+                <w:noProof/>
+                <w:webHidden/>
+              </w:rPr>
+              <w:t>4</w:t>
+            </w:r>
+            <w:r>
+              <w:rPr>
+                <w:noProof/>
+                <w:webHidden/>
+              </w:rPr>
+              <w:fldChar w:fldCharType="end"/>
+            </w:r>
+          </w:hyperlink>
+        </w:p>
+        <w:p>
+          <w:pPr>
+            <w:pStyle w:val="30"/>
+            <w:tabs>
+              <w:tab w:val="right" w:leader="dot" w:pos="8296"/>
+            </w:tabs>
+            <w:rPr>
+              <w:noProof/>
+            </w:rPr>
+          </w:pPr>
+          <w:hyperlink w:anchor="_Toc464850050" w:history="1">
+            <w:r>
+              <w:rPr>
+                <w:rStyle w:val="a5"/>
+                <w:rFonts w:hint="eastAsia"/>
+                <w:noProof/>
+              </w:rPr>
+              <w:t>面向对象化编程</w:t>
+            </w:r>
+            <w:r>
+              <w:rPr>
+                <w:noProof/>
+                <w:webHidden/>
+              </w:rPr>
+              <w:tab/>
+            </w:r>
+            <w:r>
+              <w:rPr>
+                <w:noProof/>
+                <w:webHidden/>
+              </w:rPr>
+              <w:fldChar w:fldCharType="begin"/>
+            </w:r>
+            <w:r>
+              <w:rPr>
+                <w:noProof/>
+                <w:webHidden/>
+              </w:rPr>
+              <w:instrText xml:space="preserve"> PAGEREF _Toc464850050 \h </w:instrText>
+            </w:r>
+            <w:r>
+              <w:rPr>
+                <w:noProof/>
+                <w:webHidden/>
+              </w:rPr>
+            </w:r>
+            <w:r>
+              <w:rPr>
+                <w:noProof/>
+                <w:webHidden/>
+              </w:rPr>
+              <w:fldChar w:fldCharType="separate"/>
+            </w:r>
+            <w:r>
+              <w:rPr>
+                <w:noProof/>
+                <w:webHidden/>
+              </w:rPr>
+              <w:t>4</w:t>
+            </w:r>
+            <w:r>
+              <w:rPr>
+                <w:noProof/>
+                <w:webHidden/>
+              </w:rPr>
+              <w:fldChar w:fldCharType="end"/>
+            </w:r>
+          </w:hyperlink>
+        </w:p>
+        <w:p>
+          <w:pPr>
+            <w:pStyle w:val="20"/>
+            <w:tabs>
+              <w:tab w:val="right" w:leader="dot" w:pos="8296"/>
+            </w:tabs>
+            <w:rPr>
+              <w:noProof/>
+            </w:rPr>
+          </w:pPr>
+          <w:hyperlink w:anchor="_Toc464850051" w:history="1">
+            <w:r>
+              <w:rPr>
+                <w:rStyle w:val="a5"/>
+                <w:rFonts w:hint="eastAsia"/>
+                <w:noProof/>
+                <w:highlight w:val="lightGray"/>
+              </w:rPr>
+              <w:t>应用场景</w:t>
+            </w:r>
+            <w:r>
+              <w:rPr>
+                <w:noProof/>
+                <w:webHidden/>
+              </w:rPr>
+              <w:tab/>
+            </w:r>
+            <w:r>
+              <w:rPr>
+                <w:noProof/>
+                <w:webHidden/>
+              </w:rPr>
+              <w:fldChar w:fldCharType="begin"/>
+            </w:r>
+            <w:r>
+              <w:rPr>
+                <w:noProof/>
+                <w:webHidden/>
+              </w:rPr>
+              <w:instrText xml:space="preserve"> PAGEREF _Toc464850051 \h </w:instrText>
+            </w:r>
+            <w:r>
+              <w:rPr>
+                <w:noProof/>
+                <w:webHidden/>
+              </w:rPr>
+            </w:r>
+            <w:r>
+              <w:rPr>
+                <w:noProof/>
+                <w:webHidden/>
+              </w:rPr>
+              <w:fldChar w:fldCharType="separate"/>
+            </w:r>
+            <w:r>
+              <w:rPr>
+                <w:noProof/>
+                <w:webHidden/>
+              </w:rPr>
+              <w:t>5</w:t>
             </w:r>
             <w:r>
               <w:rPr>
@@ -284,9 +699,6 @@
     <w:p>
       <w:pPr>
         <w:jc w:val="center"/>
-        <w:rPr>
-          <w:rFonts w:hint="eastAsia"/>
-        </w:rPr>
       </w:pPr>
     </w:p>
     <w:p>
@@ -294,140 +706,158 @@
         <w:pStyle w:val="1"/>
         <w:jc w:val="center"/>
         <w:rPr>
-          <w:rFonts w:hint="eastAsia"/>
-        </w:rPr>
-      </w:pPr>
-      <w:bookmarkStart w:id="0" w:name="_Toc464465260"/>
-      <w:r>
-        <w:t>Scala</w:t>
-      </w:r>
-      <w:r>
-        <w:rPr>
-          <w:rFonts w:hint="eastAsia"/>
+          <w:rFonts w:ascii="Calligraph421 BT"/>
+          <w:color w:val="E36C0A" w:themeColor="accent6" w:themeShade="BF"/>
+        </w:rPr>
+      </w:pPr>
+      <w:bookmarkStart w:id="0" w:name="_Toc464850043"/>
+      <w:r>
+        <w:rPr>
+          <w:rFonts w:ascii="Calligraph421 BT" w:hAnsi="Calligraph421 BT"/>
+          <w:color w:val="E36C0A" w:themeColor="accent6" w:themeShade="BF"/>
+        </w:rPr>
+        <w:t xml:space="preserve">Scala </w:t>
+      </w:r>
+      <w:r>
+        <w:rPr>
+          <w:rFonts w:ascii="Calligraph421 BT"/>
+          <w:color w:val="E36C0A" w:themeColor="accent6" w:themeShade="BF"/>
+        </w:rPr>
+        <w:t>学习笔记</w:t>
+      </w:r>
+      <w:bookmarkEnd w:id="0"/>
+    </w:p>
+    <w:p>
+      <w:pPr>
+        <w:ind w:firstLineChars="200" w:firstLine="482"/>
+        <w:jc w:val="right"/>
+        <w:rPr>
+          <w:rFonts w:ascii="Calligraph421 BT" w:hAnsi="Calligraph421 BT"/>
+          <w:b/>
+          <w:sz w:val="24"/>
+          <w:szCs w:val="24"/>
+        </w:rPr>
+      </w:pPr>
+      <w:r>
+        <w:rPr>
+          <w:rFonts w:ascii="Calligraph421 BT" w:hAnsi="Calligraph421 BT" w:hint="eastAsia"/>
+          <w:b/>
+          <w:sz w:val="24"/>
+          <w:szCs w:val="24"/>
+        </w:rPr>
+        <w:t>Joshua Conero</w:t>
+      </w:r>
+    </w:p>
+    <w:p/>
+    <w:p>
+      <w:pPr>
+        <w:pStyle w:val="2"/>
+        <w:rPr>
+          <w:color w:val="5F497A" w:themeColor="accent4" w:themeShade="BF"/>
+        </w:rPr>
+      </w:pPr>
+      <w:bookmarkStart w:id="1" w:name="_Toc464850044"/>
+      <w:r>
+        <w:rPr>
+          <w:rFonts w:hint="eastAsia"/>
+          <w:color w:val="5F497A" w:themeColor="accent4" w:themeShade="BF"/>
+          <w:highlight w:val="lightGray"/>
+        </w:rPr>
+        <w:t>概述</w:t>
+      </w:r>
+      <w:bookmarkEnd w:id="1"/>
+    </w:p>
+    <w:p>
+      <w:pPr>
+        <w:ind w:firstLineChars="200" w:firstLine="480"/>
+        <w:rPr>
+          <w:sz w:val="24"/>
+          <w:szCs w:val="24"/>
+        </w:rPr>
+      </w:pPr>
+      <w:r>
+        <w:rPr>
+          <w:sz w:val="24"/>
+          <w:szCs w:val="24"/>
+        </w:rPr>
+        <w:t>日期</w:t>
+      </w:r>
+      <w:r>
+        <w:rPr>
+          <w:rFonts w:hint="eastAsia"/>
+          <w:sz w:val="24"/>
+          <w:szCs w:val="24"/>
+        </w:rPr>
+        <w:t>：</w:t>
+      </w:r>
+      <w:r>
+        <w:rPr>
+          <w:rFonts w:hint="eastAsia"/>
+          <w:sz w:val="24"/>
+          <w:szCs w:val="24"/>
+        </w:rPr>
+        <w:t xml:space="preserve"> 2016</w:t>
+      </w:r>
+      <w:r>
+        <w:rPr>
+          <w:rFonts w:hint="eastAsia"/>
+          <w:sz w:val="24"/>
+          <w:szCs w:val="24"/>
+        </w:rPr>
+        <w:t>年</w:t>
+      </w:r>
+      <w:r>
+        <w:rPr>
+          <w:rFonts w:hint="eastAsia"/>
+          <w:sz w:val="24"/>
+          <w:szCs w:val="24"/>
+        </w:rPr>
+        <w:t>10</w:t>
+      </w:r>
+      <w:r>
+        <w:rPr>
+          <w:rFonts w:hint="eastAsia"/>
+          <w:sz w:val="24"/>
+          <w:szCs w:val="24"/>
+        </w:rPr>
+        <w:t>月</w:t>
+      </w:r>
+      <w:r>
+        <w:rPr>
+          <w:rFonts w:hint="eastAsia"/>
+          <w:sz w:val="24"/>
+          <w:szCs w:val="24"/>
+        </w:rPr>
+        <w:t>17</w:t>
+      </w:r>
+      <w:r>
+        <w:rPr>
+          <w:rFonts w:hint="eastAsia"/>
+          <w:sz w:val="24"/>
+          <w:szCs w:val="24"/>
+        </w:rPr>
+        <w:t>日</w:t>
+      </w:r>
+      <w:r>
+        <w:rPr>
+          <w:rFonts w:hint="eastAsia"/>
+          <w:sz w:val="24"/>
+          <w:szCs w:val="24"/>
         </w:rPr>
         <w:t xml:space="preserve"> </w:t>
       </w:r>
       <w:r>
         <w:rPr>
           <w:rFonts w:hint="eastAsia"/>
-        </w:rPr>
-        <w:t>学习笔记</w:t>
-      </w:r>
-      <w:bookmarkEnd w:id="0"/>
-    </w:p>
-    <w:p>
-      <w:pPr>
-        <w:pStyle w:val="2"/>
-        <w:rPr>
-          <w:rFonts w:hint="eastAsia"/>
-        </w:rPr>
-      </w:pPr>
-      <w:bookmarkStart w:id="1" w:name="_Toc464465261"/>
-      <w:r>
-        <w:rPr>
-          <w:rFonts w:hint="eastAsia"/>
-        </w:rPr>
-        <w:t>概述</w:t>
-      </w:r>
-      <w:bookmarkEnd w:id="1"/>
+          <w:sz w:val="24"/>
+          <w:szCs w:val="24"/>
+        </w:rPr>
+        <w:t>星期一</w:t>
+      </w:r>
     </w:p>
     <w:p>
       <w:pPr>
         <w:ind w:firstLineChars="200" w:firstLine="480"/>
-        <w:rPr>
-          <w:rFonts w:hint="eastAsia"/>
-          <w:sz w:val="24"/>
-          <w:szCs w:val="24"/>
-        </w:rPr>
-      </w:pPr>
-      <w:r>
-        <w:rPr>
-          <w:sz w:val="24"/>
-          <w:szCs w:val="24"/>
-        </w:rPr>
-        <w:t>日期</w:t>
-      </w:r>
-      <w:r>
-        <w:rPr>
-          <w:rFonts w:hint="eastAsia"/>
-          <w:sz w:val="24"/>
-          <w:szCs w:val="24"/>
-        </w:rPr>
-        <w:t>：</w:t>
-      </w:r>
-      <w:r>
-        <w:rPr>
-          <w:rFonts w:hint="eastAsia"/>
-          <w:sz w:val="24"/>
-          <w:szCs w:val="24"/>
-        </w:rPr>
-        <w:t xml:space="preserve"> 2016</w:t>
-      </w:r>
-      <w:r>
-        <w:rPr>
-          <w:rFonts w:hint="eastAsia"/>
-          <w:sz w:val="24"/>
-          <w:szCs w:val="24"/>
-        </w:rPr>
-        <w:t>年</w:t>
-      </w:r>
-      <w:r>
-        <w:rPr>
-          <w:rFonts w:hint="eastAsia"/>
-          <w:sz w:val="24"/>
-          <w:szCs w:val="24"/>
-        </w:rPr>
-        <w:t>10</w:t>
-      </w:r>
-      <w:r>
-        <w:rPr>
-          <w:rFonts w:hint="eastAsia"/>
-          <w:sz w:val="24"/>
-          <w:szCs w:val="24"/>
-        </w:rPr>
-        <w:t>月</w:t>
-      </w:r>
-      <w:r>
-        <w:rPr>
-          <w:rFonts w:hint="eastAsia"/>
-          <w:sz w:val="24"/>
-          <w:szCs w:val="24"/>
-        </w:rPr>
-        <w:t>17</w:t>
-      </w:r>
-      <w:r>
-        <w:rPr>
-          <w:rFonts w:hint="eastAsia"/>
-          <w:sz w:val="24"/>
-          <w:szCs w:val="24"/>
-        </w:rPr>
-        <w:t>日</w:t>
-      </w:r>
-      <w:r>
-        <w:rPr>
-          <w:rFonts w:hint="eastAsia"/>
-          <w:sz w:val="24"/>
-          <w:szCs w:val="24"/>
-        </w:rPr>
-        <w:t xml:space="preserve"> </w:t>
-      </w:r>
-      <w:r>
-        <w:rPr>
-          <w:rFonts w:hint="eastAsia"/>
-          <w:sz w:val="24"/>
-          <w:szCs w:val="24"/>
-        </w:rPr>
-        <w:t>星期一</w:t>
-      </w:r>
-    </w:p>
-    <w:p>
-      <w:pPr>
-        <w:ind w:firstLineChars="200" w:firstLine="480"/>
-        <w:rPr>
-          <w:rFonts w:hint="eastAsia"/>
-          <w:sz w:val="24"/>
-          <w:szCs w:val="24"/>
-        </w:rPr>
       </w:pPr>
       <w:r>
         <w:rPr>
@@ -450,28 +880,4627 @@
     </w:p>
     <w:p>
       <w:pPr>
+        <w:rPr>
+          <w:sz w:val="24"/>
+          <w:szCs w:val="24"/>
+        </w:rPr>
+      </w:pPr>
+      <w:r>
+        <w:rPr>
+          <w:rFonts w:hint="eastAsia"/>
+        </w:rPr>
+        <w:t>语言含义</w:t>
+      </w:r>
+      <w:r>
+        <w:rPr>
+          <w:rFonts w:hint="eastAsia"/>
+        </w:rPr>
+        <w:t>/</w:t>
+      </w:r>
+      <w:r>
+        <w:rPr>
+          <w:rFonts w:hint="eastAsia"/>
+        </w:rPr>
+        <w:t>特性</w:t>
+      </w:r>
+      <w:r>
+        <w:rPr>
+          <w:rFonts w:hint="eastAsia"/>
+        </w:rPr>
+        <w:t>：</w:t>
+      </w:r>
+      <w:hyperlink r:id="rId8" w:history="1">
+        <w:r>
+          <w:rPr>
+            <w:rStyle w:val="a5"/>
+            <w:rFonts w:hint="eastAsia"/>
+          </w:rPr>
+          <w:t>WHATE IS SCALA</w:t>
+        </w:r>
+      </w:hyperlink>
+      <w:r>
+        <w:rPr>
+          <w:rFonts w:hint="eastAsia"/>
+        </w:rPr>
+        <w:t xml:space="preserve"> ?</w:t>
+      </w:r>
+    </w:p>
+    <w:p>
+      <w:pPr>
+        <w:ind w:firstLineChars="200" w:firstLine="482"/>
+        <w:rPr>
+          <w:sz w:val="24"/>
+          <w:szCs w:val="24"/>
+        </w:rPr>
+      </w:pPr>
+      <w:r>
+        <w:rPr>
+          <w:rFonts w:ascii="Calligraph421 BT" w:hAnsi="Calligraph421 BT"/>
+          <w:b/>
+          <w:color w:val="4F6228" w:themeColor="accent3" w:themeShade="80"/>
+          <w:sz w:val="24"/>
+          <w:szCs w:val="24"/>
+        </w:rPr>
+        <w:t>scalability</w:t>
+      </w:r>
+      <w:r>
+        <w:rPr>
+          <w:rFonts w:hint="eastAsia"/>
+          <w:sz w:val="24"/>
+          <w:szCs w:val="24"/>
+        </w:rPr>
+        <w:t>-</w:t>
+      </w:r>
+      <w:r>
+        <w:rPr>
+          <w:rFonts w:hint="eastAsia"/>
+          <w:sz w:val="24"/>
+          <w:szCs w:val="24"/>
+        </w:rPr>
+        <w:t>可扩展性</w:t>
+      </w:r>
+      <w:r>
+        <w:rPr>
+          <w:rFonts w:hint="eastAsia"/>
+          <w:sz w:val="24"/>
+          <w:szCs w:val="24"/>
+        </w:rPr>
+        <w:t>，</w:t>
+      </w:r>
+    </w:p>
+    <w:p>
+      <w:pPr>
+        <w:ind w:firstLineChars="200" w:firstLine="482"/>
+        <w:rPr>
+          <w:sz w:val="24"/>
+          <w:szCs w:val="24"/>
+        </w:rPr>
+      </w:pPr>
+      <w:r>
+        <w:rPr>
+          <w:rFonts w:ascii="Calligraph421 BT" w:hAnsi="Calligraph421 BT"/>
+          <w:b/>
+          <w:color w:val="4F6228" w:themeColor="accent3" w:themeShade="80"/>
+          <w:sz w:val="24"/>
+          <w:szCs w:val="24"/>
+        </w:rPr>
+        <w:t>Scalable Language</w:t>
+      </w:r>
+      <w:r>
+        <w:rPr>
+          <w:rFonts w:hint="eastAsia"/>
+          <w:sz w:val="24"/>
+          <w:szCs w:val="24"/>
+        </w:rPr>
+        <w:t>-</w:t>
+      </w:r>
+      <w:r>
+        <w:rPr>
+          <w:rFonts w:hint="eastAsia"/>
+          <w:sz w:val="24"/>
+          <w:szCs w:val="24"/>
+        </w:rPr>
+        <w:t>可伸缩语言</w:t>
+      </w:r>
+    </w:p>
+    <w:p>
+      <w:pPr>
+        <w:ind w:firstLineChars="200" w:firstLine="482"/>
+        <w:rPr>
+          <w:sz w:val="24"/>
+          <w:szCs w:val="24"/>
+        </w:rPr>
+      </w:pPr>
+      <w:r>
+        <w:rPr>
+          <w:rFonts w:ascii="Calligraph421 BT" w:hAnsi="Calligraph421 BT"/>
+          <w:b/>
+          <w:color w:val="4F6228" w:themeColor="accent3" w:themeShade="80"/>
+          <w:sz w:val="24"/>
+          <w:szCs w:val="24"/>
+        </w:rPr>
+        <w:t>Object-Oriented</w:t>
+      </w:r>
+      <w:r>
+        <w:rPr>
+          <w:rFonts w:hint="eastAsia"/>
+          <w:sz w:val="24"/>
+          <w:szCs w:val="24"/>
+        </w:rPr>
+        <w:t xml:space="preserve"> - </w:t>
+      </w:r>
+      <w:r>
+        <w:rPr>
+          <w:rFonts w:hint="eastAsia"/>
+          <w:sz w:val="24"/>
+          <w:szCs w:val="24"/>
+        </w:rPr>
+        <w:t>面向对象</w:t>
+      </w:r>
+    </w:p>
+    <w:p>
+      <w:pPr>
         <w:ind w:firstLineChars="200" w:firstLine="480"/>
         <w:rPr>
-          <w:rFonts w:hint="eastAsia"/>
-          <w:sz w:val="24"/>
-          <w:szCs w:val="24"/>
-        </w:rPr>
-      </w:pPr>
+          <w:rFonts w:ascii="Calligraph421 BT" w:hAnsi="Calligraph421 BT"/>
+          <w:sz w:val="24"/>
+          <w:szCs w:val="24"/>
+        </w:rPr>
+      </w:pPr>
+      <w:r>
+        <w:rPr>
+          <w:rFonts w:hint="eastAsia"/>
+          <w:sz w:val="24"/>
+          <w:szCs w:val="24"/>
+        </w:rPr>
+        <w:tab/>
+      </w:r>
+      <w:r>
+        <w:rPr>
+          <w:rFonts w:ascii="Calligraph421 BT" w:hAnsi="Calligraph421 BT"/>
+          <w:sz w:val="24"/>
+          <w:szCs w:val="24"/>
+        </w:rPr>
+        <w:t>every value is an object and every operation is a method-call</w:t>
+      </w:r>
+    </w:p>
+    <w:p>
+      <w:pPr>
+        <w:ind w:firstLineChars="200" w:firstLine="480"/>
+        <w:rPr>
+          <w:rFonts w:ascii="Calligraph421 BT" w:hAnsi="Calligraph421 BT"/>
+          <w:b/>
+          <w:sz w:val="24"/>
+          <w:szCs w:val="24"/>
+        </w:rPr>
+      </w:pPr>
+      <w:r>
+        <w:rPr>
+          <w:rFonts w:ascii="Calligraph421 BT" w:hAnsi="Calligraph421 BT" w:hint="eastAsia"/>
+          <w:sz w:val="24"/>
+          <w:szCs w:val="24"/>
+        </w:rPr>
+        <w:tab/>
+      </w:r>
+      <w:r>
+        <w:rPr>
+          <w:rFonts w:ascii="Calligraph421 BT" w:hAnsi="Calligraph421 BT"/>
+          <w:sz w:val="24"/>
+          <w:szCs w:val="24"/>
+        </w:rPr>
+        <w:t>The language supports advanced component architectures through classes and traits</w:t>
+      </w:r>
+      <w:r>
+        <w:rPr>
+          <w:rFonts w:ascii="Calligraph421 BT" w:hAnsi="Calligraph421 BT" w:hint="eastAsia"/>
+          <w:sz w:val="24"/>
+          <w:szCs w:val="24"/>
+        </w:rPr>
+        <w:t xml:space="preserve">: </w:t>
+      </w:r>
+      <w:r>
+        <w:rPr>
+          <w:rFonts w:ascii="Calligraph421 BT" w:hAnsi="Calligraph421 BT" w:hint="eastAsia"/>
+          <w:b/>
+          <w:sz w:val="24"/>
+          <w:szCs w:val="24"/>
+        </w:rPr>
+        <w:t>Class-Trait</w:t>
+      </w:r>
+      <w:r>
+        <w:rPr>
+          <w:rFonts w:ascii="Calligraph421 BT" w:hAnsi="Calligraph421 BT" w:hint="eastAsia"/>
+          <w:b/>
+          <w:sz w:val="24"/>
+          <w:szCs w:val="24"/>
+        </w:rPr>
+        <w:t>-Object</w:t>
+      </w:r>
+    </w:p>
+    <w:p>
+      <w:pPr>
+        <w:ind w:firstLineChars="200" w:firstLine="482"/>
+        <w:rPr>
+          <w:sz w:val="24"/>
+          <w:szCs w:val="24"/>
+        </w:rPr>
+      </w:pPr>
+      <w:r>
+        <w:rPr>
+          <w:rFonts w:ascii="Calligraph421 BT" w:hAnsi="Calligraph421 BT"/>
+          <w:b/>
+          <w:color w:val="4F6228" w:themeColor="accent3" w:themeShade="80"/>
+          <w:sz w:val="24"/>
+          <w:szCs w:val="24"/>
+        </w:rPr>
+        <w:t>Functional</w:t>
+      </w:r>
+      <w:r>
+        <w:rPr>
+          <w:rFonts w:hint="eastAsia"/>
+          <w:sz w:val="24"/>
+          <w:szCs w:val="24"/>
+        </w:rPr>
+        <w:t xml:space="preserve">- </w:t>
+      </w:r>
+      <w:r>
+        <w:rPr>
+          <w:rFonts w:hint="eastAsia"/>
+          <w:sz w:val="24"/>
+          <w:szCs w:val="24"/>
+        </w:rPr>
+        <w:t>函数式</w:t>
+      </w:r>
+    </w:p>
+    <w:p>
+      <w:pPr>
+        <w:ind w:firstLineChars="200" w:firstLine="480"/>
+        <w:rPr>
+          <w:sz w:val="24"/>
+          <w:szCs w:val="24"/>
+        </w:rPr>
+      </w:pPr>
+      <w:r>
+        <w:rPr>
+          <w:rFonts w:hint="eastAsia"/>
+          <w:sz w:val="24"/>
+          <w:szCs w:val="24"/>
+        </w:rPr>
+        <w:tab/>
+      </w:r>
+      <w:r>
+        <w:rPr>
+          <w:rFonts w:ascii="Calligraph421 BT" w:hAnsi="Calligraph421 BT"/>
+          <w:sz w:val="24"/>
+          <w:szCs w:val="24"/>
+        </w:rPr>
+        <w:t>Scala is also a full-blown functional language</w:t>
+      </w:r>
+    </w:p>
+    <w:p>
+      <w:pPr>
+        <w:ind w:firstLineChars="200" w:firstLine="482"/>
+        <w:rPr>
+          <w:sz w:val="24"/>
+          <w:szCs w:val="24"/>
+        </w:rPr>
+      </w:pPr>
+      <w:r>
+        <w:rPr>
+          <w:rFonts w:ascii="Calligraph421 BT" w:hAnsi="Calligraph421 BT"/>
+          <w:b/>
+          <w:color w:val="4F6228" w:themeColor="accent3" w:themeShade="80"/>
+          <w:sz w:val="24"/>
+          <w:szCs w:val="24"/>
+        </w:rPr>
+        <w:t>Seamless Java Interop</w:t>
+      </w:r>
+      <w:r>
+        <w:rPr>
+          <w:rFonts w:hint="eastAsia"/>
+          <w:sz w:val="24"/>
+          <w:szCs w:val="24"/>
+        </w:rPr>
+        <w:t xml:space="preserve">- </w:t>
+      </w:r>
+      <w:r>
+        <w:rPr>
+          <w:rFonts w:hint="eastAsia"/>
+          <w:sz w:val="24"/>
+          <w:szCs w:val="24"/>
+        </w:rPr>
+        <w:t>与</w:t>
+      </w:r>
+      <w:r>
+        <w:rPr>
+          <w:rFonts w:hint="eastAsia"/>
+          <w:sz w:val="24"/>
+          <w:szCs w:val="24"/>
+        </w:rPr>
+        <w:t>Java</w:t>
+      </w:r>
+      <w:r>
+        <w:rPr>
+          <w:rFonts w:hint="eastAsia"/>
+          <w:sz w:val="24"/>
+          <w:szCs w:val="24"/>
+        </w:rPr>
+        <w:t>无缝</w:t>
+      </w:r>
+      <w:r>
+        <w:rPr>
+          <w:rFonts w:hint="eastAsia"/>
+          <w:sz w:val="24"/>
+          <w:szCs w:val="24"/>
+        </w:rPr>
+        <w:t>对接</w:t>
+      </w:r>
+    </w:p>
+    <w:p>
+      <w:pPr>
+        <w:ind w:firstLineChars="200" w:firstLine="480"/>
+        <w:rPr>
+          <w:sz w:val="24"/>
+          <w:szCs w:val="24"/>
+        </w:rPr>
+      </w:pPr>
+      <w:r>
+        <w:rPr>
+          <w:rFonts w:hint="eastAsia"/>
+          <w:sz w:val="24"/>
+          <w:szCs w:val="24"/>
+        </w:rPr>
+        <w:tab/>
+      </w:r>
+      <w:r>
+        <w:rPr>
+          <w:rFonts w:ascii="Calligraph421 BT" w:hAnsi="Calligraph421 BT"/>
+          <w:sz w:val="24"/>
+          <w:szCs w:val="24"/>
+        </w:rPr>
+        <w:t xml:space="preserve">Java libraries, frameworks and tools are all available. Build tools like ant or </w:t>
+      </w:r>
+      <w:r>
+        <w:rPr>
+          <w:rFonts w:ascii="Calligraph421 BT" w:hAnsi="Calligraph421 BT"/>
+          <w:b/>
+          <w:sz w:val="24"/>
+          <w:szCs w:val="24"/>
+        </w:rPr>
+        <w:t>maven</w:t>
+      </w:r>
+      <w:r>
+        <w:rPr>
+          <w:rFonts w:ascii="Calligraph421 BT" w:hAnsi="Calligraph421 BT"/>
+          <w:sz w:val="24"/>
+          <w:szCs w:val="24"/>
+        </w:rPr>
+        <w:t xml:space="preserve">, IDEs like </w:t>
+      </w:r>
+      <w:r>
+        <w:rPr>
+          <w:rFonts w:ascii="Calligraph421 BT" w:hAnsi="Calligraph421 BT"/>
+          <w:b/>
+          <w:sz w:val="24"/>
+          <w:szCs w:val="24"/>
+        </w:rPr>
+        <w:t>Eclipse</w:t>
+      </w:r>
+      <w:r>
+        <w:rPr>
+          <w:rFonts w:ascii="Calligraph421 BT" w:hAnsi="Calligraph421 BT"/>
+          <w:sz w:val="24"/>
+          <w:szCs w:val="24"/>
+        </w:rPr>
+        <w:t xml:space="preserve">, </w:t>
+      </w:r>
+      <w:r>
+        <w:rPr>
+          <w:rFonts w:ascii="Calligraph421 BT" w:hAnsi="Calligraph421 BT"/>
+          <w:b/>
+          <w:sz w:val="24"/>
+          <w:szCs w:val="24"/>
+        </w:rPr>
+        <w:t>IntelliJ</w:t>
+      </w:r>
+      <w:r>
+        <w:rPr>
+          <w:rFonts w:ascii="Calligraph421 BT" w:hAnsi="Calligraph421 BT"/>
+          <w:sz w:val="24"/>
+          <w:szCs w:val="24"/>
+        </w:rPr>
+        <w:t xml:space="preserve">, or </w:t>
+      </w:r>
+      <w:r>
+        <w:rPr>
+          <w:rFonts w:ascii="Calligraph421 BT" w:hAnsi="Calligraph421 BT"/>
+          <w:b/>
+          <w:sz w:val="24"/>
+          <w:szCs w:val="24"/>
+        </w:rPr>
+        <w:t>Netbeans</w:t>
+      </w:r>
+      <w:r>
+        <w:rPr>
+          <w:rFonts w:ascii="Calligraph421 BT" w:hAnsi="Calligraph421 BT"/>
+          <w:sz w:val="24"/>
+          <w:szCs w:val="24"/>
+        </w:rPr>
+        <w:t xml:space="preserve">, frameworks like </w:t>
+      </w:r>
+      <w:r>
+        <w:rPr>
+          <w:rFonts w:ascii="Calligraph421 BT" w:hAnsi="Calligraph421 BT"/>
+          <w:b/>
+          <w:sz w:val="24"/>
+          <w:szCs w:val="24"/>
+        </w:rPr>
+        <w:t>Spring</w:t>
+      </w:r>
+      <w:r>
+        <w:rPr>
+          <w:rFonts w:ascii="Calligraph421 BT" w:hAnsi="Calligraph421 BT"/>
+          <w:sz w:val="24"/>
+          <w:szCs w:val="24"/>
+        </w:rPr>
+        <w:t xml:space="preserve"> or </w:t>
+      </w:r>
+      <w:r>
+        <w:rPr>
+          <w:rFonts w:ascii="Calligraph421 BT" w:hAnsi="Calligraph421 BT"/>
+          <w:b/>
+          <w:sz w:val="24"/>
+          <w:szCs w:val="24"/>
+        </w:rPr>
+        <w:t>Hibernate</w:t>
+      </w:r>
+      <w:r>
+        <w:rPr>
+          <w:rFonts w:ascii="Calligraph421 BT" w:hAnsi="Calligraph421 BT"/>
+          <w:sz w:val="24"/>
+          <w:szCs w:val="24"/>
+        </w:rPr>
+        <w:t xml:space="preserve"> all work seamlessly with Scala. Scala runs on all common </w:t>
+      </w:r>
+      <w:r>
+        <w:rPr>
+          <w:rFonts w:ascii="Calligraph421 BT" w:hAnsi="Calligraph421 BT"/>
+          <w:b/>
+          <w:sz w:val="24"/>
+          <w:szCs w:val="24"/>
+        </w:rPr>
+        <w:t>JVMs</w:t>
+      </w:r>
+      <w:r>
+        <w:rPr>
+          <w:rFonts w:ascii="Calligraph421 BT" w:hAnsi="Calligraph421 BT"/>
+          <w:sz w:val="24"/>
+          <w:szCs w:val="24"/>
+        </w:rPr>
+        <w:t xml:space="preserve"> and also on </w:t>
+      </w:r>
+      <w:r>
+        <w:rPr>
+          <w:rFonts w:ascii="Calligraph421 BT" w:hAnsi="Calligraph421 BT"/>
+          <w:b/>
+          <w:sz w:val="24"/>
+          <w:szCs w:val="24"/>
+        </w:rPr>
+        <w:t>Android</w:t>
+      </w:r>
+      <w:r>
+        <w:rPr>
+          <w:rFonts w:ascii="Calligraph421 BT" w:hAnsi="Calligraph421 BT"/>
+          <w:sz w:val="24"/>
+          <w:szCs w:val="24"/>
+        </w:rPr>
+        <w:t>.</w:t>
+      </w:r>
+    </w:p>
+    <w:p>
+      <w:pPr>
+        <w:ind w:firstLineChars="200" w:firstLine="482"/>
+        <w:rPr>
+          <w:sz w:val="24"/>
+          <w:szCs w:val="24"/>
+        </w:rPr>
+      </w:pPr>
+      <w:r>
+        <w:rPr>
+          <w:rFonts w:ascii="Calligraph421 BT" w:hAnsi="Calligraph421 BT"/>
+          <w:b/>
+          <w:color w:val="4F6228" w:themeColor="accent3" w:themeShade="80"/>
+          <w:sz w:val="24"/>
+          <w:szCs w:val="24"/>
+        </w:rPr>
+        <w:t>Functions are Objects</w:t>
+      </w:r>
+      <w:r>
+        <w:rPr>
+          <w:rFonts w:hint="eastAsia"/>
+          <w:sz w:val="24"/>
+          <w:szCs w:val="24"/>
+        </w:rPr>
+        <w:t xml:space="preserve">- </w:t>
+      </w:r>
+      <w:r>
+        <w:rPr>
+          <w:rFonts w:hint="eastAsia"/>
+          <w:sz w:val="24"/>
+          <w:szCs w:val="24"/>
+        </w:rPr>
+        <w:t>函数即对象</w:t>
+      </w:r>
+    </w:p>
+    <w:p>
+      <w:pPr>
+        <w:ind w:firstLineChars="200" w:firstLine="480"/>
+        <w:rPr>
+          <w:sz w:val="24"/>
+          <w:szCs w:val="24"/>
+        </w:rPr>
+      </w:pPr>
+      <w:r>
+        <w:rPr>
+          <w:rFonts w:hint="eastAsia"/>
+          <w:sz w:val="24"/>
+          <w:szCs w:val="24"/>
+        </w:rPr>
+        <w:tab/>
+      </w:r>
+      <w:r>
+        <w:rPr>
+          <w:rFonts w:ascii="Calligraph421 BT" w:hAnsi="Calligraph421 BT"/>
+          <w:sz w:val="24"/>
+          <w:szCs w:val="24"/>
+        </w:rPr>
+        <w:t xml:space="preserve">The function type is just a regular class. The algebraic data types found in </w:t>
+      </w:r>
+      <w:r>
+        <w:rPr>
+          <w:rFonts w:ascii="Calligraph421 BT" w:hAnsi="Calligraph421 BT"/>
+          <w:sz w:val="24"/>
+          <w:szCs w:val="24"/>
+        </w:rPr>
+        <w:lastRenderedPageBreak/>
+        <w:t xml:space="preserve">languages such as </w:t>
+      </w:r>
+      <w:r>
+        <w:rPr>
+          <w:rFonts w:ascii="Calligraph421 BT" w:hAnsi="Calligraph421 BT"/>
+          <w:b/>
+          <w:sz w:val="24"/>
+          <w:szCs w:val="24"/>
+        </w:rPr>
+        <w:t>Haskell</w:t>
+      </w:r>
+      <w:r>
+        <w:rPr>
+          <w:rFonts w:ascii="Calligraph421 BT" w:hAnsi="Calligraph421 BT"/>
+          <w:sz w:val="24"/>
+          <w:szCs w:val="24"/>
+        </w:rPr>
+        <w:t xml:space="preserve">, </w:t>
+      </w:r>
+      <w:r>
+        <w:rPr>
+          <w:rFonts w:ascii="Calligraph421 BT" w:hAnsi="Calligraph421 BT"/>
+          <w:b/>
+          <w:sz w:val="24"/>
+          <w:szCs w:val="24"/>
+        </w:rPr>
+        <w:t>F#</w:t>
+      </w:r>
+      <w:r>
+        <w:rPr>
+          <w:rFonts w:ascii="Calligraph421 BT" w:hAnsi="Calligraph421 BT"/>
+          <w:sz w:val="24"/>
+          <w:szCs w:val="24"/>
+        </w:rPr>
+        <w:t xml:space="preserve"> or </w:t>
+      </w:r>
+      <w:r>
+        <w:rPr>
+          <w:rFonts w:ascii="Calligraph421 BT" w:hAnsi="Calligraph421 BT"/>
+          <w:b/>
+          <w:sz w:val="24"/>
+          <w:szCs w:val="24"/>
+        </w:rPr>
+        <w:t>ML</w:t>
+      </w:r>
+      <w:r>
+        <w:rPr>
+          <w:rFonts w:ascii="Calligraph421 BT" w:hAnsi="Calligraph421 BT"/>
+          <w:sz w:val="24"/>
+          <w:szCs w:val="24"/>
+        </w:rPr>
+        <w:t xml:space="preserve"> are modelled in Scala as class hierarchies. Pattern matching is possible over arbitrary classes</w:t>
+      </w:r>
+    </w:p>
+    <w:p>
+      <w:pPr>
+        <w:ind w:firstLineChars="200" w:firstLine="480"/>
+      </w:pPr>
+      <w:r>
+        <w:rPr>
+          <w:rFonts w:ascii="Calligraph421 BT" w:hAnsi="Calligraph421 BT"/>
+          <w:sz w:val="24"/>
+          <w:szCs w:val="24"/>
+        </w:rPr>
+        <w:t xml:space="preserve">To some, Scala feels like a </w:t>
+      </w:r>
+      <w:r>
+        <w:rPr>
+          <w:rFonts w:ascii="Calligraph421 BT" w:hAnsi="Calligraph421 BT"/>
+          <w:color w:val="4F6228" w:themeColor="accent3" w:themeShade="80"/>
+          <w:sz w:val="24"/>
+          <w:szCs w:val="24"/>
+        </w:rPr>
+        <w:t>scripting language</w:t>
+      </w:r>
+      <w:r>
+        <w:rPr>
+          <w:rFonts w:ascii="Calligraph421 BT" w:hAnsi="Calligraph421 BT" w:hint="eastAsia"/>
+          <w:sz w:val="24"/>
+          <w:szCs w:val="24"/>
+        </w:rPr>
+        <w:t xml:space="preserve"> </w:t>
+      </w:r>
+      <w:r>
+        <w:rPr>
+          <w:rFonts w:hint="eastAsia"/>
+        </w:rPr>
+        <w:t xml:space="preserve">- </w:t>
+      </w:r>
+      <w:r>
+        <w:rPr>
+          <w:rFonts w:hint="eastAsia"/>
+        </w:rPr>
+        <w:t>像脚本语言</w:t>
+      </w:r>
+    </w:p>
+    <w:p>
+      <w:pPr>
+        <w:ind w:firstLineChars="200" w:firstLine="480"/>
+        <w:rPr>
+          <w:rFonts w:ascii="Calligraph421 BT" w:hAnsi="Calligraph421 BT"/>
+          <w:sz w:val="24"/>
+          <w:szCs w:val="24"/>
+        </w:rPr>
+      </w:pPr>
+      <w:r>
+        <w:rPr>
+          <w:rFonts w:ascii="Calligraph421 BT" w:hAnsi="Calligraph421 BT"/>
+          <w:sz w:val="24"/>
+          <w:szCs w:val="24"/>
+        </w:rPr>
+        <w:t>can play with it by typing one-line expressions and observing the results</w:t>
+      </w:r>
+    </w:p>
+    <w:p>
+      <w:pPr>
+        <w:ind w:firstLineChars="200" w:firstLine="480"/>
+        <w:rPr>
+          <w:rFonts w:ascii="Calligraph421 BT" w:hAnsi="Calligraph421 BT"/>
+          <w:sz w:val="24"/>
+          <w:szCs w:val="24"/>
+        </w:rPr>
+      </w:pPr>
+      <w:r>
+        <w:rPr>
+          <w:rFonts w:ascii="Calligraph421 BT" w:hAnsi="Calligraph421 BT"/>
+          <w:sz w:val="24"/>
+          <w:szCs w:val="24"/>
+        </w:rPr>
+        <w:t>can also rely on it for large mission critical systems, as many companies, including Twitter, LinkedIn, or Intel do.</w:t>
+      </w:r>
+    </w:p>
+    <w:p>
+      <w:pPr>
+        <w:ind w:firstLineChars="200" w:firstLine="482"/>
+        <w:rPr>
+          <w:rFonts w:ascii="Calligraph421 BT" w:hAnsi="Calligraph421 BT"/>
+          <w:sz w:val="24"/>
+          <w:szCs w:val="24"/>
+        </w:rPr>
+      </w:pPr>
+      <w:r>
+        <w:rPr>
+          <w:rFonts w:ascii="Calligraph421 BT" w:hAnsi="Calligraph421 BT"/>
+          <w:b/>
+          <w:color w:val="4F6228" w:themeColor="accent3" w:themeShade="80"/>
+          <w:sz w:val="24"/>
+          <w:szCs w:val="24"/>
+        </w:rPr>
+        <w:t>Future-Proof</w:t>
+      </w:r>
+      <w:r>
+        <w:rPr>
+          <w:rFonts w:ascii="Calligraph421 BT" w:hAnsi="Calligraph421 BT" w:hint="eastAsia"/>
+          <w:sz w:val="24"/>
+          <w:szCs w:val="24"/>
+        </w:rPr>
+        <w:t xml:space="preserve"> - </w:t>
+      </w:r>
+      <w:r>
+        <w:rPr>
+          <w:rFonts w:ascii="Calligraph421 BT" w:hAnsi="Calligraph421 BT" w:hint="eastAsia"/>
+          <w:sz w:val="24"/>
+          <w:szCs w:val="24"/>
+        </w:rPr>
+        <w:t>未来</w:t>
+      </w:r>
+    </w:p>
+    <w:p>
+      <w:pPr>
+        <w:ind w:firstLineChars="200" w:firstLine="480"/>
+        <w:rPr>
+          <w:rFonts w:ascii="Calligraph421 BT" w:hAnsi="Calligraph421 BT"/>
+          <w:sz w:val="24"/>
+          <w:szCs w:val="24"/>
+        </w:rPr>
+      </w:pPr>
+      <w:r>
+        <w:rPr>
+          <w:rFonts w:ascii="Calligraph421 BT" w:hAnsi="Calligraph421 BT"/>
+          <w:sz w:val="24"/>
+          <w:szCs w:val="24"/>
+        </w:rPr>
+        <w:t>makes use of concurrent and synchronous processing, parallel utilization of multiple cores, and distributed processing in the cloud.</w:t>
+      </w:r>
+    </w:p>
+    <w:p>
+      <w:pPr>
+        <w:ind w:firstLineChars="200" w:firstLine="480"/>
+        <w:rPr>
+          <w:rFonts w:ascii="Calligraph421 BT" w:hAnsi="Calligraph421 BT"/>
+          <w:sz w:val="24"/>
+          <w:szCs w:val="24"/>
+        </w:rPr>
+      </w:pPr>
+      <w:r>
+        <w:rPr>
+          <w:rFonts w:ascii="Calligraph421 BT" w:hAnsi="Calligraph421 BT"/>
+          <w:sz w:val="24"/>
+          <w:szCs w:val="24"/>
+        </w:rPr>
+        <w:t>Its functional nature makes it easier to write safe and performant multi-threaded code.</w:t>
+      </w:r>
+    </w:p>
+    <w:p>
+      <w:r>
+        <w:rPr>
+          <w:rFonts w:hint="eastAsia"/>
+        </w:rPr>
+        <w:t>相关</w:t>
+      </w:r>
+      <w:r>
+        <w:rPr>
+          <w:rFonts w:hint="eastAsia"/>
+        </w:rPr>
+        <w:t>词汇</w:t>
+      </w:r>
+      <w:r>
+        <w:rPr>
+          <w:rFonts w:hint="eastAsia"/>
+        </w:rPr>
+        <w:t>其他：</w:t>
+      </w:r>
+      <w:r>
+        <w:rPr>
+          <w:rFonts w:hint="eastAsia"/>
+        </w:rPr>
+        <w:t xml:space="preserve"> </w:t>
+      </w:r>
+      <w:r>
+        <w:t>REPL and IDE</w:t>
+      </w:r>
+    </w:p>
+    <w:p>
+      <w:r>
+        <w:rPr>
+          <w:rFonts w:hint="eastAsia"/>
+        </w:rPr>
+        <w:tab/>
+      </w:r>
+      <w:r>
+        <w:rPr>
+          <w:rFonts w:hint="eastAsia"/>
+        </w:rPr>
+        <w:t>Scala</w:t>
+      </w:r>
+      <w:r>
+        <w:rPr>
+          <w:rFonts w:hint="eastAsia"/>
+        </w:rPr>
+        <w:t>是纯面向对象的，每个值都是一个对象</w:t>
+      </w:r>
+    </w:p>
+    <w:p>
+      <w:r>
+        <w:rPr>
+          <w:rFonts w:hint="eastAsia"/>
+        </w:rPr>
+        <w:tab/>
+      </w:r>
+      <w:r>
+        <w:rPr>
+          <w:rFonts w:hint="eastAsia"/>
+        </w:rPr>
+        <w:t>Scala</w:t>
+      </w:r>
+      <w:r>
+        <w:rPr>
+          <w:rFonts w:hint="eastAsia"/>
+        </w:rPr>
+        <w:t>的设计目的是要和两种主流面向对象编程语言</w:t>
+      </w:r>
+      <w:r>
+        <w:rPr>
+          <w:rFonts w:hint="eastAsia"/>
+        </w:rPr>
+        <w:t>Java</w:t>
+      </w:r>
+      <w:r>
+        <w:rPr>
+          <w:rFonts w:hint="eastAsia"/>
+        </w:rPr>
+        <w:t>和</w:t>
+      </w:r>
+      <w:r>
+        <w:rPr>
+          <w:rFonts w:hint="eastAsia"/>
+        </w:rPr>
+        <w:t>C#</w:t>
+      </w:r>
+      <w:r>
+        <w:rPr>
+          <w:rFonts w:hint="eastAsia"/>
+        </w:rPr>
+        <w:t>实现无缝互操作，这两种主流语言都非纯面向对象。</w:t>
+      </w:r>
+    </w:p>
+    <w:p>
+      <w:r>
+        <w:rPr>
+          <w:rFonts w:hint="eastAsia"/>
+        </w:rPr>
+        <w:tab/>
+      </w:r>
+      <w:r>
+        <w:rPr>
+          <w:rFonts w:hint="eastAsia"/>
+        </w:rPr>
+        <w:t>Scala</w:t>
+      </w:r>
+      <w:r>
+        <w:rPr>
+          <w:rFonts w:hint="eastAsia"/>
+        </w:rPr>
+        <w:t>始于</w:t>
+      </w:r>
+      <w:r>
+        <w:rPr>
+          <w:rFonts w:hint="eastAsia"/>
+        </w:rPr>
+        <w:t>2001</w:t>
+      </w:r>
+      <w:r>
+        <w:rPr>
+          <w:rFonts w:hint="eastAsia"/>
+        </w:rPr>
+        <w:t>年，由</w:t>
+      </w:r>
+      <w:r>
+        <w:rPr>
+          <w:rFonts w:hint="eastAsia"/>
+          <w:b/>
+        </w:rPr>
+        <w:t>洛桑联邦理工学院</w:t>
+      </w:r>
+      <w:r>
+        <w:rPr>
+          <w:rFonts w:hint="eastAsia"/>
+        </w:rPr>
+        <w:t>(EPFL)</w:t>
+      </w:r>
+      <w:r>
+        <w:rPr>
+          <w:rFonts w:hint="eastAsia"/>
+        </w:rPr>
+        <w:t>的编程方法实验室研发。</w:t>
+      </w:r>
+    </w:p>
+    <w:p>
+      <w:pPr>
+        <w:ind w:firstLineChars="200" w:firstLine="420"/>
+      </w:pPr>
+      <w:r>
+        <w:rPr>
+          <w:rFonts w:hint="eastAsia"/>
+        </w:rPr>
+        <w:t>可运行</w:t>
+      </w:r>
+      <w:r>
+        <w:rPr>
+          <w:rFonts w:hint="eastAsia"/>
+        </w:rPr>
+        <w:t>JVM/.NET</w:t>
+      </w:r>
+    </w:p>
+    <w:p>
+      <w:pPr>
+        <w:ind w:firstLineChars="200" w:firstLine="480"/>
+        <w:rPr>
+          <w:rFonts w:hint="eastAsia"/>
+          <w:sz w:val="24"/>
+          <w:szCs w:val="24"/>
+        </w:rPr>
+      </w:pPr>
+    </w:p>
+    <w:p>
+      <w:pPr>
+        <w:pStyle w:val="3"/>
+        <w:rPr>
+          <w:rFonts w:ascii="Calligraph421 BT" w:hAnsi="Calligraph421 BT"/>
+          <w:color w:val="4F6228" w:themeColor="accent3" w:themeShade="80"/>
+          <w:sz w:val="24"/>
+        </w:rPr>
+      </w:pPr>
+      <w:bookmarkStart w:id="2" w:name="_Toc464850045"/>
+      <w:r>
+        <w:rPr>
+          <w:rFonts w:ascii="Calligraph421 BT" w:hAnsi="Calligraph421 BT"/>
+          <w:color w:val="4F6228" w:themeColor="accent3" w:themeShade="80"/>
+          <w:sz w:val="24"/>
+        </w:rPr>
+        <w:t>Intellij IDEA</w:t>
+      </w:r>
+      <w:bookmarkEnd w:id="2"/>
+    </w:p>
+    <w:p>
+      <w:pPr>
+        <w:rPr>
+          <w:rFonts w:hint="eastAsia"/>
+        </w:rPr>
+      </w:pPr>
+      <w:r>
+        <w:rPr>
+          <w:rFonts w:hint="eastAsia"/>
+        </w:rPr>
+        <w:tab/>
+      </w:r>
+      <w:r>
+        <w:rPr>
+          <w:rFonts w:hint="eastAsia"/>
+        </w:rPr>
+        <w:t>网站</w:t>
+      </w:r>
+      <w:r>
+        <w:rPr>
+          <w:rFonts w:hint="eastAsia"/>
+        </w:rPr>
+        <w:t xml:space="preserve">: </w:t>
+      </w:r>
+      <w:hyperlink r:id="rId9" w:history="1">
+        <w:r>
+          <w:rPr>
+            <w:rStyle w:val="a5"/>
+          </w:rPr>
+          <w:t>http://www.jetbrains.com/idea/</w:t>
+        </w:r>
+      </w:hyperlink>
+    </w:p>
+    <w:p>
+      <w:pPr>
+        <w:rPr>
+          <w:rFonts w:hint="eastAsia"/>
+        </w:rPr>
+      </w:pPr>
+      <w:r>
+        <w:rPr>
+          <w:rFonts w:hint="eastAsia"/>
+        </w:rPr>
+        <w:t>设置代码头注释格式</w:t>
+      </w:r>
+      <w:r>
+        <w:rPr>
+          <w:rFonts w:hint="eastAsia"/>
+        </w:rPr>
+        <w:t>:</w:t>
+      </w:r>
+    </w:p>
+    <w:p>
+      <w:pPr>
+        <w:rPr>
+          <w:rFonts w:hint="eastAsia"/>
+        </w:rPr>
+      </w:pPr>
+      <w:r>
+        <w:rPr>
+          <w:rFonts w:hint="eastAsia"/>
+        </w:rPr>
+        <w:tab/>
+        <w:t>1.</w:t>
+      </w:r>
+      <w:r>
+        <w:rPr>
+          <w:rFonts w:hint="eastAsia"/>
+        </w:rPr>
+        <w:t xml:space="preserve"> </w:t>
+      </w:r>
+      <w:r>
+        <w:rPr>
+          <w:rFonts w:hint="eastAsia"/>
+        </w:rPr>
+        <w:t>在</w:t>
+      </w:r>
+      <w:r>
+        <w:rPr>
+          <w:rFonts w:hint="eastAsia"/>
+        </w:rPr>
+        <w:t>IDEA</w:t>
+      </w:r>
+      <w:r>
+        <w:rPr>
+          <w:rFonts w:hint="eastAsia"/>
+        </w:rPr>
+        <w:t>环境中去设置，</w:t>
+      </w:r>
+      <w:r>
+        <w:rPr>
+          <w:rFonts w:hint="eastAsia"/>
+        </w:rPr>
+        <w:t>File-&gt;Settings-&gt;File and Code Templates(IDEA14)-&gt;Include-&gt;File Header:</w:t>
+      </w:r>
+      <w:r>
+        <w:rPr>
+          <w:rFonts w:hint="eastAsia"/>
+        </w:rPr>
+        <w:t>修改</w:t>
+      </w:r>
+      <w:r>
+        <w:rPr>
+          <w:rFonts w:hint="eastAsia"/>
+        </w:rPr>
+        <w:t>${USER}</w:t>
+      </w:r>
+      <w:r>
+        <w:rPr>
+          <w:rFonts w:hint="eastAsia"/>
+        </w:rPr>
+        <w:t>为自定义名字</w:t>
+      </w:r>
+    </w:p>
+    <w:p>
+      <w:pPr>
+        <w:rPr>
+          <w:rFonts w:hint="eastAsia"/>
+        </w:rPr>
+      </w:pPr>
+      <w:r>
+        <w:rPr>
+          <w:rFonts w:hint="eastAsia"/>
+        </w:rPr>
+        <w:tab/>
+      </w:r>
+      <w:r>
+        <w:rPr>
+          <w:rFonts w:hint="eastAsia"/>
+          <w:noProof/>
+        </w:rPr>
+        <w:drawing>
+          <wp:inline distT="0" distB="0" distL="0" distR="0">
+            <wp:extent cx="5274310" cy="2867198"/>
+            <wp:effectExtent l="19050" t="0" r="2540" b="0"/>
+            <wp:docPr id="3" name="图片 3"/>
+            <wp:cNvGraphicFramePr>
+              <a:graphicFrameLocks xmlns:a="http://schemas.openxmlformats.org/drawingml/2006/main" noChangeAspect="1"/>
+            </wp:cNvGraphicFramePr>
+            <a:graphic xmlns:a="http://schemas.openxmlformats.org/drawingml/2006/main">
+              <a:graphicData uri="http://schemas.openxmlformats.org/drawingml/2006/picture">
+                <pic:pic xmlns:pic="http://schemas.openxmlformats.org/drawingml/2006/picture">
+                  <pic:nvPicPr>
+                    <pic:cNvPr id="0" name="Picture 3"/>
+                    <pic:cNvPicPr>
+                      <a:picLocks noChangeAspect="1" noChangeArrowheads="1"/>
+                    </pic:cNvPicPr>
+                  </pic:nvPicPr>
+                  <pic:blipFill>
+                    <a:blip r:embed="rId10"/>
+                    <a:srcRect/>
+                    <a:stretch>
+                      <a:fillRect/>
+                    </a:stretch>
+                  </pic:blipFill>
+                  <pic:spPr bwMode="auto">
+                    <a:xfrm>
+                      <a:off x="0" y="0"/>
+                      <a:ext cx="5274310" cy="2867198"/>
+                    </a:xfrm>
+                    <a:prstGeom prst="rect">
+                      <a:avLst/>
+                    </a:prstGeom>
+                    <a:noFill/>
+                    <a:ln w="9525">
+                      <a:noFill/>
+                      <a:miter lim="800000"/>
+                      <a:headEnd/>
+                      <a:tailEnd/>
+                    </a:ln>
+                  </pic:spPr>
+                </pic:pic>
+              </a:graphicData>
+            </a:graphic>
+          </wp:inline>
+        </w:drawing>
+      </w:r>
+    </w:p>
+    <w:p>
+      <w:pPr>
+        <w:rPr>
+          <w:sz w:val="18"/>
+        </w:rPr>
+      </w:pPr>
+      <w:r>
+        <w:rPr>
+          <w:rFonts w:hint="eastAsia"/>
+        </w:rPr>
+        <w:tab/>
+        <w:t>*</w:t>
+      </w:r>
+      <w:r>
+        <w:rPr>
+          <w:rFonts w:hint="eastAsia"/>
+          <w:sz w:val="18"/>
+        </w:rPr>
+        <w:t>来源</w:t>
+      </w:r>
+      <w:r>
+        <w:rPr>
+          <w:rFonts w:hint="eastAsia"/>
+          <w:sz w:val="18"/>
+        </w:rPr>
+        <w:t>:</w:t>
+      </w:r>
+      <w:hyperlink r:id="rId11" w:history="1">
+        <w:r>
+          <w:rPr>
+            <w:rStyle w:val="a5"/>
+            <w:rFonts w:hint="eastAsia"/>
+            <w:sz w:val="18"/>
+          </w:rPr>
+          <w:t xml:space="preserve"> </w:t>
+        </w:r>
+        <w:r>
+          <w:rPr>
+            <w:rStyle w:val="a5"/>
+            <w:sz w:val="18"/>
+          </w:rPr>
+          <w:t>http://www.tuicool.com/articles/QRfYZrB</w:t>
+        </w:r>
+      </w:hyperlink>
     </w:p>
     <w:p>
       <w:pPr>
         <w:pStyle w:val="2"/>
-      </w:pPr>
-      <w:bookmarkStart w:id="2" w:name="_Toc464465262"/>
-      <w:r>
-        <w:rPr>
-          <w:rFonts w:hint="eastAsia"/>
-        </w:rPr>
+        <w:rPr>
+          <w:color w:val="5F497A" w:themeColor="accent4" w:themeShade="BF"/>
+          <w:highlight w:val="lightGray"/>
+        </w:rPr>
+      </w:pPr>
+      <w:bookmarkStart w:id="3" w:name="_Toc464850046"/>
+      <w:r>
+        <w:rPr>
+          <w:rFonts w:hint="eastAsia"/>
+          <w:color w:val="5F497A" w:themeColor="accent4" w:themeShade="BF"/>
+          <w:highlight w:val="lightGray"/>
+        </w:rPr>
+        <w:lastRenderedPageBreak/>
         <w:t>入门</w:t>
       </w:r>
-      <w:bookmarkEnd w:id="2"/>
+      <w:bookmarkEnd w:id="3"/>
+    </w:p>
+    <w:p>
+      <w:pPr>
+        <w:ind w:firstLineChars="200" w:firstLine="480"/>
+        <w:rPr>
+          <w:sz w:val="24"/>
+          <w:szCs w:val="24"/>
+        </w:rPr>
+      </w:pPr>
+      <w:r>
+        <w:rPr>
+          <w:rFonts w:hint="eastAsia"/>
+          <w:sz w:val="24"/>
+          <w:szCs w:val="24"/>
+        </w:rPr>
+        <w:t>1.</w:t>
+      </w:r>
+      <w:r>
+        <w:rPr>
+          <w:rFonts w:hint="eastAsia"/>
+          <w:sz w:val="24"/>
+          <w:szCs w:val="24"/>
+        </w:rPr>
+        <w:t>支持</w:t>
+      </w:r>
+      <w:r>
+        <w:rPr>
+          <w:rFonts w:hint="eastAsia"/>
+          <w:sz w:val="24"/>
+          <w:szCs w:val="24"/>
+        </w:rPr>
+        <w:t>";"</w:t>
+      </w:r>
+      <w:r>
+        <w:rPr>
+          <w:rFonts w:hint="eastAsia"/>
+          <w:sz w:val="24"/>
+          <w:szCs w:val="24"/>
+        </w:rPr>
+        <w:t>或者“空”结尾</w:t>
+      </w:r>
+    </w:p>
+    <w:p>
+      <w:pPr>
+        <w:pStyle w:val="3"/>
+        <w:rPr>
+          <w:color w:val="4F6228" w:themeColor="accent3" w:themeShade="80"/>
+          <w:sz w:val="24"/>
+        </w:rPr>
+      </w:pPr>
+      <w:bookmarkStart w:id="4" w:name="_Toc464850047"/>
+      <w:r>
+        <w:rPr>
+          <w:rFonts w:hint="eastAsia"/>
+          <w:color w:val="4F6228" w:themeColor="accent3" w:themeShade="80"/>
+          <w:sz w:val="24"/>
+        </w:rPr>
+        <w:t>语法</w:t>
+      </w:r>
+      <w:bookmarkEnd w:id="4"/>
+    </w:p>
+    <w:p>
+      <w:pPr>
+        <w:rPr>
+          <w:b/>
+        </w:rPr>
+      </w:pPr>
+      <w:r>
+        <w:rPr>
+          <w:rFonts w:hint="eastAsia"/>
+          <w:b/>
+        </w:rPr>
+        <w:t>基本类型定义</w:t>
+      </w:r>
+    </w:p>
+    <w:p>
+      <w:r>
+        <w:pict>
+          <v:rect id="_x0000_s2050" style="width:452.4pt;height:184.35pt;mso-position-horizontal-relative:char;mso-position-vertical-relative:line" fillcolor="#eeece1 [3214]" strokecolor="white [3212]">
+            <v:fill color2="fill lighten(189)" method="linear sigma" focus="100%" type="gradient"/>
+            <v:textbox>
+              <w:txbxContent>
+                <w:p>
+                  <w:pPr>
+                    <w:widowControl/>
+                    <w:shd w:val="clear" w:color="auto" w:fill="FFFFFF"/>
+                    <w:tabs>
+                      <w:tab w:val="left" w:pos="916"/>
+                      <w:tab w:val="left" w:pos="1832"/>
+                      <w:tab w:val="left" w:pos="2748"/>
+                      <w:tab w:val="left" w:pos="3664"/>
+                      <w:tab w:val="left" w:pos="4580"/>
+                      <w:tab w:val="left" w:pos="5496"/>
+                      <w:tab w:val="left" w:pos="6412"/>
+                      <w:tab w:val="left" w:pos="7328"/>
+                      <w:tab w:val="left" w:pos="8244"/>
+                      <w:tab w:val="left" w:pos="9160"/>
+                      <w:tab w:val="left" w:pos="10076"/>
+                      <w:tab w:val="left" w:pos="10992"/>
+                      <w:tab w:val="left" w:pos="11908"/>
+                      <w:tab w:val="left" w:pos="12824"/>
+                      <w:tab w:val="left" w:pos="13740"/>
+                      <w:tab w:val="left" w:pos="14656"/>
+                    </w:tabs>
+                    <w:jc w:val="left"/>
+                    <w:rPr>
+                      <w:rFonts w:ascii="宋体" w:eastAsia="宋体" w:hAnsi="宋体" w:cs="宋体"/>
+                      <w:b/>
+                      <w:color w:val="000000"/>
+                      <w:kern w:val="0"/>
+                      <w:sz w:val="19"/>
+                      <w:szCs w:val="19"/>
+                    </w:rPr>
+                  </w:pPr>
+                  <w:r>
+                    <w:rPr>
+                      <w:rFonts w:ascii="宋体" w:eastAsia="宋体" w:hAnsi="宋体" w:cs="宋体" w:hint="eastAsia"/>
+                      <w:b/>
+                      <w:color w:val="000000"/>
+                      <w:kern w:val="0"/>
+                      <w:sz w:val="19"/>
+                      <w:szCs w:val="19"/>
+                    </w:rPr>
+                    <w:t>函数</w:t>
+                  </w:r>
+                  <w:r>
+                    <w:rPr>
+                      <w:rFonts w:ascii="宋体" w:eastAsia="宋体" w:hAnsi="宋体" w:cs="宋体" w:hint="eastAsia"/>
+                      <w:b/>
+                      <w:color w:val="000000"/>
+                      <w:kern w:val="0"/>
+                      <w:sz w:val="19"/>
+                      <w:szCs w:val="19"/>
+                    </w:rPr>
+                    <w:t>：</w:t>
+                  </w:r>
+                </w:p>
+                <w:p>
+                  <w:pPr>
+                    <w:widowControl/>
+                    <w:shd w:val="clear" w:color="auto" w:fill="FFFFFF"/>
+                    <w:tabs>
+                      <w:tab w:val="left" w:pos="916"/>
+                      <w:tab w:val="left" w:pos="1832"/>
+                      <w:tab w:val="left" w:pos="2748"/>
+                      <w:tab w:val="left" w:pos="3664"/>
+                      <w:tab w:val="left" w:pos="4580"/>
+                      <w:tab w:val="left" w:pos="5496"/>
+                      <w:tab w:val="left" w:pos="6412"/>
+                      <w:tab w:val="left" w:pos="7328"/>
+                      <w:tab w:val="left" w:pos="8244"/>
+                      <w:tab w:val="left" w:pos="9160"/>
+                      <w:tab w:val="left" w:pos="10076"/>
+                      <w:tab w:val="left" w:pos="10992"/>
+                      <w:tab w:val="left" w:pos="11908"/>
+                      <w:tab w:val="left" w:pos="12824"/>
+                      <w:tab w:val="left" w:pos="13740"/>
+                      <w:tab w:val="left" w:pos="14656"/>
+                    </w:tabs>
+                    <w:jc w:val="left"/>
+                    <w:rPr>
+                      <w:rFonts w:ascii="宋体" w:eastAsia="宋体" w:hAnsi="宋体" w:cs="宋体"/>
+                      <w:color w:val="000000"/>
+                      <w:kern w:val="0"/>
+                      <w:sz w:val="19"/>
+                      <w:szCs w:val="19"/>
+                    </w:rPr>
+                  </w:pPr>
+                  <w:r>
+                    <w:rPr>
+                      <w:rFonts w:ascii="宋体" w:eastAsia="宋体" w:hAnsi="宋体" w:cs="宋体" w:hint="eastAsia"/>
+                      <w:b/>
+                      <w:bCs/>
+                      <w:color w:val="000080"/>
+                      <w:kern w:val="0"/>
+                      <w:sz w:val="19"/>
+                      <w:szCs w:val="19"/>
+                      <w:shd w:val="clear" w:color="auto" w:fill="E4E4FF"/>
+                    </w:rPr>
+                    <w:t>def</w:t>
+                  </w:r>
+                  <w:r>
+                    <w:rPr>
+                      <w:rFonts w:ascii="宋体" w:eastAsia="宋体" w:hAnsi="宋体" w:cs="宋体" w:hint="eastAsia"/>
+                      <w:b/>
+                      <w:bCs/>
+                      <w:color w:val="000080"/>
+                      <w:kern w:val="0"/>
+                      <w:sz w:val="19"/>
+                      <w:szCs w:val="19"/>
+                    </w:rPr>
+                    <w:t xml:space="preserve"> </w:t>
+                  </w:r>
+                  <w:r>
+                    <w:rPr>
+                      <w:rFonts w:ascii="宋体" w:eastAsia="宋体" w:hAnsi="宋体" w:cs="宋体" w:hint="eastAsia"/>
+                      <w:color w:val="000000"/>
+                      <w:kern w:val="0"/>
+                      <w:sz w:val="19"/>
+                      <w:szCs w:val="19"/>
+                    </w:rPr>
+                    <w:t>point(x:Int,y:Int): Int ={</w:t>
+                  </w:r>
+                </w:p>
+                <w:p>
+                  <w:pPr>
+                    <w:widowControl/>
+                    <w:shd w:val="clear" w:color="auto" w:fill="FFFFFF"/>
+                    <w:tabs>
+                      <w:tab w:val="left" w:pos="916"/>
+                      <w:tab w:val="left" w:pos="1832"/>
+                      <w:tab w:val="left" w:pos="2748"/>
+                      <w:tab w:val="left" w:pos="3664"/>
+                      <w:tab w:val="left" w:pos="4580"/>
+                      <w:tab w:val="left" w:pos="5496"/>
+                      <w:tab w:val="left" w:pos="6412"/>
+                      <w:tab w:val="left" w:pos="7328"/>
+                      <w:tab w:val="left" w:pos="8244"/>
+                      <w:tab w:val="left" w:pos="9160"/>
+                      <w:tab w:val="left" w:pos="10076"/>
+                      <w:tab w:val="left" w:pos="10992"/>
+                      <w:tab w:val="left" w:pos="11908"/>
+                      <w:tab w:val="left" w:pos="12824"/>
+                      <w:tab w:val="left" w:pos="13740"/>
+                      <w:tab w:val="left" w:pos="14656"/>
+                    </w:tabs>
+                    <w:jc w:val="left"/>
+                  </w:pPr>
+                  <w:r>
+                    <w:rPr>
+                      <w:rFonts w:hint="eastAsia"/>
+                    </w:rPr>
+                    <w:t>}</w:t>
+                  </w:r>
+                </w:p>
+                <w:p>
+                  <w:pPr>
+                    <w:widowControl/>
+                    <w:shd w:val="clear" w:color="auto" w:fill="FFFFFF"/>
+                    <w:tabs>
+                      <w:tab w:val="left" w:pos="916"/>
+                      <w:tab w:val="left" w:pos="1832"/>
+                      <w:tab w:val="left" w:pos="2748"/>
+                      <w:tab w:val="left" w:pos="3664"/>
+                      <w:tab w:val="left" w:pos="4580"/>
+                      <w:tab w:val="left" w:pos="5496"/>
+                      <w:tab w:val="left" w:pos="6412"/>
+                      <w:tab w:val="left" w:pos="7328"/>
+                      <w:tab w:val="left" w:pos="8244"/>
+                      <w:tab w:val="left" w:pos="9160"/>
+                      <w:tab w:val="left" w:pos="10076"/>
+                      <w:tab w:val="left" w:pos="10992"/>
+                      <w:tab w:val="left" w:pos="11908"/>
+                      <w:tab w:val="left" w:pos="12824"/>
+                      <w:tab w:val="left" w:pos="13740"/>
+                      <w:tab w:val="left" w:pos="14656"/>
+                    </w:tabs>
+                    <w:jc w:val="left"/>
+                  </w:pPr>
+                </w:p>
+                <w:p>
+                  <w:pPr>
+                    <w:widowControl/>
+                    <w:shd w:val="clear" w:color="auto" w:fill="FFFFFF"/>
+                    <w:tabs>
+                      <w:tab w:val="left" w:pos="916"/>
+                      <w:tab w:val="left" w:pos="1832"/>
+                      <w:tab w:val="left" w:pos="2748"/>
+                      <w:tab w:val="left" w:pos="3664"/>
+                      <w:tab w:val="left" w:pos="4580"/>
+                      <w:tab w:val="left" w:pos="5496"/>
+                      <w:tab w:val="left" w:pos="6412"/>
+                      <w:tab w:val="left" w:pos="7328"/>
+                      <w:tab w:val="left" w:pos="8244"/>
+                      <w:tab w:val="left" w:pos="9160"/>
+                      <w:tab w:val="left" w:pos="10076"/>
+                      <w:tab w:val="left" w:pos="10992"/>
+                      <w:tab w:val="left" w:pos="11908"/>
+                      <w:tab w:val="left" w:pos="12824"/>
+                      <w:tab w:val="left" w:pos="13740"/>
+                      <w:tab w:val="left" w:pos="14656"/>
+                    </w:tabs>
+                    <w:jc w:val="left"/>
+                    <w:rPr>
+                      <w:rFonts w:ascii="宋体" w:eastAsia="宋体" w:hAnsi="宋体" w:cs="宋体"/>
+                      <w:color w:val="000000"/>
+                      <w:kern w:val="0"/>
+                      <w:sz w:val="19"/>
+                      <w:szCs w:val="19"/>
+                    </w:rPr>
+                  </w:pPr>
+                  <w:r>
+                    <w:rPr>
+                      <w:rFonts w:ascii="宋体" w:eastAsia="宋体" w:hAnsi="宋体" w:cs="宋体" w:hint="eastAsia"/>
+                      <w:color w:val="000000"/>
+                      <w:kern w:val="0"/>
+                      <w:sz w:val="19"/>
+                      <w:szCs w:val="19"/>
+                    </w:rPr>
+                    <w:t>说明： point函数返回 Int类型数据</w:t>
+                  </w:r>
+                </w:p>
+                <w:p>
+                  <w:pPr>
+                    <w:widowControl/>
+                    <w:shd w:val="clear" w:color="auto" w:fill="FFFFFF"/>
+                    <w:tabs>
+                      <w:tab w:val="left" w:pos="916"/>
+                      <w:tab w:val="left" w:pos="1832"/>
+                      <w:tab w:val="left" w:pos="2748"/>
+                      <w:tab w:val="left" w:pos="3664"/>
+                      <w:tab w:val="left" w:pos="4580"/>
+                      <w:tab w:val="left" w:pos="5496"/>
+                      <w:tab w:val="left" w:pos="6412"/>
+                      <w:tab w:val="left" w:pos="7328"/>
+                      <w:tab w:val="left" w:pos="8244"/>
+                      <w:tab w:val="left" w:pos="9160"/>
+                      <w:tab w:val="left" w:pos="10076"/>
+                      <w:tab w:val="left" w:pos="10992"/>
+                      <w:tab w:val="left" w:pos="11908"/>
+                      <w:tab w:val="left" w:pos="12824"/>
+                      <w:tab w:val="left" w:pos="13740"/>
+                      <w:tab w:val="left" w:pos="14656"/>
+                    </w:tabs>
+                    <w:jc w:val="left"/>
+                    <w:rPr>
+                      <w:rFonts w:ascii="宋体" w:eastAsia="宋体" w:hAnsi="宋体" w:cs="宋体"/>
+                      <w:color w:val="000000"/>
+                      <w:kern w:val="0"/>
+                      <w:sz w:val="19"/>
+                      <w:szCs w:val="19"/>
+                    </w:rPr>
+                  </w:pPr>
+                  <w:r>
+                    <w:rPr>
+                      <w:rFonts w:ascii="宋体" w:eastAsia="宋体" w:hAnsi="宋体" w:cs="宋体" w:hint="eastAsia"/>
+                      <w:b/>
+                      <w:color w:val="000000"/>
+                      <w:kern w:val="0"/>
+                      <w:sz w:val="19"/>
+                      <w:szCs w:val="19"/>
+                    </w:rPr>
+                    <w:t>定义变量</w:t>
+                  </w:r>
+                  <w:r>
+                    <w:rPr>
+                      <w:rFonts w:ascii="宋体" w:eastAsia="宋体" w:hAnsi="宋体" w:cs="宋体" w:hint="eastAsia"/>
+                      <w:color w:val="000000"/>
+                      <w:kern w:val="0"/>
+                      <w:sz w:val="19"/>
+                      <w:szCs w:val="19"/>
+                    </w:rPr>
+                    <w:t>：</w:t>
+                  </w:r>
+                </w:p>
+                <w:p>
+                  <w:pPr>
+                    <w:widowControl/>
+                    <w:shd w:val="clear" w:color="auto" w:fill="FFFFFF"/>
+                    <w:tabs>
+                      <w:tab w:val="left" w:pos="916"/>
+                      <w:tab w:val="left" w:pos="1832"/>
+                      <w:tab w:val="left" w:pos="2748"/>
+                      <w:tab w:val="left" w:pos="3664"/>
+                      <w:tab w:val="left" w:pos="4580"/>
+                      <w:tab w:val="left" w:pos="5496"/>
+                      <w:tab w:val="left" w:pos="6412"/>
+                      <w:tab w:val="left" w:pos="7328"/>
+                      <w:tab w:val="left" w:pos="8244"/>
+                      <w:tab w:val="left" w:pos="9160"/>
+                      <w:tab w:val="left" w:pos="10076"/>
+                      <w:tab w:val="left" w:pos="10992"/>
+                      <w:tab w:val="left" w:pos="11908"/>
+                      <w:tab w:val="left" w:pos="12824"/>
+                      <w:tab w:val="left" w:pos="13740"/>
+                      <w:tab w:val="left" w:pos="14656"/>
+                    </w:tabs>
+                    <w:jc w:val="left"/>
+                    <w:rPr>
+                      <w:rFonts w:ascii="宋体" w:eastAsia="宋体" w:hAnsi="宋体" w:cs="宋体"/>
+                      <w:color w:val="000000"/>
+                      <w:kern w:val="0"/>
+                      <w:sz w:val="19"/>
+                      <w:szCs w:val="19"/>
+                    </w:rPr>
+                  </w:pPr>
+                  <w:r>
+                    <w:rPr>
+                      <w:rFonts w:ascii="宋体" w:eastAsia="宋体" w:hAnsi="宋体" w:cs="宋体" w:hint="eastAsia"/>
+                      <w:color w:val="000000"/>
+                      <w:kern w:val="0"/>
+                      <w:sz w:val="19"/>
+                      <w:szCs w:val="19"/>
+                    </w:rPr>
+                    <w:tab/>
+                    <w:t xml:space="preserve">var </w:t>
+                  </w:r>
+                  <w:r>
+                    <w:rPr>
+                      <w:rFonts w:ascii="宋体" w:eastAsia="宋体" w:hAnsi="宋体" w:cs="宋体" w:hint="eastAsia"/>
+                      <w:color w:val="000000"/>
+                      <w:kern w:val="0"/>
+                      <w:sz w:val="19"/>
+                      <w:szCs w:val="19"/>
+                    </w:rPr>
+                    <w:t>num = 1</w:t>
+                  </w:r>
+                </w:p>
+                <w:p>
+                  <w:pPr>
+                    <w:widowControl/>
+                    <w:shd w:val="clear" w:color="auto" w:fill="FFFFFF"/>
+                    <w:tabs>
+                      <w:tab w:val="left" w:pos="916"/>
+                      <w:tab w:val="left" w:pos="1832"/>
+                      <w:tab w:val="left" w:pos="2748"/>
+                      <w:tab w:val="left" w:pos="3664"/>
+                      <w:tab w:val="left" w:pos="4580"/>
+                      <w:tab w:val="left" w:pos="5496"/>
+                      <w:tab w:val="left" w:pos="6412"/>
+                      <w:tab w:val="left" w:pos="7328"/>
+                      <w:tab w:val="left" w:pos="8244"/>
+                      <w:tab w:val="left" w:pos="9160"/>
+                      <w:tab w:val="left" w:pos="10076"/>
+                      <w:tab w:val="left" w:pos="10992"/>
+                      <w:tab w:val="left" w:pos="11908"/>
+                      <w:tab w:val="left" w:pos="12824"/>
+                      <w:tab w:val="left" w:pos="13740"/>
+                      <w:tab w:val="left" w:pos="14656"/>
+                    </w:tabs>
+                    <w:jc w:val="left"/>
+                    <w:rPr>
+                      <w:rFonts w:ascii="宋体" w:eastAsia="宋体" w:hAnsi="宋体" w:cs="宋体"/>
+                      <w:color w:val="000000"/>
+                      <w:kern w:val="0"/>
+                      <w:sz w:val="19"/>
+                      <w:szCs w:val="19"/>
+                    </w:rPr>
+                  </w:pPr>
+                  <w:r>
+                    <w:rPr>
+                      <w:rFonts w:ascii="宋体" w:eastAsia="宋体" w:hAnsi="宋体" w:cs="宋体" w:hint="eastAsia"/>
+                      <w:color w:val="000000"/>
+                      <w:kern w:val="0"/>
+                      <w:sz w:val="19"/>
+                      <w:szCs w:val="19"/>
+                    </w:rPr>
+                    <w:t>常量：</w:t>
+                  </w:r>
+                </w:p>
+                <w:p>
+                  <w:pPr>
+                    <w:widowControl/>
+                    <w:shd w:val="clear" w:color="auto" w:fill="FFFFFF"/>
+                    <w:tabs>
+                      <w:tab w:val="left" w:pos="916"/>
+                      <w:tab w:val="left" w:pos="1832"/>
+                      <w:tab w:val="left" w:pos="2748"/>
+                      <w:tab w:val="left" w:pos="3664"/>
+                      <w:tab w:val="left" w:pos="4580"/>
+                      <w:tab w:val="left" w:pos="5496"/>
+                      <w:tab w:val="left" w:pos="6412"/>
+                      <w:tab w:val="left" w:pos="7328"/>
+                      <w:tab w:val="left" w:pos="8244"/>
+                      <w:tab w:val="left" w:pos="9160"/>
+                      <w:tab w:val="left" w:pos="10076"/>
+                      <w:tab w:val="left" w:pos="10992"/>
+                      <w:tab w:val="left" w:pos="11908"/>
+                      <w:tab w:val="left" w:pos="12824"/>
+                      <w:tab w:val="left" w:pos="13740"/>
+                      <w:tab w:val="left" w:pos="14656"/>
+                    </w:tabs>
+                    <w:jc w:val="left"/>
+                    <w:rPr>
+                      <w:rFonts w:ascii="宋体" w:eastAsia="宋体" w:hAnsi="宋体" w:cs="宋体"/>
+                      <w:color w:val="000000"/>
+                      <w:kern w:val="0"/>
+                      <w:sz w:val="19"/>
+                      <w:szCs w:val="19"/>
+                    </w:rPr>
+                  </w:pPr>
+                  <w:r>
+                    <w:rPr>
+                      <w:rFonts w:ascii="宋体" w:eastAsia="宋体" w:hAnsi="宋体" w:cs="宋体" w:hint="eastAsia"/>
+                      <w:color w:val="000000"/>
+                      <w:kern w:val="0"/>
+                      <w:sz w:val="19"/>
+                      <w:szCs w:val="19"/>
+                    </w:rPr>
+                    <w:tab/>
+                    <w:t>val PI = 3.14</w:t>
+                  </w:r>
+                </w:p>
+              </w:txbxContent>
+            </v:textbox>
+            <w10:wrap type="none"/>
+            <w10:anchorlock/>
+          </v:rect>
+        </w:pict>
+      </w:r>
+    </w:p>
+    <w:p>
+      <w:r>
+        <w:t>词法</w:t>
+      </w:r>
+      <w:r>
+        <w:t>的两种模式</w:t>
+      </w:r>
+      <w:r>
+        <w:rPr>
+          <w:rFonts w:hint="eastAsia"/>
+        </w:rPr>
+        <w:t>：</w:t>
+      </w:r>
+      <w:r>
+        <w:rPr>
+          <w:rFonts w:hint="eastAsia"/>
+        </w:rPr>
+        <w:t>Scala</w:t>
+      </w:r>
+      <w:r>
+        <w:rPr>
+          <w:rFonts w:hint="eastAsia"/>
+        </w:rPr>
+        <w:t>模式与</w:t>
+      </w:r>
+      <w:r>
+        <w:rPr>
+          <w:rFonts w:hint="eastAsia"/>
+        </w:rPr>
+        <w:t>XML</w:t>
+      </w:r>
+      <w:r>
+        <w:rPr>
+          <w:rFonts w:hint="eastAsia"/>
+        </w:rPr>
+        <w:t>模式。</w:t>
+      </w:r>
+    </w:p>
+    <w:p>
+      <w:r>
+        <w:rPr>
+          <w:rFonts w:hint="eastAsia"/>
+        </w:rPr>
+        <w:t>关键字：</w:t>
+      </w:r>
+    </w:p>
+    <w:p>
+      <w:pPr>
+        <w:ind w:leftChars="200" w:left="420"/>
+        <w:rPr>
+          <w:rFonts w:ascii="Adobe Garamond Pro" w:hAnsi="Adobe Garamond Pro"/>
+          <w:b/>
+          <w:sz w:val="24"/>
+          <w:szCs w:val="24"/>
+        </w:rPr>
+      </w:pPr>
+      <w:r>
+        <w:rPr>
+          <w:rFonts w:ascii="Adobe Garamond Pro" w:hAnsi="Adobe Garamond Pro"/>
+          <w:b/>
+          <w:sz w:val="24"/>
+          <w:szCs w:val="24"/>
+        </w:rPr>
+        <w:t xml:space="preserve">abstract </w:t>
+      </w:r>
+      <w:r>
+        <w:rPr>
+          <w:rFonts w:ascii="Adobe Garamond Pro" w:hAnsi="Adobe Garamond Pro" w:hint="eastAsia"/>
+          <w:b/>
+          <w:sz w:val="24"/>
+          <w:szCs w:val="24"/>
+        </w:rPr>
+        <w:tab/>
+      </w:r>
+      <w:r>
+        <w:rPr>
+          <w:rFonts w:ascii="Adobe Garamond Pro" w:hAnsi="Adobe Garamond Pro"/>
+          <w:b/>
+          <w:sz w:val="24"/>
+          <w:szCs w:val="24"/>
+        </w:rPr>
+        <w:t xml:space="preserve">case </w:t>
+      </w:r>
+      <w:r>
+        <w:rPr>
+          <w:rFonts w:ascii="Adobe Garamond Pro" w:hAnsi="Adobe Garamond Pro" w:hint="eastAsia"/>
+          <w:b/>
+          <w:sz w:val="24"/>
+          <w:szCs w:val="24"/>
+        </w:rPr>
+        <w:tab/>
+      </w:r>
+      <w:r>
+        <w:rPr>
+          <w:rFonts w:ascii="Adobe Garamond Pro" w:hAnsi="Adobe Garamond Pro"/>
+          <w:b/>
+          <w:sz w:val="24"/>
+          <w:szCs w:val="24"/>
+        </w:rPr>
+        <w:t xml:space="preserve">catch </w:t>
+      </w:r>
+      <w:r>
+        <w:rPr>
+          <w:rFonts w:ascii="Adobe Garamond Pro" w:hAnsi="Adobe Garamond Pro" w:hint="eastAsia"/>
+          <w:b/>
+          <w:sz w:val="24"/>
+          <w:szCs w:val="24"/>
+        </w:rPr>
+        <w:tab/>
+      </w:r>
+      <w:r>
+        <w:rPr>
+          <w:rFonts w:ascii="Adobe Garamond Pro" w:hAnsi="Adobe Garamond Pro"/>
+          <w:b/>
+          <w:sz w:val="24"/>
+          <w:szCs w:val="24"/>
+        </w:rPr>
+        <w:t xml:space="preserve">class </w:t>
+      </w:r>
+      <w:r>
+        <w:rPr>
+          <w:rFonts w:ascii="Adobe Garamond Pro" w:hAnsi="Adobe Garamond Pro" w:hint="eastAsia"/>
+          <w:b/>
+          <w:sz w:val="24"/>
+          <w:szCs w:val="24"/>
+        </w:rPr>
+        <w:tab/>
+      </w:r>
+      <w:r>
+        <w:rPr>
+          <w:rFonts w:ascii="Adobe Garamond Pro" w:hAnsi="Adobe Garamond Pro"/>
+          <w:b/>
+          <w:sz w:val="24"/>
+          <w:szCs w:val="24"/>
+        </w:rPr>
+        <w:t>def</w:t>
+      </w:r>
+    </w:p>
+    <w:p>
+      <w:pPr>
+        <w:ind w:leftChars="200" w:left="420"/>
+        <w:rPr>
+          <w:rFonts w:ascii="Adobe Garamond Pro" w:hAnsi="Adobe Garamond Pro"/>
+          <w:b/>
+          <w:sz w:val="24"/>
+          <w:szCs w:val="24"/>
+        </w:rPr>
+      </w:pPr>
+      <w:r>
+        <w:rPr>
+          <w:rFonts w:ascii="Adobe Garamond Pro" w:hAnsi="Adobe Garamond Pro"/>
+          <w:b/>
+          <w:sz w:val="24"/>
+          <w:szCs w:val="24"/>
+        </w:rPr>
+        <w:t xml:space="preserve">do </w:t>
+      </w:r>
+      <w:r>
+        <w:rPr>
+          <w:rFonts w:ascii="Adobe Garamond Pro" w:hAnsi="Adobe Garamond Pro" w:hint="eastAsia"/>
+          <w:b/>
+          <w:sz w:val="24"/>
+          <w:szCs w:val="24"/>
+        </w:rPr>
+        <w:tab/>
+      </w:r>
+      <w:r>
+        <w:rPr>
+          <w:rFonts w:ascii="Adobe Garamond Pro" w:hAnsi="Adobe Garamond Pro"/>
+          <w:b/>
+          <w:sz w:val="24"/>
+          <w:szCs w:val="24"/>
+        </w:rPr>
+        <w:t xml:space="preserve">else </w:t>
+      </w:r>
+      <w:r>
+        <w:rPr>
+          <w:rFonts w:ascii="Adobe Garamond Pro" w:hAnsi="Adobe Garamond Pro" w:hint="eastAsia"/>
+          <w:b/>
+          <w:sz w:val="24"/>
+          <w:szCs w:val="24"/>
+        </w:rPr>
+        <w:tab/>
+      </w:r>
+      <w:r>
+        <w:rPr>
+          <w:rFonts w:ascii="Adobe Garamond Pro" w:hAnsi="Adobe Garamond Pro"/>
+          <w:b/>
+          <w:sz w:val="24"/>
+          <w:szCs w:val="24"/>
+        </w:rPr>
+        <w:t xml:space="preserve">extends </w:t>
+      </w:r>
+      <w:r>
+        <w:rPr>
+          <w:rFonts w:ascii="Adobe Garamond Pro" w:hAnsi="Adobe Garamond Pro" w:hint="eastAsia"/>
+          <w:b/>
+          <w:sz w:val="24"/>
+          <w:szCs w:val="24"/>
+        </w:rPr>
+        <w:tab/>
+      </w:r>
+      <w:r>
+        <w:rPr>
+          <w:rFonts w:ascii="Adobe Garamond Pro" w:hAnsi="Adobe Garamond Pro"/>
+          <w:b/>
+          <w:sz w:val="24"/>
+          <w:szCs w:val="24"/>
+        </w:rPr>
+        <w:t xml:space="preserve">false </w:t>
+      </w:r>
+      <w:r>
+        <w:rPr>
+          <w:rFonts w:ascii="Adobe Garamond Pro" w:hAnsi="Adobe Garamond Pro" w:hint="eastAsia"/>
+          <w:b/>
+          <w:sz w:val="24"/>
+          <w:szCs w:val="24"/>
+        </w:rPr>
+        <w:tab/>
+      </w:r>
+      <w:r>
+        <w:rPr>
+          <w:rFonts w:ascii="Adobe Garamond Pro" w:hAnsi="Adobe Garamond Pro"/>
+          <w:b/>
+          <w:sz w:val="24"/>
+          <w:szCs w:val="24"/>
+        </w:rPr>
+        <w:t>final</w:t>
+      </w:r>
+    </w:p>
+    <w:p>
+      <w:pPr>
+        <w:ind w:leftChars="200" w:left="420"/>
+        <w:rPr>
+          <w:rFonts w:ascii="Adobe Garamond Pro" w:hAnsi="Adobe Garamond Pro"/>
+          <w:b/>
+          <w:sz w:val="24"/>
+          <w:szCs w:val="24"/>
+        </w:rPr>
+      </w:pPr>
+      <w:r>
+        <w:rPr>
+          <w:rFonts w:ascii="Adobe Garamond Pro" w:hAnsi="Adobe Garamond Pro"/>
+          <w:b/>
+          <w:sz w:val="24"/>
+          <w:szCs w:val="24"/>
+        </w:rPr>
+        <w:t xml:space="preserve">finally </w:t>
+      </w:r>
+      <w:r>
+        <w:rPr>
+          <w:rFonts w:ascii="Adobe Garamond Pro" w:hAnsi="Adobe Garamond Pro" w:hint="eastAsia"/>
+          <w:b/>
+          <w:sz w:val="24"/>
+          <w:szCs w:val="24"/>
+        </w:rPr>
+        <w:tab/>
+      </w:r>
+      <w:r>
+        <w:rPr>
+          <w:rFonts w:ascii="Adobe Garamond Pro" w:hAnsi="Adobe Garamond Pro"/>
+          <w:b/>
+          <w:sz w:val="24"/>
+          <w:szCs w:val="24"/>
+        </w:rPr>
+        <w:t xml:space="preserve">for </w:t>
+      </w:r>
+      <w:r>
+        <w:rPr>
+          <w:rFonts w:ascii="Adobe Garamond Pro" w:hAnsi="Adobe Garamond Pro" w:hint="eastAsia"/>
+          <w:b/>
+          <w:sz w:val="24"/>
+          <w:szCs w:val="24"/>
+        </w:rPr>
+        <w:tab/>
+      </w:r>
+      <w:r>
+        <w:rPr>
+          <w:rFonts w:ascii="Adobe Garamond Pro" w:hAnsi="Adobe Garamond Pro"/>
+          <w:b/>
+          <w:sz w:val="24"/>
+          <w:szCs w:val="24"/>
+        </w:rPr>
+        <w:t xml:space="preserve">forSome </w:t>
+      </w:r>
+      <w:r>
+        <w:rPr>
+          <w:rFonts w:ascii="Adobe Garamond Pro" w:hAnsi="Adobe Garamond Pro" w:hint="eastAsia"/>
+          <w:b/>
+          <w:sz w:val="24"/>
+          <w:szCs w:val="24"/>
+        </w:rPr>
+        <w:tab/>
+      </w:r>
+      <w:r>
+        <w:rPr>
+          <w:rFonts w:ascii="Adobe Garamond Pro" w:hAnsi="Adobe Garamond Pro"/>
+          <w:b/>
+          <w:sz w:val="24"/>
+          <w:szCs w:val="24"/>
+        </w:rPr>
+        <w:t xml:space="preserve">if </w:t>
+      </w:r>
+      <w:r>
+        <w:rPr>
+          <w:rFonts w:ascii="Adobe Garamond Pro" w:hAnsi="Adobe Garamond Pro" w:hint="eastAsia"/>
+          <w:b/>
+          <w:sz w:val="24"/>
+          <w:szCs w:val="24"/>
+        </w:rPr>
+        <w:tab/>
+      </w:r>
+      <w:r>
+        <w:rPr>
+          <w:rFonts w:ascii="Adobe Garamond Pro" w:hAnsi="Adobe Garamond Pro"/>
+          <w:b/>
+          <w:sz w:val="24"/>
+          <w:szCs w:val="24"/>
+        </w:rPr>
+        <w:t>implicit</w:t>
+      </w:r>
+    </w:p>
+    <w:p>
+      <w:pPr>
+        <w:ind w:leftChars="200" w:left="420"/>
+        <w:rPr>
+          <w:rFonts w:ascii="Adobe Garamond Pro" w:hAnsi="Adobe Garamond Pro"/>
+          <w:b/>
+          <w:sz w:val="24"/>
+          <w:szCs w:val="24"/>
+        </w:rPr>
+      </w:pPr>
+      <w:r>
+        <w:rPr>
+          <w:rFonts w:ascii="Adobe Garamond Pro" w:hAnsi="Adobe Garamond Pro"/>
+          <w:b/>
+          <w:sz w:val="24"/>
+          <w:szCs w:val="24"/>
+        </w:rPr>
+        <w:t xml:space="preserve">import </w:t>
+      </w:r>
+      <w:r>
+        <w:rPr>
+          <w:rFonts w:ascii="Adobe Garamond Pro" w:hAnsi="Adobe Garamond Pro" w:hint="eastAsia"/>
+          <w:b/>
+          <w:sz w:val="24"/>
+          <w:szCs w:val="24"/>
+        </w:rPr>
+        <w:tab/>
+      </w:r>
+      <w:r>
+        <w:rPr>
+          <w:rFonts w:ascii="Adobe Garamond Pro" w:hAnsi="Adobe Garamond Pro"/>
+          <w:b/>
+          <w:sz w:val="24"/>
+          <w:szCs w:val="24"/>
+        </w:rPr>
+        <w:t xml:space="preserve">lazy </w:t>
+      </w:r>
+      <w:r>
+        <w:rPr>
+          <w:rFonts w:ascii="Adobe Garamond Pro" w:hAnsi="Adobe Garamond Pro" w:hint="eastAsia"/>
+          <w:b/>
+          <w:sz w:val="24"/>
+          <w:szCs w:val="24"/>
+        </w:rPr>
+        <w:tab/>
+      </w:r>
+      <w:r>
+        <w:rPr>
+          <w:rFonts w:ascii="Adobe Garamond Pro" w:hAnsi="Adobe Garamond Pro"/>
+          <w:b/>
+          <w:sz w:val="24"/>
+          <w:szCs w:val="24"/>
+        </w:rPr>
+        <w:t xml:space="preserve">match </w:t>
+      </w:r>
+      <w:r>
+        <w:rPr>
+          <w:rFonts w:ascii="Adobe Garamond Pro" w:hAnsi="Adobe Garamond Pro" w:hint="eastAsia"/>
+          <w:b/>
+          <w:sz w:val="24"/>
+          <w:szCs w:val="24"/>
+        </w:rPr>
+        <w:tab/>
+      </w:r>
+      <w:r>
+        <w:rPr>
+          <w:rFonts w:ascii="Adobe Garamond Pro" w:hAnsi="Adobe Garamond Pro"/>
+          <w:b/>
+          <w:sz w:val="24"/>
+          <w:szCs w:val="24"/>
+        </w:rPr>
+        <w:t xml:space="preserve">new </w:t>
+      </w:r>
+      <w:r>
+        <w:rPr>
+          <w:rFonts w:ascii="Adobe Garamond Pro" w:hAnsi="Adobe Garamond Pro" w:hint="eastAsia"/>
+          <w:b/>
+          <w:sz w:val="24"/>
+          <w:szCs w:val="24"/>
+        </w:rPr>
+        <w:tab/>
+      </w:r>
+      <w:r>
+        <w:rPr>
+          <w:rFonts w:ascii="Adobe Garamond Pro" w:hAnsi="Adobe Garamond Pro"/>
+          <w:b/>
+          <w:sz w:val="24"/>
+          <w:szCs w:val="24"/>
+        </w:rPr>
+        <w:t>null</w:t>
+      </w:r>
+    </w:p>
+    <w:p>
+      <w:pPr>
+        <w:ind w:leftChars="200" w:left="420"/>
+        <w:rPr>
+          <w:rFonts w:ascii="Adobe Garamond Pro" w:hAnsi="Adobe Garamond Pro"/>
+          <w:b/>
+          <w:sz w:val="24"/>
+          <w:szCs w:val="24"/>
+        </w:rPr>
+      </w:pPr>
+      <w:r>
+        <w:rPr>
+          <w:rFonts w:ascii="Adobe Garamond Pro" w:hAnsi="Adobe Garamond Pro"/>
+          <w:b/>
+          <w:sz w:val="24"/>
+          <w:szCs w:val="24"/>
+        </w:rPr>
+        <w:t xml:space="preserve">object </w:t>
+      </w:r>
+      <w:r>
+        <w:rPr>
+          <w:rFonts w:ascii="Adobe Garamond Pro" w:hAnsi="Adobe Garamond Pro" w:hint="eastAsia"/>
+          <w:b/>
+          <w:sz w:val="24"/>
+          <w:szCs w:val="24"/>
+        </w:rPr>
+        <w:tab/>
+      </w:r>
+      <w:r>
+        <w:rPr>
+          <w:rFonts w:ascii="Adobe Garamond Pro" w:hAnsi="Adobe Garamond Pro"/>
+          <w:b/>
+          <w:sz w:val="24"/>
+          <w:szCs w:val="24"/>
+        </w:rPr>
+        <w:t xml:space="preserve">override </w:t>
+      </w:r>
+      <w:r>
+        <w:rPr>
+          <w:rFonts w:ascii="Adobe Garamond Pro" w:hAnsi="Adobe Garamond Pro" w:hint="eastAsia"/>
+          <w:b/>
+          <w:sz w:val="24"/>
+          <w:szCs w:val="24"/>
+        </w:rPr>
+        <w:tab/>
+      </w:r>
+      <w:r>
+        <w:rPr>
+          <w:rFonts w:ascii="Adobe Garamond Pro" w:hAnsi="Adobe Garamond Pro"/>
+          <w:b/>
+          <w:sz w:val="24"/>
+          <w:szCs w:val="24"/>
+        </w:rPr>
+        <w:t xml:space="preserve">package </w:t>
+      </w:r>
+      <w:r>
+        <w:rPr>
+          <w:rFonts w:ascii="Adobe Garamond Pro" w:hAnsi="Adobe Garamond Pro" w:hint="eastAsia"/>
+          <w:b/>
+          <w:sz w:val="24"/>
+          <w:szCs w:val="24"/>
+        </w:rPr>
+        <w:tab/>
+      </w:r>
+      <w:r>
+        <w:rPr>
+          <w:rFonts w:ascii="Adobe Garamond Pro" w:hAnsi="Adobe Garamond Pro"/>
+          <w:b/>
+          <w:sz w:val="24"/>
+          <w:szCs w:val="24"/>
+        </w:rPr>
+        <w:t xml:space="preserve">private </w:t>
+      </w:r>
+      <w:r>
+        <w:rPr>
+          <w:rFonts w:ascii="Adobe Garamond Pro" w:hAnsi="Adobe Garamond Pro" w:hint="eastAsia"/>
+          <w:b/>
+          <w:sz w:val="24"/>
+          <w:szCs w:val="24"/>
+        </w:rPr>
+        <w:tab/>
+      </w:r>
+      <w:r>
+        <w:rPr>
+          <w:rFonts w:ascii="Adobe Garamond Pro" w:hAnsi="Adobe Garamond Pro"/>
+          <w:b/>
+          <w:sz w:val="24"/>
+          <w:szCs w:val="24"/>
+        </w:rPr>
+        <w:t>protected</w:t>
+      </w:r>
+    </w:p>
+    <w:p>
+      <w:pPr>
+        <w:ind w:leftChars="200" w:left="420"/>
+        <w:rPr>
+          <w:rFonts w:ascii="Adobe Garamond Pro" w:hAnsi="Adobe Garamond Pro"/>
+          <w:b/>
+          <w:sz w:val="24"/>
+          <w:szCs w:val="24"/>
+        </w:rPr>
+      </w:pPr>
+      <w:r>
+        <w:rPr>
+          <w:rFonts w:ascii="Adobe Garamond Pro" w:hAnsi="Adobe Garamond Pro"/>
+          <w:b/>
+          <w:sz w:val="24"/>
+          <w:szCs w:val="24"/>
+        </w:rPr>
+        <w:t xml:space="preserve">requires </w:t>
+      </w:r>
+      <w:r>
+        <w:rPr>
+          <w:rFonts w:ascii="Adobe Garamond Pro" w:hAnsi="Adobe Garamond Pro" w:hint="eastAsia"/>
+          <w:b/>
+          <w:sz w:val="24"/>
+          <w:szCs w:val="24"/>
+        </w:rPr>
+        <w:tab/>
+      </w:r>
+      <w:r>
+        <w:rPr>
+          <w:rFonts w:ascii="Adobe Garamond Pro" w:hAnsi="Adobe Garamond Pro"/>
+          <w:b/>
+          <w:sz w:val="24"/>
+          <w:szCs w:val="24"/>
+        </w:rPr>
+        <w:t xml:space="preserve">return </w:t>
+      </w:r>
+      <w:r>
+        <w:rPr>
+          <w:rFonts w:ascii="Adobe Garamond Pro" w:hAnsi="Adobe Garamond Pro" w:hint="eastAsia"/>
+          <w:b/>
+          <w:sz w:val="24"/>
+          <w:szCs w:val="24"/>
+        </w:rPr>
+        <w:tab/>
+      </w:r>
+      <w:r>
+        <w:rPr>
+          <w:rFonts w:ascii="Adobe Garamond Pro" w:hAnsi="Adobe Garamond Pro"/>
+          <w:b/>
+          <w:sz w:val="24"/>
+          <w:szCs w:val="24"/>
+        </w:rPr>
+        <w:t xml:space="preserve">sealed </w:t>
+      </w:r>
+      <w:r>
+        <w:rPr>
+          <w:rFonts w:ascii="Adobe Garamond Pro" w:hAnsi="Adobe Garamond Pro" w:hint="eastAsia"/>
+          <w:b/>
+          <w:sz w:val="24"/>
+          <w:szCs w:val="24"/>
+        </w:rPr>
+        <w:tab/>
+      </w:r>
+      <w:r>
+        <w:rPr>
+          <w:rFonts w:ascii="Adobe Garamond Pro" w:hAnsi="Adobe Garamond Pro"/>
+          <w:b/>
+          <w:sz w:val="24"/>
+          <w:szCs w:val="24"/>
+        </w:rPr>
+        <w:t xml:space="preserve">super </w:t>
+      </w:r>
+      <w:r>
+        <w:rPr>
+          <w:rFonts w:ascii="Adobe Garamond Pro" w:hAnsi="Adobe Garamond Pro" w:hint="eastAsia"/>
+          <w:b/>
+          <w:sz w:val="24"/>
+          <w:szCs w:val="24"/>
+        </w:rPr>
+        <w:tab/>
+      </w:r>
+      <w:r>
+        <w:rPr>
+          <w:rFonts w:ascii="Adobe Garamond Pro" w:hAnsi="Adobe Garamond Pro"/>
+          <w:b/>
+          <w:sz w:val="24"/>
+          <w:szCs w:val="24"/>
+        </w:rPr>
+        <w:t>this</w:t>
+      </w:r>
+    </w:p>
+    <w:p>
+      <w:pPr>
+        <w:ind w:leftChars="200" w:left="420"/>
+        <w:rPr>
+          <w:rFonts w:ascii="Adobe Garamond Pro" w:hAnsi="Adobe Garamond Pro"/>
+          <w:b/>
+          <w:sz w:val="24"/>
+          <w:szCs w:val="24"/>
+        </w:rPr>
+      </w:pPr>
+      <w:r>
+        <w:rPr>
+          <w:rFonts w:ascii="Adobe Garamond Pro" w:hAnsi="Adobe Garamond Pro"/>
+          <w:b/>
+          <w:sz w:val="24"/>
+          <w:szCs w:val="24"/>
+        </w:rPr>
+        <w:t xml:space="preserve">throw </w:t>
+      </w:r>
+      <w:r>
+        <w:rPr>
+          <w:rFonts w:ascii="Adobe Garamond Pro" w:hAnsi="Adobe Garamond Pro" w:hint="eastAsia"/>
+          <w:b/>
+          <w:sz w:val="24"/>
+          <w:szCs w:val="24"/>
+        </w:rPr>
+        <w:tab/>
+      </w:r>
+      <w:r>
+        <w:rPr>
+          <w:rFonts w:ascii="Adobe Garamond Pro" w:hAnsi="Adobe Garamond Pro"/>
+          <w:b/>
+          <w:sz w:val="24"/>
+          <w:szCs w:val="24"/>
+        </w:rPr>
+        <w:t xml:space="preserve">trait </w:t>
+      </w:r>
+      <w:r>
+        <w:rPr>
+          <w:rFonts w:ascii="Adobe Garamond Pro" w:hAnsi="Adobe Garamond Pro" w:hint="eastAsia"/>
+          <w:b/>
+          <w:sz w:val="24"/>
+          <w:szCs w:val="24"/>
+        </w:rPr>
+        <w:tab/>
+      </w:r>
+      <w:r>
+        <w:rPr>
+          <w:rFonts w:ascii="Adobe Garamond Pro" w:hAnsi="Adobe Garamond Pro"/>
+          <w:b/>
+          <w:sz w:val="24"/>
+          <w:szCs w:val="24"/>
+        </w:rPr>
+        <w:t xml:space="preserve">try </w:t>
+      </w:r>
+      <w:r>
+        <w:rPr>
+          <w:rFonts w:ascii="Adobe Garamond Pro" w:hAnsi="Adobe Garamond Pro" w:hint="eastAsia"/>
+          <w:b/>
+          <w:sz w:val="24"/>
+          <w:szCs w:val="24"/>
+        </w:rPr>
+        <w:tab/>
+      </w:r>
+      <w:r>
+        <w:rPr>
+          <w:rFonts w:ascii="Adobe Garamond Pro" w:hAnsi="Adobe Garamond Pro"/>
+          <w:b/>
+          <w:sz w:val="24"/>
+          <w:szCs w:val="24"/>
+        </w:rPr>
+        <w:t xml:space="preserve">true </w:t>
+      </w:r>
+      <w:r>
+        <w:rPr>
+          <w:rFonts w:ascii="Adobe Garamond Pro" w:hAnsi="Adobe Garamond Pro" w:hint="eastAsia"/>
+          <w:b/>
+          <w:sz w:val="24"/>
+          <w:szCs w:val="24"/>
+        </w:rPr>
+        <w:tab/>
+      </w:r>
+      <w:r>
+        <w:rPr>
+          <w:rFonts w:ascii="Adobe Garamond Pro" w:hAnsi="Adobe Garamond Pro"/>
+          <w:b/>
+          <w:sz w:val="24"/>
+          <w:szCs w:val="24"/>
+        </w:rPr>
+        <w:t>type</w:t>
+      </w:r>
+    </w:p>
+    <w:p>
+      <w:pPr>
+        <w:ind w:leftChars="200" w:left="420"/>
+        <w:rPr>
+          <w:rFonts w:ascii="Adobe Garamond Pro" w:hAnsi="Adobe Garamond Pro"/>
+          <w:b/>
+          <w:sz w:val="24"/>
+          <w:szCs w:val="24"/>
+        </w:rPr>
+      </w:pPr>
+      <w:r>
+        <w:rPr>
+          <w:rFonts w:ascii="Adobe Garamond Pro" w:hAnsi="Adobe Garamond Pro"/>
+          <w:b/>
+          <w:sz w:val="24"/>
+          <w:szCs w:val="24"/>
+        </w:rPr>
+        <w:t xml:space="preserve">val </w:t>
+      </w:r>
+      <w:r>
+        <w:rPr>
+          <w:rFonts w:ascii="Adobe Garamond Pro" w:hAnsi="Adobe Garamond Pro" w:hint="eastAsia"/>
+          <w:b/>
+          <w:sz w:val="24"/>
+          <w:szCs w:val="24"/>
+        </w:rPr>
+        <w:tab/>
+      </w:r>
+      <w:r>
+        <w:rPr>
+          <w:rFonts w:ascii="Adobe Garamond Pro" w:hAnsi="Adobe Garamond Pro"/>
+          <w:b/>
+          <w:sz w:val="24"/>
+          <w:szCs w:val="24"/>
+        </w:rPr>
+        <w:t xml:space="preserve">var </w:t>
+      </w:r>
+      <w:r>
+        <w:rPr>
+          <w:rFonts w:ascii="Adobe Garamond Pro" w:hAnsi="Adobe Garamond Pro" w:hint="eastAsia"/>
+          <w:b/>
+          <w:sz w:val="24"/>
+          <w:szCs w:val="24"/>
+        </w:rPr>
+        <w:tab/>
+      </w:r>
+      <w:r>
+        <w:rPr>
+          <w:rFonts w:ascii="Adobe Garamond Pro" w:hAnsi="Adobe Garamond Pro"/>
+          <w:b/>
+          <w:sz w:val="24"/>
+          <w:szCs w:val="24"/>
+        </w:rPr>
+        <w:t xml:space="preserve">while </w:t>
+      </w:r>
+      <w:r>
+        <w:rPr>
+          <w:rFonts w:ascii="Adobe Garamond Pro" w:hAnsi="Adobe Garamond Pro" w:hint="eastAsia"/>
+          <w:b/>
+          <w:sz w:val="24"/>
+          <w:szCs w:val="24"/>
+        </w:rPr>
+        <w:tab/>
+      </w:r>
+      <w:r>
+        <w:rPr>
+          <w:rFonts w:ascii="Adobe Garamond Pro" w:hAnsi="Adobe Garamond Pro"/>
+          <w:b/>
+          <w:sz w:val="24"/>
+          <w:szCs w:val="24"/>
+        </w:rPr>
+        <w:t xml:space="preserve">with </w:t>
+      </w:r>
+      <w:r>
+        <w:rPr>
+          <w:rFonts w:ascii="Adobe Garamond Pro" w:hAnsi="Adobe Garamond Pro" w:hint="eastAsia"/>
+          <w:b/>
+          <w:sz w:val="24"/>
+          <w:szCs w:val="24"/>
+        </w:rPr>
+        <w:tab/>
+      </w:r>
+      <w:r>
+        <w:rPr>
+          <w:rFonts w:ascii="Adobe Garamond Pro" w:hAnsi="Adobe Garamond Pro"/>
+          <w:b/>
+          <w:sz w:val="24"/>
+          <w:szCs w:val="24"/>
+        </w:rPr>
+        <w:t>yield</w:t>
+      </w:r>
+    </w:p>
+    <w:p>
+      <w:pPr>
+        <w:ind w:leftChars="200" w:left="420"/>
+      </w:pPr>
+    </w:p>
+    <w:p>
+      <w:pPr>
+        <w:rPr>
+          <w:b/>
+          <w:szCs w:val="21"/>
+        </w:rPr>
+      </w:pPr>
+      <w:r>
+        <w:rPr>
+          <w:rFonts w:hint="eastAsia"/>
+        </w:rPr>
+        <w:t>?</w:t>
+      </w:r>
+      <w:r>
+        <w:rPr>
+          <w:rFonts w:hint="eastAsia"/>
+          <w:b/>
+          <w:szCs w:val="21"/>
+        </w:rPr>
+        <w:t>柯里化的函数</w:t>
+      </w:r>
+    </w:p>
+    <w:p>
+      <w:r>
+        <w:rPr>
+          <w:rFonts w:ascii="宋体" w:eastAsia="宋体" w:hAnsi="宋体" w:cs="宋体" w:hint="eastAsia"/>
+          <w:b/>
+          <w:color w:val="000000"/>
+          <w:kern w:val="0"/>
+          <w:sz w:val="19"/>
+          <w:szCs w:val="19"/>
+        </w:rPr>
+        <w:t>绑定</w:t>
+      </w:r>
+      <w:r>
+        <w:rPr>
+          <w:rFonts w:hint="eastAsia"/>
+        </w:rPr>
+        <w:t>：</w:t>
+      </w:r>
+      <w:r>
+        <w:rPr>
+          <w:rFonts w:hint="eastAsia"/>
+        </w:rPr>
+        <w:t>命名在局部定义与声明，继承，</w:t>
+      </w:r>
+      <w:r>
+        <w:rPr>
+          <w:rFonts w:hint="eastAsia"/>
+        </w:rPr>
+        <w:t>import</w:t>
+      </w:r>
+      <w:r>
+        <w:rPr>
+          <w:rFonts w:hint="eastAsia"/>
+        </w:rPr>
+        <w:t>子句，</w:t>
+      </w:r>
+      <w:r>
+        <w:rPr>
+          <w:rFonts w:hint="eastAsia"/>
+        </w:rPr>
+        <w:t>package</w:t>
+      </w:r>
+      <w:r>
+        <w:rPr>
+          <w:rFonts w:hint="eastAsia"/>
+        </w:rPr>
+        <w:t>子句中存在，这些可以统称为绑定。</w:t>
+      </w:r>
+    </w:p>
+    <w:p>
+      <w:r>
+        <w:rPr>
+          <w:rFonts w:hint="eastAsia"/>
+          <w:b/>
+          <w:szCs w:val="21"/>
+        </w:rPr>
+        <w:t>Java/Scala</w:t>
+      </w:r>
+      <w:r>
+        <w:rPr>
+          <w:rFonts w:hint="eastAsia"/>
+          <w:b/>
+          <w:szCs w:val="21"/>
+        </w:rPr>
+        <w:t>调用第三方</w:t>
+      </w:r>
+      <w:r>
+        <w:rPr>
+          <w:rFonts w:hint="eastAsia"/>
+          <w:b/>
+          <w:szCs w:val="21"/>
+        </w:rPr>
+        <w:t>Jar</w:t>
+      </w:r>
+      <w:r>
+        <w:rPr>
+          <w:rFonts w:hint="eastAsia"/>
+        </w:rPr>
+        <w:t>:</w:t>
+      </w:r>
+    </w:p>
+    <w:p>
+      <w:pPr>
+        <w:ind w:firstLineChars="200" w:firstLine="420"/>
+        <w:rPr>
+          <w:b/>
+        </w:rPr>
+      </w:pPr>
+      <w:r>
+        <w:rPr>
+          <w:rFonts w:hint="eastAsia"/>
+        </w:rPr>
+        <w:t>1.</w:t>
+      </w:r>
+      <w:r>
+        <w:rPr>
+          <w:rFonts w:hint="eastAsia"/>
+          <w:b/>
+        </w:rPr>
+        <w:t>Intellij</w:t>
+      </w:r>
+      <w:r>
+        <w:rPr>
+          <w:rFonts w:hint="eastAsia"/>
+          <w:b/>
+        </w:rPr>
+        <w:t xml:space="preserve"> IDEA</w:t>
+      </w:r>
+      <w:r>
+        <w:rPr>
+          <w:rFonts w:hint="eastAsia"/>
+          <w:b/>
+        </w:rPr>
+        <w:t xml:space="preserve">  </w:t>
+      </w:r>
+    </w:p>
+    <w:p>
+      <w:pPr>
+        <w:ind w:firstLineChars="200" w:firstLine="420"/>
+      </w:pPr>
+      <w:r>
+        <w:rPr>
+          <w:rFonts w:hint="eastAsia"/>
+        </w:rPr>
+        <w:tab/>
+      </w:r>
+      <w:r>
+        <w:rPr>
+          <w:rFonts w:hint="eastAsia"/>
+        </w:rPr>
+        <w:t>选择</w:t>
+      </w:r>
+      <w:r>
+        <w:rPr>
+          <w:rFonts w:hint="eastAsia"/>
+        </w:rPr>
+        <w:t>: &gt;File&gt;</w:t>
+      </w:r>
+      <w:r>
+        <w:rPr>
+          <w:rFonts w:hint="eastAsia"/>
+        </w:rPr>
+        <w:t>Project&gt;Structrue&gt;Modules&gt;</w:t>
+      </w:r>
+    </w:p>
+    <w:p>
+      <w:pPr>
+        <w:ind w:firstLineChars="200" w:firstLine="420"/>
+      </w:pPr>
+      <w:r>
+        <w:rPr>
+          <w:rFonts w:hint="eastAsia"/>
+        </w:rPr>
+        <w:tab/>
+      </w:r>
+      <w:r>
+        <w:rPr>
+          <w:rFonts w:hint="eastAsia"/>
+        </w:rPr>
+        <w:t>选择</w:t>
+      </w:r>
+      <w:r>
+        <w:rPr>
+          <w:rFonts w:hint="eastAsia"/>
+        </w:rPr>
+        <w:t>:&gt;Dependencies&gt;</w:t>
+      </w:r>
+      <w:r>
+        <w:rPr>
+          <w:rFonts w:hint="eastAsia"/>
+        </w:rPr>
+        <w:t>左边</w:t>
+      </w:r>
+      <w:r>
+        <w:rPr>
+          <w:rFonts w:hint="eastAsia"/>
+        </w:rPr>
+        <w:t xml:space="preserve"> "+"&gt;1.Jars or ....</w:t>
+      </w:r>
+    </w:p>
+    <w:p>
+      <w:pPr>
+        <w:ind w:firstLineChars="200" w:firstLine="420"/>
+      </w:pPr>
+      <w:r>
+        <w:rPr>
+          <w:noProof/>
+        </w:rPr>
+        <w:lastRenderedPageBreak/>
+        <w:drawing>
+          <wp:inline distT="0" distB="0" distL="0" distR="0">
+            <wp:extent cx="5086350" cy="1440180"/>
+            <wp:effectExtent l="19050" t="0" r="0" b="0"/>
+            <wp:docPr id="2" name="图片 2"/>
+            <wp:cNvGraphicFramePr>
+              <a:graphicFrameLocks xmlns:a="http://schemas.openxmlformats.org/drawingml/2006/main" noChangeAspect="1"/>
+            </wp:cNvGraphicFramePr>
+            <a:graphic xmlns:a="http://schemas.openxmlformats.org/drawingml/2006/main">
+              <a:graphicData uri="http://schemas.openxmlformats.org/drawingml/2006/picture">
+                <pic:pic xmlns:pic="http://schemas.openxmlformats.org/drawingml/2006/picture">
+                  <pic:nvPicPr>
+                    <pic:cNvPr id="0" name="Picture 2"/>
+                    <pic:cNvPicPr>
+                      <a:picLocks noChangeAspect="1" noChangeArrowheads="1"/>
+                    </pic:cNvPicPr>
+                  </pic:nvPicPr>
+                  <pic:blipFill>
+                    <a:blip r:embed="rId12"/>
+                    <a:srcRect r="3564" b="35274"/>
+                    <a:stretch>
+                      <a:fillRect/>
+                    </a:stretch>
+                  </pic:blipFill>
+                  <pic:spPr bwMode="auto">
+                    <a:xfrm>
+                      <a:off x="0" y="0"/>
+                      <a:ext cx="5086350" cy="1440180"/>
+                    </a:xfrm>
+                    <a:prstGeom prst="rect">
+                      <a:avLst/>
+                    </a:prstGeom>
+                    <a:noFill/>
+                    <a:ln w="9525">
+                      <a:noFill/>
+                      <a:miter lim="800000"/>
+                      <a:headEnd/>
+                      <a:tailEnd/>
+                    </a:ln>
+                  </pic:spPr>
+                </pic:pic>
+              </a:graphicData>
+            </a:graphic>
+          </wp:inline>
+        </w:drawing>
+      </w:r>
+    </w:p>
+    <w:p>
+      <w:pPr>
+        <w:ind w:firstLineChars="200" w:firstLine="420"/>
+      </w:pPr>
+    </w:p>
+    <w:p>
+      <w:pPr>
+        <w:pStyle w:val="3"/>
+        <w:rPr>
+          <w:color w:val="4F6228" w:themeColor="accent3" w:themeShade="80"/>
+          <w:sz w:val="24"/>
+        </w:rPr>
+      </w:pPr>
+      <w:bookmarkStart w:id="5" w:name="_Toc464850048"/>
+      <w:r>
+        <w:rPr>
+          <w:rFonts w:hint="eastAsia"/>
+          <w:color w:val="4F6228" w:themeColor="accent3" w:themeShade="80"/>
+          <w:sz w:val="24"/>
+        </w:rPr>
+        <w:t>基本类型</w:t>
+      </w:r>
+      <w:bookmarkEnd w:id="5"/>
+    </w:p>
+    <w:p>
+      <w:pPr>
+        <w:pStyle w:val="3"/>
+        <w:rPr>
+          <w:color w:val="4F6228" w:themeColor="accent3" w:themeShade="80"/>
+          <w:sz w:val="24"/>
+        </w:rPr>
+      </w:pPr>
+      <w:bookmarkStart w:id="6" w:name="_Toc464850049"/>
+      <w:r>
+        <w:rPr>
+          <w:color w:val="4F6228" w:themeColor="accent3" w:themeShade="80"/>
+          <w:sz w:val="24"/>
+        </w:rPr>
+        <w:t>语句</w:t>
+      </w:r>
+      <w:bookmarkEnd w:id="6"/>
+    </w:p>
+    <w:p>
+      <w:pPr>
+        <w:pStyle w:val="3"/>
+        <w:rPr>
+          <w:rFonts w:hint="eastAsia"/>
+          <w:color w:val="4F6228" w:themeColor="accent3" w:themeShade="80"/>
+          <w:sz w:val="24"/>
+        </w:rPr>
+      </w:pPr>
+      <w:bookmarkStart w:id="7" w:name="_Toc464850050"/>
+      <w:r>
+        <w:rPr>
+          <w:color w:val="4F6228" w:themeColor="accent3" w:themeShade="80"/>
+          <w:sz w:val="24"/>
+        </w:rPr>
+        <w:t>面向对象化编程</w:t>
+      </w:r>
+      <w:bookmarkEnd w:id="7"/>
+    </w:p>
+    <w:p>
+      <w:pPr>
+        <w:rPr>
+          <w:rFonts w:hint="eastAsia"/>
+        </w:rPr>
+      </w:pPr>
+      <w:r>
+        <w:rPr>
+          <w:rFonts w:hint="eastAsia"/>
+        </w:rPr>
+        <w:t>1.</w:t>
+      </w:r>
+      <w:r>
+        <w:rPr>
+          <w:rFonts w:hint="eastAsia"/>
+        </w:rPr>
+        <w:t xml:space="preserve"> </w:t>
+      </w:r>
+      <w:r>
+        <w:rPr>
+          <w:rFonts w:hint="eastAsia"/>
+          <w:b/>
+        </w:rPr>
+        <w:t>private</w:t>
+      </w:r>
+      <w:r>
+        <w:rPr>
+          <w:rFonts w:hint="eastAsia"/>
+          <w:b/>
+        </w:rPr>
+        <w:t>变量</w:t>
+      </w:r>
+      <w:r>
+        <w:rPr>
+          <w:rFonts w:hint="eastAsia"/>
+        </w:rPr>
+        <w:t>：</w:t>
+      </w:r>
+      <w:r>
+        <w:rPr>
+          <w:rFonts w:hint="eastAsia"/>
+        </w:rPr>
+        <w:t>在</w:t>
+      </w:r>
+      <w:r>
+        <w:rPr>
+          <w:rFonts w:hint="eastAsia"/>
+        </w:rPr>
+        <w:t>Scala</w:t>
+      </w:r>
+      <w:r>
+        <w:rPr>
+          <w:rFonts w:hint="eastAsia"/>
+        </w:rPr>
+        <w:t>声明</w:t>
+      </w:r>
+      <w:r>
+        <w:rPr>
+          <w:rFonts w:hint="eastAsia"/>
+        </w:rPr>
+        <w:t>private</w:t>
+      </w:r>
+      <w:r>
+        <w:rPr>
+          <w:rFonts w:hint="eastAsia"/>
+        </w:rPr>
+        <w:t>变量会</w:t>
+      </w:r>
+      <w:r>
+        <w:rPr>
+          <w:rFonts w:hint="eastAsia"/>
+        </w:rPr>
+        <w:t>Scala</w:t>
+      </w:r>
+      <w:r>
+        <w:rPr>
+          <w:rFonts w:hint="eastAsia"/>
+        </w:rPr>
+        <w:t>编译器会自动生成</w:t>
+      </w:r>
+      <w:r>
+        <w:rPr>
+          <w:rFonts w:hint="eastAsia"/>
+        </w:rPr>
+        <w:t>get/</w:t>
+      </w:r>
+      <w:r>
+        <w:rPr>
+          <w:rFonts w:hint="eastAsia"/>
+        </w:rPr>
+        <w:t>set,</w:t>
+      </w:r>
+      <w:r>
+        <w:rPr>
+          <w:rFonts w:hint="eastAsia"/>
+        </w:rPr>
+        <w:t>在</w:t>
+      </w:r>
+      <w:r>
+        <w:rPr>
+          <w:rFonts w:hint="eastAsia"/>
+        </w:rPr>
+        <w:t>Scala</w:t>
+      </w:r>
+      <w:r>
+        <w:rPr>
+          <w:rFonts w:hint="eastAsia"/>
+        </w:rPr>
+        <w:t>中变量是需要初始化的，如果不声明</w:t>
+      </w:r>
+      <w:r>
+        <w:rPr>
+          <w:rFonts w:hint="eastAsia"/>
+        </w:rPr>
+        <w:t>private</w:t>
+      </w:r>
+      <w:r>
+        <w:rPr>
+          <w:rFonts w:hint="eastAsia"/>
+        </w:rPr>
+        <w:t>默认是</w:t>
+      </w:r>
+      <w:r>
+        <w:rPr>
+          <w:rFonts w:hint="eastAsia"/>
+        </w:rPr>
+        <w:t>public</w:t>
+      </w:r>
+      <w:r>
+        <w:rPr>
+          <w:rFonts w:hint="eastAsia"/>
+        </w:rPr>
+        <w:t>的</w:t>
+      </w:r>
+    </w:p>
+    <w:p>
+      <w:pPr>
+        <w:rPr>
+          <w:rFonts w:hint="eastAsia"/>
+        </w:rPr>
+      </w:pPr>
+      <w:r>
+        <w:rPr>
+          <w:rFonts w:hint="eastAsia"/>
+        </w:rPr>
+        <w:t>2.</w:t>
+      </w:r>
+      <w:r>
+        <w:t xml:space="preserve"> </w:t>
+      </w:r>
+      <w:r>
+        <w:rPr>
+          <w:b/>
+        </w:rPr>
+        <w:t>trait</w:t>
+      </w:r>
+      <w:r>
+        <w:rPr>
+          <w:rFonts w:hint="eastAsia"/>
+        </w:rPr>
+        <w:t>：</w:t>
+      </w:r>
+      <w:r>
+        <w:rPr>
+          <w:rFonts w:hint="eastAsia"/>
+        </w:rPr>
+        <w:t>在</w:t>
+      </w:r>
+      <w:r>
+        <w:rPr>
+          <w:rFonts w:hint="eastAsia"/>
+        </w:rPr>
+        <w:t>java</w:t>
+      </w:r>
+      <w:r>
+        <w:rPr>
+          <w:rFonts w:hint="eastAsia"/>
+        </w:rPr>
+        <w:t>中可以通过</w:t>
+      </w:r>
+      <w:r>
+        <w:rPr>
+          <w:rFonts w:hint="eastAsia"/>
+        </w:rPr>
+        <w:t>interface</w:t>
+      </w:r>
+      <w:r>
+        <w:rPr>
+          <w:rFonts w:hint="eastAsia"/>
+        </w:rPr>
+        <w:t>实现多重继承，在</w:t>
+      </w:r>
+      <w:r>
+        <w:rPr>
+          <w:rFonts w:hint="eastAsia"/>
+        </w:rPr>
+        <w:t>Scala</w:t>
+      </w:r>
+      <w:r>
+        <w:rPr>
+          <w:rFonts w:hint="eastAsia"/>
+        </w:rPr>
+        <w:t>中可以通过特征（</w:t>
+      </w:r>
+      <w:r>
+        <w:rPr>
+          <w:rFonts w:hint="eastAsia"/>
+        </w:rPr>
+        <w:t>trait</w:t>
+      </w:r>
+      <w:r>
+        <w:rPr>
+          <w:rFonts w:hint="eastAsia"/>
+        </w:rPr>
+        <w:t>）实现多重继承，不过与</w:t>
+      </w:r>
+      <w:r>
+        <w:rPr>
+          <w:rFonts w:hint="eastAsia"/>
+        </w:rPr>
+        <w:t>java</w:t>
+      </w:r>
+      <w:r>
+        <w:rPr>
+          <w:rFonts w:hint="eastAsia"/>
+        </w:rPr>
+        <w:t>不同的是，它可以定义自己的属性和实现方法体，在没有自己的实现方法体时可以认为它时</w:t>
+      </w:r>
+      <w:r>
+        <w:rPr>
+          <w:rFonts w:hint="eastAsia"/>
+        </w:rPr>
+        <w:t>java interface</w:t>
+      </w:r>
+      <w:r>
+        <w:rPr>
+          <w:rFonts w:hint="eastAsia"/>
+        </w:rPr>
+        <w:t>是等价的，在</w:t>
+      </w:r>
+      <w:r>
+        <w:rPr>
+          <w:rFonts w:hint="eastAsia"/>
+        </w:rPr>
+        <w:t>Scala</w:t>
+      </w:r>
+      <w:r>
+        <w:rPr>
+          <w:rFonts w:hint="eastAsia"/>
+        </w:rPr>
+        <w:t>中也是一般只能继承一个父类，可以通过多个</w:t>
+      </w:r>
+      <w:r>
+        <w:rPr>
+          <w:rFonts w:hint="eastAsia"/>
+        </w:rPr>
+        <w:t>with</w:t>
+      </w:r>
+      <w:r>
+        <w:rPr>
+          <w:rFonts w:hint="eastAsia"/>
+        </w:rPr>
+        <w:t>进行多重继承。</w:t>
+      </w:r>
+    </w:p>
+    <w:p>
+      <w:pPr>
+        <w:rPr>
+          <w:rFonts w:hint="eastAsia"/>
+        </w:rPr>
+      </w:pPr>
+      <w:r>
+        <w:rPr>
+          <w:rFonts w:hint="eastAsia"/>
+        </w:rPr>
+        <w:t>3.</w:t>
+      </w:r>
+      <w:r>
+        <w:rPr>
+          <w:rFonts w:hint="eastAsia"/>
+        </w:rPr>
+        <w:t xml:space="preserve"> </w:t>
+      </w:r>
+      <w:r>
+        <w:rPr>
+          <w:rFonts w:hint="eastAsia"/>
+          <w:b/>
+        </w:rPr>
+        <w:t>Class</w:t>
+      </w:r>
+      <w:r>
+        <w:rPr>
+          <w:rFonts w:hint="eastAsia"/>
+        </w:rPr>
+        <w:t>中的</w:t>
+      </w:r>
+      <w:r>
+        <w:rPr>
+          <w:rFonts w:hint="eastAsia"/>
+        </w:rPr>
+        <w:t>method</w:t>
+      </w:r>
+      <w:r>
+        <w:rPr>
+          <w:rFonts w:hint="eastAsia"/>
+        </w:rPr>
+        <w:t>的参数</w:t>
+      </w:r>
+      <w:r>
+        <w:rPr>
+          <w:rFonts w:hint="eastAsia"/>
+        </w:rPr>
+        <w:t xml:space="preserve"> </w:t>
+      </w:r>
+      <w:r>
+        <w:rPr>
+          <w:rFonts w:hint="eastAsia"/>
+        </w:rPr>
+        <w:t>默认</w:t>
+      </w:r>
+      <w:r>
+        <w:rPr>
+          <w:rFonts w:hint="eastAsia"/>
+        </w:rPr>
+        <w:t xml:space="preserve"> </w:t>
+      </w:r>
+      <w:r>
+        <w:rPr>
+          <w:rFonts w:hint="eastAsia"/>
+        </w:rPr>
+        <w:t>是</w:t>
+      </w:r>
+      <w:r>
+        <w:rPr>
+          <w:rFonts w:hint="eastAsia"/>
+        </w:rPr>
+        <w:t xml:space="preserve"> val</w:t>
+      </w:r>
+      <w:r>
+        <w:rPr>
+          <w:rFonts w:hint="eastAsia"/>
+        </w:rPr>
+        <w:t>，及不可修改类型</w:t>
+      </w:r>
+    </w:p>
+    <w:p>
+      <w:pPr>
+        <w:rPr>
+          <w:rFonts w:hint="eastAsia"/>
+        </w:rPr>
+      </w:pPr>
+      <w:r>
+        <w:rPr>
+          <w:rFonts w:hint="eastAsia"/>
+        </w:rPr>
+        <w:t>4.</w:t>
+      </w:r>
+      <w:r>
+        <w:rPr>
+          <w:rFonts w:hint="eastAsia"/>
+          <w:b/>
+        </w:rPr>
+        <w:t>object</w:t>
+      </w:r>
+      <w:r>
+        <w:rPr>
+          <w:rFonts w:hint="eastAsia"/>
+        </w:rPr>
+        <w:t xml:space="preserve">: </w:t>
+      </w:r>
+    </w:p>
+    <w:p>
+      <w:r>
+        <w:rPr>
+          <w:rFonts w:hint="eastAsia"/>
+        </w:rPr>
+        <w:tab/>
+      </w:r>
+      <w:r>
+        <w:rPr>
+          <w:rFonts w:hint="eastAsia"/>
+        </w:rPr>
+        <w:t xml:space="preserve">Object </w:t>
+      </w:r>
+      <w:r>
+        <w:rPr>
+          <w:rFonts w:hint="eastAsia"/>
+        </w:rPr>
+        <w:t>在</w:t>
+      </w:r>
+      <w:r>
+        <w:rPr>
+          <w:rFonts w:hint="eastAsia"/>
+        </w:rPr>
+        <w:t>Scala</w:t>
+      </w:r>
+      <w:r>
+        <w:rPr>
+          <w:rFonts w:hint="eastAsia"/>
+        </w:rPr>
+        <w:t>里面的引入可能就是因为</w:t>
+      </w:r>
+      <w:r>
+        <w:rPr>
+          <w:rFonts w:hint="eastAsia"/>
+        </w:rPr>
+        <w:t>scala</w:t>
+      </w:r>
+      <w:r>
+        <w:rPr>
+          <w:rFonts w:hint="eastAsia"/>
+        </w:rPr>
+        <w:t>没有静态的方法和字段，没有办法</w:t>
+      </w:r>
+      <w:r>
+        <w:rPr>
+          <w:rFonts w:hint="eastAsia"/>
+        </w:rPr>
+        <w:t xml:space="preserve"> </w:t>
+      </w:r>
+      <w:r>
+        <w:rPr>
+          <w:rFonts w:hint="eastAsia"/>
+        </w:rPr>
+        <w:t>实现类似</w:t>
+      </w:r>
+      <w:r>
+        <w:rPr>
+          <w:rFonts w:hint="eastAsia"/>
+        </w:rPr>
+        <w:t>C++</w:t>
+      </w:r>
+      <w:r>
+        <w:rPr>
+          <w:rFonts w:hint="eastAsia"/>
+        </w:rPr>
+        <w:t>的</w:t>
+      </w:r>
+      <w:r>
+        <w:rPr>
+          <w:rFonts w:hint="eastAsia"/>
+        </w:rPr>
+        <w:t>singleton</w:t>
+      </w:r>
+      <w:r>
+        <w:rPr>
+          <w:rFonts w:hint="eastAsia"/>
+        </w:rPr>
+        <w:t>模型所以引入</w:t>
+      </w:r>
+      <w:r>
+        <w:rPr>
+          <w:rFonts w:hint="eastAsia"/>
+        </w:rPr>
+        <w:t>object</w:t>
+      </w:r>
+    </w:p>
+    <w:p>
+      <w:pPr>
+        <w:rPr>
+          <w:rFonts w:hint="eastAsia"/>
+        </w:rPr>
+      </w:pPr>
+      <w:r>
+        <w:rPr>
+          <w:rFonts w:hint="eastAsia"/>
+        </w:rPr>
+        <w:tab/>
+      </w:r>
+      <w:r>
+        <w:rPr>
+          <w:rFonts w:hint="eastAsia"/>
+        </w:rPr>
+        <w:t>Object</w:t>
+      </w:r>
+      <w:r>
+        <w:rPr>
+          <w:rFonts w:hint="eastAsia"/>
+        </w:rPr>
+        <w:t>由于上述原因，同类的差别在于没有状态，只有方法。换句话说成员中仅有</w:t>
+      </w:r>
+      <w:r>
+        <w:rPr>
+          <w:rFonts w:hint="eastAsia"/>
+        </w:rPr>
+        <w:t>val</w:t>
+      </w:r>
+      <w:r>
+        <w:rPr>
+          <w:rFonts w:hint="eastAsia"/>
+        </w:rPr>
+        <w:t>没有</w:t>
+      </w:r>
+      <w:r>
+        <w:rPr>
+          <w:rFonts w:hint="eastAsia"/>
+        </w:rPr>
+        <w:t>var</w:t>
+      </w:r>
+      <w:r>
+        <w:rPr>
+          <w:rFonts w:hint="eastAsia"/>
+        </w:rPr>
+        <w:t>，而且不能给</w:t>
+      </w:r>
+      <w:r>
+        <w:rPr>
+          <w:rFonts w:hint="eastAsia"/>
+        </w:rPr>
+        <w:t>object</w:t>
+      </w:r>
+      <w:r>
+        <w:rPr>
+          <w:rFonts w:hint="eastAsia"/>
+        </w:rPr>
+        <w:t>传递参数</w:t>
+      </w:r>
+    </w:p>
+    <w:p>
+      <w:pPr>
+        <w:rPr>
+          <w:rFonts w:hint="eastAsia"/>
+        </w:rPr>
+      </w:pPr>
+      <w:r>
+        <w:rPr>
+          <w:rFonts w:hint="eastAsia"/>
+        </w:rPr>
+        <w:tab/>
+      </w:r>
+      <w:r>
+        <w:rPr>
+          <w:rFonts w:hint="eastAsia"/>
+        </w:rPr>
+        <w:t>Object</w:t>
+      </w:r>
+      <w:r>
+        <w:rPr>
+          <w:rFonts w:hint="eastAsia"/>
+        </w:rPr>
+        <w:t>定义并不表示声明了一个新的类型，定义一个变量是</w:t>
+      </w:r>
+      <w:r>
+        <w:rPr>
+          <w:rFonts w:hint="eastAsia"/>
+        </w:rPr>
+        <w:t>obj</w:t>
+      </w:r>
+      <w:r>
+        <w:rPr>
+          <w:rFonts w:hint="eastAsia"/>
+        </w:rPr>
+        <w:t>类型是错误的。</w:t>
+      </w:r>
+    </w:p>
+    <w:p>
+      <w:pPr>
+        <w:rPr>
+          <w:rFonts w:hint="eastAsia"/>
+        </w:rPr>
+      </w:pPr>
+      <w:r>
+        <w:rPr>
+          <w:rFonts w:hint="eastAsia"/>
+        </w:rPr>
+        <w:tab/>
+      </w:r>
+      <w:r>
+        <w:rPr>
+          <w:rFonts w:hint="eastAsia"/>
+        </w:rPr>
+        <w:t>object</w:t>
+      </w:r>
+      <w:r>
+        <w:rPr>
+          <w:rFonts w:hint="eastAsia"/>
+        </w:rPr>
+        <w:t>对象类似于</w:t>
+      </w:r>
+      <w:r>
+        <w:rPr>
+          <w:rFonts w:hint="eastAsia"/>
+        </w:rPr>
+        <w:t>Java</w:t>
+      </w:r>
+      <w:r>
+        <w:rPr>
+          <w:rFonts w:hint="eastAsia"/>
+        </w:rPr>
+        <w:t>的静态类</w:t>
+      </w:r>
+      <w:r>
+        <w:rPr>
+          <w:rFonts w:hint="eastAsia"/>
+        </w:rPr>
+        <w:t>,</w:t>
+      </w:r>
+      <w:r>
+        <w:rPr>
+          <w:rFonts w:hint="eastAsia"/>
+        </w:rPr>
+        <w:t>它的成员、它的方法都默认是静态的。</w:t>
+      </w:r>
+    </w:p>
+    <w:p>
+      <w:pPr>
+        <w:rPr>
+          <w:rFonts w:hint="eastAsia"/>
+        </w:rPr>
+      </w:pPr>
+      <w:r>
+        <w:t>构造函数</w:t>
+      </w:r>
+      <w:r>
+        <w:rPr>
+          <w:rFonts w:hint="eastAsia"/>
+        </w:rPr>
+        <w:t>：</w:t>
+      </w:r>
+    </w:p>
+    <w:p>
+      <w:pPr>
+        <w:rPr>
+          <w:rFonts w:hint="eastAsia"/>
+        </w:rPr>
+      </w:pPr>
+      <w:r>
+        <w:rPr>
+          <w:rFonts w:hint="eastAsia"/>
+        </w:rPr>
+        <w:tab/>
+        <w:t xml:space="preserve">Class </w:t>
+      </w:r>
+      <w:r>
+        <w:rPr>
+          <w:rFonts w:hint="eastAsia"/>
+        </w:rPr>
+        <w:t>内可将游离的代码作为构造函数，级系统自己</w:t>
+      </w:r>
+      <w:r>
+        <w:rPr>
+          <w:rFonts w:hint="eastAsia"/>
+        </w:rPr>
+        <w:t>判断</w:t>
+      </w:r>
+      <w:r>
+        <w:rPr>
+          <w:rFonts w:hint="eastAsia"/>
+        </w:rPr>
+        <w:t>。</w:t>
+      </w:r>
+    </w:p>
+    <w:p>
+      <w:pPr>
+        <w:rPr>
+          <w:rFonts w:hint="eastAsia"/>
+        </w:rPr>
+      </w:pPr>
+      <w:r>
+        <w:pict>
+          <v:rect id="_x0000_s2052" style="width:452.4pt;height:184.35pt;mso-position-horizontal-relative:char;mso-position-vertical-relative:line" fillcolor="#eeece1 [3214]" strokecolor="white [3212]">
+            <v:fill color2="fill lighten(189)" method="linear sigma" focus="100%" type="gradient"/>
+            <v:textbox>
+              <w:txbxContent>
+                <w:p>
+                  <w:pPr>
+                    <w:pStyle w:val="HTML"/>
+                    <w:shd w:val="clear" w:color="auto" w:fill="FFFFFF"/>
+                    <w:rPr>
+                      <w:rFonts w:hint="eastAsia"/>
+                      <w:b/>
+                      <w:bCs/>
+                      <w:color w:val="000080"/>
+                      <w:sz w:val="19"/>
+                      <w:szCs w:val="19"/>
+                      <w:shd w:val="clear" w:color="auto" w:fill="E4E4FF"/>
+                    </w:rPr>
+                  </w:pPr>
+                  <w:r>
+                    <w:rPr>
+                      <w:rFonts w:hint="eastAsia"/>
+                      <w:b/>
+                      <w:bCs/>
+                      <w:color w:val="000080"/>
+                      <w:sz w:val="19"/>
+                      <w:szCs w:val="19"/>
+                      <w:shd w:val="clear" w:color="auto" w:fill="E4E4FF"/>
+                    </w:rPr>
+                    <w:t>类/构造函数:</w:t>
+                  </w:r>
+                </w:p>
+                <w:p>
+                  <w:pPr>
+                    <w:pStyle w:val="HTML"/>
+                    <w:shd w:val="clear" w:color="auto" w:fill="FFFFFF"/>
+                    <w:rPr>
+                      <w:rFonts w:hint="eastAsia"/>
+                      <w:b/>
+                      <w:bCs/>
+                      <w:color w:val="000080"/>
+                      <w:sz w:val="19"/>
+                      <w:szCs w:val="19"/>
+                      <w:shd w:val="clear" w:color="auto" w:fill="E4E4FF"/>
+                    </w:rPr>
+                  </w:pPr>
+                </w:p>
+                <w:p>
+                  <w:pPr>
+                    <w:pStyle w:val="HTML"/>
+                    <w:shd w:val="clear" w:color="auto" w:fill="FFFFFF"/>
+                    <w:rPr>
+                      <w:rFonts w:hint="eastAsia"/>
+                      <w:color w:val="000000"/>
+                      <w:sz w:val="19"/>
+                      <w:szCs w:val="19"/>
+                    </w:rPr>
+                  </w:pPr>
+                  <w:r>
+                    <w:rPr>
+                      <w:rFonts w:hint="eastAsia"/>
+                      <w:b/>
+                      <w:bCs/>
+                      <w:color w:val="000080"/>
+                      <w:sz w:val="19"/>
+                      <w:szCs w:val="19"/>
+                      <w:shd w:val="clear" w:color="auto" w:fill="E4E4FF"/>
+                    </w:rPr>
+                    <w:t>class</w:t>
+                  </w:r>
+                  <w:r>
+                    <w:rPr>
+                      <w:rFonts w:hint="eastAsia"/>
+                      <w:b/>
+                      <w:bCs/>
+                      <w:color w:val="000080"/>
+                      <w:sz w:val="19"/>
+                      <w:szCs w:val="19"/>
+                    </w:rPr>
+                    <w:t xml:space="preserve"> </w:t>
+                  </w:r>
+                  <w:r>
+                    <w:rPr>
+                      <w:rFonts w:hint="eastAsia"/>
+                      <w:color w:val="000000"/>
+                      <w:sz w:val="19"/>
+                      <w:szCs w:val="19"/>
+                    </w:rPr>
+                    <w:t>Learn() {</w:t>
+                  </w:r>
+                </w:p>
+                <w:p>
+                  <w:pPr>
+                    <w:pStyle w:val="HTML"/>
+                    <w:shd w:val="clear" w:color="auto" w:fill="FFFFFF"/>
+                    <w:rPr>
+                      <w:rFonts w:hint="eastAsia"/>
+                      <w:color w:val="000000"/>
+                      <w:sz w:val="19"/>
+                      <w:szCs w:val="19"/>
+                    </w:rPr>
+                  </w:pPr>
+                  <w:r>
+                    <w:rPr>
+                      <w:rFonts w:hint="eastAsia"/>
+                      <w:color w:val="000000"/>
+                      <w:sz w:val="19"/>
+                      <w:szCs w:val="19"/>
+                    </w:rPr>
+                    <w:t xml:space="preserve">  </w:t>
+                  </w:r>
+                  <w:r>
+                    <w:rPr>
+                      <w:rFonts w:hint="eastAsia"/>
+                      <w:b/>
+                      <w:bCs/>
+                      <w:color w:val="000080"/>
+                      <w:sz w:val="19"/>
+                      <w:szCs w:val="19"/>
+                      <w:shd w:val="clear" w:color="auto" w:fill="E4E4FF"/>
+                    </w:rPr>
+                    <w:t>val</w:t>
+                  </w:r>
+                  <w:r>
+                    <w:rPr>
+                      <w:rFonts w:hint="eastAsia"/>
+                      <w:b/>
+                      <w:bCs/>
+                      <w:color w:val="000080"/>
+                      <w:sz w:val="19"/>
+                      <w:szCs w:val="19"/>
+                    </w:rPr>
+                    <w:t xml:space="preserve"> </w:t>
+                  </w:r>
+                  <w:r>
+                    <w:rPr>
+                      <w:rFonts w:hint="eastAsia"/>
+                      <w:i/>
+                      <w:iCs/>
+                      <w:color w:val="660E7A"/>
+                      <w:sz w:val="19"/>
+                      <w:szCs w:val="19"/>
+                    </w:rPr>
+                    <w:t xml:space="preserve">u </w:t>
+                  </w:r>
+                  <w:r>
+                    <w:rPr>
+                      <w:rFonts w:hint="eastAsia"/>
+                      <w:color w:val="000000"/>
+                      <w:sz w:val="19"/>
+                      <w:szCs w:val="19"/>
+                    </w:rPr>
+                    <w:t xml:space="preserve">= </w:t>
+                  </w:r>
+                  <w:r>
+                    <w:rPr>
+                      <w:rFonts w:hint="eastAsia"/>
+                      <w:color w:val="000000"/>
+                      <w:sz w:val="19"/>
+                      <w:szCs w:val="19"/>
+                    </w:rPr>
+                    <w:t>0</w:t>
+                  </w:r>
+                  <w:r>
+                    <w:rPr>
+                      <w:rFonts w:hint="eastAsia"/>
+                      <w:color w:val="000000"/>
+                      <w:sz w:val="19"/>
+                      <w:szCs w:val="19"/>
+                    </w:rPr>
+                    <w:t xml:space="preserve"> </w:t>
+                  </w:r>
+                  <w:r>
+                    <w:rPr>
+                      <w:rFonts w:hint="eastAsia"/>
+                      <w:color w:val="000000"/>
+                      <w:sz w:val="19"/>
+                      <w:szCs w:val="19"/>
+                    </w:rPr>
+                    <w:tab/>
+                    <w:t>// 属性</w:t>
+                  </w:r>
+                  <w:r>
+                    <w:rPr>
+                      <w:rFonts w:hint="eastAsia"/>
+                      <w:color w:val="000000"/>
+                      <w:sz w:val="19"/>
+                      <w:szCs w:val="19"/>
+                    </w:rPr>
+                    <w:br/>
+                    <w:t xml:space="preserve">  </w:t>
+                  </w:r>
+                  <w:r>
+                    <w:rPr>
+                      <w:rFonts w:hint="eastAsia"/>
+                      <w:color w:val="000000"/>
+                      <w:sz w:val="19"/>
+                      <w:szCs w:val="19"/>
+                      <w:shd w:val="clear" w:color="auto" w:fill="E4E4FF"/>
+                    </w:rPr>
+                    <w:t>run()</w:t>
+                  </w:r>
+                  <w:r>
+                    <w:rPr>
+                      <w:rFonts w:hint="eastAsia"/>
+                      <w:color w:val="000000"/>
+                      <w:sz w:val="19"/>
+                      <w:szCs w:val="19"/>
+                    </w:rPr>
+                    <w:br/>
+                    <w:t xml:space="preserve">  </w:t>
+                  </w:r>
+                  <w:r>
+                    <w:rPr>
+                      <w:rFonts w:hint="eastAsia"/>
+                      <w:b/>
+                      <w:bCs/>
+                      <w:color w:val="000080"/>
+                      <w:sz w:val="19"/>
+                      <w:szCs w:val="19"/>
+                    </w:rPr>
+                    <w:t xml:space="preserve">def </w:t>
+                  </w:r>
+                  <w:r>
+                    <w:rPr>
+                      <w:rFonts w:hint="eastAsia"/>
+                      <w:color w:val="000000"/>
+                      <w:sz w:val="19"/>
+                      <w:szCs w:val="19"/>
+                    </w:rPr>
+                    <w:t>run():Unit = {</w:t>
+                  </w:r>
+                  <w:r>
+                    <w:rPr>
+                      <w:rFonts w:hint="eastAsia"/>
+                      <w:color w:val="000000"/>
+                      <w:sz w:val="19"/>
+                      <w:szCs w:val="19"/>
+                    </w:rPr>
+                    <w:br/>
+                    <w:t xml:space="preserve">    test()</w:t>
+                  </w:r>
+                  <w:r>
+                    <w:rPr>
+                      <w:rFonts w:hint="eastAsia"/>
+                      <w:color w:val="000000"/>
+                      <w:sz w:val="19"/>
+                      <w:szCs w:val="19"/>
+                    </w:rPr>
+                    <w:tab/>
+                    <w:t>// this.test() 可省this.</w:t>
+                  </w:r>
+                  <w:r>
+                    <w:rPr>
+                      <w:rFonts w:hint="eastAsia"/>
+                      <w:color w:val="000000"/>
+                      <w:sz w:val="19"/>
+                      <w:szCs w:val="19"/>
+                    </w:rPr>
+                    <w:br/>
+                    <w:t xml:space="preserve">    run_hack()</w:t>
+                  </w:r>
+                  <w:r>
+                    <w:rPr>
+                      <w:rFonts w:hint="eastAsia"/>
+                      <w:color w:val="000000"/>
+                      <w:sz w:val="19"/>
+                      <w:szCs w:val="19"/>
+                    </w:rPr>
+                    <w:br/>
+                    <w:t xml:space="preserve">  }</w:t>
+                  </w:r>
+                </w:p>
+                <w:p>
+                  <w:pPr>
+                    <w:pStyle w:val="HTML"/>
+                    <w:shd w:val="clear" w:color="auto" w:fill="FFFFFF"/>
+                    <w:rPr>
+                      <w:rFonts w:hint="eastAsia"/>
+                      <w:color w:val="000000"/>
+                      <w:sz w:val="19"/>
+                      <w:szCs w:val="19"/>
+                    </w:rPr>
+                  </w:pPr>
+                  <w:r>
+                    <w:rPr>
+                      <w:rFonts w:hint="eastAsia"/>
+                      <w:color w:val="000000"/>
+                      <w:sz w:val="19"/>
+                      <w:szCs w:val="19"/>
+                    </w:rPr>
+                    <w:t xml:space="preserve">  def test():Unit = {}</w:t>
+                  </w:r>
+                </w:p>
+                <w:p>
+                  <w:pPr>
+                    <w:pStyle w:val="HTML"/>
+                    <w:shd w:val="clear" w:color="auto" w:fill="FFFFFF"/>
+                    <w:rPr>
+                      <w:rFonts w:hint="eastAsia"/>
+                      <w:color w:val="000000"/>
+                      <w:sz w:val="19"/>
+                      <w:szCs w:val="19"/>
+                    </w:rPr>
+                  </w:pPr>
+                  <w:r>
+                    <w:rPr>
+                      <w:rFonts w:hint="eastAsia"/>
+                      <w:color w:val="000000"/>
+                      <w:sz w:val="19"/>
+                      <w:szCs w:val="19"/>
+                    </w:rPr>
+                    <w:t xml:space="preserve">  def </w:t>
+                  </w:r>
+                  <w:r>
+                    <w:rPr>
+                      <w:rFonts w:hint="eastAsia"/>
+                      <w:color w:val="000000"/>
+                      <w:sz w:val="19"/>
+                      <w:szCs w:val="19"/>
+                    </w:rPr>
+                    <w:t>run_hack</w:t>
+                  </w:r>
+                  <w:r>
+                    <w:rPr>
+                      <w:rFonts w:hint="eastAsia"/>
+                      <w:color w:val="000000"/>
+                      <w:sz w:val="19"/>
+                      <w:szCs w:val="19"/>
+                    </w:rPr>
+                    <w:t>():Unit = {}</w:t>
+                  </w:r>
+                </w:p>
+                <w:p>
+                  <w:pPr>
+                    <w:pStyle w:val="HTML"/>
+                    <w:shd w:val="clear" w:color="auto" w:fill="FFFFFF"/>
+                    <w:rPr>
+                      <w:color w:val="000000"/>
+                      <w:sz w:val="19"/>
+                      <w:szCs w:val="19"/>
+                    </w:rPr>
+                  </w:pPr>
+                  <w:r>
+                    <w:rPr>
+                      <w:rFonts w:hint="eastAsia"/>
+                      <w:color w:val="000000"/>
+                      <w:sz w:val="19"/>
+                      <w:szCs w:val="19"/>
+                    </w:rPr>
+                    <w:t>}</w:t>
+                  </w:r>
+                </w:p>
+                <w:p>
+                  <w:pPr>
+                    <w:rPr>
+                      <w:szCs w:val="19"/>
+                    </w:rPr>
+                  </w:pPr>
+                </w:p>
+              </w:txbxContent>
+            </v:textbox>
+            <w10:wrap type="none"/>
+            <w10:anchorlock/>
+          </v:rect>
+        </w:pict>
+      </w:r>
+    </w:p>
+    <w:p/>
+    <w:p/>
+    <w:p>
+      <w:pPr>
+        <w:pStyle w:val="2"/>
+        <w:rPr>
+          <w:color w:val="5F497A" w:themeColor="accent4" w:themeShade="BF"/>
+        </w:rPr>
+      </w:pPr>
+      <w:bookmarkStart w:id="8" w:name="_Toc464850051"/>
+      <w:r>
+        <w:rPr>
+          <w:rFonts w:hint="eastAsia"/>
+          <w:color w:val="5F497A" w:themeColor="accent4" w:themeShade="BF"/>
+          <w:highlight w:val="lightGray"/>
+        </w:rPr>
+        <w:t>应用场景</w:t>
+      </w:r>
+      <w:bookmarkEnd w:id="8"/>
+    </w:p>
+    <w:p>
+      <w:pPr>
+        <w:pStyle w:val="4"/>
+        <w:rPr>
+          <w:rFonts w:ascii="Calligraph421 BT" w:hAnsi="Calligraph421 BT"/>
+          <w:color w:val="4F6228" w:themeColor="accent3" w:themeShade="80"/>
+          <w:sz w:val="24"/>
+          <w:szCs w:val="32"/>
+        </w:rPr>
+      </w:pPr>
+      <w:r>
+        <w:rPr>
+          <w:color w:val="4F6228" w:themeColor="accent3" w:themeShade="80"/>
+          <w:sz w:val="24"/>
+          <w:szCs w:val="32"/>
+        </w:rPr>
+        <w:t>网络爬虫</w:t>
+      </w:r>
+      <w:r>
+        <w:rPr>
+          <w:rFonts w:hint="eastAsia"/>
+          <w:color w:val="4F6228" w:themeColor="accent3" w:themeShade="80"/>
+          <w:sz w:val="24"/>
+          <w:szCs w:val="32"/>
+        </w:rPr>
+        <w:t>+</w:t>
+      </w:r>
+      <w:r>
+        <w:rPr>
+          <w:rFonts w:hint="eastAsia"/>
+          <w:color w:val="4F6228" w:themeColor="accent3" w:themeShade="80"/>
+          <w:sz w:val="24"/>
+          <w:szCs w:val="32"/>
+        </w:rPr>
+        <w:t>数据分析</w:t>
+      </w:r>
+      <w:r>
+        <w:rPr>
+          <w:rFonts w:hint="eastAsia"/>
+          <w:color w:val="4F6228" w:themeColor="accent3" w:themeShade="80"/>
+          <w:sz w:val="24"/>
+          <w:szCs w:val="32"/>
+        </w:rPr>
+        <w:t>+</w:t>
+      </w:r>
+      <w:r>
+        <w:rPr>
+          <w:rFonts w:hint="eastAsia"/>
+          <w:color w:val="4F6228" w:themeColor="accent3" w:themeShade="80"/>
+          <w:sz w:val="24"/>
+          <w:szCs w:val="32"/>
+        </w:rPr>
+        <w:t>分析数据保存</w:t>
+      </w:r>
+      <w:r>
+        <w:rPr>
+          <w:rFonts w:hint="eastAsia"/>
+          <w:color w:val="4F6228" w:themeColor="accent3" w:themeShade="80"/>
+          <w:sz w:val="24"/>
+          <w:szCs w:val="32"/>
+        </w:rPr>
+        <w:t>/</w:t>
+      </w:r>
+      <w:r>
+        <w:t xml:space="preserve"> </w:t>
+      </w:r>
+      <w:r>
+        <w:rPr>
+          <w:rFonts w:ascii="Calligraph421 BT" w:hAnsi="Calligraph421 BT"/>
+          <w:color w:val="4F6228" w:themeColor="accent3" w:themeShade="80"/>
+          <w:sz w:val="24"/>
+          <w:szCs w:val="32"/>
+        </w:rPr>
+        <w:t>Scala_start</w:t>
+      </w:r>
+    </w:p>
+    <w:p>
+      <w:pPr>
+        <w:rPr>
+          <w:color w:val="FF0000"/>
+        </w:rPr>
+      </w:pPr>
+      <w:r>
+        <w:rPr>
+          <w:color w:val="FF0000"/>
+        </w:rPr>
+        <w:t>概述</w:t>
+      </w:r>
+      <w:r>
+        <w:rPr>
+          <w:rFonts w:hint="eastAsia"/>
+          <w:color w:val="FF0000"/>
+        </w:rPr>
+        <w:t>：</w:t>
+      </w:r>
+    </w:p>
+    <w:p>
+      <w:pPr>
+        <w:ind w:firstLineChars="200" w:firstLine="480"/>
+        <w:rPr>
+          <w:sz w:val="24"/>
+          <w:szCs w:val="24"/>
+        </w:rPr>
+      </w:pPr>
+      <w:r>
+        <w:rPr>
+          <w:rFonts w:hint="eastAsia"/>
+          <w:sz w:val="24"/>
+          <w:szCs w:val="24"/>
+        </w:rPr>
+        <w:t>1.</w:t>
+      </w:r>
+      <w:r>
+        <w:rPr>
+          <w:rFonts w:hint="eastAsia"/>
+          <w:sz w:val="24"/>
+          <w:szCs w:val="24"/>
+        </w:rPr>
+        <w:t>java</w:t>
+      </w:r>
+      <w:r>
+        <w:rPr>
+          <w:rFonts w:hint="eastAsia"/>
+          <w:sz w:val="24"/>
+          <w:szCs w:val="24"/>
+        </w:rPr>
+        <w:t>框架</w:t>
+      </w:r>
+    </w:p>
+    <w:p>
+      <w:pPr>
+        <w:ind w:firstLineChars="200" w:firstLine="480"/>
+        <w:rPr>
+          <w:sz w:val="24"/>
+          <w:szCs w:val="24"/>
+        </w:rPr>
+      </w:pPr>
+      <w:r>
+        <w:rPr>
+          <w:rFonts w:hint="eastAsia"/>
+          <w:sz w:val="24"/>
+          <w:szCs w:val="24"/>
+        </w:rPr>
+        <w:t>2.</w:t>
+      </w:r>
+      <w:r>
+        <w:rPr>
+          <w:rFonts w:hint="eastAsia"/>
+          <w:sz w:val="24"/>
+          <w:szCs w:val="24"/>
+        </w:rPr>
+        <w:t>Scala</w:t>
+      </w:r>
+      <w:r>
+        <w:rPr>
+          <w:rFonts w:hint="eastAsia"/>
+          <w:sz w:val="24"/>
+          <w:szCs w:val="24"/>
+        </w:rPr>
+        <w:t>与</w:t>
+      </w:r>
+      <w:r>
+        <w:rPr>
+          <w:rFonts w:hint="eastAsia"/>
+          <w:sz w:val="24"/>
+          <w:szCs w:val="24"/>
+        </w:rPr>
+        <w:t>java</w:t>
+      </w:r>
+      <w:r>
+        <w:rPr>
+          <w:rFonts w:hint="eastAsia"/>
+          <w:sz w:val="24"/>
+          <w:szCs w:val="24"/>
+        </w:rPr>
+        <w:t>互操作</w:t>
+      </w:r>
+    </w:p>
+    <w:p>
+      <w:pPr>
+        <w:ind w:firstLineChars="200" w:firstLine="480"/>
+        <w:rPr>
+          <w:sz w:val="24"/>
+          <w:szCs w:val="24"/>
+        </w:rPr>
+      </w:pPr>
+      <w:r>
+        <w:rPr>
+          <w:rFonts w:hint="eastAsia"/>
+          <w:sz w:val="24"/>
+          <w:szCs w:val="24"/>
+        </w:rPr>
+        <w:t>3.</w:t>
+      </w:r>
+      <w:r>
+        <w:rPr>
+          <w:rFonts w:hint="eastAsia"/>
+          <w:sz w:val="24"/>
+          <w:szCs w:val="24"/>
+        </w:rPr>
+        <w:t>Scala</w:t>
+      </w:r>
+      <w:r>
+        <w:rPr>
+          <w:rFonts w:hint="eastAsia"/>
+          <w:sz w:val="24"/>
+          <w:szCs w:val="24"/>
+        </w:rPr>
+        <w:t>数据分析以及保存处理</w:t>
+      </w:r>
+    </w:p>
+    <w:p>
+      <w:pPr>
+        <w:ind w:firstLineChars="200" w:firstLine="480"/>
+        <w:rPr>
+          <w:sz w:val="24"/>
+          <w:szCs w:val="24"/>
+        </w:rPr>
+      </w:pPr>
+    </w:p>
+    <w:p>
+      <w:pPr>
+        <w:rPr>
+          <w:sz w:val="24"/>
+          <w:szCs w:val="24"/>
+        </w:rPr>
+      </w:pPr>
+      <w:r>
+        <w:rPr>
+          <w:rFonts w:hint="eastAsia"/>
+          <w:color w:val="FF0000"/>
+        </w:rPr>
+        <w:t>项目名称：</w:t>
+      </w:r>
+      <w:r>
+        <w:rPr>
+          <w:rFonts w:hint="eastAsia"/>
+          <w:sz w:val="24"/>
+          <w:szCs w:val="24"/>
+        </w:rPr>
+        <w:t xml:space="preserve"> </w:t>
+      </w:r>
+      <w:r>
+        <w:rPr>
+          <w:rFonts w:hint="eastAsia"/>
+          <w:b/>
+          <w:sz w:val="24"/>
+          <w:szCs w:val="24"/>
+        </w:rPr>
+        <w:t>Scala</w:t>
+      </w:r>
+      <w:r>
+        <w:rPr>
+          <w:rFonts w:hint="eastAsia"/>
+          <w:b/>
+          <w:sz w:val="24"/>
+          <w:szCs w:val="24"/>
+        </w:rPr>
+        <w:t>_</w:t>
+      </w:r>
+      <w:r>
+        <w:rPr>
+          <w:rFonts w:hint="eastAsia"/>
+          <w:b/>
+          <w:sz w:val="24"/>
+          <w:szCs w:val="24"/>
+        </w:rPr>
+        <w:t>s</w:t>
+      </w:r>
+      <w:r>
+        <w:rPr>
+          <w:rFonts w:hint="eastAsia"/>
+          <w:b/>
+          <w:sz w:val="24"/>
+          <w:szCs w:val="24"/>
+        </w:rPr>
+        <w:t>tart</w:t>
+      </w:r>
+    </w:p>
+    <w:p>
+      <w:pPr>
+        <w:rPr>
+          <w:color w:val="FF0000"/>
+        </w:rPr>
+      </w:pPr>
+      <w:r>
+        <w:rPr>
+          <w:rFonts w:hint="eastAsia"/>
+          <w:color w:val="FF0000"/>
+        </w:rPr>
+        <w:t>java</w:t>
+      </w:r>
+      <w:r>
+        <w:rPr>
+          <w:rFonts w:hint="eastAsia"/>
+          <w:color w:val="FF0000"/>
+        </w:rPr>
+        <w:t>爬虫框架</w:t>
+      </w:r>
+      <w:r>
+        <w:rPr>
+          <w:rFonts w:hint="eastAsia"/>
+          <w:color w:val="FF0000"/>
+        </w:rPr>
+        <w:t>介绍</w:t>
+      </w:r>
+      <w:r>
+        <w:rPr>
+          <w:rFonts w:hint="eastAsia"/>
+          <w:color w:val="FF0000"/>
+        </w:rPr>
+        <w:t>：</w:t>
+      </w:r>
+    </w:p>
+    <w:p>
+      <w:pPr>
+        <w:ind w:firstLineChars="200" w:firstLine="480"/>
+        <w:jc w:val="left"/>
+        <w:rPr>
+          <w:sz w:val="24"/>
+          <w:szCs w:val="24"/>
+        </w:rPr>
+      </w:pPr>
+      <w:r>
+        <w:rPr>
+          <w:rFonts w:hint="eastAsia"/>
+          <w:sz w:val="24"/>
+          <w:szCs w:val="24"/>
+        </w:rPr>
+        <w:t>参考</w:t>
+      </w:r>
+      <w:r>
+        <w:rPr>
+          <w:rFonts w:hint="eastAsia"/>
+          <w:sz w:val="24"/>
+          <w:szCs w:val="24"/>
+        </w:rPr>
+        <w:t>网站：</w:t>
+      </w:r>
+    </w:p>
+    <w:p>
+      <w:pPr>
+        <w:ind w:firstLineChars="200" w:firstLine="480"/>
+        <w:jc w:val="left"/>
+      </w:pPr>
+      <w:r>
+        <w:rPr>
+          <w:rFonts w:hint="eastAsia"/>
+          <w:sz w:val="24"/>
+          <w:szCs w:val="24"/>
+        </w:rPr>
+        <w:tab/>
+      </w:r>
+      <w:r>
+        <w:rPr>
+          <w:rFonts w:hint="eastAsia"/>
+          <w:sz w:val="24"/>
+          <w:szCs w:val="24"/>
+        </w:rPr>
+        <w:t>1.</w:t>
+      </w:r>
+      <w:r>
+        <w:rPr>
+          <w:rFonts w:hint="eastAsia"/>
+          <w:sz w:val="24"/>
+          <w:szCs w:val="24"/>
+        </w:rPr>
+        <w:t xml:space="preserve"> </w:t>
+      </w:r>
+      <w:hyperlink r:id="rId13" w:history="1">
+        <w:r>
+          <w:rPr>
+            <w:rStyle w:val="a5"/>
+            <w:rFonts w:hint="eastAsia"/>
+            <w:sz w:val="24"/>
+            <w:szCs w:val="24"/>
+          </w:rPr>
+          <w:t>给推荐几个</w:t>
+        </w:r>
+        <w:r>
+          <w:rPr>
+            <w:rStyle w:val="a5"/>
+            <w:rFonts w:hint="eastAsia"/>
+            <w:sz w:val="24"/>
+            <w:szCs w:val="24"/>
+          </w:rPr>
+          <w:t>github</w:t>
+        </w:r>
+        <w:r>
+          <w:rPr>
+            <w:rStyle w:val="a5"/>
+            <w:rFonts w:hint="eastAsia"/>
+            <w:sz w:val="24"/>
+            <w:szCs w:val="24"/>
+          </w:rPr>
+          <w:t>上优秀的</w:t>
+        </w:r>
+        <w:r>
+          <w:rPr>
+            <w:rStyle w:val="a5"/>
+            <w:rFonts w:hint="eastAsia"/>
+            <w:sz w:val="24"/>
+            <w:szCs w:val="24"/>
+          </w:rPr>
+          <w:t>java</w:t>
+        </w:r>
+        <w:r>
+          <w:rPr>
+            <w:rStyle w:val="a5"/>
+            <w:rFonts w:hint="eastAsia"/>
+            <w:sz w:val="24"/>
+            <w:szCs w:val="24"/>
+          </w:rPr>
+          <w:t>爬虫项目？</w:t>
+        </w:r>
+        <w:r>
+          <w:rPr>
+            <w:rStyle w:val="a5"/>
+            <w:rFonts w:hint="eastAsia"/>
+            <w:sz w:val="24"/>
+            <w:szCs w:val="24"/>
+          </w:rPr>
+          <w:t xml:space="preserve">  </w:t>
+        </w:r>
+      </w:hyperlink>
+      <w:r>
+        <w:rPr>
+          <w:rFonts w:hint="eastAsia"/>
+        </w:rPr>
+        <w:t xml:space="preserve"> </w:t>
+      </w:r>
+    </w:p>
+    <w:p>
+      <w:pPr>
+        <w:ind w:firstLineChars="200" w:firstLine="420"/>
+        <w:jc w:val="left"/>
+        <w:rPr>
+          <w:rStyle w:val="a5"/>
+          <w:color w:val="auto"/>
+          <w:u w:val="none"/>
+        </w:rPr>
+      </w:pPr>
+      <w:r>
+        <w:rPr>
+          <w:rFonts w:hint="eastAsia"/>
+        </w:rPr>
+        <w:tab/>
+        <w:t>2.</w:t>
+      </w:r>
+      <w:hyperlink r:id="rId14" w:history="1">
+        <w:r>
+          <w:rPr>
+            <w:rStyle w:val="a5"/>
+            <w:rFonts w:hint="eastAsia"/>
+            <w:sz w:val="24"/>
+            <w:szCs w:val="24"/>
+          </w:rPr>
+          <w:t>网络爬虫的基本原理</w:t>
+        </w:r>
+      </w:hyperlink>
+    </w:p>
+    <w:p>
+      <w:pPr>
+        <w:ind w:firstLineChars="200" w:firstLine="420"/>
+        <w:jc w:val="left"/>
+        <w:rPr>
+          <w:sz w:val="24"/>
+          <w:szCs w:val="24"/>
+        </w:rPr>
+      </w:pPr>
+      <w:hyperlink r:id="rId15" w:history="1">
+        <w:r>
+          <w:rPr>
+            <w:rStyle w:val="a5"/>
+            <w:rFonts w:hint="eastAsia"/>
+            <w:sz w:val="24"/>
+            <w:szCs w:val="24"/>
+          </w:rPr>
+          <w:t>nutch</w:t>
+        </w:r>
+      </w:hyperlink>
+      <w:r>
+        <w:rPr>
+          <w:rFonts w:hint="eastAsia"/>
+          <w:sz w:val="24"/>
+          <w:szCs w:val="24"/>
+        </w:rPr>
+        <w:t xml:space="preserve">  </w:t>
+      </w:r>
+      <w:r>
+        <w:rPr>
+          <w:rFonts w:hint="eastAsia"/>
+          <w:sz w:val="24"/>
+          <w:szCs w:val="24"/>
+        </w:rPr>
+        <w:t>apache</w:t>
+      </w:r>
+      <w:r>
+        <w:rPr>
+          <w:rFonts w:hint="eastAsia"/>
+          <w:sz w:val="24"/>
+          <w:szCs w:val="24"/>
+        </w:rPr>
+        <w:t>下的开源爬虫程序，功能丰富，文档完整。有数据抓取解析以及存储的模块。</w:t>
+      </w:r>
+    </w:p>
+    <w:p>
+      <w:pPr>
+        <w:ind w:firstLineChars="200" w:firstLine="420"/>
+        <w:jc w:val="left"/>
+        <w:rPr>
+          <w:sz w:val="24"/>
+          <w:szCs w:val="24"/>
+        </w:rPr>
+      </w:pPr>
+      <w:hyperlink r:id="rId16" w:history="1">
+        <w:r>
+          <w:rPr>
+            <w:rStyle w:val="a5"/>
+            <w:sz w:val="24"/>
+            <w:szCs w:val="24"/>
+          </w:rPr>
+          <w:t>Heritrix</w:t>
+        </w:r>
+      </w:hyperlink>
+      <w:r>
+        <w:rPr>
+          <w:rFonts w:hint="eastAsia"/>
+          <w:sz w:val="24"/>
+          <w:szCs w:val="24"/>
+        </w:rPr>
+        <w:t xml:space="preserve"> </w:t>
+      </w:r>
+      <w:r>
+        <w:rPr>
+          <w:rFonts w:hint="eastAsia"/>
+          <w:sz w:val="24"/>
+          <w:szCs w:val="24"/>
+        </w:rPr>
+        <w:t>很早就有了，经历过很多次更新，使用的人比较多，功能齐全，文档完整，网上的资料也多。有自己的</w:t>
+      </w:r>
+      <w:r>
+        <w:rPr>
+          <w:rFonts w:hint="eastAsia"/>
+          <w:sz w:val="24"/>
+          <w:szCs w:val="24"/>
+        </w:rPr>
+        <w:t>web</w:t>
+      </w:r>
+      <w:r>
+        <w:rPr>
+          <w:rFonts w:hint="eastAsia"/>
+          <w:sz w:val="24"/>
+          <w:szCs w:val="24"/>
+        </w:rPr>
+        <w:t>管理控制台，包含了一个</w:t>
+      </w:r>
+      <w:r>
+        <w:rPr>
+          <w:rFonts w:hint="eastAsia"/>
+          <w:sz w:val="24"/>
+          <w:szCs w:val="24"/>
+        </w:rPr>
+        <w:t xml:space="preserve">HTTP </w:t>
+      </w:r>
+      <w:r>
+        <w:rPr>
+          <w:rFonts w:hint="eastAsia"/>
+          <w:sz w:val="24"/>
+          <w:szCs w:val="24"/>
+        </w:rPr>
+        <w:t>服务器。操作者可以通过选择</w:t>
+      </w:r>
+      <w:r>
+        <w:rPr>
+          <w:rFonts w:hint="eastAsia"/>
+          <w:sz w:val="24"/>
+          <w:szCs w:val="24"/>
+        </w:rPr>
+        <w:t>Crawler</w:t>
+      </w:r>
+      <w:r>
+        <w:rPr>
+          <w:rFonts w:hint="eastAsia"/>
+          <w:sz w:val="24"/>
+          <w:szCs w:val="24"/>
+        </w:rPr>
+        <w:t>命令来操作控制台。</w:t>
+      </w:r>
+    </w:p>
+    <w:p>
+      <w:pPr>
+        <w:ind w:firstLineChars="200" w:firstLine="420"/>
+        <w:jc w:val="left"/>
+        <w:rPr>
+          <w:sz w:val="24"/>
+          <w:szCs w:val="24"/>
+        </w:rPr>
+      </w:pPr>
+      <w:hyperlink r:id="rId17" w:history="1">
+        <w:r>
+          <w:rPr>
+            <w:rStyle w:val="a5"/>
+            <w:sz w:val="24"/>
+            <w:szCs w:val="24"/>
+          </w:rPr>
+          <w:t>crawler4j</w:t>
+        </w:r>
+      </w:hyperlink>
+      <w:r>
+        <w:rPr>
+          <w:rFonts w:hint="eastAsia"/>
+          <w:sz w:val="24"/>
+          <w:szCs w:val="24"/>
+        </w:rPr>
+        <w:t>因为只拥有爬虫的核心功能，所以上手极为简单，几分钟就可以写一个多线程爬虫程序。</w:t>
+      </w:r>
+    </w:p>
+    <w:p>
+      <w:pPr>
+        <w:ind w:firstLineChars="200" w:firstLine="480"/>
+        <w:jc w:val="left"/>
+        <w:rPr>
+          <w:sz w:val="24"/>
+          <w:szCs w:val="24"/>
+        </w:rPr>
+      </w:pPr>
+    </w:p>
+    <w:p>
+      <w:pPr>
+        <w:rPr>
+          <w:rFonts w:hint="eastAsia"/>
+          <w:color w:val="FF0000"/>
+        </w:rPr>
+      </w:pPr>
+      <w:r>
+        <w:rPr>
+          <w:color w:val="FF0000"/>
+        </w:rPr>
+        <w:t>项目实际</w:t>
+      </w:r>
+    </w:p>
+    <w:p>
+      <w:pPr>
+        <w:ind w:firstLineChars="200" w:firstLine="480"/>
+        <w:jc w:val="left"/>
+        <w:rPr>
+          <w:rFonts w:hint="eastAsia"/>
+          <w:sz w:val="24"/>
+          <w:szCs w:val="24"/>
+        </w:rPr>
+      </w:pPr>
+      <w:r>
+        <w:rPr>
+          <w:rFonts w:hint="eastAsia"/>
+          <w:sz w:val="24"/>
+          <w:szCs w:val="24"/>
+        </w:rPr>
+        <w:t>一、</w:t>
+      </w:r>
+      <w:r>
+        <w:rPr>
+          <w:rFonts w:hint="eastAsia"/>
+          <w:sz w:val="24"/>
+          <w:szCs w:val="24"/>
+        </w:rPr>
+        <w:t>引用库</w:t>
+      </w:r>
+      <w:r>
+        <w:rPr>
+          <w:rFonts w:hint="eastAsia"/>
+          <w:sz w:val="24"/>
+          <w:szCs w:val="24"/>
+        </w:rPr>
+        <w:t>/jar</w:t>
+      </w:r>
+    </w:p>
+    <w:p>
+      <w:pPr>
+        <w:ind w:firstLineChars="200" w:firstLine="480"/>
+        <w:jc w:val="left"/>
+        <w:rPr>
+          <w:rFonts w:hint="eastAsia"/>
+          <w:sz w:val="24"/>
+          <w:szCs w:val="24"/>
+        </w:rPr>
+      </w:pPr>
+      <w:r>
+        <w:rPr>
+          <w:rFonts w:hint="eastAsia"/>
+          <w:sz w:val="24"/>
+          <w:szCs w:val="24"/>
+        </w:rPr>
+        <w:t xml:space="preserve">1. jsoup </w:t>
+      </w:r>
+      <w:r>
+        <w:rPr>
+          <w:rFonts w:hint="eastAsia"/>
+          <w:sz w:val="24"/>
+          <w:szCs w:val="24"/>
+        </w:rPr>
+        <w:t xml:space="preserve">   HTML </w:t>
+      </w:r>
+      <w:r>
+        <w:rPr>
+          <w:rFonts w:hint="eastAsia"/>
+          <w:sz w:val="24"/>
+          <w:szCs w:val="24"/>
+        </w:rPr>
+        <w:t>解析库</w:t>
+      </w:r>
+      <w:r>
+        <w:rPr>
+          <w:rFonts w:hint="eastAsia"/>
+          <w:sz w:val="24"/>
+          <w:szCs w:val="24"/>
+        </w:rPr>
+        <w:t>(</w:t>
+      </w:r>
+      <w:r>
+        <w:rPr>
+          <w:sz w:val="24"/>
+          <w:szCs w:val="24"/>
+        </w:rPr>
+        <w:t>jsoup-1.9.2.jar</w:t>
+      </w:r>
+      <w:r>
+        <w:rPr>
+          <w:rFonts w:hint="eastAsia"/>
+          <w:sz w:val="24"/>
+          <w:szCs w:val="24"/>
+        </w:rPr>
+        <w:t>)</w:t>
+      </w:r>
+    </w:p>
+    <w:p>
+      <w:pPr>
+        <w:ind w:firstLineChars="200" w:firstLine="480"/>
+        <w:jc w:val="left"/>
+        <w:rPr>
+          <w:sz w:val="24"/>
+          <w:szCs w:val="24"/>
+        </w:rPr>
+      </w:pPr>
     </w:p>
     <w:sectPr>
+      <w:footerReference w:type="default" r:id="rId18"/>
       <w:pgSz w:w="11906" w:h="16838"/>
       <w:pgMar w:top="1440" w:right="1800" w:bottom="1440" w:left="1800" w:header="851" w:footer="992" w:gutter="0"/>
       <w:cols w:space="425"/>
@@ -498,6 +5527,130 @@
     </w:p>
   </w:endnote>
 </w:endnotes>
+</file>
+
+<file path=word/footer1.xml><?xml version="1.0" encoding="utf-8"?>
+<w:ftr xmlns:ve="http://schemas.openxmlformats.org/markup-compatibility/2006" xmlns:o="urn:schemas-microsoft-com:office:office" xmlns:r="http://schemas.openxmlformats.org/officeDocument/2006/relationships" xmlns:m="http://schemas.openxmlformats.org/officeDocument/2006/math" xmlns:v="urn:schemas-microsoft-com:vml" xmlns:wp="http://schemas.openxmlformats.org/drawingml/2006/wordprocessingDrawing" xmlns:w10="urn:schemas-microsoft-com:office:word" xmlns:w="http://schemas.openxmlformats.org/wordprocessingml/2006/main" xmlns:wne="http://schemas.microsoft.com/office/word/2006/wordml">
+  <w:sdt>
+    <w:sdtPr>
+      <w:id w:val="2295646"/>
+      <w:docPartObj>
+        <w:docPartGallery w:val="Page Numbers (Bottom of Page)"/>
+        <w:docPartUnique/>
+      </w:docPartObj>
+    </w:sdtPr>
+    <w:sdtContent>
+      <w:sdt>
+        <w:sdtPr>
+          <w:id w:val="171357217"/>
+          <w:docPartObj>
+            <w:docPartGallery w:val="Page Numbers (Top of Page)"/>
+            <w:docPartUnique/>
+          </w:docPartObj>
+        </w:sdtPr>
+        <w:sdtContent>
+          <w:p>
+            <w:pPr>
+              <w:pStyle w:val="a4"/>
+              <w:jc w:val="center"/>
+            </w:pPr>
+            <w:r>
+              <w:rPr>
+                <w:lang w:val="zh-CN"/>
+              </w:rPr>
+              <w:t xml:space="preserve"> </w:t>
+            </w:r>
+            <w:r>
+              <w:rPr>
+                <w:b/>
+                <w:sz w:val="24"/>
+                <w:szCs w:val="24"/>
+              </w:rPr>
+              <w:fldChar w:fldCharType="begin"/>
+            </w:r>
+            <w:r>
+              <w:rPr>
+                <w:b/>
+              </w:rPr>
+              <w:instrText>PAGE</w:instrText>
+            </w:r>
+            <w:r>
+              <w:rPr>
+                <w:b/>
+                <w:sz w:val="24"/>
+                <w:szCs w:val="24"/>
+              </w:rPr>
+              <w:fldChar w:fldCharType="separate"/>
+            </w:r>
+            <w:r>
+              <w:rPr>
+                <w:b/>
+                <w:noProof/>
+              </w:rPr>
+              <w:t>5</w:t>
+            </w:r>
+            <w:r>
+              <w:rPr>
+                <w:b/>
+                <w:sz w:val="24"/>
+                <w:szCs w:val="24"/>
+              </w:rPr>
+              <w:fldChar w:fldCharType="end"/>
+            </w:r>
+            <w:r>
+              <w:rPr>
+                <w:lang w:val="zh-CN"/>
+              </w:rPr>
+              <w:t xml:space="preserve"> / </w:t>
+            </w:r>
+            <w:r>
+              <w:rPr>
+                <w:b/>
+                <w:sz w:val="24"/>
+                <w:szCs w:val="24"/>
+              </w:rPr>
+              <w:fldChar w:fldCharType="begin"/>
+            </w:r>
+            <w:r>
+              <w:rPr>
+                <w:b/>
+              </w:rPr>
+              <w:instrText>NUMPAGES</w:instrText>
+            </w:r>
+            <w:r>
+              <w:rPr>
+                <w:b/>
+                <w:sz w:val="24"/>
+                <w:szCs w:val="24"/>
+              </w:rPr>
+              <w:fldChar w:fldCharType="separate"/>
+            </w:r>
+            <w:r>
+              <w:rPr>
+                <w:b/>
+                <w:noProof/>
+              </w:rPr>
+              <w:t>5</w:t>
+            </w:r>
+            <w:r>
+              <w:rPr>
+                <w:b/>
+                <w:sz w:val="24"/>
+                <w:szCs w:val="24"/>
+              </w:rPr>
+              <w:fldChar w:fldCharType="end"/>
+            </w:r>
+          </w:p>
+        </w:sdtContent>
+      </w:sdt>
+    </w:sdtContent>
+  </w:sdt>
+  <w:p>
+    <w:pPr>
+      <w:pStyle w:val="a4"/>
+    </w:pPr>
+  </w:p>
+</w:ftr>
 </file>
 
 <file path=word/footnotes.xml><?xml version="1.0" encoding="utf-8"?>
@@ -675,6 +5828,7 @@
   <w:style w:type="paragraph" w:default="1" w:styleId="a">
     <w:name w:val="Normal"/>
     <w:qFormat/>
+    <w:rsid w:val="002E3495"/>
     <w:pPr>
       <w:widowControl w:val="0"/>
       <w:jc w:val="both"/>
@@ -723,6 +5877,51 @@
       <w:bCs/>
       <w:sz w:val="32"/>
       <w:szCs w:val="32"/>
+    </w:rPr>
+  </w:style>
+  <w:style w:type="paragraph" w:styleId="3">
+    <w:name w:val="heading 3"/>
+    <w:basedOn w:val="a"/>
+    <w:next w:val="a"/>
+    <w:link w:val="3Char"/>
+    <w:uiPriority w:val="9"/>
+    <w:unhideWhenUsed/>
+    <w:qFormat/>
+    <w:rsid w:val="00897229"/>
+    <w:pPr>
+      <w:keepNext/>
+      <w:keepLines/>
+      <w:spacing w:before="260" w:after="260" w:line="416" w:lineRule="auto"/>
+      <w:outlineLvl w:val="2"/>
+    </w:pPr>
+    <w:rPr>
+      <w:b/>
+      <w:bCs/>
+      <w:sz w:val="32"/>
+      <w:szCs w:val="32"/>
+    </w:rPr>
+  </w:style>
+  <w:style w:type="paragraph" w:styleId="4">
+    <w:name w:val="heading 4"/>
+    <w:basedOn w:val="a"/>
+    <w:next w:val="a"/>
+    <w:link w:val="4Char"/>
+    <w:uiPriority w:val="9"/>
+    <w:unhideWhenUsed/>
+    <w:qFormat/>
+    <w:rsid w:val="009C1C97"/>
+    <w:pPr>
+      <w:keepNext/>
+      <w:keepLines/>
+      <w:spacing w:before="280" w:after="290" w:line="376" w:lineRule="auto"/>
+      <w:outlineLvl w:val="3"/>
+    </w:pPr>
+    <w:rPr>
+      <w:rFonts w:asciiTheme="majorHAnsi" w:eastAsiaTheme="majorEastAsia" w:hAnsiTheme="majorHAnsi" w:cstheme="majorBidi"/>
+      <w:b/>
+      <w:bCs/>
+      <w:sz w:val="28"/>
+      <w:szCs w:val="28"/>
     </w:rPr>
   </w:style>
   <w:style w:type="character" w:default="1" w:styleId="a0">
@@ -794,7 +5993,6 @@
     <w:basedOn w:val="a"/>
     <w:link w:val="Char0"/>
     <w:uiPriority w:val="99"/>
-    <w:semiHidden/>
     <w:unhideWhenUsed/>
     <w:rsid w:val="009A6330"/>
     <w:pPr>
@@ -815,7 +6013,6 @@
     <w:basedOn w:val="a0"/>
     <w:link w:val="a4"/>
     <w:uiPriority w:val="99"/>
-    <w:semiHidden/>
     <w:rsid w:val="009A6330"/>
     <w:rPr>
       <w:sz w:val="18"/>
@@ -928,6 +6125,96 @@
     <w:rPr>
       <w:sz w:val="18"/>
       <w:szCs w:val="18"/>
+    </w:rPr>
+  </w:style>
+  <w:style w:type="character" w:customStyle="1" w:styleId="3Char">
+    <w:name w:val="标题 3 Char"/>
+    <w:basedOn w:val="a0"/>
+    <w:link w:val="3"/>
+    <w:uiPriority w:val="9"/>
+    <w:rsid w:val="00897229"/>
+    <w:rPr>
+      <w:b/>
+      <w:bCs/>
+      <w:sz w:val="32"/>
+      <w:szCs w:val="32"/>
+    </w:rPr>
+  </w:style>
+  <w:style w:type="paragraph" w:styleId="30">
+    <w:name w:val="toc 3"/>
+    <w:basedOn w:val="a"/>
+    <w:next w:val="a"/>
+    <w:autoRedefine/>
+    <w:uiPriority w:val="39"/>
+    <w:unhideWhenUsed/>
+    <w:rsid w:val="00362826"/>
+    <w:pPr>
+      <w:ind w:leftChars="400" w:left="840"/>
+    </w:pPr>
+  </w:style>
+  <w:style w:type="character" w:customStyle="1" w:styleId="4Char">
+    <w:name w:val="标题 4 Char"/>
+    <w:basedOn w:val="a0"/>
+    <w:link w:val="4"/>
+    <w:uiPriority w:val="9"/>
+    <w:rsid w:val="009C1C97"/>
+    <w:rPr>
+      <w:rFonts w:asciiTheme="majorHAnsi" w:eastAsiaTheme="majorEastAsia" w:hAnsiTheme="majorHAnsi" w:cstheme="majorBidi"/>
+      <w:b/>
+      <w:bCs/>
+      <w:sz w:val="28"/>
+      <w:szCs w:val="28"/>
+    </w:rPr>
+  </w:style>
+  <w:style w:type="paragraph" w:styleId="HTML">
+    <w:name w:val="HTML Preformatted"/>
+    <w:basedOn w:val="a"/>
+    <w:link w:val="HTMLChar"/>
+    <w:uiPriority w:val="99"/>
+    <w:semiHidden/>
+    <w:unhideWhenUsed/>
+    <w:rsid w:val="000471C4"/>
+    <w:pPr>
+      <w:widowControl/>
+      <w:tabs>
+        <w:tab w:val="left" w:pos="916"/>
+        <w:tab w:val="left" w:pos="1832"/>
+        <w:tab w:val="left" w:pos="2748"/>
+        <w:tab w:val="left" w:pos="3664"/>
+        <w:tab w:val="left" w:pos="4580"/>
+        <w:tab w:val="left" w:pos="5496"/>
+        <w:tab w:val="left" w:pos="6412"/>
+        <w:tab w:val="left" w:pos="7328"/>
+        <w:tab w:val="left" w:pos="8244"/>
+        <w:tab w:val="left" w:pos="9160"/>
+        <w:tab w:val="left" w:pos="10076"/>
+        <w:tab w:val="left" w:pos="10992"/>
+        <w:tab w:val="left" w:pos="11908"/>
+        <w:tab w:val="left" w:pos="12824"/>
+        <w:tab w:val="left" w:pos="13740"/>
+        <w:tab w:val="left" w:pos="14656"/>
+      </w:tabs>
+      <w:jc w:val="left"/>
+    </w:pPr>
+    <w:rPr>
+      <w:rFonts w:ascii="宋体" w:eastAsia="宋体" w:hAnsi="宋体" w:cs="宋体"/>
+      <w:kern w:val="0"/>
+      <w:sz w:val="24"/>
+      <w:szCs w:val="24"/>
+    </w:rPr>
+  </w:style>
+  <w:style w:type="character" w:customStyle="1" w:styleId="HTMLChar">
+    <w:name w:val="HTML 预设格式 Char"/>
+    <w:basedOn w:val="a0"/>
+    <w:link w:val="HTML"/>
+    <w:uiPriority w:val="99"/>
+    <w:semiHidden/>
+    <w:rsid w:val="000471C4"/>
+    <w:rPr>
+      <w:rFonts w:ascii="宋体" w:eastAsia="宋体" w:hAnsi="宋体" w:cs="宋体"/>
+      <w:kern w:val="0"/>
+      <w:sz w:val="24"/>
+      <w:szCs w:val="24"/>
     </w:rPr>
   </w:style>
 </w:styles>
@@ -1221,7 +6508,7 @@
 </file>
 
 <file path=customXml/itemProps1.xml><?xml version="1.0" encoding="utf-8"?>
-<ds:datastoreItem xmlns:ds="http://schemas.openxmlformats.org/officeDocument/2006/customXml" ds:itemID="{90BEC561-8D44-4C89-9C7D-90B364929DF9}">
+<ds:datastoreItem xmlns:ds="http://schemas.openxmlformats.org/officeDocument/2006/customXml" ds:itemID="{8D946AEA-F49F-40EB-A746-9B017B519DEB}">
   <ds:schemaRefs>
     <ds:schemaRef ds:uri="http://schemas.openxmlformats.org/officeDocument/2006/bibliography"/>
   </ds:schemaRefs>

--- a/src/Scala.docx
+++ b/src/Scala.docx
@@ -150,7 +150,6 @@
                 <w:rStyle w:val="a5"/>
                 <w:rFonts w:hint="eastAsia"/>
                 <w:noProof/>
-                <w:highlight w:val="lightGray"/>
               </w:rPr>
               <w:t>概述</w:t>
             </w:r>
@@ -289,7 +288,6 @@
                 <w:rStyle w:val="a5"/>
                 <w:rFonts w:hint="eastAsia"/>
                 <w:noProof/>
-                <w:highlight w:val="lightGray"/>
               </w:rPr>
               <w:t>入门</w:t>
             </w:r>
@@ -635,7 +633,6 @@
                 <w:rStyle w:val="a5"/>
                 <w:rFonts w:hint="eastAsia"/>
                 <w:noProof/>
-                <w:highlight w:val="lightGray"/>
               </w:rPr>
               <w:t>应用场景</w:t>
             </w:r>
@@ -1832,7 +1829,6 @@
       <w:pPr>
         <w:ind w:firstLineChars="200" w:firstLine="480"/>
         <w:rPr>
-          <w:rFonts w:hint="eastAsia"/>
           <w:sz w:val="24"/>
           <w:szCs w:val="24"/>
         </w:rPr>
@@ -1859,11 +1855,6 @@
       <w:bookmarkEnd w:id="2"/>
     </w:p>
     <w:p>
-      <w:pPr>
-        <w:rPr>
-          <w:rFonts w:hint="eastAsia"/>
-        </w:rPr>
-      </w:pPr>
       <w:r>
         <w:rPr>
           <w:rFonts w:hint="eastAsia"/>
@@ -1892,14 +1883,11 @@
       </w:hyperlink>
     </w:p>
     <w:p>
-      <w:pPr>
-        <w:rPr>
-          <w:rFonts w:hint="eastAsia"/>
-        </w:rPr>
-      </w:pPr>
-      <w:r>
-        <w:rPr>
-          <w:rFonts w:hint="eastAsia"/>
+      <w:r>
+        <w:rPr>
+          <w:rFonts w:hint="eastAsia"/>
+          <w:b/>
+          <w:color w:val="FF0000"/>
         </w:rPr>
         <w:t>设置代码头注释格式</w:t>
       </w:r>
@@ -1911,11 +1899,6 @@
       </w:r>
     </w:p>
     <w:p>
-      <w:pPr>
-        <w:rPr>
-          <w:rFonts w:hint="eastAsia"/>
-        </w:rPr>
-      </w:pPr>
       <w:r>
         <w:rPr>
           <w:rFonts w:hint="eastAsia"/>
@@ -1973,11 +1956,6 @@
       </w:r>
     </w:p>
     <w:p>
-      <w:pPr>
-        <w:rPr>
-          <w:rFonts w:hint="eastAsia"/>
-        </w:rPr>
-      </w:pPr>
       <w:r>
         <w:rPr>
           <w:rFonts w:hint="eastAsia"/>
@@ -2039,7 +2017,7 @@
     <w:p>
       <w:pPr>
         <w:rPr>
-          <w:sz w:val="18"/>
+          <w:rFonts w:hint="eastAsia"/>
         </w:rPr>
       </w:pPr>
       <w:r>
@@ -2083,6 +2061,1012 @@
     </w:p>
     <w:p>
       <w:pPr>
+        <w:rPr>
+          <w:rFonts w:hint="eastAsia"/>
+        </w:rPr>
+      </w:pPr>
+    </w:p>
+    <w:p>
+      <w:pPr>
+        <w:rPr>
+          <w:rFonts w:hint="eastAsia"/>
+        </w:rPr>
+      </w:pPr>
+      <w:r>
+        <w:rPr>
+          <w:rFonts w:hint="eastAsia"/>
+          <w:b/>
+          <w:color w:val="FF0000"/>
+        </w:rPr>
+        <w:t xml:space="preserve">intellij IDEA </w:t>
+      </w:r>
+      <w:r>
+        <w:rPr>
+          <w:rFonts w:hint="eastAsia"/>
+          <w:b/>
+          <w:color w:val="FF0000"/>
+        </w:rPr>
+        <w:t>打包</w:t>
+      </w:r>
+      <w:r>
+        <w:rPr>
+          <w:rFonts w:hint="eastAsia"/>
+          <w:b/>
+          <w:color w:val="FF0000"/>
+        </w:rPr>
+        <w:t>-</w:t>
+      </w:r>
+      <w:r>
+        <w:rPr>
+          <w:rFonts w:hint="eastAsia"/>
+          <w:b/>
+          <w:color w:val="FF0000"/>
+        </w:rPr>
+        <w:t>项目为</w:t>
+      </w:r>
+      <w:r>
+        <w:rPr>
+          <w:rFonts w:hint="eastAsia"/>
+          <w:b/>
+          <w:color w:val="FF0000"/>
+        </w:rPr>
+        <w:t>jar</w:t>
+      </w:r>
+      <w:r>
+        <w:rPr>
+          <w:rFonts w:hint="eastAsia"/>
+        </w:rPr>
+        <w:t>:</w:t>
+      </w:r>
+    </w:p>
+    <w:p>
+      <w:pPr>
+        <w:rPr>
+          <w:rFonts w:hint="eastAsia"/>
+        </w:rPr>
+      </w:pPr>
+      <w:r>
+        <w:rPr>
+          <w:rFonts w:hint="eastAsia"/>
+          <w:noProof/>
+        </w:rPr>
+        <w:lastRenderedPageBreak/>
+        <w:drawing>
+          <wp:inline distT="0" distB="0" distL="0" distR="0">
+            <wp:extent cx="6122670" cy="3646636"/>
+            <wp:effectExtent l="19050" t="0" r="0" b="0"/>
+            <wp:docPr id="1" name="图片 3"/>
+            <wp:cNvGraphicFramePr>
+              <a:graphicFrameLocks xmlns:a="http://schemas.openxmlformats.org/drawingml/2006/main" noChangeAspect="1"/>
+            </wp:cNvGraphicFramePr>
+            <a:graphic xmlns:a="http://schemas.openxmlformats.org/drawingml/2006/main">
+              <a:graphicData uri="http://schemas.openxmlformats.org/drawingml/2006/picture">
+                <pic:pic xmlns:pic="http://schemas.openxmlformats.org/drawingml/2006/picture">
+                  <pic:nvPicPr>
+                    <pic:cNvPr id="0" name="Picture 3"/>
+                    <pic:cNvPicPr>
+                      <a:picLocks noChangeAspect="1" noChangeArrowheads="1"/>
+                    </pic:cNvPicPr>
+                  </pic:nvPicPr>
+                  <pic:blipFill>
+                    <a:blip r:embed="rId12"/>
+                    <a:srcRect/>
+                    <a:stretch>
+                      <a:fillRect/>
+                    </a:stretch>
+                  </pic:blipFill>
+                  <pic:spPr bwMode="auto">
+                    <a:xfrm>
+                      <a:off x="0" y="0"/>
+                      <a:ext cx="6126407" cy="3648862"/>
+                    </a:xfrm>
+                    <a:prstGeom prst="rect">
+                      <a:avLst/>
+                    </a:prstGeom>
+                    <a:noFill/>
+                    <a:ln w="9525">
+                      <a:noFill/>
+                      <a:miter lim="800000"/>
+                      <a:headEnd/>
+                      <a:tailEnd/>
+                    </a:ln>
+                  </pic:spPr>
+                </pic:pic>
+              </a:graphicData>
+            </a:graphic>
+          </wp:inline>
+        </w:drawing>
+      </w:r>
+    </w:p>
+    <w:p>
+      <w:pPr>
+        <w:jc w:val="center"/>
+        <w:rPr>
+          <w:rFonts w:hint="eastAsia"/>
+        </w:rPr>
+      </w:pPr>
+      <w:r>
+        <w:rPr>
+          <w:rFonts w:hint="eastAsia"/>
+        </w:rPr>
+        <w:t>如图执行</w:t>
+      </w:r>
+      <w:r>
+        <w:rPr>
+          <w:rFonts w:hint="eastAsia"/>
+        </w:rPr>
+        <w:t>1</w:t>
+      </w:r>
+    </w:p>
+    <w:p>
+      <w:pPr>
+        <w:rPr>
+          <w:rFonts w:hint="eastAsia"/>
+        </w:rPr>
+      </w:pPr>
+      <w:r>
+        <w:rPr>
+          <w:rFonts w:hint="eastAsia"/>
+          <w:noProof/>
+        </w:rPr>
+        <w:drawing>
+          <wp:inline distT="0" distB="0" distL="0" distR="0">
+            <wp:extent cx="2823210" cy="1935480"/>
+            <wp:effectExtent l="19050" t="0" r="0" b="0"/>
+            <wp:docPr id="6" name="图片 6"/>
+            <wp:cNvGraphicFramePr>
+              <a:graphicFrameLocks xmlns:a="http://schemas.openxmlformats.org/drawingml/2006/main" noChangeAspect="1"/>
+            </wp:cNvGraphicFramePr>
+            <a:graphic xmlns:a="http://schemas.openxmlformats.org/drawingml/2006/main">
+              <a:graphicData uri="http://schemas.openxmlformats.org/drawingml/2006/picture">
+                <pic:pic xmlns:pic="http://schemas.openxmlformats.org/drawingml/2006/picture">
+                  <pic:nvPicPr>
+                    <pic:cNvPr id="0" name="Picture 6"/>
+                    <pic:cNvPicPr>
+                      <a:picLocks noChangeAspect="1" noChangeArrowheads="1"/>
+                    </pic:cNvPicPr>
+                  </pic:nvPicPr>
+                  <pic:blipFill>
+                    <a:blip r:embed="rId13"/>
+                    <a:srcRect b="3053"/>
+                    <a:stretch>
+                      <a:fillRect/>
+                    </a:stretch>
+                  </pic:blipFill>
+                  <pic:spPr bwMode="auto">
+                    <a:xfrm>
+                      <a:off x="0" y="0"/>
+                      <a:ext cx="2823210" cy="1935480"/>
+                    </a:xfrm>
+                    <a:prstGeom prst="rect">
+                      <a:avLst/>
+                    </a:prstGeom>
+                    <a:noFill/>
+                    <a:ln w="9525">
+                      <a:noFill/>
+                      <a:miter lim="800000"/>
+                      <a:headEnd/>
+                      <a:tailEnd/>
+                    </a:ln>
+                  </pic:spPr>
+                </pic:pic>
+              </a:graphicData>
+            </a:graphic>
+          </wp:inline>
+        </w:drawing>
+      </w:r>
+    </w:p>
+    <w:p>
+      <w:pPr>
+        <w:jc w:val="center"/>
+        <w:rPr>
+          <w:rFonts w:hint="eastAsia"/>
+        </w:rPr>
+      </w:pPr>
+      <w:r>
+        <w:rPr>
+          <w:rFonts w:hint="eastAsia"/>
+        </w:rPr>
+        <w:t>如图执行</w:t>
+      </w:r>
+      <w:r>
+        <w:rPr>
+          <w:rFonts w:hint="eastAsia"/>
+        </w:rPr>
+        <w:t>2</w:t>
+      </w:r>
+    </w:p>
+    <w:p>
+      <w:pPr>
+        <w:rPr>
+          <w:rFonts w:hint="eastAsia"/>
+        </w:rPr>
+      </w:pPr>
+      <w:r>
+        <w:rPr>
+          <w:rFonts w:hint="eastAsia"/>
+        </w:rPr>
+        <w:tab/>
+      </w:r>
+      <w:r>
+        <w:rPr>
+          <w:rFonts w:hint="eastAsia"/>
+        </w:rPr>
+        <w:t>*</w:t>
+      </w:r>
+      <w:r>
+        <w:rPr>
+          <w:rFonts w:hint="eastAsia"/>
+          <w:sz w:val="18"/>
+        </w:rPr>
+        <w:t>来源</w:t>
+      </w:r>
+      <w:r>
+        <w:rPr>
+          <w:rFonts w:hint="eastAsia"/>
+          <w:sz w:val="18"/>
+        </w:rPr>
+        <w:t>:</w:t>
+      </w:r>
+      <w:hyperlink r:id="rId14" w:history="1">
+        <w:r>
+          <w:rPr>
+            <w:rStyle w:val="a5"/>
+            <w:rFonts w:hint="eastAsia"/>
+            <w:sz w:val="18"/>
+          </w:rPr>
+          <w:t xml:space="preserve"> </w:t>
+        </w:r>
+        <w:r>
+          <w:rPr>
+            <w:rStyle w:val="a5"/>
+            <w:sz w:val="18"/>
+          </w:rPr>
+          <w:t>http://blog.csdn.net/baolibin528/article/details/50315863</w:t>
+        </w:r>
+      </w:hyperlink>
+    </w:p>
+    <w:p>
+      <w:pPr>
+        <w:rPr>
+          <w:rFonts w:hint="eastAsia"/>
+          <w:sz w:val="24"/>
+          <w:szCs w:val="24"/>
+        </w:rPr>
+      </w:pPr>
+      <w:r>
+        <w:rPr>
+          <w:rFonts w:hint="eastAsia"/>
+          <w:sz w:val="24"/>
+          <w:szCs w:val="24"/>
+        </w:rPr>
+        <w:t xml:space="preserve">jar </w:t>
+      </w:r>
+      <w:r>
+        <w:rPr>
+          <w:rFonts w:hint="eastAsia"/>
+          <w:sz w:val="24"/>
+          <w:szCs w:val="24"/>
+        </w:rPr>
+        <w:t>转</w:t>
+      </w:r>
+      <w:r>
+        <w:rPr>
+          <w:rFonts w:hint="eastAsia"/>
+          <w:sz w:val="24"/>
+          <w:szCs w:val="24"/>
+        </w:rPr>
+        <w:t xml:space="preserve"> exe </w:t>
+      </w:r>
+      <w:r>
+        <w:rPr>
+          <w:rFonts w:hint="eastAsia"/>
+          <w:sz w:val="24"/>
+          <w:szCs w:val="24"/>
+        </w:rPr>
+        <w:t>的方式工具：</w:t>
+      </w:r>
+      <w:r>
+        <w:rPr>
+          <w:rFonts w:hint="eastAsia"/>
+          <w:sz w:val="24"/>
+          <w:szCs w:val="24"/>
+        </w:rPr>
+        <w:t xml:space="preserve"> </w:t>
+      </w:r>
+    </w:p>
+    <w:p>
+      <w:pPr>
+        <w:rPr>
+          <w:rFonts w:hint="eastAsia"/>
+          <w:sz w:val="24"/>
+          <w:szCs w:val="24"/>
+        </w:rPr>
+      </w:pPr>
+      <w:r>
+        <w:rPr>
+          <w:rFonts w:hint="eastAsia"/>
+          <w:sz w:val="24"/>
+          <w:szCs w:val="24"/>
+        </w:rPr>
+        <w:tab/>
+        <w:t>1. exe4j</w:t>
+      </w:r>
+    </w:p>
+    <w:p>
+      <w:pPr>
+        <w:rPr>
+          <w:rFonts w:hint="eastAsia"/>
+          <w:sz w:val="24"/>
+          <w:szCs w:val="24"/>
+        </w:rPr>
+      </w:pPr>
+      <w:r>
+        <w:rPr>
+          <w:rFonts w:hint="eastAsia"/>
+          <w:sz w:val="24"/>
+          <w:szCs w:val="24"/>
+        </w:rPr>
+        <w:tab/>
+        <w:t xml:space="preserve">2. </w:t>
+      </w:r>
+      <w:r>
+        <w:rPr>
+          <w:rFonts w:hint="eastAsia"/>
+          <w:sz w:val="24"/>
+          <w:szCs w:val="24"/>
+        </w:rPr>
+        <w:t>maven</w:t>
+      </w:r>
+    </w:p>
+    <w:p>
+      <w:pPr>
+        <w:rPr>
+          <w:rFonts w:hint="eastAsia"/>
+          <w:sz w:val="24"/>
+          <w:szCs w:val="24"/>
+        </w:rPr>
+      </w:pPr>
+    </w:p>
+    <w:p>
+      <w:pPr>
+        <w:rPr>
+          <w:rFonts w:hint="eastAsia"/>
+          <w:sz w:val="24"/>
+          <w:szCs w:val="24"/>
+        </w:rPr>
+      </w:pPr>
+      <w:r>
+        <w:rPr>
+          <w:rFonts w:hint="eastAsia"/>
+          <w:b/>
+          <w:color w:val="FF0000"/>
+          <w:sz w:val="24"/>
+          <w:szCs w:val="24"/>
+        </w:rPr>
+        <w:t xml:space="preserve">exe4j </w:t>
+      </w:r>
+      <w:r>
+        <w:rPr>
+          <w:rFonts w:hint="eastAsia"/>
+          <w:sz w:val="24"/>
+          <w:szCs w:val="24"/>
+        </w:rPr>
+        <w:t>:</w:t>
+      </w:r>
+    </w:p>
+    <w:p>
+      <w:pPr>
+        <w:jc w:val="left"/>
+        <w:rPr>
+          <w:rFonts w:hint="eastAsia"/>
+          <w:sz w:val="24"/>
+          <w:szCs w:val="24"/>
+        </w:rPr>
+      </w:pPr>
+      <w:r>
+        <w:rPr>
+          <w:rFonts w:hint="eastAsia"/>
+          <w:sz w:val="24"/>
+          <w:szCs w:val="24"/>
+        </w:rPr>
+        <w:t>下载地址如</w:t>
+      </w:r>
+      <w:r>
+        <w:rPr>
+          <w:rFonts w:hint="eastAsia"/>
+          <w:sz w:val="24"/>
+          <w:szCs w:val="24"/>
+        </w:rPr>
+        <w:t xml:space="preserve">: </w:t>
+      </w:r>
+      <w:hyperlink r:id="rId15" w:history="1">
+        <w:r>
+          <w:rPr>
+            <w:rStyle w:val="a5"/>
+            <w:sz w:val="24"/>
+            <w:szCs w:val="24"/>
+          </w:rPr>
+          <w:t>http://www.softpedia.com/dyn-postdownload.php/7b90a13450eaee0b17941a5bf5a997ce/5822d0a4/2a16c/0/3?tsf=0</w:t>
+        </w:r>
+      </w:hyperlink>
+      <w:r>
+        <w:rPr>
+          <w:rFonts w:hint="eastAsia"/>
+          <w:sz w:val="24"/>
+          <w:szCs w:val="24"/>
+        </w:rPr>
+        <w:t>。</w:t>
+      </w:r>
+    </w:p>
+    <w:p>
+      <w:pPr>
+        <w:jc w:val="left"/>
+        <w:rPr>
+          <w:rFonts w:hint="eastAsia"/>
+          <w:sz w:val="24"/>
+          <w:szCs w:val="24"/>
+        </w:rPr>
+      </w:pPr>
+      <w:r>
+        <w:rPr>
+          <w:noProof/>
+          <w:sz w:val="24"/>
+          <w:szCs w:val="24"/>
+        </w:rPr>
+        <w:lastRenderedPageBreak/>
+        <w:drawing>
+          <wp:inline distT="0" distB="0" distL="0" distR="0">
+            <wp:extent cx="5274310" cy="4001688"/>
+            <wp:effectExtent l="19050" t="0" r="2540" b="0"/>
+            <wp:docPr id="9" name="图片 9"/>
+            <wp:cNvGraphicFramePr>
+              <a:graphicFrameLocks xmlns:a="http://schemas.openxmlformats.org/drawingml/2006/main" noChangeAspect="1"/>
+            </wp:cNvGraphicFramePr>
+            <a:graphic xmlns:a="http://schemas.openxmlformats.org/drawingml/2006/main">
+              <a:graphicData uri="http://schemas.openxmlformats.org/drawingml/2006/picture">
+                <pic:pic xmlns:pic="http://schemas.openxmlformats.org/drawingml/2006/picture">
+                  <pic:nvPicPr>
+                    <pic:cNvPr id="0" name="Picture 9"/>
+                    <pic:cNvPicPr>
+                      <a:picLocks noChangeAspect="1" noChangeArrowheads="1"/>
+                    </pic:cNvPicPr>
+                  </pic:nvPicPr>
+                  <pic:blipFill>
+                    <a:blip r:embed="rId16"/>
+                    <a:srcRect/>
+                    <a:stretch>
+                      <a:fillRect/>
+                    </a:stretch>
+                  </pic:blipFill>
+                  <pic:spPr bwMode="auto">
+                    <a:xfrm>
+                      <a:off x="0" y="0"/>
+                      <a:ext cx="5274310" cy="4001688"/>
+                    </a:xfrm>
+                    <a:prstGeom prst="rect">
+                      <a:avLst/>
+                    </a:prstGeom>
+                    <a:noFill/>
+                    <a:ln w="9525">
+                      <a:noFill/>
+                      <a:miter lim="800000"/>
+                      <a:headEnd/>
+                      <a:tailEnd/>
+                    </a:ln>
+                  </pic:spPr>
+                </pic:pic>
+              </a:graphicData>
+            </a:graphic>
+          </wp:inline>
+        </w:drawing>
+      </w:r>
+    </w:p>
+    <w:p>
+      <w:pPr>
+        <w:jc w:val="center"/>
+        <w:rPr>
+          <w:rFonts w:hint="eastAsia"/>
+          <w:sz w:val="24"/>
+          <w:szCs w:val="24"/>
+        </w:rPr>
+      </w:pPr>
+      <w:r>
+        <w:rPr>
+          <w:rFonts w:hint="eastAsia"/>
+          <w:sz w:val="24"/>
+          <w:szCs w:val="24"/>
+        </w:rPr>
+        <w:t>如图运行</w:t>
+      </w:r>
+    </w:p>
+    <w:p>
+      <w:pPr>
+        <w:jc w:val="center"/>
+        <w:rPr>
+          <w:rFonts w:hint="eastAsia"/>
+          <w:sz w:val="24"/>
+          <w:szCs w:val="24"/>
+        </w:rPr>
+      </w:pPr>
+      <w:r>
+        <w:rPr>
+          <w:noProof/>
+          <w:sz w:val="24"/>
+          <w:szCs w:val="24"/>
+        </w:rPr>
+        <w:drawing>
+          <wp:inline distT="0" distB="0" distL="0" distR="0">
+            <wp:extent cx="3116580" cy="891540"/>
+            <wp:effectExtent l="19050" t="0" r="7620" b="0"/>
+            <wp:docPr id="12" name="图片 12"/>
+            <wp:cNvGraphicFramePr>
+              <a:graphicFrameLocks xmlns:a="http://schemas.openxmlformats.org/drawingml/2006/main" noChangeAspect="1"/>
+            </wp:cNvGraphicFramePr>
+            <a:graphic xmlns:a="http://schemas.openxmlformats.org/drawingml/2006/main">
+              <a:graphicData uri="http://schemas.openxmlformats.org/drawingml/2006/picture">
+                <pic:pic xmlns:pic="http://schemas.openxmlformats.org/drawingml/2006/picture">
+                  <pic:nvPicPr>
+                    <pic:cNvPr id="0" name="Picture 12"/>
+                    <pic:cNvPicPr>
+                      <a:picLocks noChangeAspect="1" noChangeArrowheads="1"/>
+                    </pic:cNvPicPr>
+                  </pic:nvPicPr>
+                  <pic:blipFill>
+                    <a:blip r:embed="rId17"/>
+                    <a:srcRect/>
+                    <a:stretch>
+                      <a:fillRect/>
+                    </a:stretch>
+                  </pic:blipFill>
+                  <pic:spPr bwMode="auto">
+                    <a:xfrm>
+                      <a:off x="0" y="0"/>
+                      <a:ext cx="3116580" cy="891540"/>
+                    </a:xfrm>
+                    <a:prstGeom prst="rect">
+                      <a:avLst/>
+                    </a:prstGeom>
+                    <a:noFill/>
+                    <a:ln w="9525">
+                      <a:noFill/>
+                      <a:miter lim="800000"/>
+                      <a:headEnd/>
+                      <a:tailEnd/>
+                    </a:ln>
+                  </pic:spPr>
+                </pic:pic>
+              </a:graphicData>
+            </a:graphic>
+          </wp:inline>
+        </w:drawing>
+      </w:r>
+    </w:p>
+    <w:p>
+      <w:pPr>
+        <w:jc w:val="center"/>
+        <w:rPr>
+          <w:rFonts w:hint="eastAsia"/>
+          <w:sz w:val="24"/>
+          <w:szCs w:val="24"/>
+        </w:rPr>
+      </w:pPr>
+      <w:r>
+        <w:rPr>
+          <w:rFonts w:hint="eastAsia"/>
+          <w:sz w:val="24"/>
+          <w:szCs w:val="24"/>
+        </w:rPr>
+        <w:t>选择程序类型：</w:t>
+      </w:r>
+      <w:r>
+        <w:rPr>
+          <w:rFonts w:hint="eastAsia"/>
+          <w:sz w:val="24"/>
+          <w:szCs w:val="24"/>
+        </w:rPr>
+        <w:t xml:space="preserve"> GUI/Console/Server</w:t>
+      </w:r>
+      <w:r>
+        <w:rPr>
+          <w:rFonts w:hint="eastAsia"/>
+          <w:sz w:val="24"/>
+          <w:szCs w:val="24"/>
+        </w:rPr>
+        <w:t xml:space="preserve"> </w:t>
+      </w:r>
+      <w:r>
+        <w:rPr>
+          <w:rFonts w:hint="eastAsia"/>
+          <w:sz w:val="24"/>
+          <w:szCs w:val="24"/>
+        </w:rPr>
+        <w:t>脚本类型</w:t>
+      </w:r>
+    </w:p>
+    <w:p>
+      <w:pPr>
+        <w:jc w:val="left"/>
+        <w:rPr>
+          <w:rFonts w:hint="eastAsia"/>
+          <w:sz w:val="24"/>
+          <w:szCs w:val="24"/>
+        </w:rPr>
+      </w:pPr>
+      <w:r>
+        <w:rPr>
+          <w:rFonts w:hint="eastAsia"/>
+          <w:sz w:val="24"/>
+          <w:szCs w:val="24"/>
+        </w:rPr>
+        <w:t xml:space="preserve">*  </w:t>
+      </w:r>
+      <w:r>
+        <w:rPr>
+          <w:rFonts w:hint="eastAsia"/>
+          <w:sz w:val="24"/>
+          <w:szCs w:val="24"/>
+        </w:rPr>
+        <w:t>图形化程序</w:t>
+      </w:r>
+      <w:r>
+        <w:rPr>
+          <w:rFonts w:hint="eastAsia"/>
+          <w:sz w:val="24"/>
+          <w:szCs w:val="24"/>
+        </w:rPr>
+        <w:t>/</w:t>
+      </w:r>
+      <w:r>
+        <w:rPr>
+          <w:rFonts w:hint="eastAsia"/>
+          <w:sz w:val="24"/>
+          <w:szCs w:val="24"/>
+        </w:rPr>
+        <w:t>窗口应用程序</w:t>
+      </w:r>
+      <w:r>
+        <w:rPr>
+          <w:rFonts w:hint="eastAsia"/>
+          <w:sz w:val="24"/>
+          <w:szCs w:val="24"/>
+        </w:rPr>
+        <w:t>/</w:t>
+      </w:r>
+      <w:r>
+        <w:rPr>
+          <w:rFonts w:hint="eastAsia"/>
+          <w:sz w:val="24"/>
+          <w:szCs w:val="24"/>
+        </w:rPr>
+        <w:t>服务器程序</w:t>
+      </w:r>
+    </w:p>
+    <w:p>
+      <w:pPr>
+        <w:jc w:val="left"/>
+        <w:rPr>
+          <w:rFonts w:hint="eastAsia"/>
+          <w:sz w:val="24"/>
+          <w:szCs w:val="24"/>
+        </w:rPr>
+      </w:pPr>
+      <w:r>
+        <w:rPr>
+          <w:rFonts w:hint="eastAsia"/>
+          <w:sz w:val="24"/>
+          <w:szCs w:val="24"/>
+        </w:rPr>
+        <w:t xml:space="preserve">*  exej </w:t>
+      </w:r>
+      <w:r>
+        <w:rPr>
+          <w:rFonts w:hint="eastAsia"/>
+          <w:sz w:val="24"/>
+          <w:szCs w:val="24"/>
+        </w:rPr>
+        <w:t>商业软件，</w:t>
+      </w:r>
+      <w:r>
+        <w:rPr>
+          <w:rFonts w:hint="eastAsia"/>
+          <w:sz w:val="24"/>
+          <w:szCs w:val="24"/>
+        </w:rPr>
+        <w:t xml:space="preserve"> </w:t>
+      </w:r>
+      <w:r>
+        <w:rPr>
+          <w:rFonts w:hint="eastAsia"/>
+          <w:sz w:val="24"/>
+          <w:szCs w:val="24"/>
+        </w:rPr>
+        <w:t>若未注册会有“</w:t>
+      </w:r>
+      <w:r>
+        <w:rPr>
+          <w:sz w:val="24"/>
+          <w:szCs w:val="24"/>
+        </w:rPr>
+        <w:t>this executable was created an evalution version of exe4j</w:t>
+      </w:r>
+      <w:r>
+        <w:rPr>
+          <w:rFonts w:hint="eastAsia"/>
+          <w:sz w:val="24"/>
+          <w:szCs w:val="24"/>
+        </w:rPr>
+        <w:t>”。</w:t>
+      </w:r>
+      <w:hyperlink r:id="rId18" w:history="1">
+        <w:r>
+          <w:rPr>
+            <w:rStyle w:val="a5"/>
+            <w:rFonts w:hint="eastAsia"/>
+            <w:sz w:val="24"/>
+            <w:szCs w:val="24"/>
+          </w:rPr>
+          <w:t>注册码</w:t>
+        </w:r>
+      </w:hyperlink>
+      <w:r>
+        <w:rPr>
+          <w:rFonts w:hint="eastAsia"/>
+          <w:sz w:val="24"/>
+          <w:szCs w:val="24"/>
+        </w:rPr>
+        <w:t>。</w:t>
+      </w:r>
+    </w:p>
+    <w:p>
+      <w:pPr>
+        <w:jc w:val="left"/>
+        <w:rPr>
+          <w:rFonts w:hint="eastAsia"/>
+          <w:sz w:val="24"/>
+          <w:szCs w:val="24"/>
+        </w:rPr>
+      </w:pPr>
+      <w:r>
+        <w:rPr>
+          <w:rFonts w:hint="eastAsia"/>
+          <w:sz w:val="24"/>
+          <w:szCs w:val="24"/>
+        </w:rPr>
+        <w:tab/>
+      </w:r>
+      <w:r>
+        <w:rPr>
+          <w:rFonts w:hint="eastAsia"/>
+          <w:sz w:val="24"/>
+          <w:szCs w:val="24"/>
+        </w:rPr>
+        <w:tab/>
+      </w:r>
+      <w:r>
+        <w:rPr>
+          <w:rFonts w:hint="eastAsia"/>
+          <w:sz w:val="24"/>
+          <w:szCs w:val="24"/>
+        </w:rPr>
+        <w:t>用户名和公司名可随便填</w:t>
+      </w:r>
+    </w:p>
+    <w:p>
+      <w:pPr>
+        <w:ind w:leftChars="600" w:left="1260"/>
+        <w:jc w:val="left"/>
+        <w:rPr>
+          <w:sz w:val="24"/>
+          <w:szCs w:val="24"/>
+        </w:rPr>
+      </w:pPr>
+      <w:r>
+        <w:rPr>
+          <w:sz w:val="24"/>
+          <w:szCs w:val="24"/>
+        </w:rPr>
+        <w:t>A-XVK25856</w:t>
+      </w:r>
+      <w:r>
+        <w:rPr>
+          <w:sz w:val="24"/>
+          <w:szCs w:val="24"/>
+        </w:rPr>
+        <w:t>3F-1p4lv7mg7sav</w:t>
+      </w:r>
+    </w:p>
+    <w:p>
+      <w:pPr>
+        <w:ind w:leftChars="600" w:left="1260"/>
+        <w:jc w:val="left"/>
+        <w:rPr>
+          <w:sz w:val="24"/>
+          <w:szCs w:val="24"/>
+        </w:rPr>
+      </w:pPr>
+      <w:r>
+        <w:rPr>
+          <w:sz w:val="24"/>
+          <w:szCs w:val="24"/>
+        </w:rPr>
+        <w:t>A-XVK209982F-1y0i3h4ywx2h1</w:t>
+      </w:r>
+    </w:p>
+    <w:p>
+      <w:pPr>
+        <w:ind w:leftChars="600" w:left="1260"/>
+        <w:jc w:val="left"/>
+        <w:rPr>
+          <w:sz w:val="24"/>
+          <w:szCs w:val="24"/>
+        </w:rPr>
+      </w:pPr>
+      <w:r>
+        <w:rPr>
+          <w:sz w:val="24"/>
+          <w:szCs w:val="24"/>
+        </w:rPr>
+        <w:t>A-XVK267351F-dpurrhnyarva</w:t>
+      </w:r>
+    </w:p>
+    <w:p>
+      <w:pPr>
+        <w:ind w:leftChars="600" w:left="1260"/>
+        <w:jc w:val="left"/>
+        <w:rPr>
+          <w:sz w:val="24"/>
+          <w:szCs w:val="24"/>
+        </w:rPr>
+      </w:pPr>
+      <w:r>
+        <w:rPr>
+          <w:sz w:val="24"/>
+          <w:szCs w:val="24"/>
+        </w:rPr>
+        <w:t>A-</w:t>
+      </w:r>
+      <w:r>
+        <w:rPr>
+          <w:sz w:val="24"/>
+          <w:szCs w:val="24"/>
+        </w:rPr>
+        <w:t>XVK204432F-1kkoilo1jy2h3r</w:t>
+      </w:r>
+    </w:p>
+    <w:p>
+      <w:pPr>
+        <w:ind w:leftChars="600" w:left="1260"/>
+        <w:jc w:val="left"/>
+        <w:rPr>
+          <w:sz w:val="24"/>
+          <w:szCs w:val="24"/>
+        </w:rPr>
+      </w:pPr>
+      <w:r>
+        <w:rPr>
+          <w:sz w:val="24"/>
+          <w:szCs w:val="24"/>
+        </w:rPr>
+        <w:t>A-XVK246130F-1l7msieqiwqnq</w:t>
+      </w:r>
+    </w:p>
+    <w:p>
+      <w:pPr>
+        <w:ind w:leftChars="600" w:left="1260"/>
+        <w:jc w:val="left"/>
+        <w:rPr>
+          <w:sz w:val="24"/>
+          <w:szCs w:val="24"/>
+        </w:rPr>
+      </w:pPr>
+      <w:r>
+        <w:rPr>
+          <w:sz w:val="24"/>
+          <w:szCs w:val="24"/>
+        </w:rPr>
+        <w:t>A-XVK249554F-pllh351kcke50</w:t>
+      </w:r>
+    </w:p>
+    <w:p>
+      <w:pPr>
+        <w:ind w:leftChars="600" w:left="1260"/>
+        <w:jc w:val="left"/>
+        <w:rPr>
+          <w:sz w:val="24"/>
+          <w:szCs w:val="24"/>
+        </w:rPr>
+      </w:pPr>
+      <w:r>
+        <w:rPr>
+          <w:sz w:val="24"/>
+          <w:szCs w:val="24"/>
+        </w:rPr>
+        <w:t>A-XVK238729F-25yn13iea25i</w:t>
+      </w:r>
+    </w:p>
+    <w:p>
+      <w:pPr>
+        <w:ind w:leftChars="600" w:left="1260"/>
+        <w:jc w:val="left"/>
+        <w:rPr>
+          <w:sz w:val="24"/>
+          <w:szCs w:val="24"/>
+        </w:rPr>
+      </w:pPr>
+      <w:r>
+        <w:rPr>
+          <w:sz w:val="24"/>
+          <w:szCs w:val="24"/>
+        </w:rPr>
+        <w:t>A-XVK222711F-134h5ta8yxbm0</w:t>
+      </w:r>
+    </w:p>
+    <w:p>
+      <w:pPr>
+        <w:ind w:leftChars="600" w:left="1260"/>
+        <w:jc w:val="left"/>
+        <w:rPr>
+          <w:sz w:val="24"/>
+          <w:szCs w:val="24"/>
+        </w:rPr>
+      </w:pPr>
+      <w:r>
+        <w:rPr>
+          <w:sz w:val="24"/>
+          <w:szCs w:val="24"/>
+        </w:rPr>
+        <w:t>A-XVK275016F-15wjjcbn4tpj</w:t>
+      </w:r>
+    </w:p>
+    <w:p>
+      <w:pPr>
+        <w:ind w:leftChars="600" w:left="1260"/>
+        <w:jc w:val="left"/>
+        <w:rPr>
+          <w:rFonts w:hint="eastAsia"/>
+          <w:sz w:val="24"/>
+          <w:szCs w:val="24"/>
+        </w:rPr>
+      </w:pPr>
+      <w:r>
+        <w:rPr>
+          <w:sz w:val="24"/>
+          <w:szCs w:val="24"/>
+        </w:rPr>
+        <w:t>A-XVK275016F-15wjjcbn4tpj</w:t>
+      </w:r>
+    </w:p>
+    <w:p>
+      <w:pPr>
+        <w:ind w:leftChars="600" w:left="1260"/>
+        <w:jc w:val="left"/>
+        <w:rPr>
+          <w:rFonts w:hint="eastAsia"/>
+          <w:sz w:val="24"/>
+          <w:szCs w:val="24"/>
+        </w:rPr>
+      </w:pPr>
+    </w:p>
+    <w:p>
+      <w:pPr>
+        <w:jc w:val="left"/>
+        <w:rPr>
+          <w:sz w:val="24"/>
+          <w:szCs w:val="24"/>
+        </w:rPr>
+      </w:pPr>
+      <w:r>
+        <w:rPr>
+          <w:rFonts w:hint="eastAsia"/>
+          <w:sz w:val="24"/>
+          <w:szCs w:val="24"/>
+        </w:rPr>
+        <w:t xml:space="preserve">* </w:t>
+      </w:r>
+    </w:p>
+    <w:p>
+      <w:pPr>
         <w:pStyle w:val="2"/>
         <w:rPr>
           <w:color w:val="5F497A" w:themeColor="accent4" w:themeShade="BF"/>
@@ -2178,7 +3162,7 @@
     <w:p>
       <w:r>
         <w:pict>
-          <v:rect id="_x0000_s2050" style="width:452.4pt;height:184.35pt;mso-position-horizontal-relative:char;mso-position-vertical-relative:line" fillcolor="#eeece1 [3214]" strokecolor="white [3212]">
+          <v:rect id="_x0000_s2051" style="width:452.4pt;height:184.35pt;mso-position-horizontal-relative:char;mso-position-vertical-relative:line" fillcolor="#eeece1 [3214]" strokecolor="white [3212]">
             <v:fill color2="fill lighten(189)" method="linear sigma" focus="100%" type="gradient"/>
             <v:textbox>
               <w:txbxContent>
@@ -3617,7 +4601,7 @@
                     </pic:cNvPicPr>
                   </pic:nvPicPr>
                   <pic:blipFill>
-                    <a:blip r:embed="rId12"/>
+                    <a:blip r:embed="rId19"/>
                     <a:srcRect r="3564" b="35274"/>
                     <a:stretch>
                       <a:fillRect/>
@@ -3692,7 +4676,6 @@
       <w:pPr>
         <w:pStyle w:val="3"/>
         <w:rPr>
-          <w:rFonts w:hint="eastAsia"/>
           <w:color w:val="4F6228" w:themeColor="accent3" w:themeShade="80"/>
           <w:sz w:val="24"/>
         </w:rPr>
@@ -3708,11 +4691,6 @@
       <w:bookmarkEnd w:id="7"/>
     </w:p>
     <w:p>
-      <w:pPr>
-        <w:rPr>
-          <w:rFonts w:hint="eastAsia"/>
-        </w:rPr>
-      </w:pPr>
       <w:r>
         <w:rPr>
           <w:rFonts w:hint="eastAsia"/>
@@ -3843,11 +4821,6 @@
       </w:r>
     </w:p>
     <w:p>
-      <w:pPr>
-        <w:rPr>
-          <w:rFonts w:hint="eastAsia"/>
-        </w:rPr>
-      </w:pPr>
       <w:r>
         <w:rPr>
           <w:rFonts w:hint="eastAsia"/>
@@ -3973,11 +4946,6 @@
       </w:r>
     </w:p>
     <w:p>
-      <w:pPr>
-        <w:rPr>
-          <w:rFonts w:hint="eastAsia"/>
-        </w:rPr>
-      </w:pPr>
       <w:r>
         <w:rPr>
           <w:rFonts w:hint="eastAsia"/>
@@ -4053,11 +5021,6 @@
       </w:r>
     </w:p>
     <w:p>
-      <w:pPr>
-        <w:rPr>
-          <w:rFonts w:hint="eastAsia"/>
-        </w:rPr>
-      </w:pPr>
       <w:r>
         <w:rPr>
           <w:rFonts w:hint="eastAsia"/>
@@ -4084,11 +5047,6 @@
           <w:rFonts w:hint="eastAsia"/>
         </w:rPr>
         <w:tab/>
-      </w:r>
-      <w:r>
-        <w:rPr>
-          <w:rFonts w:hint="eastAsia"/>
-        </w:rPr>
         <w:t xml:space="preserve">Object </w:t>
       </w:r>
       <w:r>
@@ -4165,21 +5123,11 @@
       </w:r>
     </w:p>
     <w:p>
-      <w:pPr>
-        <w:rPr>
-          <w:rFonts w:hint="eastAsia"/>
-        </w:rPr>
-      </w:pPr>
       <w:r>
         <w:rPr>
           <w:rFonts w:hint="eastAsia"/>
         </w:rPr>
         <w:tab/>
-      </w:r>
-      <w:r>
-        <w:rPr>
-          <w:rFonts w:hint="eastAsia"/>
-        </w:rPr>
         <w:t>Object</w:t>
       </w:r>
       <w:r>
@@ -4226,21 +5174,11 @@
       </w:r>
     </w:p>
     <w:p>
-      <w:pPr>
-        <w:rPr>
-          <w:rFonts w:hint="eastAsia"/>
-        </w:rPr>
-      </w:pPr>
       <w:r>
         <w:rPr>
           <w:rFonts w:hint="eastAsia"/>
         </w:rPr>
         <w:tab/>
-      </w:r>
-      <w:r>
-        <w:rPr>
-          <w:rFonts w:hint="eastAsia"/>
-        </w:rPr>
         <w:t>Object</w:t>
       </w:r>
       <w:r>
@@ -4263,11 +5201,6 @@
       </w:r>
     </w:p>
     <w:p>
-      <w:pPr>
-        <w:rPr>
-          <w:rFonts w:hint="eastAsia"/>
-        </w:rPr>
-      </w:pPr>
       <w:r>
         <w:rPr>
           <w:rFonts w:hint="eastAsia"/>
@@ -4312,11 +5245,6 @@
       </w:r>
     </w:p>
     <w:p>
-      <w:pPr>
-        <w:rPr>
-          <w:rFonts w:hint="eastAsia"/>
-        </w:rPr>
-      </w:pPr>
       <w:r>
         <w:t>构造函数</w:t>
       </w:r>
@@ -4328,11 +5256,6 @@
       </w:r>
     </w:p>
     <w:p>
-      <w:pPr>
-        <w:rPr>
-          <w:rFonts w:hint="eastAsia"/>
-        </w:rPr>
-      </w:pPr>
       <w:r>
         <w:rPr>
           <w:rFonts w:hint="eastAsia"/>
@@ -4360,14 +5283,9 @@
       </w:r>
     </w:p>
     <w:p>
-      <w:pPr>
-        <w:rPr>
-          <w:rFonts w:hint="eastAsia"/>
-        </w:rPr>
-      </w:pPr>
       <w:r>
         <w:pict>
-          <v:rect id="_x0000_s2052" style="width:452.4pt;height:184.35pt;mso-position-horizontal-relative:char;mso-position-vertical-relative:line" fillcolor="#eeece1 [3214]" strokecolor="white [3212]">
+          <v:rect id="_x0000_s2050" style="width:452.4pt;height:184.35pt;mso-position-horizontal-relative:char;mso-position-vertical-relative:line" fillcolor="#eeece1 [3214]" strokecolor="white [3212]">
             <v:fill color2="fill lighten(189)" method="linear sigma" focus="100%" type="gradient"/>
             <v:textbox>
               <w:txbxContent>
@@ -4376,7 +5294,6 @@
                     <w:pStyle w:val="HTML"/>
                     <w:shd w:val="clear" w:color="auto" w:fill="FFFFFF"/>
                     <w:rPr>
-                      <w:rFonts w:hint="eastAsia"/>
                       <w:b/>
                       <w:bCs/>
                       <w:color w:val="000080"/>
@@ -4403,7 +5320,6 @@
                     <w:pStyle w:val="HTML"/>
                     <w:shd w:val="clear" w:color="auto" w:fill="FFFFFF"/>
                     <w:rPr>
-                      <w:rFonts w:hint="eastAsia"/>
                       <w:b/>
                       <w:bCs/>
                       <w:color w:val="000080"/>
@@ -4418,7 +5334,6 @@
                     <w:pStyle w:val="HTML"/>
                     <w:shd w:val="clear" w:color="auto" w:fill="FFFFFF"/>
                     <w:rPr>
-                      <w:rFonts w:hint="eastAsia"/>
                       <w:color w:val="000000"/>
                       <w:sz w:val="19"/>
                       <w:szCs w:val="19"/>
@@ -4462,7 +5377,6 @@
                     <w:pStyle w:val="HTML"/>
                     <w:shd w:val="clear" w:color="auto" w:fill="FFFFFF"/>
                     <w:rPr>
-                      <w:rFonts w:hint="eastAsia"/>
                       <w:color w:val="000000"/>
                       <w:sz w:val="19"/>
                       <w:szCs w:val="19"/>
@@ -4644,7 +5558,6 @@
                     <w:pStyle w:val="HTML"/>
                     <w:shd w:val="clear" w:color="auto" w:fill="FFFFFF"/>
                     <w:rPr>
-                      <w:rFonts w:hint="eastAsia"/>
                       <w:color w:val="000000"/>
                       <w:sz w:val="19"/>
                       <w:szCs w:val="19"/>
@@ -4665,7 +5578,6 @@
                     <w:pStyle w:val="HTML"/>
                     <w:shd w:val="clear" w:color="auto" w:fill="FFFFFF"/>
                     <w:rPr>
-                      <w:rFonts w:hint="eastAsia"/>
                       <w:color w:val="000000"/>
                       <w:sz w:val="19"/>
                       <w:szCs w:val="19"/>
@@ -5123,7 +6035,7 @@
         </w:rPr>
         <w:t xml:space="preserve"> </w:t>
       </w:r>
-      <w:hyperlink r:id="rId13" w:history="1">
+      <w:hyperlink r:id="rId20" w:history="1">
         <w:r>
           <w:rPr>
             <w:rStyle w:val="a5"/>
@@ -5203,7 +6115,7 @@
         <w:tab/>
         <w:t>2.</w:t>
       </w:r>
-      <w:hyperlink r:id="rId14" w:history="1">
+      <w:hyperlink r:id="rId21" w:history="1">
         <w:r>
           <w:rPr>
             <w:rStyle w:val="a5"/>
@@ -5224,7 +6136,7 @@
           <w:szCs w:val="24"/>
         </w:rPr>
       </w:pPr>
-      <w:hyperlink r:id="rId15" w:history="1">
+      <w:hyperlink r:id="rId22" w:history="1">
         <w:r>
           <w:rPr>
             <w:rStyle w:val="a5"/>
@@ -5269,7 +6181,7 @@
           <w:szCs w:val="24"/>
         </w:rPr>
       </w:pPr>
-      <w:hyperlink r:id="rId16" w:history="1">
+      <w:hyperlink r:id="rId23" w:history="1">
         <w:r>
           <w:rPr>
             <w:rStyle w:val="a5"/>
@@ -5353,7 +6265,7 @@
           <w:szCs w:val="24"/>
         </w:rPr>
       </w:pPr>
-      <w:hyperlink r:id="rId17" w:history="1">
+      <w:hyperlink r:id="rId24" w:history="1">
         <w:r>
           <w:rPr>
             <w:rStyle w:val="a5"/>
@@ -5385,7 +6297,6 @@
     <w:p>
       <w:pPr>
         <w:rPr>
-          <w:rFonts w:hint="eastAsia"/>
           <w:color w:val="FF0000"/>
         </w:rPr>
       </w:pPr>
@@ -5401,7 +6312,6 @@
         <w:ind w:firstLineChars="200" w:firstLine="480"/>
         <w:jc w:val="left"/>
         <w:rPr>
-          <w:rFonts w:hint="eastAsia"/>
           <w:sz w:val="24"/>
           <w:szCs w:val="24"/>
         </w:rPr>
@@ -5436,7 +6346,6 @@
         <w:ind w:firstLineChars="200" w:firstLine="480"/>
         <w:jc w:val="left"/>
         <w:rPr>
-          <w:rFonts w:hint="eastAsia"/>
           <w:sz w:val="24"/>
           <w:szCs w:val="24"/>
         </w:rPr>
@@ -5500,7 +6409,7 @@
       </w:pPr>
     </w:p>
     <w:sectPr>
-      <w:footerReference w:type="default" r:id="rId18"/>
+      <w:footerReference w:type="default" r:id="rId25"/>
       <w:pgSz w:w="11906" w:h="16838"/>
       <w:pgMar w:top="1440" w:right="1800" w:bottom="1440" w:left="1800" w:header="851" w:footer="992" w:gutter="0"/>
       <w:cols w:space="425"/>
@@ -5587,7 +6496,7 @@
                 <w:b/>
                 <w:noProof/>
               </w:rPr>
-              <w:t>5</w:t>
+              <w:t>4</w:t>
             </w:r>
             <w:r>
               <w:rPr>
@@ -5630,7 +6539,7 @@
                 <w:b/>
                 <w:noProof/>
               </w:rPr>
-              <w:t>5</w:t>
+              <w:t>7</w:t>
             </w:r>
             <w:r>
               <w:rPr>

--- a/src/Scala.docx
+++ b/src/Scala.docx
@@ -67,7 +67,7 @@
           <w:r>
             <w:fldChar w:fldCharType="separate"/>
           </w:r>
-          <w:hyperlink w:anchor="_Toc464850043" w:history="1">
+          <w:hyperlink w:anchor="_Toc466971315" w:history="1">
             <w:r>
               <w:rPr>
                 <w:rStyle w:val="a5"/>
@@ -103,7 +103,7 @@
                 <w:noProof/>
                 <w:webHidden/>
               </w:rPr>
-              <w:instrText xml:space="preserve"> PAGEREF _Toc464850043 \h </w:instrText>
+              <w:instrText xml:space="preserve"> PAGEREF _Toc466971315 \h </w:instrText>
             </w:r>
             <w:r>
               <w:rPr>
@@ -144,12 +144,13 @@
               <w:noProof/>
             </w:rPr>
           </w:pPr>
-          <w:hyperlink w:anchor="_Toc464850044" w:history="1">
+          <w:hyperlink w:anchor="_Toc466971316" w:history="1">
             <w:r>
               <w:rPr>
                 <w:rStyle w:val="a5"/>
                 <w:rFonts w:hint="eastAsia"/>
                 <w:noProof/>
+                <w:highlight w:val="lightGray"/>
               </w:rPr>
               <w:t>概述</w:t>
             </w:r>
@@ -172,7 +173,7 @@
                 <w:noProof/>
                 <w:webHidden/>
               </w:rPr>
-              <w:instrText xml:space="preserve"> PAGEREF _Toc464850044 \h </w:instrText>
+              <w:instrText xml:space="preserve"> PAGEREF _Toc466971316 \h </w:instrText>
             </w:r>
             <w:r>
               <w:rPr>
@@ -213,7 +214,7 @@
               <w:noProof/>
             </w:rPr>
           </w:pPr>
-          <w:hyperlink w:anchor="_Toc464850045" w:history="1">
+          <w:hyperlink w:anchor="_Toc466971317" w:history="1">
             <w:r>
               <w:rPr>
                 <w:rStyle w:val="a5"/>
@@ -241,7 +242,7 @@
                 <w:noProof/>
                 <w:webHidden/>
               </w:rPr>
-              <w:instrText xml:space="preserve"> PAGEREF _Toc464850045 \h </w:instrText>
+              <w:instrText xml:space="preserve"> PAGEREF _Toc466971317 \h </w:instrText>
             </w:r>
             <w:r>
               <w:rPr>
@@ -282,12 +283,13 @@
               <w:noProof/>
             </w:rPr>
           </w:pPr>
-          <w:hyperlink w:anchor="_Toc464850046" w:history="1">
+          <w:hyperlink w:anchor="_Toc466971318" w:history="1">
             <w:r>
               <w:rPr>
                 <w:rStyle w:val="a5"/>
                 <w:rFonts w:hint="eastAsia"/>
                 <w:noProof/>
+                <w:highlight w:val="lightGray"/>
               </w:rPr>
               <w:t>入门</w:t>
             </w:r>
@@ -310,7 +312,7 @@
                 <w:noProof/>
                 <w:webHidden/>
               </w:rPr>
-              <w:instrText xml:space="preserve"> PAGEREF _Toc464850046 \h </w:instrText>
+              <w:instrText xml:space="preserve"> PAGEREF _Toc466971318 \h </w:instrText>
             </w:r>
             <w:r>
               <w:rPr>
@@ -330,7 +332,7 @@
                 <w:noProof/>
                 <w:webHidden/>
               </w:rPr>
-              <w:t>3</w:t>
+              <w:t>5</w:t>
             </w:r>
             <w:r>
               <w:rPr>
@@ -351,14 +353,22 @@
               <w:noProof/>
             </w:rPr>
           </w:pPr>
-          <w:hyperlink w:anchor="_Toc464850047" w:history="1">
+          <w:hyperlink w:anchor="_Toc466971319" w:history="1">
             <w:r>
               <w:rPr>
                 <w:rStyle w:val="a5"/>
                 <w:rFonts w:hint="eastAsia"/>
                 <w:noProof/>
               </w:rPr>
-              <w:t>语法</w:t>
+              <w:t>语</w:t>
+            </w:r>
+            <w:r>
+              <w:rPr>
+                <w:rStyle w:val="a5"/>
+                <w:rFonts w:hint="eastAsia"/>
+                <w:noProof/>
+              </w:rPr>
+              <w:t>法</w:t>
             </w:r>
             <w:r>
               <w:rPr>
@@ -379,7 +389,7 @@
                 <w:noProof/>
                 <w:webHidden/>
               </w:rPr>
-              <w:instrText xml:space="preserve"> PAGEREF _Toc464850047 \h </w:instrText>
+              <w:instrText xml:space="preserve"> PAGEREF _Toc466971319 \h </w:instrText>
             </w:r>
             <w:r>
               <w:rPr>
@@ -399,7 +409,7 @@
                 <w:noProof/>
                 <w:webHidden/>
               </w:rPr>
-              <w:t>3</w:t>
+              <w:t>5</w:t>
             </w:r>
             <w:r>
               <w:rPr>
@@ -420,7 +430,7 @@
               <w:noProof/>
             </w:rPr>
           </w:pPr>
-          <w:hyperlink w:anchor="_Toc464850048" w:history="1">
+          <w:hyperlink w:anchor="_Toc466971320" w:history="1">
             <w:r>
               <w:rPr>
                 <w:rStyle w:val="a5"/>
@@ -448,7 +458,7 @@
                 <w:noProof/>
                 <w:webHidden/>
               </w:rPr>
-              <w:instrText xml:space="preserve"> PAGEREF _Toc464850048 \h </w:instrText>
+              <w:instrText xml:space="preserve"> PAGEREF _Toc466971320 \h </w:instrText>
             </w:r>
             <w:r>
               <w:rPr>
@@ -468,7 +478,7 @@
                 <w:noProof/>
                 <w:webHidden/>
               </w:rPr>
-              <w:t>4</w:t>
+              <w:t>6</w:t>
             </w:r>
             <w:r>
               <w:rPr>
@@ -489,7 +499,7 @@
               <w:noProof/>
             </w:rPr>
           </w:pPr>
-          <w:hyperlink w:anchor="_Toc464850049" w:history="1">
+          <w:hyperlink w:anchor="_Toc466971321" w:history="1">
             <w:r>
               <w:rPr>
                 <w:rStyle w:val="a5"/>
@@ -517,7 +527,7 @@
                 <w:noProof/>
                 <w:webHidden/>
               </w:rPr>
-              <w:instrText xml:space="preserve"> PAGEREF _Toc464850049 \h </w:instrText>
+              <w:instrText xml:space="preserve"> PAGEREF _Toc466971321 \h </w:instrText>
             </w:r>
             <w:r>
               <w:rPr>
@@ -537,7 +547,7 @@
                 <w:noProof/>
                 <w:webHidden/>
               </w:rPr>
-              <w:t>4</w:t>
+              <w:t>6</w:t>
             </w:r>
             <w:r>
               <w:rPr>
@@ -558,7 +568,7 @@
               <w:noProof/>
             </w:rPr>
           </w:pPr>
-          <w:hyperlink w:anchor="_Toc464850050" w:history="1">
+          <w:hyperlink w:anchor="_Toc466971322" w:history="1">
             <w:r>
               <w:rPr>
                 <w:rStyle w:val="a5"/>
@@ -586,7 +596,7 @@
                 <w:noProof/>
                 <w:webHidden/>
               </w:rPr>
-              <w:instrText xml:space="preserve"> PAGEREF _Toc464850050 \h </w:instrText>
+              <w:instrText xml:space="preserve"> PAGEREF _Toc466971322 \h </w:instrText>
             </w:r>
             <w:r>
               <w:rPr>
@@ -606,7 +616,159 @@
                 <w:noProof/>
                 <w:webHidden/>
               </w:rPr>
-              <w:t>4</w:t>
+              <w:t>6</w:t>
+            </w:r>
+            <w:r>
+              <w:rPr>
+                <w:noProof/>
+                <w:webHidden/>
+              </w:rPr>
+              <w:fldChar w:fldCharType="end"/>
+            </w:r>
+          </w:hyperlink>
+        </w:p>
+        <w:p>
+          <w:pPr>
+            <w:pStyle w:val="30"/>
+            <w:tabs>
+              <w:tab w:val="right" w:leader="dot" w:pos="8296"/>
+            </w:tabs>
+            <w:rPr>
+              <w:noProof/>
+            </w:rPr>
+          </w:pPr>
+          <w:hyperlink w:anchor="_Toc466971323" w:history="1">
+            <w:r>
+              <w:rPr>
+                <w:rStyle w:val="a5"/>
+                <w:noProof/>
+              </w:rPr>
+              <w:t xml:space="preserve">XML </w:t>
+            </w:r>
+            <w:r>
+              <w:rPr>
+                <w:rStyle w:val="a5"/>
+                <w:rFonts w:hint="eastAsia"/>
+                <w:noProof/>
+              </w:rPr>
+              <w:t>解析</w:t>
+            </w:r>
+            <w:r>
+              <w:rPr>
+                <w:noProof/>
+                <w:webHidden/>
+              </w:rPr>
+              <w:tab/>
+            </w:r>
+            <w:r>
+              <w:rPr>
+                <w:noProof/>
+                <w:webHidden/>
+              </w:rPr>
+              <w:fldChar w:fldCharType="begin"/>
+            </w:r>
+            <w:r>
+              <w:rPr>
+                <w:noProof/>
+                <w:webHidden/>
+              </w:rPr>
+              <w:instrText xml:space="preserve"> PAGEREF _Toc466971323 \h </w:instrText>
+            </w:r>
+            <w:r>
+              <w:rPr>
+                <w:noProof/>
+                <w:webHidden/>
+              </w:rPr>
+            </w:r>
+            <w:r>
+              <w:rPr>
+                <w:noProof/>
+                <w:webHidden/>
+              </w:rPr>
+              <w:fldChar w:fldCharType="separate"/>
+            </w:r>
+            <w:r>
+              <w:rPr>
+                <w:noProof/>
+                <w:webHidden/>
+              </w:rPr>
+              <w:t>7</w:t>
+            </w:r>
+            <w:r>
+              <w:rPr>
+                <w:noProof/>
+                <w:webHidden/>
+              </w:rPr>
+              <w:fldChar w:fldCharType="end"/>
+            </w:r>
+          </w:hyperlink>
+        </w:p>
+        <w:p>
+          <w:pPr>
+            <w:pStyle w:val="30"/>
+            <w:tabs>
+              <w:tab w:val="right" w:leader="dot" w:pos="8296"/>
+            </w:tabs>
+            <w:rPr>
+              <w:noProof/>
+            </w:rPr>
+          </w:pPr>
+          <w:hyperlink w:anchor="_Toc466971324" w:history="1">
+            <w:r>
+              <w:rPr>
+                <w:rStyle w:val="a5"/>
+                <w:rFonts w:hint="eastAsia"/>
+                <w:noProof/>
+              </w:rPr>
+              <w:t>异常处理</w:t>
+            </w:r>
+            <w:r>
+              <w:rPr>
+                <w:rStyle w:val="a5"/>
+                <w:noProof/>
+              </w:rPr>
+              <w:t xml:space="preserve"> try-catch</w:t>
+            </w:r>
+            <w:r>
+              <w:rPr>
+                <w:noProof/>
+                <w:webHidden/>
+              </w:rPr>
+              <w:tab/>
+            </w:r>
+            <w:r>
+              <w:rPr>
+                <w:noProof/>
+                <w:webHidden/>
+              </w:rPr>
+              <w:fldChar w:fldCharType="begin"/>
+            </w:r>
+            <w:r>
+              <w:rPr>
+                <w:noProof/>
+                <w:webHidden/>
+              </w:rPr>
+              <w:instrText xml:space="preserve"> PAGEREF _Toc466971324 \h </w:instrText>
+            </w:r>
+            <w:r>
+              <w:rPr>
+                <w:noProof/>
+                <w:webHidden/>
+              </w:rPr>
+            </w:r>
+            <w:r>
+              <w:rPr>
+                <w:noProof/>
+                <w:webHidden/>
+              </w:rPr>
+              <w:fldChar w:fldCharType="separate"/>
+            </w:r>
+            <w:r>
+              <w:rPr>
+                <w:noProof/>
+                <w:webHidden/>
+              </w:rPr>
+              <w:t>7</w:t>
             </w:r>
             <w:r>
               <w:rPr>
@@ -627,12 +789,13 @@
               <w:noProof/>
             </w:rPr>
           </w:pPr>
-          <w:hyperlink w:anchor="_Toc464850051" w:history="1">
+          <w:hyperlink w:anchor="_Toc466971325" w:history="1">
             <w:r>
               <w:rPr>
                 <w:rStyle w:val="a5"/>
                 <w:rFonts w:hint="eastAsia"/>
                 <w:noProof/>
+                <w:highlight w:val="lightGray"/>
               </w:rPr>
               <w:t>应用场景</w:t>
             </w:r>
@@ -655,7 +818,7 @@
                 <w:noProof/>
                 <w:webHidden/>
               </w:rPr>
-              <w:instrText xml:space="preserve"> PAGEREF _Toc464850051 \h </w:instrText>
+              <w:instrText xml:space="preserve"> PAGEREF _Toc466971325 \h </w:instrText>
             </w:r>
             <w:r>
               <w:rPr>
@@ -675,7 +838,7 @@
                 <w:noProof/>
                 <w:webHidden/>
               </w:rPr>
-              <w:t>5</w:t>
+              <w:t>8</w:t>
             </w:r>
             <w:r>
               <w:rPr>
@@ -707,7 +870,7 @@
           <w:color w:val="E36C0A" w:themeColor="accent6" w:themeShade="BF"/>
         </w:rPr>
       </w:pPr>
-      <w:bookmarkStart w:id="0" w:name="_Toc464850043"/>
+      <w:bookmarkStart w:id="0" w:name="_Toc466971315"/>
       <w:r>
         <w:rPr>
           <w:rFonts w:ascii="Calligraph421 BT" w:hAnsi="Calligraph421 BT"/>
@@ -753,7 +916,7 @@
           <w:color w:val="5F497A" w:themeColor="accent4" w:themeShade="BF"/>
         </w:rPr>
       </w:pPr>
-      <w:bookmarkStart w:id="1" w:name="_Toc464850044"/>
+      <w:bookmarkStart w:id="1" w:name="_Toc466971316"/>
       <w:r>
         <w:rPr>
           <w:rFonts w:hint="eastAsia"/>
@@ -864,7 +1027,7 @@
         </w:rPr>
         <w:t>参考网站：</w:t>
       </w:r>
-      <w:hyperlink r:id="rId7" w:history="1">
+      <w:hyperlink r:id="rId8" w:history="1">
         <w:r>
           <w:rPr>
             <w:rStyle w:val="a5"/>
@@ -906,7 +1069,7 @@
         </w:rPr>
         <w:t>：</w:t>
       </w:r>
-      <w:hyperlink r:id="rId8" w:history="1">
+      <w:hyperlink r:id="rId9" w:history="1">
         <w:r>
           <w:rPr>
             <w:rStyle w:val="a5"/>
@@ -1410,6 +1573,7 @@
           <w:sz w:val="24"/>
           <w:szCs w:val="24"/>
         </w:rPr>
+        <w:lastRenderedPageBreak/>
         <w:t>Functions are Objects</w:t>
       </w:r>
       <w:r>
@@ -1451,16 +1615,7 @@
           <w:sz w:val="24"/>
           <w:szCs w:val="24"/>
         </w:rPr>
-        <w:t xml:space="preserve">The function type is just a regular class. The algebraic data types found in </w:t>
-      </w:r>
-      <w:r>
-        <w:rPr>
-          <w:rFonts w:ascii="Calligraph421 BT" w:hAnsi="Calligraph421 BT"/>
-          <w:sz w:val="24"/>
-          <w:szCs w:val="24"/>
-        </w:rPr>
-        <w:lastRenderedPageBreak/>
-        <w:t xml:space="preserve">languages such as </w:t>
+        <w:t xml:space="preserve">The function type is just a regular class. The algebraic data types found in languages such as </w:t>
       </w:r>
       <w:r>
         <w:rPr>
@@ -1843,7 +1998,7 @@
           <w:sz w:val="24"/>
         </w:rPr>
       </w:pPr>
-      <w:bookmarkStart w:id="2" w:name="_Toc464850045"/>
+      <w:bookmarkStart w:id="2" w:name="_Toc466971317"/>
       <w:r>
         <w:rPr>
           <w:rFonts w:ascii="Calligraph421 BT" w:hAnsi="Calligraph421 BT"/>
@@ -1873,7 +2028,7 @@
         </w:rPr>
         <w:t xml:space="preserve">: </w:t>
       </w:r>
-      <w:hyperlink r:id="rId9" w:history="1">
+      <w:hyperlink r:id="rId10" w:history="1">
         <w:r>
           <w:rPr>
             <w:rStyle w:val="a5"/>
@@ -1985,7 +2140,7 @@
                     </pic:cNvPicPr>
                   </pic:nvPicPr>
                   <pic:blipFill>
-                    <a:blip r:embed="rId10"/>
+                    <a:blip r:embed="rId11"/>
                     <a:srcRect/>
                     <a:stretch>
                       <a:fillRect/>
@@ -2015,11 +2170,6 @@
       </w:r>
     </w:p>
     <w:p>
-      <w:pPr>
-        <w:rPr>
-          <w:rFonts w:hint="eastAsia"/>
-        </w:rPr>
-      </w:pPr>
       <w:r>
         <w:rPr>
           <w:rFonts w:hint="eastAsia"/>
@@ -2041,7 +2191,7 @@
         </w:rPr>
         <w:t>:</w:t>
       </w:r>
-      <w:hyperlink r:id="rId11" w:history="1">
+      <w:hyperlink r:id="rId12" w:history="1">
         <w:r>
           <w:rPr>
             <w:rStyle w:val="a5"/>
@@ -2059,19 +2209,8 @@
         </w:r>
       </w:hyperlink>
     </w:p>
-    <w:p>
-      <w:pPr>
-        <w:rPr>
-          <w:rFonts w:hint="eastAsia"/>
-        </w:rPr>
-      </w:pPr>
-    </w:p>
-    <w:p>
-      <w:pPr>
-        <w:rPr>
-          <w:rFonts w:hint="eastAsia"/>
-        </w:rPr>
-      </w:pPr>
+    <w:p/>
+    <w:p>
       <w:r>
         <w:rPr>
           <w:rFonts w:hint="eastAsia"/>
@@ -2120,17 +2259,11 @@
       </w:r>
     </w:p>
     <w:p>
-      <w:pPr>
-        <w:rPr>
-          <w:rFonts w:hint="eastAsia"/>
-        </w:rPr>
-      </w:pPr>
       <w:r>
         <w:rPr>
           <w:rFonts w:hint="eastAsia"/>
           <w:noProof/>
         </w:rPr>
-        <w:lastRenderedPageBreak/>
         <w:drawing>
           <wp:inline distT="0" distB="0" distL="0" distR="0">
             <wp:extent cx="6122670" cy="3646636"/>
@@ -2149,7 +2282,7 @@
                     </pic:cNvPicPr>
                   </pic:nvPicPr>
                   <pic:blipFill>
-                    <a:blip r:embed="rId12"/>
+                    <a:blip r:embed="rId13"/>
                     <a:srcRect/>
                     <a:stretch>
                       <a:fillRect/>
@@ -2181,9 +2314,6 @@
     <w:p>
       <w:pPr>
         <w:jc w:val="center"/>
-        <w:rPr>
-          <w:rFonts w:hint="eastAsia"/>
-        </w:rPr>
       </w:pPr>
       <w:r>
         <w:rPr>
@@ -2199,11 +2329,6 @@
       </w:r>
     </w:p>
     <w:p>
-      <w:pPr>
-        <w:rPr>
-          <w:rFonts w:hint="eastAsia"/>
-        </w:rPr>
-      </w:pPr>
       <w:r>
         <w:rPr>
           <w:rFonts w:hint="eastAsia"/>
@@ -2227,7 +2352,7 @@
                     </pic:cNvPicPr>
                   </pic:nvPicPr>
                   <pic:blipFill>
-                    <a:blip r:embed="rId13"/>
+                    <a:blip r:embed="rId14"/>
                     <a:srcRect b="3053"/>
                     <a:stretch>
                       <a:fillRect/>
@@ -2259,9 +2384,6 @@
     <w:p>
       <w:pPr>
         <w:jc w:val="center"/>
-        <w:rPr>
-          <w:rFonts w:hint="eastAsia"/>
-        </w:rPr>
       </w:pPr>
       <w:r>
         <w:rPr>
@@ -2277,11 +2399,6 @@
       </w:r>
     </w:p>
     <w:p>
-      <w:pPr>
-        <w:rPr>
-          <w:rFonts w:hint="eastAsia"/>
-        </w:rPr>
-      </w:pPr>
       <w:r>
         <w:rPr>
           <w:rFonts w:hint="eastAsia"/>
@@ -2308,7 +2425,7 @@
         </w:rPr>
         <w:t>:</w:t>
       </w:r>
-      <w:hyperlink r:id="rId14" w:history="1">
+      <w:hyperlink r:id="rId15" w:history="1">
         <w:r>
           <w:rPr>
             <w:rStyle w:val="a5"/>
@@ -2329,7 +2446,6 @@
     <w:p>
       <w:pPr>
         <w:rPr>
-          <w:rFonts w:hint="eastAsia"/>
           <w:sz w:val="24"/>
           <w:szCs w:val="24"/>
         </w:rPr>
@@ -2378,7 +2494,6 @@
     <w:p>
       <w:pPr>
         <w:rPr>
-          <w:rFonts w:hint="eastAsia"/>
           <w:sz w:val="24"/>
           <w:szCs w:val="24"/>
         </w:rPr>
@@ -2396,7 +2511,6 @@
     <w:p>
       <w:pPr>
         <w:rPr>
-          <w:rFonts w:hint="eastAsia"/>
           <w:sz w:val="24"/>
           <w:szCs w:val="24"/>
         </w:rPr>
@@ -2422,16 +2536,14 @@
     <w:p>
       <w:pPr>
         <w:rPr>
-          <w:rFonts w:hint="eastAsia"/>
-          <w:sz w:val="24"/>
-          <w:szCs w:val="24"/>
-        </w:rPr>
-      </w:pPr>
-    </w:p>
-    <w:p>
-      <w:pPr>
-        <w:rPr>
-          <w:rFonts w:hint="eastAsia"/>
+          <w:sz w:val="24"/>
+          <w:szCs w:val="24"/>
+        </w:rPr>
+      </w:pPr>
+    </w:p>
+    <w:p>
+      <w:pPr>
+        <w:rPr>
           <w:sz w:val="24"/>
           <w:szCs w:val="24"/>
         </w:rPr>
@@ -2459,7 +2571,6 @@
       <w:pPr>
         <w:jc w:val="left"/>
         <w:rPr>
-          <w:rFonts w:hint="eastAsia"/>
           <w:sz w:val="24"/>
           <w:szCs w:val="24"/>
         </w:rPr>
@@ -2480,7 +2591,7 @@
         </w:rPr>
         <w:t xml:space="preserve">: </w:t>
       </w:r>
-      <w:hyperlink r:id="rId15" w:history="1">
+      <w:hyperlink r:id="rId16" w:history="1">
         <w:r>
           <w:rPr>
             <w:rStyle w:val="a5"/>
@@ -2503,7 +2614,6 @@
       <w:pPr>
         <w:jc w:val="left"/>
         <w:rPr>
-          <w:rFonts w:hint="eastAsia"/>
           <w:sz w:val="24"/>
           <w:szCs w:val="24"/>
         </w:rPr>
@@ -2533,7 +2643,7 @@
                     </pic:cNvPicPr>
                   </pic:nvPicPr>
                   <pic:blipFill>
-                    <a:blip r:embed="rId16"/>
+                    <a:blip r:embed="rId17"/>
                     <a:srcRect/>
                     <a:stretch>
                       <a:fillRect/>
@@ -2566,7 +2676,6 @@
       <w:pPr>
         <w:jc w:val="center"/>
         <w:rPr>
-          <w:rFonts w:hint="eastAsia"/>
           <w:sz w:val="24"/>
           <w:szCs w:val="24"/>
         </w:rPr>
@@ -2584,7 +2693,6 @@
       <w:pPr>
         <w:jc w:val="center"/>
         <w:rPr>
-          <w:rFonts w:hint="eastAsia"/>
           <w:sz w:val="24"/>
           <w:szCs w:val="24"/>
         </w:rPr>
@@ -2613,7 +2721,7 @@
                     </pic:cNvPicPr>
                   </pic:nvPicPr>
                   <pic:blipFill>
-                    <a:blip r:embed="rId17"/>
+                    <a:blip r:embed="rId18"/>
                     <a:srcRect/>
                     <a:stretch>
                       <a:fillRect/>
@@ -2646,7 +2754,6 @@
       <w:pPr>
         <w:jc w:val="center"/>
         <w:rPr>
-          <w:rFonts w:hint="eastAsia"/>
           <w:sz w:val="24"/>
           <w:szCs w:val="24"/>
         </w:rPr>
@@ -2688,7 +2795,6 @@
       <w:pPr>
         <w:jc w:val="left"/>
         <w:rPr>
-          <w:rFonts w:hint="eastAsia"/>
           <w:sz w:val="24"/>
           <w:szCs w:val="24"/>
         </w:rPr>
@@ -2746,7 +2852,6 @@
       <w:pPr>
         <w:jc w:val="left"/>
         <w:rPr>
-          <w:rFonts w:hint="eastAsia"/>
           <w:sz w:val="24"/>
           <w:szCs w:val="24"/>
         </w:rPr>
@@ -2798,7 +2903,7 @@
         </w:rPr>
         <w:t>”。</w:t>
       </w:r>
-      <w:hyperlink r:id="rId18" w:history="1">
+      <w:hyperlink r:id="rId19" w:history="1">
         <w:r>
           <w:rPr>
             <w:rStyle w:val="a5"/>
@@ -2822,7 +2927,6 @@
       <w:pPr>
         <w:jc w:val="left"/>
         <w:rPr>
-          <w:rFonts w:hint="eastAsia"/>
           <w:sz w:val="24"/>
           <w:szCs w:val="24"/>
         </w:rPr>
@@ -3024,7 +3128,6 @@
         <w:ind w:leftChars="600" w:left="1260"/>
         <w:jc w:val="left"/>
         <w:rPr>
-          <w:rFonts w:hint="eastAsia"/>
           <w:sz w:val="24"/>
           <w:szCs w:val="24"/>
         </w:rPr>
@@ -3042,7 +3145,6 @@
         <w:ind w:leftChars="600" w:left="1260"/>
         <w:jc w:val="left"/>
         <w:rPr>
-          <w:rFonts w:hint="eastAsia"/>
           <w:sz w:val="24"/>
           <w:szCs w:val="24"/>
         </w:rPr>
@@ -3073,7 +3175,7 @@
           <w:highlight w:val="lightGray"/>
         </w:rPr>
       </w:pPr>
-      <w:bookmarkStart w:id="3" w:name="_Toc464850046"/>
+      <w:bookmarkStart w:id="3" w:name="_Toc466971318"/>
       <w:r>
         <w:rPr>
           <w:rFonts w:hint="eastAsia"/>
@@ -3087,20 +3189,18 @@
     </w:p>
     <w:p>
       <w:pPr>
-        <w:ind w:firstLineChars="200" w:firstLine="480"/>
-        <w:rPr>
-          <w:sz w:val="24"/>
-          <w:szCs w:val="24"/>
-        </w:rPr>
-      </w:pPr>
-      <w:r>
-        <w:rPr>
-          <w:rFonts w:hint="eastAsia"/>
-          <w:sz w:val="24"/>
-          <w:szCs w:val="24"/>
-        </w:rPr>
-        <w:t>1.</w:t>
-      </w:r>
+        <w:pStyle w:val="a7"/>
+        <w:numPr>
+          <w:ilvl w:val="0"/>
+          <w:numId w:val="3"/>
+        </w:numPr>
+        <w:ind w:left="482" w:firstLineChars="0" w:firstLine="0"/>
+        <w:rPr>
+          <w:rFonts w:hint="eastAsia"/>
+          <w:sz w:val="24"/>
+          <w:szCs w:val="24"/>
+        </w:rPr>
+      </w:pPr>
       <w:r>
         <w:rPr>
           <w:rFonts w:hint="eastAsia"/>
@@ -3128,13 +3228,83 @@
     </w:p>
     <w:p>
       <w:pPr>
+        <w:pStyle w:val="a7"/>
+        <w:numPr>
+          <w:ilvl w:val="0"/>
+          <w:numId w:val="3"/>
+        </w:numPr>
+        <w:ind w:firstLineChars="0"/>
+        <w:rPr>
+          <w:sz w:val="24"/>
+          <w:szCs w:val="24"/>
+        </w:rPr>
+      </w:pPr>
+      <w:r>
+        <w:rPr>
+          <w:rFonts w:hint="eastAsia"/>
+          <w:sz w:val="24"/>
+          <w:szCs w:val="24"/>
+        </w:rPr>
+        <w:t>数组下标与其他语言不同的</w:t>
+      </w:r>
+      <w:r>
+        <w:rPr>
+          <w:rFonts w:hint="eastAsia"/>
+          <w:sz w:val="24"/>
+          <w:szCs w:val="24"/>
+        </w:rPr>
+        <w:t xml:space="preserve"> Array(1) </w:t>
+      </w:r>
+      <w:r>
+        <w:rPr>
+          <w:rFonts w:hint="eastAsia"/>
+          <w:sz w:val="24"/>
+          <w:szCs w:val="24"/>
+        </w:rPr>
+        <w:t>第一个元素</w:t>
+      </w:r>
+      <w:r>
+        <w:rPr>
+          <w:rFonts w:hint="eastAsia"/>
+          <w:sz w:val="24"/>
+          <w:szCs w:val="24"/>
+        </w:rPr>
+        <w:t>，</w:t>
+      </w:r>
+      <w:r>
+        <w:rPr>
+          <w:rFonts w:hint="eastAsia"/>
+          <w:sz w:val="24"/>
+          <w:szCs w:val="24"/>
+        </w:rPr>
+        <w:t>Array(2),Array(n),</w:t>
+      </w:r>
+      <w:r>
+        <w:rPr>
+          <w:rFonts w:hint="eastAsia"/>
+          <w:sz w:val="24"/>
+          <w:szCs w:val="24"/>
+        </w:rPr>
+        <w:t>其他语言：</w:t>
+      </w:r>
+      <w:r>
+        <w:rPr>
+          <w:rFonts w:hint="eastAsia"/>
+          <w:sz w:val="24"/>
+          <w:szCs w:val="24"/>
+        </w:rPr>
+        <w:t>Array[1],Array[2],Array[n]</w:t>
+      </w:r>
+    </w:p>
+    <w:p>
+      <w:pPr>
         <w:pStyle w:val="3"/>
         <w:rPr>
           <w:color w:val="4F6228" w:themeColor="accent3" w:themeShade="80"/>
           <w:sz w:val="24"/>
         </w:rPr>
       </w:pPr>
-      <w:bookmarkStart w:id="4" w:name="_Toc464850047"/>
+      <w:bookmarkStart w:id="4" w:name="_Toc466971319"/>
       <w:r>
         <w:rPr>
           <w:rFonts w:hint="eastAsia"/>
@@ -3162,7 +3332,7 @@
     <w:p>
       <w:r>
         <w:pict>
-          <v:rect id="_x0000_s2051" style="width:452.4pt;height:184.35pt;mso-position-horizontal-relative:char;mso-position-vertical-relative:line" fillcolor="#eeece1 [3214]" strokecolor="white [3212]">
+          <v:rect id="_x0000_s2053" style="width:452.4pt;height:184.35pt;mso-position-horizontal-relative:char;mso-position-vertical-relative:line" fillcolor="#eeece1 [3214]" strokecolor="white [3212]">
             <v:fill color2="fill lighten(189)" method="linear sigma" focus="100%" type="gradient"/>
             <v:textbox>
               <w:txbxContent>
@@ -4601,7 +4771,7 @@
                     </pic:cNvPicPr>
                   </pic:nvPicPr>
                   <pic:blipFill>
-                    <a:blip r:embed="rId19"/>
+                    <a:blip r:embed="rId20"/>
                     <a:srcRect r="3564" b="35274"/>
                     <a:stretch>
                       <a:fillRect/>
@@ -4643,7 +4813,7 @@
           <w:sz w:val="24"/>
         </w:rPr>
       </w:pPr>
-      <w:bookmarkStart w:id="5" w:name="_Toc464850048"/>
+      <w:bookmarkStart w:id="5" w:name="_Toc466971320"/>
       <w:r>
         <w:rPr>
           <w:rFonts w:hint="eastAsia"/>
@@ -4662,7 +4832,7 @@
           <w:sz w:val="24"/>
         </w:rPr>
       </w:pPr>
-      <w:bookmarkStart w:id="6" w:name="_Toc464850049"/>
+      <w:bookmarkStart w:id="6" w:name="_Toc466971321"/>
       <w:r>
         <w:rPr>
           <w:color w:val="4F6228" w:themeColor="accent3" w:themeShade="80"/>
@@ -4680,7 +4850,7 @@
           <w:sz w:val="24"/>
         </w:rPr>
       </w:pPr>
-      <w:bookmarkStart w:id="7" w:name="_Toc464850050"/>
+      <w:bookmarkStart w:id="7" w:name="_Toc466971322"/>
       <w:r>
         <w:rPr>
           <w:color w:val="4F6228" w:themeColor="accent3" w:themeShade="80"/>
@@ -5285,7 +5455,7 @@
     <w:p>
       <w:r>
         <w:pict>
-          <v:rect id="_x0000_s2050" style="width:452.4pt;height:184.35pt;mso-position-horizontal-relative:char;mso-position-vertical-relative:line" fillcolor="#eeece1 [3214]" strokecolor="white [3212]">
+          <v:rect id="_x0000_s2052" style="width:452.4pt;height:184.35pt;mso-position-horizontal-relative:char;mso-position-vertical-relative:line" fillcolor="#eeece1 [3214]" strokecolor="white [3212]">
             <v:fill color2="fill lighten(189)" method="linear sigma" focus="100%" type="gradient"/>
             <v:textbox>
               <w:txbxContent>
@@ -5647,7 +5817,707 @@
       </w:r>
     </w:p>
     <w:p/>
-    <w:p/>
+    <w:p>
+      <w:pPr>
+        <w:pStyle w:val="3"/>
+        <w:rPr>
+          <w:color w:val="4F6228" w:themeColor="accent3" w:themeShade="80"/>
+          <w:sz w:val="24"/>
+        </w:rPr>
+      </w:pPr>
+      <w:bookmarkStart w:id="8" w:name="_Toc466971323"/>
+      <w:r>
+        <w:rPr>
+          <w:color w:val="4F6228" w:themeColor="accent3" w:themeShade="80"/>
+          <w:sz w:val="24"/>
+        </w:rPr>
+        <w:t>XML</w:t>
+      </w:r>
+      <w:r>
+        <w:rPr>
+          <w:rFonts w:hint="eastAsia"/>
+          <w:color w:val="4F6228" w:themeColor="accent3" w:themeShade="80"/>
+          <w:sz w:val="24"/>
+        </w:rPr>
+        <w:t xml:space="preserve"> </w:t>
+      </w:r>
+      <w:r>
+        <w:rPr>
+          <w:rFonts w:hint="eastAsia"/>
+          <w:color w:val="4F6228" w:themeColor="accent3" w:themeShade="80"/>
+          <w:sz w:val="24"/>
+        </w:rPr>
+        <w:t>解析</w:t>
+      </w:r>
+      <w:bookmarkEnd w:id="8"/>
+    </w:p>
+    <w:p>
+      <w:pPr>
+        <w:pStyle w:val="HTML"/>
+        <w:shd w:val="clear" w:color="auto" w:fill="FFFFFF"/>
+        <w:rPr>
+          <w:color w:val="000000"/>
+          <w:sz w:val="19"/>
+          <w:szCs w:val="19"/>
+        </w:rPr>
+      </w:pPr>
+      <w:r>
+        <w:rPr>
+          <w:rFonts w:hint="eastAsia"/>
+        </w:rPr>
+        <w:t>引入包</w:t>
+      </w:r>
+      <w:r>
+        <w:rPr>
+          <w:rFonts w:hint="eastAsia"/>
+        </w:rPr>
+        <w:t xml:space="preserve">： </w:t>
+      </w:r>
+      <w:r>
+        <w:rPr>
+          <w:rFonts w:hint="eastAsia"/>
+          <w:b/>
+          <w:bCs/>
+          <w:color w:val="000080"/>
+          <w:sz w:val="19"/>
+          <w:szCs w:val="19"/>
+        </w:rPr>
+        <w:t xml:space="preserve">import </w:t>
+      </w:r>
+      <w:r>
+        <w:rPr>
+          <w:rFonts w:hint="eastAsia"/>
+          <w:color w:val="000000"/>
+          <w:sz w:val="19"/>
+          <w:szCs w:val="19"/>
+        </w:rPr>
+        <w:t>scala.xml.XML</w:t>
+      </w:r>
+    </w:p>
+    <w:p>
+      <w:pPr>
+        <w:pStyle w:val="HTML"/>
+        <w:numPr>
+          <w:ilvl w:val="0"/>
+          <w:numId w:val="1"/>
+        </w:numPr>
+        <w:shd w:val="clear" w:color="auto" w:fill="FFFFFF"/>
+        <w:rPr>
+          <w:color w:val="000000"/>
+          <w:sz w:val="19"/>
+          <w:szCs w:val="19"/>
+        </w:rPr>
+      </w:pPr>
+      <w:r>
+        <w:rPr>
+          <w:rFonts w:hint="eastAsia"/>
+          <w:color w:val="000000"/>
+          <w:sz w:val="19"/>
+          <w:szCs w:val="19"/>
+        </w:rPr>
+        <w:t>p\"test"         p的直接下级text 元素</w:t>
+      </w:r>
+    </w:p>
+    <w:p>
+      <w:pPr>
+        <w:pStyle w:val="HTML"/>
+        <w:numPr>
+          <w:ilvl w:val="0"/>
+          <w:numId w:val="1"/>
+        </w:numPr>
+        <w:shd w:val="clear" w:color="auto" w:fill="FFFFFF"/>
+        <w:rPr>
+          <w:color w:val="000000"/>
+          <w:sz w:val="19"/>
+          <w:szCs w:val="19"/>
+        </w:rPr>
+      </w:pPr>
+      <w:r>
+        <w:rPr>
+          <w:rFonts w:hint="eastAsia"/>
+          <w:color w:val="000000"/>
+          <w:sz w:val="19"/>
+          <w:szCs w:val="19"/>
+        </w:rPr>
+        <w:t>p\"@name"        p的</w:t>
+      </w:r>
+      <w:r>
+        <w:rPr>
+          <w:rFonts w:hint="eastAsia"/>
+          <w:color w:val="000000"/>
+          <w:sz w:val="19"/>
+          <w:szCs w:val="19"/>
+        </w:rPr>
+        <w:t>当前元素</w:t>
+      </w:r>
+      <w:r>
+        <w:rPr>
+          <w:rFonts w:hint="eastAsia"/>
+          <w:color w:val="000000"/>
+          <w:sz w:val="19"/>
+          <w:szCs w:val="19"/>
+        </w:rPr>
+        <w:t>name属性</w:t>
+      </w:r>
+    </w:p>
+    <w:p>
+      <w:pPr>
+        <w:pStyle w:val="HTML"/>
+        <w:numPr>
+          <w:ilvl w:val="0"/>
+          <w:numId w:val="1"/>
+        </w:numPr>
+        <w:shd w:val="clear" w:color="auto" w:fill="FFFFFF"/>
+        <w:rPr>
+          <w:color w:val="000000"/>
+          <w:sz w:val="19"/>
+          <w:szCs w:val="19"/>
+        </w:rPr>
+      </w:pPr>
+      <w:r>
+        <w:rPr>
+          <w:rFonts w:hint="eastAsia"/>
+          <w:color w:val="000000"/>
+          <w:sz w:val="19"/>
+          <w:szCs w:val="19"/>
+        </w:rPr>
+        <w:t>p\\"test"        p的所有下级text 元素</w:t>
+      </w:r>
+    </w:p>
+    <w:p>
+      <w:pPr>
+        <w:pStyle w:val="HTML"/>
+        <w:numPr>
+          <w:ilvl w:val="0"/>
+          <w:numId w:val="1"/>
+        </w:numPr>
+        <w:shd w:val="clear" w:color="auto" w:fill="FFFFFF"/>
+        <w:rPr>
+          <w:color w:val="000000"/>
+          <w:sz w:val="19"/>
+          <w:szCs w:val="19"/>
+        </w:rPr>
+      </w:pPr>
+      <w:r>
+        <w:rPr>
+          <w:rFonts w:hint="eastAsia"/>
+          <w:color w:val="000000"/>
+          <w:sz w:val="19"/>
+          <w:szCs w:val="19"/>
+        </w:rPr>
+        <w:t>p\\"@name"</w:t>
+      </w:r>
+      <w:r>
+        <w:rPr>
+          <w:rFonts w:hint="eastAsia"/>
+          <w:color w:val="000000"/>
+          <w:sz w:val="19"/>
+          <w:szCs w:val="19"/>
+        </w:rPr>
+        <w:tab/>
+        <w:t xml:space="preserve"> </w:t>
+      </w:r>
+      <w:r>
+        <w:rPr>
+          <w:rFonts w:hint="eastAsia"/>
+          <w:color w:val="000000"/>
+          <w:sz w:val="19"/>
+          <w:szCs w:val="19"/>
+        </w:rPr>
+        <w:t xml:space="preserve"> </w:t>
+      </w:r>
+      <w:r>
+        <w:rPr>
+          <w:rFonts w:hint="eastAsia"/>
+          <w:color w:val="000000"/>
+          <w:sz w:val="19"/>
+          <w:szCs w:val="19"/>
+        </w:rPr>
+        <w:t>p的</w:t>
+      </w:r>
+      <w:r>
+        <w:rPr>
+          <w:rFonts w:hint="eastAsia"/>
+          <w:color w:val="000000"/>
+          <w:sz w:val="19"/>
+          <w:szCs w:val="19"/>
+        </w:rPr>
+        <w:t>所有下属</w:t>
+      </w:r>
+      <w:r>
+        <w:rPr>
+          <w:rFonts w:hint="eastAsia"/>
+          <w:color w:val="000000"/>
+          <w:sz w:val="19"/>
+          <w:szCs w:val="19"/>
+        </w:rPr>
+        <w:t>name属性</w:t>
+      </w:r>
+    </w:p>
+    <w:p>
+      <w:pPr>
+        <w:pStyle w:val="3"/>
+        <w:rPr>
+          <w:color w:val="4F6228" w:themeColor="accent3" w:themeShade="80"/>
+          <w:sz w:val="24"/>
+        </w:rPr>
+      </w:pPr>
+      <w:bookmarkStart w:id="9" w:name="_Toc466971324"/>
+      <w:r>
+        <w:rPr>
+          <w:rFonts w:hint="eastAsia"/>
+          <w:color w:val="4F6228" w:themeColor="accent3" w:themeShade="80"/>
+          <w:sz w:val="24"/>
+        </w:rPr>
+        <w:t>异常处理</w:t>
+      </w:r>
+      <w:r>
+        <w:rPr>
+          <w:rFonts w:hint="eastAsia"/>
+          <w:color w:val="4F6228" w:themeColor="accent3" w:themeShade="80"/>
+          <w:sz w:val="24"/>
+        </w:rPr>
+        <w:t xml:space="preserve"> try-catch</w:t>
+      </w:r>
+      <w:bookmarkEnd w:id="9"/>
+    </w:p>
+    <w:p>
+      <w:pPr>
+        <w:rPr>
+          <w:b/>
+          <w:sz w:val="24"/>
+          <w:szCs w:val="24"/>
+        </w:rPr>
+      </w:pPr>
+      <w:r>
+        <w:rPr>
+          <w:rFonts w:hint="eastAsia"/>
+          <w:b/>
+          <w:sz w:val="24"/>
+          <w:szCs w:val="24"/>
+        </w:rPr>
+        <w:t>抛出异常</w:t>
+      </w:r>
+    </w:p>
+    <w:p>
+      <w:r>
+        <w:pict>
+          <v:rect id="_x0000_s2051" style="position:absolute;left:0;text-align:left;margin-left:0;margin-top:1.7pt;width:462pt;height:28.2pt;z-index:251659264;mso-position-horizontal:left" fillcolor="white [3212]" strokecolor="#ddd8c2 [2894]">
+            <v:fill color2="black" rotate="t"/>
+            <v:textbox>
+              <w:txbxContent>
+                <w:p>
+                  <w:pPr>
+                    <w:jc w:val="left"/>
+                  </w:pPr>
+                  <w:r>
+                    <w:rPr>
+                      <w:rFonts w:hint="eastAsia"/>
+                    </w:rPr>
+                    <w:t xml:space="preserve">throw new </w:t>
+                  </w:r>
+                  <w:r>
+                    <w:t>IllegalArgumentException</w:t>
+                  </w:r>
+                  <w:r>
+                    <w:rPr>
+                      <w:rFonts w:hint="eastAsia"/>
+                    </w:rPr>
+                    <w:t xml:space="preserve">;       </w:t>
+                  </w:r>
+                  <w:r>
+                    <w:rPr>
+                      <w:rFonts w:hint="eastAsia"/>
+                    </w:rPr>
+                    <w:t>抛出异常</w:t>
+                  </w:r>
+                </w:p>
+              </w:txbxContent>
+            </v:textbox>
+            <w10:wrap type="topAndBottom"/>
+          </v:rect>
+        </w:pict>
+      </w:r>
+    </w:p>
+    <w:p>
+      <w:pPr>
+        <w:rPr>
+          <w:highlight w:val="lightGray"/>
+        </w:rPr>
+      </w:pPr>
+    </w:p>
+    <w:p>
+      <w:pPr>
+        <w:rPr>
+          <w:b/>
+          <w:sz w:val="24"/>
+          <w:szCs w:val="24"/>
+        </w:rPr>
+      </w:pPr>
+      <w:r>
+        <w:rPr>
+          <w:rFonts w:hint="eastAsia"/>
+          <w:b/>
+          <w:sz w:val="24"/>
+          <w:szCs w:val="24"/>
+        </w:rPr>
+        <w:t>try</w:t>
+      </w:r>
+      <w:r>
+        <w:rPr>
+          <w:rFonts w:hint="eastAsia"/>
+          <w:b/>
+          <w:sz w:val="24"/>
+          <w:szCs w:val="24"/>
+        </w:rPr>
+        <w:t>-catch</w:t>
+      </w:r>
+      <w:r>
+        <w:rPr>
+          <w:rFonts w:hint="eastAsia"/>
+          <w:b/>
+          <w:sz w:val="24"/>
+          <w:szCs w:val="24"/>
+        </w:rPr>
+        <w:t>-</w:t>
+      </w:r>
+      <w:r>
+        <w:rPr>
+          <w:b/>
+          <w:sz w:val="24"/>
+          <w:szCs w:val="24"/>
+        </w:rPr>
+        <w:t>finally</w:t>
+      </w:r>
+    </w:p>
+    <w:p>
+      <w:pPr>
+        <w:ind w:firstLineChars="200" w:firstLine="480"/>
+        <w:jc w:val="left"/>
+        <w:rPr>
+          <w:rFonts w:hint="eastAsia"/>
+          <w:sz w:val="24"/>
+          <w:szCs w:val="24"/>
+        </w:rPr>
+      </w:pPr>
+      <w:r>
+        <w:rPr>
+          <w:rFonts w:hint="eastAsia"/>
+          <w:sz w:val="24"/>
+          <w:szCs w:val="24"/>
+        </w:rPr>
+        <w:t xml:space="preserve">try </w:t>
+      </w:r>
+      <w:r>
+        <w:rPr>
+          <w:rFonts w:hint="eastAsia"/>
+          <w:sz w:val="24"/>
+          <w:szCs w:val="24"/>
+        </w:rPr>
+        <w:t>抛出异常，</w:t>
+      </w:r>
+      <w:r>
+        <w:rPr>
+          <w:rFonts w:hint="eastAsia"/>
+          <w:sz w:val="24"/>
+          <w:szCs w:val="24"/>
+        </w:rPr>
+        <w:t xml:space="preserve">catch </w:t>
+      </w:r>
+      <w:r>
+        <w:rPr>
+          <w:rFonts w:hint="eastAsia"/>
+          <w:sz w:val="24"/>
+          <w:szCs w:val="24"/>
+        </w:rPr>
+        <w:t>捕获后使用</w:t>
+      </w:r>
+      <w:r>
+        <w:rPr>
+          <w:rFonts w:hint="eastAsia"/>
+          <w:sz w:val="24"/>
+          <w:szCs w:val="24"/>
+        </w:rPr>
+        <w:t>case</w:t>
+      </w:r>
+      <w:r>
+        <w:rPr>
+          <w:rFonts w:hint="eastAsia"/>
+          <w:sz w:val="24"/>
+          <w:szCs w:val="24"/>
+        </w:rPr>
+        <w:t>块进行处理，并在</w:t>
+      </w:r>
+      <w:r>
+        <w:rPr>
+          <w:rFonts w:hint="eastAsia"/>
+          <w:sz w:val="24"/>
+          <w:szCs w:val="24"/>
+        </w:rPr>
+        <w:t>case</w:t>
+      </w:r>
+      <w:r>
+        <w:rPr>
+          <w:rFonts w:hint="eastAsia"/>
+          <w:sz w:val="24"/>
+          <w:szCs w:val="24"/>
+        </w:rPr>
+        <w:t>里面中断</w:t>
+      </w:r>
+      <w:r>
+        <w:rPr>
+          <w:rFonts w:hint="eastAsia"/>
+          <w:sz w:val="24"/>
+          <w:szCs w:val="24"/>
+        </w:rPr>
+        <w:t>(</w:t>
+      </w:r>
+      <w:r>
+        <w:rPr>
+          <w:rFonts w:hint="eastAsia"/>
+          <w:sz w:val="24"/>
+          <w:szCs w:val="24"/>
+        </w:rPr>
+        <w:t>如果没有</w:t>
+      </w:r>
+      <w:r>
+        <w:rPr>
+          <w:rFonts w:hint="eastAsia"/>
+          <w:sz w:val="24"/>
+          <w:szCs w:val="24"/>
+        </w:rPr>
+        <w:t>finally)</w:t>
+      </w:r>
+      <w:r>
+        <w:rPr>
+          <w:rFonts w:hint="eastAsia"/>
+          <w:sz w:val="24"/>
+          <w:szCs w:val="24"/>
+        </w:rPr>
+        <w:t>。</w:t>
+      </w:r>
+      <w:r>
+        <w:rPr>
+          <w:rFonts w:hint="eastAsia"/>
+          <w:sz w:val="24"/>
+          <w:szCs w:val="24"/>
+        </w:rPr>
+        <w:t>使用</w:t>
+      </w:r>
+      <w:r>
+        <w:rPr>
+          <w:rFonts w:hint="eastAsia"/>
+          <w:sz w:val="24"/>
+          <w:szCs w:val="24"/>
+        </w:rPr>
+        <w:t>finally</w:t>
+      </w:r>
+      <w:r>
+        <w:rPr>
+          <w:rFonts w:hint="eastAsia"/>
+          <w:sz w:val="24"/>
+          <w:szCs w:val="24"/>
+        </w:rPr>
+        <w:t>子句可在错误异常处理完成以后继续执行</w:t>
+      </w:r>
+    </w:p>
+    <w:p>
+      <w:pPr>
+        <w:ind w:firstLineChars="200" w:firstLine="420"/>
+        <w:jc w:val="left"/>
+        <w:rPr>
+          <w:rFonts w:hint="eastAsia"/>
+          <w:sz w:val="24"/>
+          <w:szCs w:val="24"/>
+        </w:rPr>
+      </w:pPr>
+      <w:r>
+        <w:pict>
+          <v:rect id="_x0000_s2050" style="position:absolute;left:0;text-align:left;margin-left:0;margin-top:18.3pt;width:462pt;height:144.6pt;z-index:251658240;mso-position-horizontal:left" fillcolor="white [3212]" strokecolor="#ddd8c2 [2894]">
+            <v:fill color2="black" rotate="t"/>
+            <v:textbox>
+              <w:txbxContent>
+                <w:p>
+                  <w:pPr>
+                    <w:jc w:val="left"/>
+                    <w:rPr>
+                      <w:rFonts w:hint="eastAsia"/>
+                    </w:rPr>
+                  </w:pPr>
+                  <w:r>
+                    <w:rPr>
+                      <w:rFonts w:hint="eastAsia"/>
+                    </w:rPr>
+                    <w:t>try{</w:t>
+                  </w:r>
+                </w:p>
+                <w:p>
+                  <w:pPr>
+                    <w:jc w:val="left"/>
+                    <w:rPr>
+                      <w:rFonts w:hint="eastAsia"/>
+                    </w:rPr>
+                  </w:pPr>
+                  <w:r>
+                    <w:rPr>
+                      <w:rFonts w:hint="eastAsia"/>
+                    </w:rPr>
+                    <w:tab/>
+                  </w:r>
+                  <w:r>
+                    <w:rPr>
+                      <w:rFonts w:hint="eastAsia"/>
+                    </w:rPr>
+                    <w:t>跑错语句</w:t>
+                  </w:r>
+                </w:p>
+                <w:p>
+                  <w:pPr>
+                    <w:jc w:val="left"/>
+                    <w:rPr>
+                      <w:rFonts w:hint="eastAsia"/>
+                    </w:rPr>
+                  </w:pPr>
+                  <w:r>
+                    <w:rPr>
+                      <w:rFonts w:hint="eastAsia"/>
+                    </w:rPr>
+                    <w:t>}catch{</w:t>
+                  </w:r>
+                </w:p>
+                <w:p>
+                  <w:pPr>
+                    <w:jc w:val="left"/>
+                    <w:rPr>
+                      <w:rFonts w:hint="eastAsia"/>
+                    </w:rPr>
+                  </w:pPr>
+                  <w:r>
+                    <w:rPr>
+                      <w:rFonts w:hint="eastAsia"/>
+                    </w:rPr>
+                    <w:tab/>
+                    <w:t>case e:</w:t>
+                  </w:r>
+                  <w:r>
+                    <w:t xml:space="preserve"> Exception</w:t>
+                  </w:r>
+                  <w:r>
+                    <w:rPr>
+                      <w:rFonts w:hint="eastAsia"/>
+                    </w:rPr>
+                    <w:t xml:space="preserve"> =&gt; </w:t>
+                  </w:r>
+                  <w:r>
+                    <w:rPr>
+                      <w:rFonts w:hint="eastAsia"/>
+                    </w:rPr>
+                    <w:t>语句</w:t>
+                  </w:r>
+                  <w:r>
+                    <w:rPr>
+                      <w:rFonts w:hint="eastAsia"/>
+                    </w:rPr>
+                    <w:t>...</w:t>
+                  </w:r>
+                </w:p>
+                <w:p>
+                  <w:pPr>
+                    <w:jc w:val="left"/>
+                    <w:rPr>
+                      <w:rFonts w:hint="eastAsia"/>
+                    </w:rPr>
+                  </w:pPr>
+                  <w:r>
+                    <w:rPr>
+                      <w:rFonts w:hint="eastAsia"/>
+                    </w:rPr>
+                    <w:tab/>
+                    <w:t>case e:xxx      =&gt; ...</w:t>
+                  </w:r>
+                </w:p>
+                <w:p>
+                  <w:pPr>
+                    <w:jc w:val="left"/>
+                    <w:rPr>
+                      <w:rFonts w:hint="eastAsia"/>
+                    </w:rPr>
+                  </w:pPr>
+                  <w:r>
+                    <w:rPr>
+                      <w:rFonts w:hint="eastAsia"/>
+                    </w:rPr>
+                    <w:t>}</w:t>
+                  </w:r>
+                  <w:r>
+                    <w:rPr>
+                      <w:rFonts w:hint="eastAsia"/>
+                    </w:rPr>
+                    <w:t>finally{</w:t>
+                  </w:r>
+                </w:p>
+                <w:p>
+                  <w:pPr>
+                    <w:jc w:val="left"/>
+                    <w:rPr>
+                      <w:rFonts w:hint="eastAsia"/>
+                    </w:rPr>
+                  </w:pPr>
+                  <w:r>
+                    <w:rPr>
+                      <w:rFonts w:hint="eastAsia"/>
+                    </w:rPr>
+                    <w:tab/>
+                  </w:r>
+                  <w:r>
+                    <w:rPr>
+                      <w:rFonts w:hint="eastAsia"/>
+                    </w:rPr>
+                    <w:t xml:space="preserve">... </w:t>
+                  </w:r>
+                  <w:r>
+                    <w:rPr>
+                      <w:rFonts w:hint="eastAsia"/>
+                    </w:rPr>
+                    <w:t>异常完成以后</w:t>
+                  </w:r>
+                </w:p>
+                <w:p>
+                  <w:pPr>
+                    <w:jc w:val="left"/>
+                  </w:pPr>
+                  <w:r>
+                    <w:rPr>
+                      <w:rFonts w:hint="eastAsia"/>
+                    </w:rPr>
+                    <w:t>}</w:t>
+                  </w:r>
+                </w:p>
+              </w:txbxContent>
+            </v:textbox>
+            <w10:wrap type="topAndBottom"/>
+          </v:rect>
+        </w:pict>
+      </w:r>
+    </w:p>
+    <w:p>
+      <w:pPr>
+        <w:ind w:firstLineChars="200" w:firstLine="480"/>
+        <w:jc w:val="left"/>
+        <w:rPr>
+          <w:sz w:val="24"/>
+          <w:szCs w:val="24"/>
+        </w:rPr>
+      </w:pPr>
+    </w:p>
+    <w:p>
+      <w:pPr>
+        <w:rPr>
+          <w:sz w:val="24"/>
+          <w:szCs w:val="24"/>
+        </w:rPr>
+      </w:pPr>
+    </w:p>
     <w:p>
       <w:pPr>
         <w:pStyle w:val="2"/>
@@ -5655,7 +6525,7 @@
           <w:color w:val="5F497A" w:themeColor="accent4" w:themeShade="BF"/>
         </w:rPr>
       </w:pPr>
-      <w:bookmarkStart w:id="8" w:name="_Toc464850051"/>
+      <w:bookmarkStart w:id="10" w:name="_Toc466971325"/>
       <w:r>
         <w:rPr>
           <w:rFonts w:hint="eastAsia"/>
@@ -5664,7 +6534,7 @@
         </w:rPr>
         <w:t>应用场景</w:t>
       </w:r>
-      <w:bookmarkEnd w:id="8"/>
+      <w:bookmarkEnd w:id="10"/>
     </w:p>
     <w:p>
       <w:pPr>
@@ -6035,7 +6905,7 @@
         </w:rPr>
         <w:t xml:space="preserve"> </w:t>
       </w:r>
-      <w:hyperlink r:id="rId20" w:history="1">
+      <w:hyperlink r:id="rId21" w:history="1">
         <w:r>
           <w:rPr>
             <w:rStyle w:val="a5"/>
@@ -6115,7 +6985,7 @@
         <w:tab/>
         <w:t>2.</w:t>
       </w:r>
-      <w:hyperlink r:id="rId21" w:history="1">
+      <w:hyperlink r:id="rId22" w:history="1">
         <w:r>
           <w:rPr>
             <w:rStyle w:val="a5"/>
@@ -6136,7 +7006,7 @@
           <w:szCs w:val="24"/>
         </w:rPr>
       </w:pPr>
-      <w:hyperlink r:id="rId22" w:history="1">
+      <w:hyperlink r:id="rId23" w:history="1">
         <w:r>
           <w:rPr>
             <w:rStyle w:val="a5"/>
@@ -6181,7 +7051,7 @@
           <w:szCs w:val="24"/>
         </w:rPr>
       </w:pPr>
-      <w:hyperlink r:id="rId23" w:history="1">
+      <w:hyperlink r:id="rId24" w:history="1">
         <w:r>
           <w:rPr>
             <w:rStyle w:val="a5"/>
@@ -6265,7 +7135,7 @@
           <w:szCs w:val="24"/>
         </w:rPr>
       </w:pPr>
-      <w:hyperlink r:id="rId24" w:history="1">
+      <w:hyperlink r:id="rId25" w:history="1">
         <w:r>
           <w:rPr>
             <w:rStyle w:val="a5"/>
@@ -6409,7 +7279,7 @@
       </w:pPr>
     </w:p>
     <w:sectPr>
-      <w:footerReference w:type="default" r:id="rId25"/>
+      <w:footerReference w:type="default" r:id="rId26"/>
       <w:pgSz w:w="11906" w:h="16838"/>
       <w:pgMar w:top="1440" w:right="1800" w:bottom="1440" w:left="1800" w:header="851" w:footer="992" w:gutter="0"/>
       <w:cols w:space="425"/>
@@ -6496,7 +7366,7 @@
                 <w:b/>
                 <w:noProof/>
               </w:rPr>
-              <w:t>4</w:t>
+              <w:t>5</w:t>
             </w:r>
             <w:r>
               <w:rPr>
@@ -6539,7 +7409,7 @@
                 <w:b/>
                 <w:noProof/>
               </w:rPr>
-              <w:t>7</w:t>
+              <w:t>8</w:t>
             </w:r>
             <w:r>
               <w:rPr>
@@ -6579,6 +7449,281 @@
     </w:p>
   </w:footnote>
 </w:footnotes>
+</file>
+
+<file path=word/numbering.xml><?xml version="1.0" encoding="utf-8"?>
+<w:numbering xmlns:ve="http://schemas.openxmlformats.org/markup-compatibility/2006" xmlns:o="urn:schemas-microsoft-com:office:office" xmlns:r="http://schemas.openxmlformats.org/officeDocument/2006/relationships" xmlns:m="http://schemas.openxmlformats.org/officeDocument/2006/math" xmlns:v="urn:schemas-microsoft-com:vml" xmlns:wp="http://schemas.openxmlformats.org/drawingml/2006/wordprocessingDrawing" xmlns:w10="urn:schemas-microsoft-com:office:word" xmlns:w="http://schemas.openxmlformats.org/wordprocessingml/2006/main" xmlns:wne="http://schemas.microsoft.com/office/word/2006/wordml">
+  <w:abstractNum w:abstractNumId="0">
+    <w:nsid w:val="060B0012"/>
+    <w:multiLevelType w:val="hybridMultilevel"/>
+    <w:tmpl w:val="D27EA388"/>
+    <w:lvl w:ilvl="0" w:tplc="0409000F">
+      <w:start w:val="1"/>
+      <w:numFmt w:val="decimal"/>
+      <w:lvlText w:val="%1."/>
+      <w:lvlJc w:val="left"/>
+      <w:pPr>
+        <w:ind w:left="900" w:hanging="420"/>
+      </w:pPr>
+    </w:lvl>
+    <w:lvl w:ilvl="1" w:tplc="04090019" w:tentative="1">
+      <w:start w:val="1"/>
+      <w:numFmt w:val="lowerLetter"/>
+      <w:lvlText w:val="%2)"/>
+      <w:lvlJc w:val="left"/>
+      <w:pPr>
+        <w:ind w:left="1320" w:hanging="420"/>
+      </w:pPr>
+    </w:lvl>
+    <w:lvl w:ilvl="2" w:tplc="0409001B" w:tentative="1">
+      <w:start w:val="1"/>
+      <w:numFmt w:val="lowerRoman"/>
+      <w:lvlText w:val="%3."/>
+      <w:lvlJc w:val="right"/>
+      <w:pPr>
+        <w:ind w:left="1740" w:hanging="420"/>
+      </w:pPr>
+    </w:lvl>
+    <w:lvl w:ilvl="3" w:tplc="0409000F" w:tentative="1">
+      <w:start w:val="1"/>
+      <w:numFmt w:val="decimal"/>
+      <w:lvlText w:val="%4."/>
+      <w:lvlJc w:val="left"/>
+      <w:pPr>
+        <w:ind w:left="2160" w:hanging="420"/>
+      </w:pPr>
+    </w:lvl>
+    <w:lvl w:ilvl="4" w:tplc="04090019" w:tentative="1">
+      <w:start w:val="1"/>
+      <w:numFmt w:val="lowerLetter"/>
+      <w:lvlText w:val="%5)"/>
+      <w:lvlJc w:val="left"/>
+      <w:pPr>
+        <w:ind w:left="2580" w:hanging="420"/>
+      </w:pPr>
+    </w:lvl>
+    <w:lvl w:ilvl="5" w:tplc="0409001B" w:tentative="1">
+      <w:start w:val="1"/>
+      <w:numFmt w:val="lowerRoman"/>
+      <w:lvlText w:val="%6."/>
+      <w:lvlJc w:val="right"/>
+      <w:pPr>
+        <w:ind w:left="3000" w:hanging="420"/>
+      </w:pPr>
+    </w:lvl>
+    <w:lvl w:ilvl="6" w:tplc="0409000F" w:tentative="1">
+      <w:start w:val="1"/>
+      <w:numFmt w:val="decimal"/>
+      <w:lvlText w:val="%7."/>
+      <w:lvlJc w:val="left"/>
+      <w:pPr>
+        <w:ind w:left="3420" w:hanging="420"/>
+      </w:pPr>
+    </w:lvl>
+    <w:lvl w:ilvl="7" w:tplc="04090019" w:tentative="1">
+      <w:start w:val="1"/>
+      <w:numFmt w:val="lowerLetter"/>
+      <w:lvlText w:val="%8)"/>
+      <w:lvlJc w:val="left"/>
+      <w:pPr>
+        <w:ind w:left="3840" w:hanging="420"/>
+      </w:pPr>
+    </w:lvl>
+    <w:lvl w:ilvl="8" w:tplc="0409001B" w:tentative="1">
+      <w:start w:val="1"/>
+      <w:numFmt w:val="lowerRoman"/>
+      <w:lvlText w:val="%9."/>
+      <w:lvlJc w:val="right"/>
+      <w:pPr>
+        <w:ind w:left="4260" w:hanging="420"/>
+      </w:pPr>
+    </w:lvl>
+  </w:abstractNum>
+  <w:abstractNum w:abstractNumId="1">
+    <w:nsid w:val="24341806"/>
+    <w:multiLevelType w:val="hybridMultilevel"/>
+    <w:tmpl w:val="A1826BC4"/>
+    <w:lvl w:ilvl="0" w:tplc="CB806768">
+      <w:start w:val="1"/>
+      <w:numFmt w:val="decimal"/>
+      <w:lvlText w:val="%1."/>
+      <w:lvlJc w:val="left"/>
+      <w:pPr>
+        <w:ind w:left="840" w:hanging="360"/>
+      </w:pPr>
+      <w:rPr>
+        <w:rFonts w:hint="default"/>
+      </w:rPr>
+    </w:lvl>
+    <w:lvl w:ilvl="1" w:tplc="04090019" w:tentative="1">
+      <w:start w:val="1"/>
+      <w:numFmt w:val="lowerLetter"/>
+      <w:lvlText w:val="%2)"/>
+      <w:lvlJc w:val="left"/>
+      <w:pPr>
+        <w:ind w:left="1320" w:hanging="420"/>
+      </w:pPr>
+    </w:lvl>
+    <w:lvl w:ilvl="2" w:tplc="0409001B" w:tentative="1">
+      <w:start w:val="1"/>
+      <w:numFmt w:val="lowerRoman"/>
+      <w:lvlText w:val="%3."/>
+      <w:lvlJc w:val="right"/>
+      <w:pPr>
+        <w:ind w:left="1740" w:hanging="420"/>
+      </w:pPr>
+    </w:lvl>
+    <w:lvl w:ilvl="3" w:tplc="0409000F" w:tentative="1">
+      <w:start w:val="1"/>
+      <w:numFmt w:val="decimal"/>
+      <w:lvlText w:val="%4."/>
+      <w:lvlJc w:val="left"/>
+      <w:pPr>
+        <w:ind w:left="2160" w:hanging="420"/>
+      </w:pPr>
+    </w:lvl>
+    <w:lvl w:ilvl="4" w:tplc="04090019" w:tentative="1">
+      <w:start w:val="1"/>
+      <w:numFmt w:val="lowerLetter"/>
+      <w:lvlText w:val="%5)"/>
+      <w:lvlJc w:val="left"/>
+      <w:pPr>
+        <w:ind w:left="2580" w:hanging="420"/>
+      </w:pPr>
+    </w:lvl>
+    <w:lvl w:ilvl="5" w:tplc="0409001B" w:tentative="1">
+      <w:start w:val="1"/>
+      <w:numFmt w:val="lowerRoman"/>
+      <w:lvlText w:val="%6."/>
+      <w:lvlJc w:val="right"/>
+      <w:pPr>
+        <w:ind w:left="3000" w:hanging="420"/>
+      </w:pPr>
+    </w:lvl>
+    <w:lvl w:ilvl="6" w:tplc="0409000F" w:tentative="1">
+      <w:start w:val="1"/>
+      <w:numFmt w:val="decimal"/>
+      <w:lvlText w:val="%7."/>
+      <w:lvlJc w:val="left"/>
+      <w:pPr>
+        <w:ind w:left="3420" w:hanging="420"/>
+      </w:pPr>
+    </w:lvl>
+    <w:lvl w:ilvl="7" w:tplc="04090019" w:tentative="1">
+      <w:start w:val="1"/>
+      <w:numFmt w:val="lowerLetter"/>
+      <w:lvlText w:val="%8)"/>
+      <w:lvlJc w:val="left"/>
+      <w:pPr>
+        <w:ind w:left="3840" w:hanging="420"/>
+      </w:pPr>
+    </w:lvl>
+    <w:lvl w:ilvl="8" w:tplc="0409001B" w:tentative="1">
+      <w:start w:val="1"/>
+      <w:numFmt w:val="lowerRoman"/>
+      <w:lvlText w:val="%9."/>
+      <w:lvlJc w:val="right"/>
+      <w:pPr>
+        <w:ind w:left="4260" w:hanging="420"/>
+      </w:pPr>
+    </w:lvl>
+  </w:abstractNum>
+  <w:abstractNum w:abstractNumId="2">
+    <w:nsid w:val="49406AE4"/>
+    <w:multiLevelType w:val="hybridMultilevel"/>
+    <w:tmpl w:val="15E201F4"/>
+    <w:lvl w:ilvl="0" w:tplc="0409000F">
+      <w:start w:val="1"/>
+      <w:numFmt w:val="decimal"/>
+      <w:lvlText w:val="%1."/>
+      <w:lvlJc w:val="left"/>
+      <w:pPr>
+        <w:ind w:left="420" w:hanging="420"/>
+      </w:pPr>
+    </w:lvl>
+    <w:lvl w:ilvl="1" w:tplc="04090019" w:tentative="1">
+      <w:start w:val="1"/>
+      <w:numFmt w:val="lowerLetter"/>
+      <w:lvlText w:val="%2)"/>
+      <w:lvlJc w:val="left"/>
+      <w:pPr>
+        <w:ind w:left="840" w:hanging="420"/>
+      </w:pPr>
+    </w:lvl>
+    <w:lvl w:ilvl="2" w:tplc="0409001B" w:tentative="1">
+      <w:start w:val="1"/>
+      <w:numFmt w:val="lowerRoman"/>
+      <w:lvlText w:val="%3."/>
+      <w:lvlJc w:val="right"/>
+      <w:pPr>
+        <w:ind w:left="1260" w:hanging="420"/>
+      </w:pPr>
+    </w:lvl>
+    <w:lvl w:ilvl="3" w:tplc="0409000F" w:tentative="1">
+      <w:start w:val="1"/>
+      <w:numFmt w:val="decimal"/>
+      <w:lvlText w:val="%4."/>
+      <w:lvlJc w:val="left"/>
+      <w:pPr>
+        <w:ind w:left="1680" w:hanging="420"/>
+      </w:pPr>
+    </w:lvl>
+    <w:lvl w:ilvl="4" w:tplc="04090019" w:tentative="1">
+      <w:start w:val="1"/>
+      <w:numFmt w:val="lowerLetter"/>
+      <w:lvlText w:val="%5)"/>
+      <w:lvlJc w:val="left"/>
+      <w:pPr>
+        <w:ind w:left="2100" w:hanging="420"/>
+      </w:pPr>
+    </w:lvl>
+    <w:lvl w:ilvl="5" w:tplc="0409001B" w:tentative="1">
+      <w:start w:val="1"/>
+      <w:numFmt w:val="lowerRoman"/>
+      <w:lvlText w:val="%6."/>
+      <w:lvlJc w:val="right"/>
+      <w:pPr>
+        <w:ind w:left="2520" w:hanging="420"/>
+      </w:pPr>
+    </w:lvl>
+    <w:lvl w:ilvl="6" w:tplc="0409000F" w:tentative="1">
+      <w:start w:val="1"/>
+      <w:numFmt w:val="decimal"/>
+      <w:lvlText w:val="%7."/>
+      <w:lvlJc w:val="left"/>
+      <w:pPr>
+        <w:ind w:left="2940" w:hanging="420"/>
+      </w:pPr>
+    </w:lvl>
+    <w:lvl w:ilvl="7" w:tplc="04090019" w:tentative="1">
+      <w:start w:val="1"/>
+      <w:numFmt w:val="lowerLetter"/>
+      <w:lvlText w:val="%8)"/>
+      <w:lvlJc w:val="left"/>
+      <w:pPr>
+        <w:ind w:left="3360" w:hanging="420"/>
+      </w:pPr>
+    </w:lvl>
+    <w:lvl w:ilvl="8" w:tplc="0409001B" w:tentative="1">
+      <w:start w:val="1"/>
+      <w:numFmt w:val="lowerRoman"/>
+      <w:lvlText w:val="%9."/>
+      <w:lvlJc w:val="right"/>
+      <w:pPr>
+        <w:ind w:left="3780" w:hanging="420"/>
+      </w:pPr>
+    </w:lvl>
+  </w:abstractNum>
+  <w:num w:numId="1">
+    <w:abstractNumId w:val="2"/>
+  </w:num>
+  <w:num w:numId="2">
+    <w:abstractNumId w:val="0"/>
+  </w:num>
+  <w:num w:numId="3">
+    <w:abstractNumId w:val="1"/>
+  </w:num>
+</w:numbering>
 </file>
 
 <file path=word/styles.xml><?xml version="1.0" encoding="utf-8"?>
@@ -7080,7 +8225,6 @@
     <w:basedOn w:val="a"/>
     <w:link w:val="HTMLChar"/>
     <w:uiPriority w:val="99"/>
-    <w:semiHidden/>
     <w:unhideWhenUsed/>
     <w:rsid w:val="000471C4"/>
     <w:pPr>
@@ -7117,7 +8261,6 @@
     <w:basedOn w:val="a0"/>
     <w:link w:val="HTML"/>
     <w:uiPriority w:val="99"/>
-    <w:semiHidden/>
     <w:rsid w:val="000471C4"/>
     <w:rPr>
       <w:rFonts w:ascii="宋体" w:eastAsia="宋体" w:hAnsi="宋体" w:cs="宋体"/>
@@ -7125,6 +8268,16 @@
       <w:sz w:val="24"/>
       <w:szCs w:val="24"/>
     </w:rPr>
+  </w:style>
+  <w:style w:type="paragraph" w:styleId="a7">
+    <w:name w:val="List Paragraph"/>
+    <w:basedOn w:val="a"/>
+    <w:uiPriority w:val="34"/>
+    <w:qFormat/>
+    <w:rsid w:val="00D92C54"/>
+    <w:pPr>
+      <w:ind w:firstLineChars="200" w:firstLine="420"/>
+    </w:pPr>
   </w:style>
 </w:styles>
 </file>

--- a/src/Scala.docx
+++ b/src/Scala.docx
@@ -150,7 +150,6 @@
                 <w:rStyle w:val="a5"/>
                 <w:rFonts w:hint="eastAsia"/>
                 <w:noProof/>
-                <w:highlight w:val="lightGray"/>
               </w:rPr>
               <w:t>概述</w:t>
             </w:r>
@@ -289,7 +288,6 @@
                 <w:rStyle w:val="a5"/>
                 <w:rFonts w:hint="eastAsia"/>
                 <w:noProof/>
-                <w:highlight w:val="lightGray"/>
               </w:rPr>
               <w:t>入门</w:t>
             </w:r>
@@ -360,15 +358,7 @@
                 <w:rFonts w:hint="eastAsia"/>
                 <w:noProof/>
               </w:rPr>
-              <w:t>语</w:t>
-            </w:r>
-            <w:r>
-              <w:rPr>
-                <w:rStyle w:val="a5"/>
-                <w:rFonts w:hint="eastAsia"/>
-                <w:noProof/>
-              </w:rPr>
-              <w:t>法</w:t>
+              <w:t>语法</w:t>
             </w:r>
             <w:r>
               <w:rPr>
@@ -795,7 +785,6 @@
                 <w:rStyle w:val="a5"/>
                 <w:rFonts w:hint="eastAsia"/>
                 <w:noProof/>
-                <w:highlight w:val="lightGray"/>
               </w:rPr>
               <w:t>应用场景</w:t>
             </w:r>
@@ -3196,7 +3185,6 @@
         </w:numPr>
         <w:ind w:left="482" w:firstLineChars="0" w:firstLine="0"/>
         <w:rPr>
-          <w:rFonts w:hint="eastAsia"/>
           <w:sz w:val="24"/>
           <w:szCs w:val="24"/>
         </w:rPr>
@@ -6195,7 +6183,6 @@
         <w:ind w:firstLineChars="200" w:firstLine="480"/>
         <w:jc w:val="left"/>
         <w:rPr>
-          <w:rFonts w:hint="eastAsia"/>
           <w:sz w:val="24"/>
           <w:szCs w:val="24"/>
         </w:rPr>
@@ -6326,7 +6313,6 @@
         <w:ind w:firstLineChars="200" w:firstLine="420"/>
         <w:jc w:val="left"/>
         <w:rPr>
-          <w:rFonts w:hint="eastAsia"/>
           <w:sz w:val="24"/>
           <w:szCs w:val="24"/>
         </w:rPr>
@@ -6340,9 +6326,6 @@
                 <w:p>
                   <w:pPr>
                     <w:jc w:val="left"/>
-                    <w:rPr>
-                      <w:rFonts w:hint="eastAsia"/>
-                    </w:rPr>
                   </w:pPr>
                   <w:r>
                     <w:rPr>
@@ -6354,9 +6337,6 @@
                 <w:p>
                   <w:pPr>
                     <w:jc w:val="left"/>
-                    <w:rPr>
-                      <w:rFonts w:hint="eastAsia"/>
-                    </w:rPr>
                   </w:pPr>
                   <w:r>
                     <w:rPr>
@@ -6374,9 +6354,6 @@
                 <w:p>
                   <w:pPr>
                     <w:jc w:val="left"/>
-                    <w:rPr>
-                      <w:rFonts w:hint="eastAsia"/>
-                    </w:rPr>
                   </w:pPr>
                   <w:r>
                     <w:rPr>
@@ -6388,9 +6365,6 @@
                 <w:p>
                   <w:pPr>
                     <w:jc w:val="left"/>
-                    <w:rPr>
-                      <w:rFonts w:hint="eastAsia"/>
-                    </w:rPr>
                   </w:pPr>
                   <w:r>
                     <w:rPr>
@@ -6424,9 +6398,6 @@
                 <w:p>
                   <w:pPr>
                     <w:jc w:val="left"/>
-                    <w:rPr>
-                      <w:rFonts w:hint="eastAsia"/>
-                    </w:rPr>
                   </w:pPr>
                   <w:r>
                     <w:rPr>
@@ -6439,9 +6410,6 @@
                 <w:p>
                   <w:pPr>
                     <w:jc w:val="left"/>
-                    <w:rPr>
-                      <w:rFonts w:hint="eastAsia"/>
-                    </w:rPr>
                   </w:pPr>
                   <w:r>
                     <w:rPr>
@@ -6459,9 +6427,6 @@
                 <w:p>
                   <w:pPr>
                     <w:jc w:val="left"/>
-                    <w:rPr>
-                      <w:rFonts w:hint="eastAsia"/>
-                    </w:rPr>
                   </w:pPr>
                   <w:r>
                     <w:rPr>
@@ -6512,6 +6477,649 @@
     </w:p>
     <w:p>
       <w:pPr>
+        <w:pStyle w:val="3"/>
+        <w:rPr>
+          <w:color w:val="4F6228" w:themeColor="accent3" w:themeShade="80"/>
+          <w:sz w:val="24"/>
+        </w:rPr>
+      </w:pPr>
+      <w:r>
+        <w:rPr>
+          <w:rFonts w:hint="eastAsia"/>
+          <w:color w:val="4F6228" w:themeColor="accent3" w:themeShade="80"/>
+          <w:sz w:val="24"/>
+        </w:rPr>
+        <w:lastRenderedPageBreak/>
+        <w:t>scala</w:t>
+      </w:r>
+      <w:r>
+        <w:rPr>
+          <w:rFonts w:hint="eastAsia"/>
+          <w:color w:val="4F6228" w:themeColor="accent3" w:themeShade="80"/>
+          <w:sz w:val="24"/>
+        </w:rPr>
+        <w:t>语言包</w:t>
+      </w:r>
+    </w:p>
+    <w:p>
+      <w:pPr>
+        <w:rPr>
+          <w:rFonts w:hint="eastAsia"/>
+          <w:sz w:val="24"/>
+          <w:szCs w:val="24"/>
+        </w:rPr>
+      </w:pPr>
+    </w:p>
+    <w:p>
+      <w:pPr>
+        <w:rPr>
+          <w:rFonts w:hint="eastAsia"/>
+          <w:sz w:val="24"/>
+          <w:szCs w:val="24"/>
+        </w:rPr>
+      </w:pPr>
+      <w:r>
+        <w:rPr>
+          <w:sz w:val="24"/>
+          <w:szCs w:val="24"/>
+        </w:rPr>
+        <w:t>scala.annotation</w:t>
+      </w:r>
+      <w:r>
+        <w:rPr>
+          <w:rFonts w:hint="eastAsia"/>
+          <w:sz w:val="24"/>
+          <w:szCs w:val="24"/>
+        </w:rPr>
+        <w:t xml:space="preserve">    </w:t>
+      </w:r>
+      <w:r>
+        <w:rPr>
+          <w:rFonts w:hint="eastAsia"/>
+          <w:sz w:val="24"/>
+          <w:szCs w:val="24"/>
+        </w:rPr>
+        <w:t>注解</w:t>
+      </w:r>
+    </w:p>
+    <w:p>
+      <w:pPr>
+        <w:rPr>
+          <w:rFonts w:hint="eastAsia"/>
+          <w:sz w:val="24"/>
+          <w:szCs w:val="24"/>
+        </w:rPr>
+      </w:pPr>
+      <w:r>
+        <w:rPr>
+          <w:sz w:val="24"/>
+          <w:szCs w:val="24"/>
+        </w:rPr>
+        <w:t>scala.beans</w:t>
+      </w:r>
+      <w:r>
+        <w:rPr>
+          <w:rFonts w:hint="eastAsia"/>
+          <w:sz w:val="24"/>
+          <w:szCs w:val="24"/>
+        </w:rPr>
+        <w:tab/>
+      </w:r>
+      <w:r>
+        <w:rPr>
+          <w:rFonts w:hint="eastAsia"/>
+          <w:sz w:val="24"/>
+          <w:szCs w:val="24"/>
+        </w:rPr>
+        <w:tab/>
+      </w:r>
+      <w:r>
+        <w:rPr>
+          <w:rFonts w:hint="eastAsia"/>
+          <w:sz w:val="24"/>
+          <w:szCs w:val="24"/>
+        </w:rPr>
+        <w:tab/>
+      </w:r>
+      <w:r>
+        <w:rPr>
+          <w:rFonts w:hint="eastAsia"/>
+          <w:sz w:val="24"/>
+          <w:szCs w:val="24"/>
+        </w:rPr>
+        <w:t>网络程序员的资源</w:t>
+      </w:r>
+    </w:p>
+    <w:p>
+      <w:pPr>
+        <w:rPr>
+          <w:rFonts w:hint="eastAsia"/>
+          <w:sz w:val="24"/>
+          <w:szCs w:val="24"/>
+        </w:rPr>
+      </w:pPr>
+      <w:r>
+        <w:rPr>
+          <w:sz w:val="24"/>
+          <w:szCs w:val="24"/>
+        </w:rPr>
+        <w:t>scala.collection</w:t>
+      </w:r>
+      <w:r>
+        <w:rPr>
+          <w:rFonts w:hint="eastAsia"/>
+          <w:sz w:val="24"/>
+          <w:szCs w:val="24"/>
+        </w:rPr>
+        <w:t xml:space="preserve"> </w:t>
+      </w:r>
+      <w:r>
+        <w:rPr>
+          <w:rFonts w:hint="eastAsia"/>
+          <w:sz w:val="24"/>
+          <w:szCs w:val="24"/>
+        </w:rPr>
+        <w:tab/>
+      </w:r>
+      <w:r>
+        <w:rPr>
+          <w:rFonts w:hint="eastAsia"/>
+          <w:sz w:val="24"/>
+          <w:szCs w:val="24"/>
+        </w:rPr>
+        <w:tab/>
+      </w:r>
+      <w:r>
+        <w:rPr>
+          <w:rFonts w:hint="eastAsia"/>
+          <w:sz w:val="24"/>
+          <w:szCs w:val="24"/>
+        </w:rPr>
+        <w:t>集合</w:t>
+      </w:r>
+    </w:p>
+    <w:p>
+      <w:pPr>
+        <w:rPr>
+          <w:rFonts w:hint="eastAsia"/>
+          <w:sz w:val="24"/>
+          <w:szCs w:val="24"/>
+        </w:rPr>
+      </w:pPr>
+      <w:r>
+        <w:rPr>
+          <w:sz w:val="24"/>
+          <w:szCs w:val="24"/>
+        </w:rPr>
+        <w:t>scala.compat</w:t>
+      </w:r>
+      <w:r>
+        <w:rPr>
+          <w:rFonts w:hint="eastAsia"/>
+          <w:sz w:val="24"/>
+          <w:szCs w:val="24"/>
+        </w:rPr>
+        <w:tab/>
+      </w:r>
+      <w:r>
+        <w:rPr>
+          <w:rFonts w:hint="eastAsia"/>
+          <w:sz w:val="24"/>
+          <w:szCs w:val="24"/>
+        </w:rPr>
+        <w:tab/>
+      </w:r>
+      <w:r>
+        <w:rPr>
+          <w:rFonts w:hint="eastAsia"/>
+          <w:sz w:val="24"/>
+          <w:szCs w:val="24"/>
+        </w:rPr>
+        <w:t>兼容</w:t>
+      </w:r>
+    </w:p>
+    <w:p>
+      <w:pPr>
+        <w:rPr>
+          <w:rFonts w:hint="eastAsia"/>
+          <w:sz w:val="24"/>
+          <w:szCs w:val="24"/>
+        </w:rPr>
+      </w:pPr>
+      <w:r>
+        <w:rPr>
+          <w:sz w:val="24"/>
+          <w:szCs w:val="24"/>
+        </w:rPr>
+        <w:t>scala.concurrent</w:t>
+      </w:r>
+      <w:r>
+        <w:rPr>
+          <w:rFonts w:hint="eastAsia"/>
+          <w:sz w:val="24"/>
+          <w:szCs w:val="24"/>
+        </w:rPr>
+        <w:tab/>
+      </w:r>
+      <w:r>
+        <w:rPr>
+          <w:rFonts w:hint="eastAsia"/>
+          <w:sz w:val="24"/>
+          <w:szCs w:val="24"/>
+        </w:rPr>
+        <w:tab/>
+      </w:r>
+      <w:r>
+        <w:rPr>
+          <w:rFonts w:hint="eastAsia"/>
+          <w:sz w:val="24"/>
+          <w:szCs w:val="24"/>
+        </w:rPr>
+        <w:t>并行</w:t>
+      </w:r>
+    </w:p>
+    <w:p>
+      <w:pPr>
+        <w:rPr>
+          <w:rFonts w:hint="eastAsia"/>
+          <w:sz w:val="24"/>
+          <w:szCs w:val="24"/>
+        </w:rPr>
+      </w:pPr>
+      <w:r>
+        <w:rPr>
+          <w:sz w:val="24"/>
+          <w:szCs w:val="24"/>
+        </w:rPr>
+        <w:t>scala.io</w:t>
+      </w:r>
+      <w:r>
+        <w:rPr>
+          <w:rFonts w:hint="eastAsia"/>
+          <w:sz w:val="24"/>
+          <w:szCs w:val="24"/>
+        </w:rPr>
+        <w:tab/>
+      </w:r>
+      <w:r>
+        <w:rPr>
+          <w:rFonts w:hint="eastAsia"/>
+          <w:sz w:val="24"/>
+          <w:szCs w:val="24"/>
+        </w:rPr>
+        <w:tab/>
+      </w:r>
+      <w:r>
+        <w:rPr>
+          <w:rFonts w:hint="eastAsia"/>
+          <w:sz w:val="24"/>
+          <w:szCs w:val="24"/>
+        </w:rPr>
+        <w:tab/>
+      </w:r>
+      <w:r>
+        <w:rPr>
+          <w:rFonts w:hint="eastAsia"/>
+          <w:sz w:val="24"/>
+          <w:szCs w:val="24"/>
+        </w:rPr>
+        <w:tab/>
+      </w:r>
+      <w:r>
+        <w:rPr>
+          <w:rFonts w:hint="eastAsia"/>
+          <w:sz w:val="24"/>
+          <w:szCs w:val="24"/>
+        </w:rPr>
+        <w:t>读写</w:t>
+      </w:r>
+    </w:p>
+    <w:p>
+      <w:pPr>
+        <w:rPr>
+          <w:rFonts w:hint="eastAsia"/>
+          <w:sz w:val="24"/>
+          <w:szCs w:val="24"/>
+        </w:rPr>
+      </w:pPr>
+      <w:r>
+        <w:rPr>
+          <w:sz w:val="24"/>
+          <w:szCs w:val="24"/>
+        </w:rPr>
+        <w:t>scala.math</w:t>
+      </w:r>
+      <w:r>
+        <w:rPr>
+          <w:rFonts w:hint="eastAsia"/>
+          <w:sz w:val="24"/>
+          <w:szCs w:val="24"/>
+        </w:rPr>
+        <w:tab/>
+      </w:r>
+      <w:r>
+        <w:rPr>
+          <w:rFonts w:hint="eastAsia"/>
+          <w:sz w:val="24"/>
+          <w:szCs w:val="24"/>
+        </w:rPr>
+        <w:tab/>
+      </w:r>
+      <w:r>
+        <w:rPr>
+          <w:rFonts w:hint="eastAsia"/>
+          <w:sz w:val="24"/>
+          <w:szCs w:val="24"/>
+        </w:rPr>
+        <w:tab/>
+      </w:r>
+      <w:r>
+        <w:rPr>
+          <w:rFonts w:hint="eastAsia"/>
+          <w:sz w:val="24"/>
+          <w:szCs w:val="24"/>
+        </w:rPr>
+        <w:t>数学</w:t>
+      </w:r>
+    </w:p>
+    <w:p>
+      <w:pPr>
+        <w:rPr>
+          <w:rFonts w:hint="eastAsia"/>
+          <w:sz w:val="24"/>
+          <w:szCs w:val="24"/>
+        </w:rPr>
+      </w:pPr>
+      <w:r>
+        <w:rPr>
+          <w:sz w:val="24"/>
+          <w:szCs w:val="24"/>
+        </w:rPr>
+        <w:t>scala.ref</w:t>
+      </w:r>
+      <w:r>
+        <w:rPr>
+          <w:rFonts w:hint="eastAsia"/>
+          <w:sz w:val="24"/>
+          <w:szCs w:val="24"/>
+        </w:rPr>
+        <w:tab/>
+      </w:r>
+      <w:r>
+        <w:rPr>
+          <w:rFonts w:hint="eastAsia"/>
+          <w:sz w:val="24"/>
+          <w:szCs w:val="24"/>
+        </w:rPr>
+        <w:tab/>
+      </w:r>
+      <w:r>
+        <w:rPr>
+          <w:rFonts w:hint="eastAsia"/>
+          <w:sz w:val="24"/>
+          <w:szCs w:val="24"/>
+        </w:rPr>
+        <w:tab/>
+      </w:r>
+      <w:r>
+        <w:rPr>
+          <w:rFonts w:hint="eastAsia"/>
+          <w:sz w:val="24"/>
+          <w:szCs w:val="24"/>
+        </w:rPr>
+        <w:tab/>
+      </w:r>
+      <w:r>
+        <w:rPr>
+          <w:rFonts w:hint="eastAsia"/>
+          <w:sz w:val="24"/>
+          <w:szCs w:val="24"/>
+        </w:rPr>
+        <w:t>参考</w:t>
+      </w:r>
+    </w:p>
+    <w:p>
+      <w:pPr>
+        <w:rPr>
+          <w:rFonts w:hint="eastAsia"/>
+          <w:sz w:val="24"/>
+          <w:szCs w:val="24"/>
+        </w:rPr>
+      </w:pPr>
+      <w:r>
+        <w:rPr>
+          <w:sz w:val="24"/>
+          <w:szCs w:val="24"/>
+        </w:rPr>
+        <w:t>scala.reflect</w:t>
+      </w:r>
+      <w:r>
+        <w:rPr>
+          <w:rFonts w:hint="eastAsia"/>
+          <w:sz w:val="24"/>
+          <w:szCs w:val="24"/>
+        </w:rPr>
+        <w:tab/>
+      </w:r>
+      <w:r>
+        <w:rPr>
+          <w:rFonts w:hint="eastAsia"/>
+          <w:sz w:val="24"/>
+          <w:szCs w:val="24"/>
+        </w:rPr>
+        <w:tab/>
+      </w:r>
+      <w:r>
+        <w:rPr>
+          <w:rFonts w:hint="eastAsia"/>
+          <w:sz w:val="24"/>
+          <w:szCs w:val="24"/>
+        </w:rPr>
+        <w:tab/>
+      </w:r>
+      <w:r>
+        <w:rPr>
+          <w:rFonts w:hint="eastAsia"/>
+          <w:sz w:val="24"/>
+          <w:szCs w:val="24"/>
+        </w:rPr>
+        <w:t>反射</w:t>
+      </w:r>
+    </w:p>
+    <w:p>
+      <w:pPr>
+        <w:rPr>
+          <w:rFonts w:hint="eastAsia"/>
+          <w:sz w:val="24"/>
+          <w:szCs w:val="24"/>
+        </w:rPr>
+      </w:pPr>
+      <w:r>
+        <w:rPr>
+          <w:sz w:val="24"/>
+          <w:szCs w:val="24"/>
+        </w:rPr>
+        <w:t>scala.runtime</w:t>
+      </w:r>
+      <w:r>
+        <w:rPr>
+          <w:rFonts w:hint="eastAsia"/>
+          <w:sz w:val="24"/>
+          <w:szCs w:val="24"/>
+        </w:rPr>
+        <w:tab/>
+      </w:r>
+      <w:r>
+        <w:rPr>
+          <w:rFonts w:hint="eastAsia"/>
+          <w:sz w:val="24"/>
+          <w:szCs w:val="24"/>
+        </w:rPr>
+        <w:tab/>
+      </w:r>
+      <w:r>
+        <w:rPr>
+          <w:rFonts w:hint="eastAsia"/>
+          <w:sz w:val="24"/>
+          <w:szCs w:val="24"/>
+        </w:rPr>
+        <w:t>运行</w:t>
+      </w:r>
+    </w:p>
+    <w:p>
+      <w:pPr>
+        <w:rPr>
+          <w:rFonts w:hint="eastAsia"/>
+          <w:sz w:val="24"/>
+          <w:szCs w:val="24"/>
+        </w:rPr>
+      </w:pPr>
+      <w:r>
+        <w:rPr>
+          <w:sz w:val="24"/>
+          <w:szCs w:val="24"/>
+        </w:rPr>
+        <w:t>scala.sys</w:t>
+      </w:r>
+      <w:r>
+        <w:rPr>
+          <w:rFonts w:hint="eastAsia"/>
+          <w:sz w:val="24"/>
+          <w:szCs w:val="24"/>
+        </w:rPr>
+        <w:tab/>
+      </w:r>
+      <w:r>
+        <w:rPr>
+          <w:rFonts w:hint="eastAsia"/>
+          <w:sz w:val="24"/>
+          <w:szCs w:val="24"/>
+        </w:rPr>
+        <w:tab/>
+      </w:r>
+      <w:r>
+        <w:rPr>
+          <w:rFonts w:hint="eastAsia"/>
+          <w:sz w:val="24"/>
+          <w:szCs w:val="24"/>
+        </w:rPr>
+        <w:tab/>
+      </w:r>
+      <w:r>
+        <w:rPr>
+          <w:rFonts w:hint="eastAsia"/>
+          <w:sz w:val="24"/>
+          <w:szCs w:val="24"/>
+        </w:rPr>
+        <w:tab/>
+      </w:r>
+      <w:r>
+        <w:rPr>
+          <w:rFonts w:hint="eastAsia"/>
+          <w:sz w:val="24"/>
+          <w:szCs w:val="24"/>
+        </w:rPr>
+        <w:t>系统</w:t>
+      </w:r>
+    </w:p>
+    <w:p>
+      <w:pPr>
+        <w:rPr>
+          <w:rFonts w:hint="eastAsia"/>
+          <w:sz w:val="24"/>
+          <w:szCs w:val="24"/>
+        </w:rPr>
+      </w:pPr>
+      <w:r>
+        <w:rPr>
+          <w:sz w:val="24"/>
+          <w:szCs w:val="24"/>
+        </w:rPr>
+        <w:t>scala.text</w:t>
+      </w:r>
+      <w:r>
+        <w:rPr>
+          <w:rFonts w:hint="eastAsia"/>
+          <w:sz w:val="24"/>
+          <w:szCs w:val="24"/>
+        </w:rPr>
+        <w:tab/>
+      </w:r>
+      <w:r>
+        <w:rPr>
+          <w:rFonts w:hint="eastAsia"/>
+          <w:sz w:val="24"/>
+          <w:szCs w:val="24"/>
+        </w:rPr>
+        <w:tab/>
+      </w:r>
+      <w:r>
+        <w:rPr>
+          <w:rFonts w:hint="eastAsia"/>
+          <w:sz w:val="24"/>
+          <w:szCs w:val="24"/>
+        </w:rPr>
+        <w:tab/>
+      </w:r>
+      <w:r>
+        <w:rPr>
+          <w:rFonts w:hint="eastAsia"/>
+          <w:sz w:val="24"/>
+          <w:szCs w:val="24"/>
+        </w:rPr>
+        <w:t>文本</w:t>
+      </w:r>
+    </w:p>
+    <w:p>
+      <w:pPr>
+        <w:rPr>
+          <w:rFonts w:hint="eastAsia"/>
+          <w:sz w:val="24"/>
+          <w:szCs w:val="24"/>
+        </w:rPr>
+      </w:pPr>
+      <w:r>
+        <w:rPr>
+          <w:sz w:val="24"/>
+          <w:szCs w:val="24"/>
+        </w:rPr>
+        <w:t>scala.util</w:t>
+      </w:r>
+      <w:r>
+        <w:rPr>
+          <w:rFonts w:hint="eastAsia"/>
+          <w:sz w:val="24"/>
+          <w:szCs w:val="24"/>
+        </w:rPr>
+        <w:tab/>
+      </w:r>
+      <w:r>
+        <w:rPr>
+          <w:rFonts w:hint="eastAsia"/>
+          <w:sz w:val="24"/>
+          <w:szCs w:val="24"/>
+        </w:rPr>
+        <w:tab/>
+      </w:r>
+      <w:r>
+        <w:rPr>
+          <w:rFonts w:hint="eastAsia"/>
+          <w:sz w:val="24"/>
+          <w:szCs w:val="24"/>
+        </w:rPr>
+        <w:tab/>
+      </w:r>
+      <w:r>
+        <w:rPr>
+          <w:rFonts w:hint="eastAsia"/>
+          <w:sz w:val="24"/>
+          <w:szCs w:val="24"/>
+        </w:rPr>
+        <w:t>工具</w:t>
+      </w:r>
+    </w:p>
+    <w:p>
+      <w:pPr>
         <w:rPr>
           <w:sz w:val="24"/>
           <w:szCs w:val="24"/>
@@ -6522,6 +7130,7 @@
       <w:pPr>
         <w:pStyle w:val="2"/>
         <w:rPr>
+          <w:rFonts w:hint="eastAsia"/>
           <w:color w:val="5F497A" w:themeColor="accent4" w:themeShade="BF"/>
         </w:rPr>
       </w:pPr>
@@ -6535,6 +7144,23 @@
         <w:t>应用场景</w:t>
       </w:r>
       <w:bookmarkEnd w:id="10"/>
+    </w:p>
+    <w:p>
+      <w:pPr>
+        <w:ind w:firstLineChars="200" w:firstLine="420"/>
+      </w:pPr>
+      <w:r>
+        <w:rPr>
+          <w:rFonts w:hint="eastAsia"/>
+        </w:rPr>
+        <w:t>Scala</w:t>
+      </w:r>
+      <w:r>
+        <w:rPr>
+          <w:rFonts w:hint="eastAsia"/>
+        </w:rPr>
+        <w:t>是数据挖掘算法领域最有力的编程语言之一</w:t>
+      </w:r>
     </w:p>
     <w:p>
       <w:pPr>
@@ -7192,6 +7818,7 @@
           <w:sz w:val="24"/>
           <w:szCs w:val="24"/>
         </w:rPr>
+        <w:lastRenderedPageBreak/>
         <w:t>一、</w:t>
       </w:r>
       <w:r>
@@ -7366,7 +7993,7 @@
                 <w:b/>
                 <w:noProof/>
               </w:rPr>
-              <w:t>5</w:t>
+              <w:t>8</w:t>
             </w:r>
             <w:r>
               <w:rPr>
@@ -7409,7 +8036,7 @@
                 <w:b/>
                 <w:noProof/>
               </w:rPr>
-              <w:t>8</w:t>
+              <w:t>9</w:t>
             </w:r>
             <w:r>
               <w:rPr>

--- a/src/Scala.docx
+++ b/src/Scala.docx
@@ -2445,6 +2445,685 @@
           <w:sz w:val="24"/>
           <w:szCs w:val="24"/>
         </w:rPr>
+        <w:t>自开发</w:t>
+      </w:r>
+      <w:r>
+        <w:rPr>
+          <w:rFonts w:hint="eastAsia"/>
+          <w:sz w:val="24"/>
+          <w:szCs w:val="24"/>
+        </w:rPr>
+        <w:t>jar</w:t>
+      </w:r>
+      <w:r>
+        <w:rPr>
+          <w:rFonts w:hint="eastAsia"/>
+          <w:sz w:val="24"/>
+          <w:szCs w:val="24"/>
+        </w:rPr>
+        <w:t>包：</w:t>
+      </w:r>
+    </w:p>
+    <w:p>
+      <w:pPr>
+        <w:rPr>
+          <w:sz w:val="24"/>
+          <w:szCs w:val="24"/>
+        </w:rPr>
+      </w:pPr>
+      <w:r>
+        <w:pict>
+          <v:rect id="_x0000_s2054" style="width:452.4pt;height:282pt;mso-position-horizontal-relative:char;mso-position-vertical-relative:line" fillcolor="#eeece1 [3214]" strokecolor="white [3212]">
+            <v:fill color2="fill lighten(189)" method="linear sigma" focus="100%" type="gradient"/>
+            <v:textbox>
+              <w:txbxContent>
+                <w:p>
+                  <w:pPr>
+                    <w:widowControl/>
+                    <w:shd w:val="clear" w:color="auto" w:fill="FFFFFF"/>
+                    <w:tabs>
+                      <w:tab w:val="left" w:pos="916"/>
+                      <w:tab w:val="left" w:pos="1832"/>
+                      <w:tab w:val="left" w:pos="2748"/>
+                      <w:tab w:val="left" w:pos="3664"/>
+                      <w:tab w:val="left" w:pos="4580"/>
+                      <w:tab w:val="left" w:pos="5496"/>
+                      <w:tab w:val="left" w:pos="6412"/>
+                      <w:tab w:val="left" w:pos="7328"/>
+                      <w:tab w:val="left" w:pos="8244"/>
+                      <w:tab w:val="left" w:pos="9160"/>
+                      <w:tab w:val="left" w:pos="10076"/>
+                      <w:tab w:val="left" w:pos="10992"/>
+                      <w:tab w:val="left" w:pos="11908"/>
+                      <w:tab w:val="left" w:pos="12824"/>
+                      <w:tab w:val="left" w:pos="13740"/>
+                      <w:tab w:val="left" w:pos="14656"/>
+                    </w:tabs>
+                    <w:jc w:val="left"/>
+                    <w:rPr>
+                      <w:rFonts w:ascii="宋体" w:eastAsia="宋体" w:hAnsi="宋体" w:cs="宋体"/>
+                      <w:b/>
+                      <w:color w:val="000000"/>
+                      <w:kern w:val="0"/>
+                      <w:sz w:val="19"/>
+                      <w:szCs w:val="19"/>
+                    </w:rPr>
+                  </w:pPr>
+                  <w:r>
+                    <w:rPr>
+                      <w:rFonts w:ascii="宋体" w:eastAsia="宋体" w:hAnsi="宋体" w:cs="宋体" w:hint="eastAsia"/>
+                      <w:b/>
+                      <w:color w:val="000000"/>
+                      <w:kern w:val="0"/>
+                      <w:sz w:val="19"/>
+                      <w:szCs w:val="19"/>
+                    </w:rPr>
+                    <w:t>脚本：</w:t>
+                  </w:r>
+                </w:p>
+                <w:p>
+                  <w:pPr>
+                    <w:widowControl/>
+                    <w:shd w:val="clear" w:color="auto" w:fill="FFFFFF"/>
+                    <w:tabs>
+                      <w:tab w:val="left" w:pos="916"/>
+                      <w:tab w:val="left" w:pos="1832"/>
+                      <w:tab w:val="left" w:pos="2748"/>
+                      <w:tab w:val="left" w:pos="3664"/>
+                      <w:tab w:val="left" w:pos="4580"/>
+                      <w:tab w:val="left" w:pos="5496"/>
+                      <w:tab w:val="left" w:pos="6412"/>
+                      <w:tab w:val="left" w:pos="7328"/>
+                      <w:tab w:val="left" w:pos="8244"/>
+                      <w:tab w:val="left" w:pos="9160"/>
+                      <w:tab w:val="left" w:pos="10076"/>
+                      <w:tab w:val="left" w:pos="10992"/>
+                      <w:tab w:val="left" w:pos="11908"/>
+                      <w:tab w:val="left" w:pos="12824"/>
+                      <w:tab w:val="left" w:pos="13740"/>
+                      <w:tab w:val="left" w:pos="14656"/>
+                    </w:tabs>
+                    <w:jc w:val="left"/>
+                    <w:rPr>
+                      <w:rFonts w:ascii="宋体" w:eastAsia="宋体" w:hAnsi="宋体" w:cs="宋体"/>
+                      <w:color w:val="000000"/>
+                      <w:kern w:val="0"/>
+                      <w:sz w:val="19"/>
+                      <w:szCs w:val="19"/>
+                    </w:rPr>
+                  </w:pPr>
+                  <w:r>
+                    <w:rPr>
+                      <w:rFonts w:ascii="宋体" w:eastAsia="宋体" w:hAnsi="宋体" w:cs="宋体" w:hint="eastAsia"/>
+                      <w:b/>
+                      <w:bCs/>
+                      <w:color w:val="000080"/>
+                      <w:kern w:val="0"/>
+                      <w:sz w:val="19"/>
+                      <w:szCs w:val="19"/>
+                      <w:shd w:val="clear" w:color="auto" w:fill="E4E4FF"/>
+                    </w:rPr>
+                    <w:t>def</w:t>
+                  </w:r>
+                  <w:r>
+                    <w:rPr>
+                      <w:rFonts w:ascii="宋体" w:eastAsia="宋体" w:hAnsi="宋体" w:cs="宋体" w:hint="eastAsia"/>
+                      <w:b/>
+                      <w:bCs/>
+                      <w:color w:val="000080"/>
+                      <w:kern w:val="0"/>
+                      <w:sz w:val="19"/>
+                      <w:szCs w:val="19"/>
+                    </w:rPr>
+                    <w:t xml:space="preserve"> </w:t>
+                  </w:r>
+                  <w:r>
+                    <w:rPr>
+                      <w:rFonts w:ascii="宋体" w:eastAsia="宋体" w:hAnsi="宋体" w:cs="宋体" w:hint="eastAsia"/>
+                      <w:color w:val="000000"/>
+                      <w:kern w:val="0"/>
+                      <w:sz w:val="19"/>
+                      <w:szCs w:val="19"/>
+                    </w:rPr>
+                    <w:t>point(x:Int,y:Int): Int ={</w:t>
+                  </w:r>
+                </w:p>
+                <w:p>
+                  <w:pPr>
+                    <w:widowControl/>
+                    <w:shd w:val="clear" w:color="auto" w:fill="FFFFFF"/>
+                    <w:tabs>
+                      <w:tab w:val="left" w:pos="916"/>
+                      <w:tab w:val="left" w:pos="1832"/>
+                      <w:tab w:val="left" w:pos="2748"/>
+                      <w:tab w:val="left" w:pos="3664"/>
+                      <w:tab w:val="left" w:pos="4580"/>
+                      <w:tab w:val="left" w:pos="5496"/>
+                      <w:tab w:val="left" w:pos="6412"/>
+                      <w:tab w:val="left" w:pos="7328"/>
+                      <w:tab w:val="left" w:pos="8244"/>
+                      <w:tab w:val="left" w:pos="9160"/>
+                      <w:tab w:val="left" w:pos="10076"/>
+                      <w:tab w:val="left" w:pos="10992"/>
+                      <w:tab w:val="left" w:pos="11908"/>
+                      <w:tab w:val="left" w:pos="12824"/>
+                      <w:tab w:val="left" w:pos="13740"/>
+                      <w:tab w:val="left" w:pos="14656"/>
+                    </w:tabs>
+                    <w:jc w:val="left"/>
+                  </w:pPr>
+                  <w:r>
+                    <w:rPr>
+                      <w:rFonts w:hint="eastAsia"/>
+                    </w:rPr>
+                    <w:t>}</w:t>
+                  </w:r>
+                </w:p>
+                <w:p>
+                  <w:pPr>
+                    <w:widowControl/>
+                    <w:shd w:val="clear" w:color="auto" w:fill="FFFFFF"/>
+                    <w:tabs>
+                      <w:tab w:val="left" w:pos="916"/>
+                      <w:tab w:val="left" w:pos="1832"/>
+                      <w:tab w:val="left" w:pos="2748"/>
+                      <w:tab w:val="left" w:pos="3664"/>
+                      <w:tab w:val="left" w:pos="4580"/>
+                      <w:tab w:val="left" w:pos="5496"/>
+                      <w:tab w:val="left" w:pos="6412"/>
+                      <w:tab w:val="left" w:pos="7328"/>
+                      <w:tab w:val="left" w:pos="8244"/>
+                      <w:tab w:val="left" w:pos="9160"/>
+                      <w:tab w:val="left" w:pos="10076"/>
+                      <w:tab w:val="left" w:pos="10992"/>
+                      <w:tab w:val="left" w:pos="11908"/>
+                      <w:tab w:val="left" w:pos="12824"/>
+                      <w:tab w:val="left" w:pos="13740"/>
+                      <w:tab w:val="left" w:pos="14656"/>
+                    </w:tabs>
+                    <w:jc w:val="left"/>
+                  </w:pPr>
+                </w:p>
+                <w:p>
+                  <w:pPr>
+                    <w:widowControl/>
+                    <w:shd w:val="clear" w:color="auto" w:fill="FFFFFF"/>
+                    <w:tabs>
+                      <w:tab w:val="left" w:pos="916"/>
+                      <w:tab w:val="left" w:pos="1832"/>
+                      <w:tab w:val="left" w:pos="2748"/>
+                      <w:tab w:val="left" w:pos="3664"/>
+                      <w:tab w:val="left" w:pos="4580"/>
+                      <w:tab w:val="left" w:pos="5496"/>
+                      <w:tab w:val="left" w:pos="6412"/>
+                      <w:tab w:val="left" w:pos="7328"/>
+                      <w:tab w:val="left" w:pos="8244"/>
+                      <w:tab w:val="left" w:pos="9160"/>
+                      <w:tab w:val="left" w:pos="10076"/>
+                      <w:tab w:val="left" w:pos="10992"/>
+                      <w:tab w:val="left" w:pos="11908"/>
+                      <w:tab w:val="left" w:pos="12824"/>
+                      <w:tab w:val="left" w:pos="13740"/>
+                      <w:tab w:val="left" w:pos="14656"/>
+                    </w:tabs>
+                    <w:jc w:val="left"/>
+                  </w:pPr>
+                  <w:r>
+                    <w:rPr>
+                      <w:rFonts w:hint="eastAsia"/>
+                    </w:rPr>
+                    <w:t xml:space="preserve">// </w:t>
+                  </w:r>
+                  <w:r>
+                    <w:rPr>
+                      <w:rFonts w:hint="eastAsia"/>
+                    </w:rPr>
+                    <w:t xml:space="preserve">1. </w:t>
+                  </w:r>
+                  <w:r>
+                    <w:t>conero</w:t>
+                  </w:r>
+                  <w:r>
+                    <w:rPr>
+                      <w:rFonts w:hint="eastAsia"/>
+                    </w:rPr>
+                    <w:t>.</w:t>
+                  </w:r>
+                  <w:r>
+                    <w:rPr>
+                      <w:rFonts w:hint="eastAsia"/>
+                      <w:color w:val="000000"/>
+                      <w:sz w:val="19"/>
+                      <w:szCs w:val="19"/>
+                    </w:rPr>
+                    <w:t xml:space="preserve"> </w:t>
+                  </w:r>
+                  <w:r>
+                    <w:rPr>
+                      <w:rFonts w:hint="eastAsia"/>
+                      <w:color w:val="000000"/>
+                      <w:sz w:val="19"/>
+                      <w:szCs w:val="19"/>
+                    </w:rPr>
+                    <w:t>scala</w:t>
+                  </w:r>
+                </w:p>
+                <w:p>
+                  <w:pPr>
+                    <w:pStyle w:val="HTML"/>
+                    <w:shd w:val="clear" w:color="auto" w:fill="FFFFFF"/>
+                    <w:rPr>
+                      <w:color w:val="000000"/>
+                      <w:sz w:val="19"/>
+                      <w:szCs w:val="19"/>
+                    </w:rPr>
+                  </w:pPr>
+                  <w:r>
+                    <w:rPr>
+                      <w:rFonts w:hint="eastAsia"/>
+                      <w:b/>
+                      <w:bCs/>
+                      <w:color w:val="000080"/>
+                      <w:sz w:val="19"/>
+                      <w:szCs w:val="19"/>
+                    </w:rPr>
+                    <w:t xml:space="preserve">package </w:t>
+                  </w:r>
+                  <w:r>
+                    <w:rPr>
+                      <w:rFonts w:hint="eastAsia"/>
+                      <w:color w:val="000000"/>
+                      <w:sz w:val="19"/>
+                      <w:szCs w:val="19"/>
+                    </w:rPr>
+                    <w:t>conero</w:t>
+                  </w:r>
+                </w:p>
+                <w:p>
+                  <w:pPr>
+                    <w:widowControl/>
+                    <w:shd w:val="clear" w:color="auto" w:fill="FFFFFF"/>
+                    <w:tabs>
+                      <w:tab w:val="left" w:pos="916"/>
+                      <w:tab w:val="left" w:pos="1832"/>
+                      <w:tab w:val="left" w:pos="2748"/>
+                      <w:tab w:val="left" w:pos="3664"/>
+                      <w:tab w:val="left" w:pos="4580"/>
+                      <w:tab w:val="left" w:pos="5496"/>
+                      <w:tab w:val="left" w:pos="6412"/>
+                      <w:tab w:val="left" w:pos="7328"/>
+                      <w:tab w:val="left" w:pos="8244"/>
+                      <w:tab w:val="left" w:pos="9160"/>
+                      <w:tab w:val="left" w:pos="10076"/>
+                      <w:tab w:val="left" w:pos="10992"/>
+                      <w:tab w:val="left" w:pos="11908"/>
+                      <w:tab w:val="left" w:pos="12824"/>
+                      <w:tab w:val="left" w:pos="13740"/>
+                      <w:tab w:val="left" w:pos="14656"/>
+                    </w:tabs>
+                    <w:jc w:val="left"/>
+                  </w:pPr>
+                  <w:r>
+                    <w:rPr>
+                      <w:rFonts w:hint="eastAsia"/>
+                      <w:b/>
+                      <w:bCs/>
+                      <w:color w:val="000080"/>
+                      <w:sz w:val="19"/>
+                      <w:szCs w:val="19"/>
+                    </w:rPr>
+                    <w:t>class</w:t>
+                  </w:r>
+                  <w:r>
+                    <w:rPr>
+                      <w:rFonts w:hint="eastAsia"/>
+                    </w:rPr>
+                    <w:t xml:space="preserve"> Helper{}</w:t>
+                  </w:r>
+                </w:p>
+                <w:p>
+                  <w:pPr>
+                    <w:widowControl/>
+                    <w:shd w:val="clear" w:color="auto" w:fill="FFFFFF"/>
+                    <w:tabs>
+                      <w:tab w:val="left" w:pos="916"/>
+                      <w:tab w:val="left" w:pos="1832"/>
+                      <w:tab w:val="left" w:pos="2748"/>
+                      <w:tab w:val="left" w:pos="3664"/>
+                      <w:tab w:val="left" w:pos="4580"/>
+                      <w:tab w:val="left" w:pos="5496"/>
+                      <w:tab w:val="left" w:pos="6412"/>
+                      <w:tab w:val="left" w:pos="7328"/>
+                      <w:tab w:val="left" w:pos="8244"/>
+                      <w:tab w:val="left" w:pos="9160"/>
+                      <w:tab w:val="left" w:pos="10076"/>
+                      <w:tab w:val="left" w:pos="10992"/>
+                      <w:tab w:val="left" w:pos="11908"/>
+                      <w:tab w:val="left" w:pos="12824"/>
+                      <w:tab w:val="left" w:pos="13740"/>
+                      <w:tab w:val="left" w:pos="14656"/>
+                    </w:tabs>
+                    <w:jc w:val="left"/>
+                  </w:pPr>
+                </w:p>
+                <w:p>
+                  <w:pPr>
+                    <w:widowControl/>
+                    <w:shd w:val="clear" w:color="auto" w:fill="FFFFFF"/>
+                    <w:tabs>
+                      <w:tab w:val="left" w:pos="916"/>
+                      <w:tab w:val="left" w:pos="1832"/>
+                      <w:tab w:val="left" w:pos="2748"/>
+                      <w:tab w:val="left" w:pos="3664"/>
+                      <w:tab w:val="left" w:pos="4580"/>
+                      <w:tab w:val="left" w:pos="5496"/>
+                      <w:tab w:val="left" w:pos="6412"/>
+                      <w:tab w:val="left" w:pos="7328"/>
+                      <w:tab w:val="left" w:pos="8244"/>
+                      <w:tab w:val="left" w:pos="9160"/>
+                      <w:tab w:val="left" w:pos="10076"/>
+                      <w:tab w:val="left" w:pos="10992"/>
+                      <w:tab w:val="left" w:pos="11908"/>
+                      <w:tab w:val="left" w:pos="12824"/>
+                      <w:tab w:val="left" w:pos="13740"/>
+                      <w:tab w:val="left" w:pos="14656"/>
+                    </w:tabs>
+                    <w:jc w:val="left"/>
+                  </w:pPr>
+                  <w:r>
+                    <w:rPr>
+                      <w:rFonts w:hint="eastAsia"/>
+                    </w:rPr>
+                    <w:t>// 2</w:t>
+                  </w:r>
+                  <w:r>
+                    <w:rPr>
+                      <w:rFonts w:hint="eastAsia"/>
+                    </w:rPr>
+                    <w:t>.</w:t>
+                  </w:r>
+                  <w:r>
+                    <w:rPr>
+                      <w:rFonts w:hint="eastAsia"/>
+                      <w:color w:val="000000"/>
+                      <w:sz w:val="19"/>
+                      <w:szCs w:val="19"/>
+                    </w:rPr>
+                    <w:t xml:space="preserve"> </w:t>
+                  </w:r>
+                  <w:r>
+                    <w:rPr>
+                      <w:rFonts w:hint="eastAsia"/>
+                      <w:color w:val="000000"/>
+                      <w:sz w:val="19"/>
+                      <w:szCs w:val="19"/>
+                    </w:rPr>
+                    <w:t>Crypto</w:t>
+                  </w:r>
+                  <w:r>
+                    <w:rPr>
+                      <w:rFonts w:hint="eastAsia"/>
+                      <w:color w:val="000000"/>
+                      <w:sz w:val="19"/>
+                      <w:szCs w:val="19"/>
+                    </w:rPr>
+                    <w:t>.scala</w:t>
+                  </w:r>
+                </w:p>
+                <w:p>
+                  <w:pPr>
+                    <w:pStyle w:val="HTML"/>
+                    <w:shd w:val="clear" w:color="auto" w:fill="FFFFFF"/>
+                    <w:rPr>
+                      <w:color w:val="000000"/>
+                      <w:sz w:val="19"/>
+                      <w:szCs w:val="19"/>
+                    </w:rPr>
+                  </w:pPr>
+                  <w:r>
+                    <w:rPr>
+                      <w:rFonts w:hint="eastAsia"/>
+                      <w:b/>
+                      <w:bCs/>
+                      <w:color w:val="000080"/>
+                      <w:sz w:val="19"/>
+                      <w:szCs w:val="19"/>
+                    </w:rPr>
+                    <w:t xml:space="preserve">package </w:t>
+                  </w:r>
+                  <w:r>
+                    <w:rPr>
+                      <w:rFonts w:hint="eastAsia"/>
+                      <w:color w:val="000000"/>
+                      <w:sz w:val="19"/>
+                      <w:szCs w:val="19"/>
+                    </w:rPr>
+                    <w:t>conero</w:t>
+                  </w:r>
+                  <w:r>
+                    <w:rPr>
+                      <w:rFonts w:hint="eastAsia"/>
+                      <w:color w:val="000000"/>
+                      <w:sz w:val="19"/>
+                      <w:szCs w:val="19"/>
+                    </w:rPr>
+                    <w:br/>
+                  </w:r>
+                  <w:r>
+                    <w:rPr>
+                      <w:rFonts w:hint="eastAsia"/>
+                      <w:b/>
+                      <w:bCs/>
+                      <w:color w:val="000080"/>
+                      <w:sz w:val="19"/>
+                      <w:szCs w:val="19"/>
+                    </w:rPr>
+                    <w:t xml:space="preserve">class </w:t>
+                  </w:r>
+                  <w:r>
+                    <w:rPr>
+                      <w:rFonts w:hint="eastAsia"/>
+                      <w:color w:val="000000"/>
+                      <w:sz w:val="19"/>
+                      <w:szCs w:val="19"/>
+                    </w:rPr>
+                    <w:t>Crypto {}</w:t>
+                  </w:r>
+                </w:p>
+                <w:p>
+                  <w:pPr>
+                    <w:widowControl/>
+                    <w:shd w:val="clear" w:color="auto" w:fill="FFFFFF"/>
+                    <w:tabs>
+                      <w:tab w:val="left" w:pos="916"/>
+                      <w:tab w:val="left" w:pos="1832"/>
+                      <w:tab w:val="left" w:pos="2748"/>
+                      <w:tab w:val="left" w:pos="3664"/>
+                      <w:tab w:val="left" w:pos="4580"/>
+                      <w:tab w:val="left" w:pos="5496"/>
+                      <w:tab w:val="left" w:pos="6412"/>
+                      <w:tab w:val="left" w:pos="7328"/>
+                      <w:tab w:val="left" w:pos="8244"/>
+                      <w:tab w:val="left" w:pos="9160"/>
+                      <w:tab w:val="left" w:pos="10076"/>
+                      <w:tab w:val="left" w:pos="10992"/>
+                      <w:tab w:val="left" w:pos="11908"/>
+                      <w:tab w:val="left" w:pos="12824"/>
+                      <w:tab w:val="left" w:pos="13740"/>
+                      <w:tab w:val="left" w:pos="14656"/>
+                    </w:tabs>
+                    <w:jc w:val="left"/>
+                  </w:pPr>
+                  <w:r>
+                    <w:rPr>
+                      <w:rFonts w:hint="eastAsia"/>
+                    </w:rPr>
+                    <w:t>// n...</w:t>
+                  </w:r>
+                </w:p>
+                <w:p>
+                  <w:pPr>
+                    <w:widowControl/>
+                    <w:shd w:val="clear" w:color="auto" w:fill="FFFFFF"/>
+                    <w:tabs>
+                      <w:tab w:val="left" w:pos="916"/>
+                      <w:tab w:val="left" w:pos="1832"/>
+                      <w:tab w:val="left" w:pos="2748"/>
+                      <w:tab w:val="left" w:pos="3664"/>
+                      <w:tab w:val="left" w:pos="4580"/>
+                      <w:tab w:val="left" w:pos="5496"/>
+                      <w:tab w:val="left" w:pos="6412"/>
+                      <w:tab w:val="left" w:pos="7328"/>
+                      <w:tab w:val="left" w:pos="8244"/>
+                      <w:tab w:val="left" w:pos="9160"/>
+                      <w:tab w:val="left" w:pos="10076"/>
+                      <w:tab w:val="left" w:pos="10992"/>
+                      <w:tab w:val="left" w:pos="11908"/>
+                      <w:tab w:val="left" w:pos="12824"/>
+                      <w:tab w:val="left" w:pos="13740"/>
+                      <w:tab w:val="left" w:pos="14656"/>
+                    </w:tabs>
+                    <w:jc w:val="left"/>
+                  </w:pPr>
+                  <w:r>
+                    <w:rPr>
+                      <w:rFonts w:hint="eastAsia"/>
+                    </w:rPr>
+                    <w:t>打包</w:t>
+                  </w:r>
+                  <w:r>
+                    <w:rPr>
+                      <w:rFonts w:hint="eastAsia"/>
+                    </w:rPr>
+                    <w:t xml:space="preserve">: </w:t>
+                  </w:r>
+                  <w:r>
+                    <w:rPr>
+                      <w:rFonts w:hint="eastAsia"/>
+                    </w:rPr>
+                    <w:t>conero</w:t>
+                  </w:r>
+                  <w:r>
+                    <w:rPr>
+                      <w:rFonts w:hint="eastAsia"/>
+                    </w:rPr>
+                    <w:t>.jar</w:t>
+                  </w:r>
+                </w:p>
+                <w:p>
+                  <w:pPr>
+                    <w:widowControl/>
+                    <w:shd w:val="clear" w:color="auto" w:fill="FFFFFF"/>
+                    <w:tabs>
+                      <w:tab w:val="left" w:pos="916"/>
+                      <w:tab w:val="left" w:pos="1832"/>
+                      <w:tab w:val="left" w:pos="2748"/>
+                      <w:tab w:val="left" w:pos="3664"/>
+                      <w:tab w:val="left" w:pos="4580"/>
+                      <w:tab w:val="left" w:pos="5496"/>
+                      <w:tab w:val="left" w:pos="6412"/>
+                      <w:tab w:val="left" w:pos="7328"/>
+                      <w:tab w:val="left" w:pos="8244"/>
+                      <w:tab w:val="left" w:pos="9160"/>
+                      <w:tab w:val="left" w:pos="10076"/>
+                      <w:tab w:val="left" w:pos="10992"/>
+                      <w:tab w:val="left" w:pos="11908"/>
+                      <w:tab w:val="left" w:pos="12824"/>
+                      <w:tab w:val="left" w:pos="13740"/>
+                      <w:tab w:val="left" w:pos="14656"/>
+                    </w:tabs>
+                    <w:jc w:val="left"/>
+                  </w:pPr>
+                </w:p>
+                <w:p>
+                  <w:pPr>
+                    <w:widowControl/>
+                    <w:shd w:val="clear" w:color="auto" w:fill="FFFFFF"/>
+                    <w:tabs>
+                      <w:tab w:val="left" w:pos="916"/>
+                      <w:tab w:val="left" w:pos="1832"/>
+                      <w:tab w:val="left" w:pos="2748"/>
+                      <w:tab w:val="left" w:pos="3664"/>
+                      <w:tab w:val="left" w:pos="4580"/>
+                      <w:tab w:val="left" w:pos="5496"/>
+                      <w:tab w:val="left" w:pos="6412"/>
+                      <w:tab w:val="left" w:pos="7328"/>
+                      <w:tab w:val="left" w:pos="8244"/>
+                      <w:tab w:val="left" w:pos="9160"/>
+                      <w:tab w:val="left" w:pos="10076"/>
+                      <w:tab w:val="left" w:pos="10992"/>
+                      <w:tab w:val="left" w:pos="11908"/>
+                      <w:tab w:val="left" w:pos="12824"/>
+                      <w:tab w:val="left" w:pos="13740"/>
+                      <w:tab w:val="left" w:pos="14656"/>
+                    </w:tabs>
+                    <w:jc w:val="left"/>
+                  </w:pPr>
+                  <w:r>
+                    <w:rPr>
+                      <w:rFonts w:hint="eastAsia"/>
+                    </w:rPr>
+                    <w:t>使用</w:t>
+                  </w:r>
+                  <w:r>
+                    <w:rPr>
+                      <w:rFonts w:hint="eastAsia"/>
+                    </w:rPr>
+                    <w:t>&gt;&gt;</w:t>
+                  </w:r>
+                </w:p>
+                <w:p>
+                  <w:pPr>
+                    <w:widowControl/>
+                    <w:shd w:val="clear" w:color="auto" w:fill="FFFFFF"/>
+                    <w:tabs>
+                      <w:tab w:val="left" w:pos="916"/>
+                      <w:tab w:val="left" w:pos="1832"/>
+                      <w:tab w:val="left" w:pos="2748"/>
+                      <w:tab w:val="left" w:pos="3664"/>
+                      <w:tab w:val="left" w:pos="4580"/>
+                      <w:tab w:val="left" w:pos="5496"/>
+                      <w:tab w:val="left" w:pos="6412"/>
+                      <w:tab w:val="left" w:pos="7328"/>
+                      <w:tab w:val="left" w:pos="8244"/>
+                      <w:tab w:val="left" w:pos="9160"/>
+                      <w:tab w:val="left" w:pos="10076"/>
+                      <w:tab w:val="left" w:pos="10992"/>
+                      <w:tab w:val="left" w:pos="11908"/>
+                      <w:tab w:val="left" w:pos="12824"/>
+                      <w:tab w:val="left" w:pos="13740"/>
+                      <w:tab w:val="left" w:pos="14656"/>
+                    </w:tabs>
+                    <w:jc w:val="left"/>
+                  </w:pPr>
+                  <w:r>
+                    <w:rPr>
+                      <w:rFonts w:hint="eastAsia"/>
+                    </w:rPr>
+                    <w:t>import conero.Helper</w:t>
+                  </w:r>
+                </w:p>
+              </w:txbxContent>
+            </v:textbox>
+            <w10:wrap type="none"/>
+            <w10:anchorlock/>
+          </v:rect>
+        </w:pict>
+      </w:r>
+    </w:p>
+    <w:p>
+      <w:pPr>
+        <w:rPr>
+          <w:sz w:val="24"/>
+          <w:szCs w:val="24"/>
+        </w:rPr>
+      </w:pPr>
+      <w:r>
+        <w:rPr>
+          <w:rFonts w:hint="eastAsia"/>
+          <w:sz w:val="24"/>
+          <w:szCs w:val="24"/>
+        </w:rPr>
         <w:t xml:space="preserve">jar </w:t>
       </w:r>
       <w:r>
@@ -2470,14 +3149,6 @@
           <w:szCs w:val="24"/>
         </w:rPr>
         <w:t>的方式工具：</w:t>
-      </w:r>
-      <w:r>
-        <w:rPr>
-          <w:rFonts w:hint="eastAsia"/>
-          <w:sz w:val="24"/>
-          <w:szCs w:val="24"/>
-        </w:rPr>
-        <w:t xml:space="preserve"> </w:t>
       </w:r>
     </w:p>
     <w:p>
@@ -4814,6 +5485,91 @@
     </w:p>
     <w:p>
       <w:pPr>
+        <w:pStyle w:val="HTML"/>
+        <w:shd w:val="clear" w:color="auto" w:fill="FFFFFF"/>
+        <w:rPr>
+          <w:color w:val="000000"/>
+          <w:sz w:val="19"/>
+          <w:szCs w:val="19"/>
+        </w:rPr>
+      </w:pPr>
+      <w:r>
+        <w:rPr>
+          <w:rFonts w:hint="eastAsia"/>
+        </w:rPr>
+        <w:t xml:space="preserve">类型判断: </w:t>
+      </w:r>
+      <w:r>
+        <w:rPr>
+          <w:rFonts w:hint="eastAsia"/>
+          <w:color w:val="000000"/>
+          <w:sz w:val="19"/>
+          <w:szCs w:val="19"/>
+        </w:rPr>
+        <w:t>isInstanceOf</w:t>
+      </w:r>
+    </w:p>
+    <w:p>
+      <w:r>
+        <w:rPr>
+          <w:rFonts w:hint="eastAsia"/>
+        </w:rPr>
+        <w:tab/>
+      </w:r>
+      <w:r>
+        <w:rPr>
+          <w:rFonts w:ascii="宋体" w:eastAsia="宋体" w:hAnsi="宋体" w:cs="宋体" w:hint="eastAsia"/>
+          <w:kern w:val="0"/>
+          <w:sz w:val="24"/>
+          <w:szCs w:val="24"/>
+        </w:rPr>
+        <w:t>如</w:t>
+      </w:r>
+      <w:r>
+        <w:rPr>
+          <w:rFonts w:hint="eastAsia"/>
+        </w:rPr>
+        <w:t>:  "string".</w:t>
+      </w:r>
+      <w:r>
+        <w:rPr>
+          <w:rFonts w:hint="eastAsia"/>
+          <w:color w:val="000000"/>
+          <w:sz w:val="19"/>
+          <w:szCs w:val="19"/>
+        </w:rPr>
+        <w:t xml:space="preserve"> </w:t>
+      </w:r>
+      <w:r>
+        <w:rPr>
+          <w:rFonts w:hint="eastAsia"/>
+          <w:color w:val="000000"/>
+          <w:sz w:val="19"/>
+          <w:szCs w:val="19"/>
+        </w:rPr>
+        <w:t xml:space="preserve">isInstanceOf[String] </w:t>
+      </w:r>
+      <w:r>
+        <w:rPr>
+          <w:rFonts w:hint="eastAsia"/>
+          <w:color w:val="000000"/>
+          <w:sz w:val="19"/>
+          <w:szCs w:val="19"/>
+        </w:rPr>
+        <w:t xml:space="preserve"> =&gt; </w:t>
+      </w:r>
+      <w:r>
+        <w:rPr>
+          <w:rFonts w:hint="eastAsia"/>
+          <w:color w:val="000000"/>
+          <w:sz w:val="19"/>
+          <w:szCs w:val="19"/>
+        </w:rPr>
+        <w:t>true</w:t>
+      </w:r>
+    </w:p>
+    <w:p>
+      <w:pPr>
         <w:pStyle w:val="3"/>
         <w:rPr>
           <w:color w:val="4F6228" w:themeColor="accent3" w:themeShade="80"/>
@@ -5981,6 +6737,7 @@
         </w:numPr>
         <w:shd w:val="clear" w:color="auto" w:fill="FFFFFF"/>
         <w:rPr>
+          <w:rFonts w:hint="eastAsia"/>
           <w:color w:val="000000"/>
           <w:sz w:val="19"/>
           <w:szCs w:val="19"/>
@@ -6040,6 +6797,1664 @@
           <w:szCs w:val="19"/>
         </w:rPr>
         <w:t>name属性</w:t>
+      </w:r>
+    </w:p>
+    <w:p>
+      <w:pPr>
+        <w:pStyle w:val="3"/>
+        <w:rPr>
+          <w:rFonts w:hint="eastAsia"/>
+          <w:color w:val="4F6228" w:themeColor="accent3" w:themeShade="80"/>
+          <w:sz w:val="24"/>
+        </w:rPr>
+      </w:pPr>
+      <w:r>
+        <w:rPr>
+          <w:rFonts w:hint="eastAsia"/>
+          <w:color w:val="4F6228" w:themeColor="accent3" w:themeShade="80"/>
+          <w:sz w:val="24"/>
+        </w:rPr>
+        <w:t xml:space="preserve"> </w:t>
+      </w:r>
+      <w:r>
+        <w:rPr>
+          <w:rFonts w:ascii="Calligraph421 BT" w:hAnsi="Calligraph421 BT"/>
+          <w:color w:val="4F6228" w:themeColor="accent3" w:themeShade="80"/>
+          <w:sz w:val="24"/>
+        </w:rPr>
+        <w:t>scala-swing</w:t>
+      </w:r>
+      <w:r>
+        <w:rPr>
+          <w:rFonts w:hint="eastAsia"/>
+          <w:color w:val="4F6228" w:themeColor="accent3" w:themeShade="80"/>
+          <w:sz w:val="24"/>
+        </w:rPr>
+        <w:t xml:space="preserve"> </w:t>
+      </w:r>
+      <w:r>
+        <w:rPr>
+          <w:rFonts w:hint="eastAsia"/>
+          <w:color w:val="4F6228" w:themeColor="accent3" w:themeShade="80"/>
+          <w:sz w:val="24"/>
+        </w:rPr>
+        <w:t>工具包</w:t>
+      </w:r>
+    </w:p>
+    <w:p>
+      <w:pPr>
+        <w:pStyle w:val="HTML"/>
+        <w:shd w:val="clear" w:color="auto" w:fill="FFFFFF"/>
+        <w:rPr>
+          <w:rFonts w:hint="eastAsia"/>
+          <w:b/>
+          <w:i/>
+          <w:iCs/>
+          <w:color w:val="660E7A"/>
+          <w:sz w:val="19"/>
+          <w:szCs w:val="19"/>
+        </w:rPr>
+      </w:pPr>
+      <w:r>
+        <w:rPr>
+          <w:rFonts w:hint="eastAsia"/>
+          <w:b/>
+          <w:i/>
+          <w:iCs/>
+          <w:color w:val="660E7A"/>
+          <w:sz w:val="19"/>
+          <w:szCs w:val="19"/>
+        </w:rPr>
+        <w:t>位置</w:t>
+      </w:r>
+      <w:r>
+        <w:rPr>
+          <w:rFonts w:hint="eastAsia"/>
+          <w:b/>
+          <w:i/>
+          <w:iCs/>
+          <w:color w:val="660E7A"/>
+          <w:sz w:val="19"/>
+          <w:szCs w:val="19"/>
+        </w:rPr>
+        <w:t>：</w:t>
+      </w:r>
+    </w:p>
+    <w:p>
+      <w:pPr>
+        <w:pStyle w:val="HTML"/>
+        <w:shd w:val="clear" w:color="auto" w:fill="FFFFFF"/>
+        <w:rPr>
+          <w:rFonts w:hint="eastAsia"/>
+          <w:i/>
+          <w:iCs/>
+          <w:color w:val="660E7A"/>
+          <w:sz w:val="19"/>
+          <w:szCs w:val="19"/>
+        </w:rPr>
+      </w:pPr>
+      <w:r>
+        <w:rPr>
+          <w:rFonts w:hint="eastAsia"/>
+          <w:color w:val="000000"/>
+          <w:sz w:val="19"/>
+          <w:szCs w:val="19"/>
+          <w:shd w:val="clear" w:color="auto" w:fill="E4E4FF"/>
+        </w:rPr>
+        <w:t>Orientation</w:t>
+      </w:r>
+      <w:r>
+        <w:rPr>
+          <w:rFonts w:hint="eastAsia"/>
+          <w:color w:val="000000"/>
+          <w:sz w:val="19"/>
+          <w:szCs w:val="19"/>
+        </w:rPr>
+        <w:t>.</w:t>
+      </w:r>
+      <w:r>
+        <w:rPr>
+          <w:rFonts w:hint="eastAsia"/>
+          <w:i/>
+          <w:iCs/>
+          <w:color w:val="660E7A"/>
+          <w:sz w:val="19"/>
+          <w:szCs w:val="19"/>
+        </w:rPr>
+        <w:t>Vertical</w:t>
+      </w:r>
+      <w:r>
+        <w:rPr>
+          <w:rFonts w:hint="eastAsia"/>
+          <w:i/>
+          <w:iCs/>
+          <w:color w:val="660E7A"/>
+          <w:sz w:val="19"/>
+          <w:szCs w:val="19"/>
+        </w:rPr>
+        <w:tab/>
+      </w:r>
+      <w:r>
+        <w:rPr>
+          <w:rFonts w:hint="eastAsia"/>
+          <w:i/>
+          <w:iCs/>
+          <w:color w:val="660E7A"/>
+          <w:sz w:val="19"/>
+          <w:szCs w:val="19"/>
+        </w:rPr>
+        <w:tab/>
+      </w:r>
+      <w:r>
+        <w:rPr>
+          <w:rFonts w:hint="eastAsia"/>
+          <w:i/>
+          <w:iCs/>
+          <w:color w:val="660E7A"/>
+          <w:sz w:val="19"/>
+          <w:szCs w:val="19"/>
+        </w:rPr>
+        <w:tab/>
+        <w:t>垂直布局</w:t>
+      </w:r>
+    </w:p>
+    <w:p>
+      <w:pPr>
+        <w:pStyle w:val="HTML"/>
+        <w:shd w:val="clear" w:color="auto" w:fill="FFFFFF"/>
+        <w:rPr>
+          <w:color w:val="000000"/>
+          <w:sz w:val="19"/>
+          <w:szCs w:val="19"/>
+        </w:rPr>
+      </w:pPr>
+      <w:r>
+        <w:rPr>
+          <w:rFonts w:hint="eastAsia"/>
+          <w:color w:val="000000"/>
+          <w:sz w:val="19"/>
+          <w:szCs w:val="19"/>
+          <w:shd w:val="clear" w:color="auto" w:fill="E4E4FF"/>
+        </w:rPr>
+        <w:t>Orientation</w:t>
+      </w:r>
+      <w:r>
+        <w:rPr>
+          <w:rFonts w:hint="eastAsia"/>
+          <w:color w:val="000000"/>
+          <w:sz w:val="19"/>
+          <w:szCs w:val="19"/>
+        </w:rPr>
+        <w:t>.</w:t>
+      </w:r>
+      <w:r>
+        <w:rPr>
+          <w:rFonts w:hint="eastAsia"/>
+          <w:color w:val="000000"/>
+          <w:sz w:val="19"/>
+          <w:szCs w:val="19"/>
+          <w:shd w:val="clear" w:color="auto" w:fill="E4E4FF"/>
+        </w:rPr>
+        <w:t xml:space="preserve"> </w:t>
+      </w:r>
+      <w:r>
+        <w:rPr>
+          <w:rFonts w:hint="eastAsia"/>
+          <w:color w:val="000000"/>
+          <w:sz w:val="19"/>
+          <w:szCs w:val="19"/>
+          <w:shd w:val="clear" w:color="auto" w:fill="E4E4FF"/>
+        </w:rPr>
+        <w:t>Horizontal</w:t>
+      </w:r>
+      <w:r>
+        <w:rPr>
+          <w:rFonts w:hint="eastAsia"/>
+          <w:i/>
+          <w:iCs/>
+          <w:color w:val="660E7A"/>
+          <w:sz w:val="19"/>
+          <w:szCs w:val="19"/>
+        </w:rPr>
+        <w:tab/>
+      </w:r>
+      <w:r>
+        <w:rPr>
+          <w:rFonts w:hint="eastAsia"/>
+          <w:i/>
+          <w:iCs/>
+          <w:color w:val="660E7A"/>
+          <w:sz w:val="19"/>
+          <w:szCs w:val="19"/>
+        </w:rPr>
+        <w:tab/>
+      </w:r>
+      <w:r>
+        <w:rPr>
+          <w:rFonts w:hint="eastAsia"/>
+          <w:i/>
+          <w:iCs/>
+          <w:color w:val="660E7A"/>
+          <w:sz w:val="19"/>
+          <w:szCs w:val="19"/>
+        </w:rPr>
+        <w:tab/>
+        <w:t>水平布局</w:t>
+      </w:r>
+    </w:p>
+    <w:p>
+      <w:pPr>
+        <w:pStyle w:val="HTML"/>
+        <w:shd w:val="clear" w:color="auto" w:fill="FFFFFF"/>
+        <w:rPr>
+          <w:rFonts w:hint="eastAsia"/>
+          <w:i/>
+          <w:iCs/>
+          <w:color w:val="660E7A"/>
+          <w:sz w:val="19"/>
+          <w:szCs w:val="19"/>
+        </w:rPr>
+      </w:pPr>
+    </w:p>
+    <w:p>
+      <w:pPr>
+        <w:pStyle w:val="HTML"/>
+        <w:shd w:val="clear" w:color="auto" w:fill="FFFFFF"/>
+        <w:rPr>
+          <w:rFonts w:hint="eastAsia"/>
+          <w:b/>
+          <w:i/>
+          <w:iCs/>
+          <w:color w:val="660E7A"/>
+          <w:sz w:val="19"/>
+          <w:szCs w:val="19"/>
+        </w:rPr>
+      </w:pPr>
+      <w:r>
+        <w:rPr>
+          <w:rFonts w:hint="eastAsia"/>
+          <w:b/>
+          <w:i/>
+          <w:iCs/>
+          <w:color w:val="660E7A"/>
+          <w:sz w:val="19"/>
+          <w:szCs w:val="19"/>
+        </w:rPr>
+        <w:t>表单基本元素</w:t>
+      </w:r>
+    </w:p>
+    <w:p>
+      <w:pPr>
+        <w:pStyle w:val="HTML"/>
+        <w:shd w:val="clear" w:color="auto" w:fill="FFFFFF"/>
+        <w:rPr>
+          <w:rFonts w:hint="eastAsia"/>
+          <w:b/>
+          <w:i/>
+          <w:iCs/>
+          <w:color w:val="660E7A"/>
+          <w:sz w:val="19"/>
+          <w:szCs w:val="19"/>
+        </w:rPr>
+      </w:pPr>
+    </w:p>
+    <w:p>
+      <w:pPr>
+        <w:pStyle w:val="HTML"/>
+        <w:shd w:val="clear" w:color="auto" w:fill="FFFFFF"/>
+        <w:rPr>
+          <w:rFonts w:hint="eastAsia"/>
+          <w:i/>
+          <w:iCs/>
+          <w:color w:val="31849B" w:themeColor="accent5" w:themeShade="BF"/>
+          <w:sz w:val="19"/>
+          <w:szCs w:val="19"/>
+        </w:rPr>
+      </w:pPr>
+      <w:r>
+        <w:rPr>
+          <w:i/>
+          <w:iCs/>
+          <w:color w:val="31849B" w:themeColor="accent5" w:themeShade="BF"/>
+          <w:sz w:val="19"/>
+          <w:szCs w:val="19"/>
+        </w:rPr>
+        <w:t>文本输入框</w:t>
+      </w:r>
+    </w:p>
+    <w:p>
+      <w:pPr>
+        <w:pStyle w:val="HTML"/>
+        <w:shd w:val="clear" w:color="auto" w:fill="FFFFFF"/>
+        <w:rPr>
+          <w:rFonts w:hint="eastAsia"/>
+          <w:color w:val="000000"/>
+          <w:sz w:val="19"/>
+          <w:szCs w:val="19"/>
+        </w:rPr>
+      </w:pPr>
+      <w:r>
+        <w:rPr>
+          <w:rFonts w:hint="eastAsia"/>
+          <w:color w:val="000000"/>
+          <w:sz w:val="19"/>
+          <w:szCs w:val="19"/>
+        </w:rPr>
+        <w:t xml:space="preserve">1. </w:t>
+      </w:r>
+      <w:r>
+        <w:rPr>
+          <w:rFonts w:hint="eastAsia"/>
+          <w:color w:val="000000"/>
+          <w:sz w:val="19"/>
+          <w:szCs w:val="19"/>
+        </w:rPr>
+        <w:t xml:space="preserve">TextField </w:t>
+      </w:r>
+      <w:r>
+        <w:rPr>
+          <w:rFonts w:hint="eastAsia"/>
+          <w:color w:val="000000"/>
+          <w:sz w:val="19"/>
+          <w:szCs w:val="19"/>
+        </w:rPr>
+        <w:tab/>
+        <w:t>输入框</w:t>
+      </w:r>
+    </w:p>
+    <w:p>
+      <w:pPr>
+        <w:pStyle w:val="HTML"/>
+        <w:shd w:val="clear" w:color="auto" w:fill="FFFFFF"/>
+        <w:rPr>
+          <w:rFonts w:hint="eastAsia"/>
+          <w:color w:val="000000"/>
+          <w:sz w:val="19"/>
+          <w:szCs w:val="19"/>
+        </w:rPr>
+      </w:pPr>
+      <w:r>
+        <w:rPr>
+          <w:rFonts w:hint="eastAsia"/>
+          <w:color w:val="000000"/>
+          <w:sz w:val="19"/>
+          <w:szCs w:val="19"/>
+        </w:rPr>
+        <w:t>2</w:t>
+      </w:r>
+      <w:r>
+        <w:rPr>
+          <w:rFonts w:hint="eastAsia"/>
+          <w:color w:val="000000"/>
+          <w:sz w:val="19"/>
+          <w:szCs w:val="19"/>
+        </w:rPr>
+        <w:t xml:space="preserve">. </w:t>
+      </w:r>
+      <w:r>
+        <w:rPr>
+          <w:color w:val="000000"/>
+          <w:sz w:val="19"/>
+          <w:szCs w:val="19"/>
+        </w:rPr>
+        <w:t>FormattedTextField</w:t>
+      </w:r>
+      <w:r>
+        <w:rPr>
+          <w:rFonts w:hint="eastAsia"/>
+          <w:color w:val="000000"/>
+          <w:sz w:val="19"/>
+          <w:szCs w:val="19"/>
+        </w:rPr>
+        <w:t xml:space="preserve"> 输入框/格式检测</w:t>
+      </w:r>
+    </w:p>
+    <w:p>
+      <w:pPr>
+        <w:pStyle w:val="HTML"/>
+        <w:shd w:val="clear" w:color="auto" w:fill="FFFFFF"/>
+        <w:rPr>
+          <w:rFonts w:hint="eastAsia"/>
+          <w:color w:val="000000"/>
+          <w:sz w:val="19"/>
+          <w:szCs w:val="19"/>
+        </w:rPr>
+      </w:pPr>
+      <w:r>
+        <w:rPr>
+          <w:rFonts w:hint="eastAsia"/>
+          <w:color w:val="000000"/>
+          <w:sz w:val="19"/>
+          <w:szCs w:val="19"/>
+        </w:rPr>
+        <w:t>3</w:t>
+      </w:r>
+      <w:r>
+        <w:rPr>
+          <w:rFonts w:hint="eastAsia"/>
+          <w:color w:val="000000"/>
+          <w:sz w:val="19"/>
+          <w:szCs w:val="19"/>
+        </w:rPr>
+        <w:t xml:space="preserve">. TextArea </w:t>
+      </w:r>
+      <w:r>
+        <w:rPr>
+          <w:rFonts w:hint="eastAsia"/>
+          <w:color w:val="000000"/>
+          <w:sz w:val="19"/>
+          <w:szCs w:val="19"/>
+        </w:rPr>
+        <w:tab/>
+        <w:t>文本域</w:t>
+      </w:r>
+    </w:p>
+    <w:p>
+      <w:pPr>
+        <w:pStyle w:val="HTML"/>
+        <w:shd w:val="clear" w:color="auto" w:fill="FFFFFF"/>
+        <w:rPr>
+          <w:rFonts w:hint="eastAsia"/>
+          <w:color w:val="000000"/>
+          <w:sz w:val="19"/>
+          <w:szCs w:val="19"/>
+        </w:rPr>
+      </w:pPr>
+      <w:r>
+        <w:rPr>
+          <w:rFonts w:hint="eastAsia"/>
+          <w:color w:val="000000"/>
+          <w:sz w:val="19"/>
+          <w:szCs w:val="19"/>
+        </w:rPr>
+        <w:t>4</w:t>
+      </w:r>
+      <w:r>
+        <w:rPr>
+          <w:rFonts w:hint="eastAsia"/>
+          <w:color w:val="000000"/>
+          <w:sz w:val="19"/>
+          <w:szCs w:val="19"/>
+        </w:rPr>
+        <w:t xml:space="preserve">. </w:t>
+      </w:r>
+      <w:r>
+        <w:rPr>
+          <w:color w:val="000000"/>
+          <w:sz w:val="19"/>
+          <w:szCs w:val="19"/>
+        </w:rPr>
+        <w:t>PasswordField</w:t>
+      </w:r>
+      <w:r>
+        <w:rPr>
+          <w:rFonts w:hint="eastAsia"/>
+          <w:color w:val="000000"/>
+          <w:sz w:val="19"/>
+          <w:szCs w:val="19"/>
+        </w:rPr>
+        <w:t xml:space="preserve">    密码输入框</w:t>
+      </w:r>
+    </w:p>
+    <w:p>
+      <w:pPr>
+        <w:pStyle w:val="HTML"/>
+        <w:shd w:val="clear" w:color="auto" w:fill="FFFFFF"/>
+        <w:rPr>
+          <w:rFonts w:hint="eastAsia"/>
+          <w:color w:val="000000"/>
+          <w:sz w:val="19"/>
+          <w:szCs w:val="19"/>
+        </w:rPr>
+      </w:pPr>
+    </w:p>
+    <w:p>
+      <w:pPr>
+        <w:pStyle w:val="HTML"/>
+        <w:shd w:val="clear" w:color="auto" w:fill="FFFFFF"/>
+        <w:rPr>
+          <w:color w:val="000000"/>
+          <w:sz w:val="19"/>
+          <w:szCs w:val="19"/>
+        </w:rPr>
+      </w:pPr>
+      <w:r>
+        <w:rPr>
+          <w:rFonts w:hint="eastAsia"/>
+          <w:i/>
+          <w:iCs/>
+          <w:color w:val="31849B" w:themeColor="accent5" w:themeShade="BF"/>
+          <w:sz w:val="19"/>
+          <w:szCs w:val="19"/>
+        </w:rPr>
+        <w:t>按钮</w:t>
+      </w:r>
+      <w:r>
+        <w:rPr>
+          <w:rFonts w:hint="eastAsia"/>
+          <w:i/>
+          <w:iCs/>
+          <w:color w:val="31849B" w:themeColor="accent5" w:themeShade="BF"/>
+          <w:sz w:val="19"/>
+          <w:szCs w:val="19"/>
+        </w:rPr>
+        <w:t xml:space="preserve"> </w:t>
+      </w:r>
+      <w:r>
+        <w:rPr>
+          <w:rFonts w:hint="eastAsia"/>
+          <w:color w:val="000000"/>
+          <w:sz w:val="19"/>
+          <w:szCs w:val="19"/>
+        </w:rPr>
+        <w:t>：</w:t>
+      </w:r>
+    </w:p>
+    <w:p>
+      <w:pPr>
+        <w:rPr>
+          <w:rFonts w:hint="eastAsia"/>
+        </w:rPr>
+      </w:pPr>
+      <w:r>
+        <w:rPr>
+          <w:rFonts w:hint="eastAsia"/>
+        </w:rPr>
+        <w:t xml:space="preserve">1. </w:t>
+      </w:r>
+      <w:r>
+        <w:rPr>
+          <w:rFonts w:hint="eastAsia"/>
+        </w:rPr>
+        <w:t xml:space="preserve"> </w:t>
+      </w:r>
+      <w:r>
+        <w:rPr>
+          <w:rFonts w:hint="eastAsia"/>
+        </w:rPr>
+        <w:t>Button</w:t>
+      </w:r>
+      <w:r>
+        <w:rPr>
+          <w:rFonts w:hint="eastAsia"/>
+        </w:rPr>
+        <w:tab/>
+      </w:r>
+      <w:r>
+        <w:rPr>
+          <w:rFonts w:hint="eastAsia"/>
+        </w:rPr>
+        <w:tab/>
+        <w:t xml:space="preserve">  </w:t>
+      </w:r>
+      <w:r>
+        <w:rPr>
+          <w:rFonts w:hint="eastAsia"/>
+        </w:rPr>
+        <w:t>基本按钮</w:t>
+      </w:r>
+    </w:p>
+    <w:p>
+      <w:pPr>
+        <w:rPr>
+          <w:rFonts w:hint="eastAsia"/>
+        </w:rPr>
+      </w:pPr>
+      <w:r>
+        <w:rPr>
+          <w:rFonts w:hint="eastAsia"/>
+        </w:rPr>
+        <w:t xml:space="preserve">2.  ButtonGroup    </w:t>
+      </w:r>
+      <w:r>
+        <w:rPr>
+          <w:rFonts w:hint="eastAsia"/>
+        </w:rPr>
+        <w:t>按钮组</w:t>
+      </w:r>
+    </w:p>
+    <w:p>
+      <w:pPr>
+        <w:rPr>
+          <w:rFonts w:hint="eastAsia"/>
+        </w:rPr>
+      </w:pPr>
+      <w:r>
+        <w:rPr>
+          <w:rFonts w:hint="eastAsia"/>
+        </w:rPr>
+        <w:t>3.  ToggleButton</w:t>
+      </w:r>
+      <w:r>
+        <w:rPr>
+          <w:rFonts w:hint="eastAsia"/>
+        </w:rPr>
+        <w:t xml:space="preserve">    </w:t>
+      </w:r>
+      <w:r>
+        <w:rPr>
+          <w:rFonts w:hint="eastAsia"/>
+        </w:rPr>
+        <w:t>开关按钮</w:t>
+      </w:r>
+    </w:p>
+    <w:p>
+      <w:pPr>
+        <w:rPr>
+          <w:rFonts w:hint="eastAsia"/>
+        </w:rPr>
+      </w:pPr>
+    </w:p>
+    <w:p>
+      <w:pPr>
+        <w:rPr>
+          <w:rFonts w:hint="eastAsia"/>
+        </w:rPr>
+      </w:pPr>
+      <w:r>
+        <w:rPr>
+          <w:rFonts w:ascii="宋体" w:eastAsia="宋体" w:hAnsi="宋体" w:cs="宋体" w:hint="eastAsia"/>
+          <w:i/>
+          <w:iCs/>
+          <w:color w:val="31849B" w:themeColor="accent5" w:themeShade="BF"/>
+          <w:kern w:val="0"/>
+          <w:sz w:val="19"/>
+          <w:szCs w:val="19"/>
+        </w:rPr>
+        <w:t>其他</w:t>
+      </w:r>
+      <w:r>
+        <w:rPr>
+          <w:rFonts w:hint="eastAsia"/>
+        </w:rPr>
+        <w:t xml:space="preserve"> :</w:t>
+      </w:r>
+    </w:p>
+    <w:p>
+      <w:pPr>
+        <w:rPr>
+          <w:rFonts w:hint="eastAsia"/>
+        </w:rPr>
+      </w:pPr>
+      <w:r>
+        <w:t>Label</w:t>
+      </w:r>
+      <w:r>
+        <w:rPr>
+          <w:rFonts w:hint="eastAsia"/>
+        </w:rPr>
+        <w:t>标签</w:t>
+      </w:r>
+      <w:r>
+        <w:rPr>
+          <w:rFonts w:hint="eastAsia"/>
+        </w:rPr>
+        <w:t xml:space="preserve"> </w:t>
+      </w:r>
+    </w:p>
+    <w:p>
+      <w:pPr>
+        <w:rPr>
+          <w:rFonts w:hint="eastAsia"/>
+        </w:rPr>
+      </w:pPr>
+      <w:r>
+        <w:rPr>
+          <w:rFonts w:hint="eastAsia"/>
+        </w:rPr>
+        <w:t>CheckBox</w:t>
+      </w:r>
+      <w:r>
+        <w:rPr>
+          <w:rFonts w:hint="eastAsia"/>
+        </w:rPr>
+        <w:t>复选框</w:t>
+      </w:r>
+    </w:p>
+    <w:p>
+      <w:pPr>
+        <w:rPr>
+          <w:rFonts w:hint="eastAsia"/>
+        </w:rPr>
+      </w:pPr>
+      <w:r>
+        <w:lastRenderedPageBreak/>
+        <w:t>ComboBox</w:t>
+      </w:r>
+      <w:r>
+        <w:rPr>
+          <w:rFonts w:hint="eastAsia"/>
+        </w:rPr>
+        <w:t xml:space="preserve">  </w:t>
+      </w:r>
+      <w:r>
+        <w:rPr>
+          <w:rFonts w:hint="eastAsia"/>
+        </w:rPr>
+        <w:t>下拉框</w:t>
+      </w:r>
+    </w:p>
+    <w:p>
+      <w:pPr>
+        <w:rPr>
+          <w:rFonts w:hint="eastAsia"/>
+        </w:rPr>
+      </w:pPr>
+      <w:r>
+        <w:rPr>
+          <w:rFonts w:hint="eastAsia"/>
+          <w:color w:val="000000"/>
+          <w:sz w:val="19"/>
+          <w:szCs w:val="19"/>
+        </w:rPr>
+        <w:t>RadioButton</w:t>
+      </w:r>
+      <w:r>
+        <w:rPr>
+          <w:rFonts w:hint="eastAsia"/>
+          <w:color w:val="000000"/>
+          <w:sz w:val="19"/>
+          <w:szCs w:val="19"/>
+        </w:rPr>
+        <w:t xml:space="preserve">  </w:t>
+      </w:r>
+      <w:r>
+        <w:rPr>
+          <w:rFonts w:hint="eastAsia"/>
+        </w:rPr>
+        <w:t>单选框</w:t>
+      </w:r>
+    </w:p>
+    <w:p>
+      <w:pPr>
+        <w:rPr>
+          <w:rFonts w:hint="eastAsia"/>
+        </w:rPr>
+      </w:pPr>
+      <w:r>
+        <w:t>ProgressBar</w:t>
+      </w:r>
+      <w:r>
+        <w:rPr>
+          <w:rFonts w:hint="eastAsia"/>
+        </w:rPr>
+        <w:t xml:space="preserve"> </w:t>
+      </w:r>
+      <w:r>
+        <w:rPr>
+          <w:rFonts w:hint="eastAsia"/>
+        </w:rPr>
+        <w:t xml:space="preserve"> </w:t>
+      </w:r>
+      <w:r>
+        <w:rPr>
+          <w:rFonts w:hint="eastAsia"/>
+        </w:rPr>
+        <w:t>进度条</w:t>
+      </w:r>
+    </w:p>
+    <w:p>
+      <w:pPr>
+        <w:rPr>
+          <w:rFonts w:hint="eastAsia"/>
+        </w:rPr>
+      </w:pPr>
+      <w:r>
+        <w:t>FileChooser</w:t>
+      </w:r>
+      <w:r>
+        <w:rPr>
+          <w:rFonts w:hint="eastAsia"/>
+        </w:rPr>
+        <w:t xml:space="preserve">  </w:t>
+      </w:r>
+      <w:r>
+        <w:rPr>
+          <w:rFonts w:hint="eastAsia"/>
+        </w:rPr>
+        <w:t>文件选择器</w:t>
+      </w:r>
+    </w:p>
+    <w:p>
+      <w:pPr>
+        <w:rPr>
+          <w:rFonts w:hint="eastAsia"/>
+        </w:rPr>
+      </w:pPr>
+      <w:r>
+        <w:t>ColorChooser</w:t>
+      </w:r>
+      <w:r>
+        <w:rPr>
+          <w:rFonts w:hint="eastAsia"/>
+        </w:rPr>
+        <w:t xml:space="preserve"> </w:t>
+      </w:r>
+      <w:r>
+        <w:rPr>
+          <w:rFonts w:hint="eastAsia"/>
+        </w:rPr>
+        <w:t>颜色选择器</w:t>
+      </w:r>
+    </w:p>
+    <w:p>
+      <w:pPr>
+        <w:rPr>
+          <w:rFonts w:hint="eastAsia"/>
+        </w:rPr>
+      </w:pPr>
+      <w:r>
+        <w:t>Slider</w:t>
+      </w:r>
+      <w:r>
+        <w:rPr>
+          <w:rFonts w:hint="eastAsia"/>
+        </w:rPr>
+        <w:tab/>
+      </w:r>
+      <w:r>
+        <w:rPr>
+          <w:rFonts w:hint="eastAsia"/>
+        </w:rPr>
+        <w:tab/>
+      </w:r>
+      <w:r>
+        <w:rPr>
+          <w:rFonts w:hint="eastAsia"/>
+        </w:rPr>
+        <w:t>滑块</w:t>
+      </w:r>
+    </w:p>
+    <w:p>
+      <w:pPr>
+        <w:pStyle w:val="HTML"/>
+        <w:shd w:val="clear" w:color="auto" w:fill="FFFFFF"/>
+        <w:rPr>
+          <w:rFonts w:hint="eastAsia"/>
+          <w:b/>
+          <w:i/>
+          <w:iCs/>
+          <w:color w:val="660E7A"/>
+          <w:sz w:val="19"/>
+          <w:szCs w:val="19"/>
+        </w:rPr>
+      </w:pPr>
+      <w:r>
+        <w:rPr>
+          <w:rFonts w:hint="eastAsia"/>
+          <w:b/>
+          <w:i/>
+          <w:iCs/>
+          <w:color w:val="660E7A"/>
+          <w:sz w:val="19"/>
+          <w:szCs w:val="19"/>
+        </w:rPr>
+        <w:t>菜单：</w:t>
+      </w:r>
+    </w:p>
+    <w:p>
+      <w:pPr>
+        <w:rPr>
+          <w:rFonts w:hint="eastAsia"/>
+        </w:rPr>
+      </w:pPr>
+      <w:r>
+        <w:rPr>
+          <w:rFonts w:hint="eastAsia"/>
+        </w:rPr>
+        <w:t>1.</w:t>
+      </w:r>
+      <w:r>
+        <w:rPr>
+          <w:rFonts w:hint="eastAsia"/>
+        </w:rPr>
+        <w:tab/>
+      </w:r>
+      <w:r>
+        <w:t>CheckMenuItem</w:t>
+      </w:r>
+      <w:r>
+        <w:rPr>
+          <w:rFonts w:hint="eastAsia"/>
+        </w:rPr>
+        <w:t xml:space="preserve">  </w:t>
+      </w:r>
+      <w:r>
+        <w:rPr>
+          <w:rFonts w:hint="eastAsia"/>
+        </w:rPr>
+        <w:t>下拉菜单</w:t>
+      </w:r>
+    </w:p>
+    <w:p>
+      <w:pPr>
+        <w:rPr>
+          <w:rFonts w:hint="eastAsia"/>
+        </w:rPr>
+      </w:pPr>
+      <w:r>
+        <w:rPr>
+          <w:rFonts w:hint="eastAsia"/>
+        </w:rPr>
+        <w:t>2.</w:t>
+      </w:r>
+      <w:r>
+        <w:rPr>
+          <w:rFonts w:hint="eastAsia"/>
+        </w:rPr>
+        <w:tab/>
+      </w:r>
+      <w:r>
+        <w:t>RadioMenuItem</w:t>
+      </w:r>
+      <w:r>
+        <w:rPr>
+          <w:rFonts w:hint="eastAsia"/>
+        </w:rPr>
+        <w:t xml:space="preserve">   </w:t>
+      </w:r>
+      <w:r>
+        <w:rPr>
+          <w:rFonts w:hint="eastAsia"/>
+        </w:rPr>
+        <w:t>单选菜单</w:t>
+      </w:r>
+    </w:p>
+    <w:p>
+      <w:pPr>
+        <w:rPr>
+          <w:rFonts w:hint="eastAsia"/>
+        </w:rPr>
+      </w:pPr>
+    </w:p>
+    <w:p>
+      <w:pPr>
+        <w:rPr>
+          <w:rFonts w:hint="eastAsia"/>
+        </w:rPr>
+      </w:pPr>
+      <w:r>
+        <w:t>Menu</w:t>
+      </w:r>
+      <w:r>
+        <w:rPr>
+          <w:rFonts w:hint="eastAsia"/>
+        </w:rPr>
+        <w:tab/>
+        <w:t xml:space="preserve"> </w:t>
+      </w:r>
+      <w:r>
+        <w:rPr>
+          <w:rFonts w:hint="eastAsia"/>
+        </w:rPr>
+        <w:t>菜单</w:t>
+      </w:r>
+    </w:p>
+    <w:p>
+      <w:pPr>
+        <w:pStyle w:val="HTML"/>
+        <w:shd w:val="clear" w:color="auto" w:fill="FFFFFF"/>
+        <w:rPr>
+          <w:rFonts w:hint="eastAsia"/>
+          <w:color w:val="000000"/>
+          <w:sz w:val="19"/>
+          <w:szCs w:val="19"/>
+        </w:rPr>
+      </w:pPr>
+      <w:r>
+        <w:rPr>
+          <w:rFonts w:hint="eastAsia"/>
+          <w:color w:val="000000"/>
+          <w:sz w:val="19"/>
+          <w:szCs w:val="19"/>
+        </w:rPr>
+        <w:t xml:space="preserve">MenuBar </w:t>
+      </w:r>
+      <w:r>
+        <w:rPr>
+          <w:rFonts w:hint="eastAsia"/>
+          <w:color w:val="000000"/>
+          <w:sz w:val="19"/>
+          <w:szCs w:val="19"/>
+        </w:rPr>
+        <w:tab/>
+      </w:r>
+      <w:r>
+        <w:rPr>
+          <w:rFonts w:hint="eastAsia"/>
+          <w:color w:val="000000"/>
+          <w:sz w:val="19"/>
+          <w:szCs w:val="19"/>
+        </w:rPr>
+        <w:t>菜单条</w:t>
+      </w:r>
+    </w:p>
+    <w:p>
+      <w:pPr>
+        <w:pStyle w:val="HTML"/>
+        <w:shd w:val="clear" w:color="auto" w:fill="FFFFFF"/>
+        <w:rPr>
+          <w:rFonts w:hint="eastAsia"/>
+          <w:color w:val="000000"/>
+          <w:sz w:val="19"/>
+          <w:szCs w:val="19"/>
+        </w:rPr>
+      </w:pPr>
+      <w:r>
+        <w:rPr>
+          <w:rFonts w:hint="eastAsia"/>
+          <w:color w:val="000000"/>
+          <w:sz w:val="19"/>
+          <w:szCs w:val="19"/>
+        </w:rPr>
+        <w:t>MenuItem</w:t>
+      </w:r>
+      <w:r>
+        <w:rPr>
+          <w:rFonts w:hint="eastAsia"/>
+          <w:color w:val="000000"/>
+          <w:sz w:val="19"/>
+          <w:szCs w:val="19"/>
+        </w:rPr>
+        <w:tab/>
+        <w:t>菜单项</w:t>
+      </w:r>
+    </w:p>
+    <w:p>
+      <w:pPr>
+        <w:pStyle w:val="HTML"/>
+        <w:shd w:val="clear" w:color="auto" w:fill="FFFFFF"/>
+        <w:rPr>
+          <w:rFonts w:hint="eastAsia"/>
+          <w:color w:val="000000"/>
+          <w:sz w:val="19"/>
+          <w:szCs w:val="19"/>
+        </w:rPr>
+      </w:pPr>
+      <w:r>
+        <w:rPr>
+          <w:color w:val="000000"/>
+          <w:sz w:val="19"/>
+          <w:szCs w:val="19"/>
+        </w:rPr>
+        <w:t>PopupMenu</w:t>
+      </w:r>
+      <w:r>
+        <w:rPr>
+          <w:rFonts w:hint="eastAsia"/>
+          <w:color w:val="000000"/>
+          <w:sz w:val="19"/>
+          <w:szCs w:val="19"/>
+        </w:rPr>
+        <w:tab/>
+        <w:t xml:space="preserve"> popup</w:t>
+      </w:r>
+      <w:r>
+        <w:rPr>
+          <w:rFonts w:hint="eastAsia"/>
+          <w:color w:val="000000"/>
+          <w:sz w:val="19"/>
+          <w:szCs w:val="19"/>
+        </w:rPr>
+        <w:t>菜单</w:t>
+      </w:r>
+    </w:p>
+    <w:p>
+      <w:pPr>
+        <w:pStyle w:val="HTML"/>
+        <w:shd w:val="clear" w:color="auto" w:fill="FFFFFF"/>
+        <w:rPr>
+          <w:rFonts w:hint="eastAsia"/>
+          <w:color w:val="000000"/>
+          <w:sz w:val="19"/>
+          <w:szCs w:val="19"/>
+        </w:rPr>
+      </w:pPr>
+      <w:r>
+        <w:rPr>
+          <w:color w:val="000000"/>
+          <w:sz w:val="19"/>
+          <w:szCs w:val="19"/>
+        </w:rPr>
+        <w:t>Separator</w:t>
+      </w:r>
+      <w:r>
+        <w:rPr>
+          <w:rFonts w:hint="eastAsia"/>
+          <w:color w:val="000000"/>
+          <w:sz w:val="19"/>
+          <w:szCs w:val="19"/>
+        </w:rPr>
+        <w:t xml:space="preserve"> 菜单分割符</w:t>
+      </w:r>
+      <w:r>
+        <w:rPr>
+          <w:rFonts w:hint="eastAsia"/>
+          <w:color w:val="000000"/>
+          <w:sz w:val="19"/>
+          <w:szCs w:val="19"/>
+        </w:rPr>
+        <w:t>/分割线</w:t>
+      </w:r>
+    </w:p>
+    <w:p>
+      <w:pPr>
+        <w:pStyle w:val="HTML"/>
+        <w:shd w:val="clear" w:color="auto" w:fill="FFFFFF"/>
+        <w:rPr>
+          <w:color w:val="000000"/>
+          <w:sz w:val="19"/>
+          <w:szCs w:val="19"/>
+        </w:rPr>
+      </w:pPr>
+      <w:r>
+        <w:rPr>
+          <w:color w:val="000000"/>
+          <w:sz w:val="19"/>
+          <w:szCs w:val="19"/>
+        </w:rPr>
+        <w:t>Action</w:t>
+      </w:r>
+      <w:r>
+        <w:rPr>
+          <w:rFonts w:hint="eastAsia"/>
+          <w:color w:val="000000"/>
+          <w:sz w:val="19"/>
+          <w:szCs w:val="19"/>
+        </w:rPr>
+        <w:tab/>
+        <w:t>动作</w:t>
+      </w:r>
+    </w:p>
+    <w:p>
+      <w:pPr>
+        <w:pStyle w:val="HTML"/>
+        <w:shd w:val="clear" w:color="auto" w:fill="FFFFFF"/>
+        <w:rPr>
+          <w:color w:val="000000"/>
+          <w:sz w:val="19"/>
+          <w:szCs w:val="19"/>
+        </w:rPr>
+      </w:pPr>
+    </w:p>
+    <w:p>
+      <w:pPr>
+        <w:rPr>
+          <w:rFonts w:hint="eastAsia"/>
+        </w:rPr>
+      </w:pPr>
+      <w:r>
+        <w:rPr>
+          <w:rFonts w:hint="eastAsia"/>
+        </w:rPr>
+        <w:t>面板</w:t>
+      </w:r>
+      <w:r>
+        <w:rPr>
+          <w:rFonts w:hint="eastAsia"/>
+        </w:rPr>
+        <w:t xml:space="preserve"> </w:t>
+      </w:r>
+      <w:r>
+        <w:rPr>
+          <w:rFonts w:hint="eastAsia"/>
+        </w:rPr>
+        <w:t>：</w:t>
+      </w:r>
+    </w:p>
+    <w:p>
+      <w:pPr>
+        <w:rPr>
+          <w:rFonts w:hint="eastAsia"/>
+        </w:rPr>
+      </w:pPr>
+      <w:r>
+        <w:rPr>
+          <w:rFonts w:hint="eastAsia"/>
+        </w:rPr>
+        <w:t>Panel</w:t>
+      </w:r>
+      <w:r>
+        <w:rPr>
+          <w:rFonts w:hint="eastAsia"/>
+        </w:rPr>
+        <w:t xml:space="preserve">  </w:t>
+      </w:r>
+      <w:r>
+        <w:rPr>
+          <w:rFonts w:hint="eastAsia"/>
+        </w:rPr>
+        <w:t>面板</w:t>
+      </w:r>
+    </w:p>
+    <w:p>
+      <w:pPr>
+        <w:rPr>
+          <w:rFonts w:hint="eastAsia"/>
+        </w:rPr>
+      </w:pPr>
+      <w:r>
+        <w:t>TabbedPane</w:t>
+      </w:r>
+      <w:r>
+        <w:rPr>
+          <w:rFonts w:hint="eastAsia"/>
+        </w:rPr>
+        <w:t xml:space="preserve">  tab</w:t>
+      </w:r>
+      <w:r>
+        <w:rPr>
+          <w:rFonts w:hint="eastAsia"/>
+        </w:rPr>
+        <w:t>面板</w:t>
+      </w:r>
+    </w:p>
+    <w:p>
+      <w:pPr>
+        <w:rPr>
+          <w:rFonts w:hint="eastAsia"/>
+        </w:rPr>
+      </w:pPr>
+      <w:r>
+        <w:t>BoxPanel</w:t>
+      </w:r>
+    </w:p>
+    <w:p>
+      <w:pPr>
+        <w:rPr>
+          <w:rFonts w:hint="eastAsia"/>
+        </w:rPr>
+      </w:pPr>
+      <w:r>
+        <w:t>SplitPane</w:t>
+      </w:r>
+    </w:p>
+    <w:p>
+      <w:pPr>
+        <w:rPr>
+          <w:rFonts w:hint="eastAsia"/>
+        </w:rPr>
+      </w:pPr>
+      <w:r>
+        <w:t>EditorPane</w:t>
+      </w:r>
+      <w:r>
+        <w:rPr>
+          <w:rFonts w:hint="eastAsia"/>
+        </w:rPr>
+        <w:t xml:space="preserve"> </w:t>
+      </w:r>
+      <w:r>
+        <w:rPr>
+          <w:rFonts w:hint="eastAsia"/>
+        </w:rPr>
+        <w:tab/>
+      </w:r>
+      <w:r>
+        <w:rPr>
+          <w:rFonts w:hint="eastAsia"/>
+        </w:rPr>
+        <w:t>编辑面板</w:t>
+      </w:r>
+      <w:r>
+        <w:rPr>
+          <w:rFonts w:hint="eastAsia"/>
+        </w:rPr>
+        <w:t xml:space="preserve">- </w:t>
+      </w:r>
+      <w:r>
+        <w:rPr>
+          <w:rFonts w:hint="eastAsia"/>
+        </w:rPr>
+        <w:t>可现实</w:t>
+      </w:r>
+      <w:r>
+        <w:rPr>
+          <w:rFonts w:hint="eastAsia"/>
+        </w:rPr>
+        <w:t>HTML</w:t>
+      </w:r>
+      <w:r>
+        <w:rPr>
+          <w:rFonts w:hint="eastAsia"/>
+        </w:rPr>
+        <w:t>代码</w:t>
+      </w:r>
+    </w:p>
+    <w:p>
+      <w:pPr>
+        <w:rPr>
+          <w:rFonts w:hint="eastAsia"/>
+        </w:rPr>
+      </w:pPr>
+      <w:r>
+        <w:t>GridPanel</w:t>
+      </w:r>
+      <w:r>
+        <w:rPr>
+          <w:rFonts w:hint="eastAsia"/>
+        </w:rPr>
+        <w:tab/>
+      </w:r>
+      <w:r>
+        <w:rPr>
+          <w:rFonts w:hint="eastAsia"/>
+        </w:rPr>
+        <w:tab/>
+      </w:r>
+      <w:r>
+        <w:rPr>
+          <w:rFonts w:hint="eastAsia"/>
+        </w:rPr>
+        <w:t>表格</w:t>
+      </w:r>
+      <w:r>
+        <w:rPr>
+          <w:rFonts w:hint="eastAsia"/>
+        </w:rPr>
+        <w:t>/</w:t>
+      </w:r>
+      <w:r>
+        <w:rPr>
+          <w:rFonts w:hint="eastAsia"/>
+        </w:rPr>
+        <w:t>网格面板</w:t>
+      </w:r>
+    </w:p>
+    <w:p>
+      <w:pPr>
+        <w:rPr>
+          <w:rFonts w:hint="eastAsia"/>
+        </w:rPr>
+      </w:pPr>
+      <w:r>
+        <w:t>FlowPanel</w:t>
+      </w:r>
+      <w:r>
+        <w:rPr>
+          <w:rFonts w:hint="eastAsia"/>
+        </w:rPr>
+        <w:tab/>
+      </w:r>
+      <w:r>
+        <w:rPr>
+          <w:rFonts w:hint="eastAsia"/>
+        </w:rPr>
+        <w:t>流式面板</w:t>
+      </w:r>
+    </w:p>
+    <w:p>
+      <w:pPr>
+        <w:rPr>
+          <w:rFonts w:hint="eastAsia"/>
+        </w:rPr>
+      </w:pPr>
+      <w:r>
+        <w:t>SplitPane</w:t>
+      </w:r>
+      <w:r>
+        <w:rPr>
+          <w:rFonts w:hint="eastAsia"/>
+        </w:rPr>
+        <w:tab/>
+      </w:r>
+      <w:r>
+        <w:rPr>
+          <w:rFonts w:hint="eastAsia"/>
+        </w:rPr>
+        <w:tab/>
+      </w:r>
+      <w:r>
+        <w:rPr>
+          <w:rFonts w:hint="eastAsia"/>
+        </w:rPr>
+        <w:t>分隔栏</w:t>
+      </w:r>
+    </w:p>
+    <w:p>
+      <w:pPr>
+        <w:rPr>
+          <w:rFonts w:hint="eastAsia"/>
+        </w:rPr>
+      </w:pPr>
+    </w:p>
+    <w:p>
+      <w:pPr>
+        <w:rPr>
+          <w:rFonts w:hint="eastAsia"/>
+        </w:rPr>
+      </w:pPr>
+    </w:p>
+    <w:p>
+      <w:pPr>
+        <w:rPr>
+          <w:rFonts w:hint="eastAsia"/>
+        </w:rPr>
+      </w:pPr>
+      <w:r>
+        <w:rPr>
+          <w:rFonts w:hint="eastAsia"/>
+        </w:rPr>
+        <w:t>其他组件</w:t>
+      </w:r>
+    </w:p>
+    <w:p>
+      <w:pPr>
+        <w:rPr>
+          <w:rFonts w:hint="eastAsia"/>
+        </w:rPr>
+      </w:pPr>
+      <w:r>
+        <w:t>ListView</w:t>
+      </w:r>
+      <w:r>
+        <w:rPr>
+          <w:rFonts w:hint="eastAsia"/>
+        </w:rPr>
+        <w:t xml:space="preserve"> </w:t>
+      </w:r>
+      <w:r>
+        <w:rPr>
+          <w:rFonts w:hint="eastAsia"/>
+        </w:rPr>
+        <w:tab/>
+      </w:r>
+      <w:r>
+        <w:rPr>
+          <w:rFonts w:hint="eastAsia"/>
+        </w:rPr>
+        <w:tab/>
+      </w:r>
+      <w:r>
+        <w:rPr>
+          <w:rFonts w:hint="eastAsia"/>
+        </w:rPr>
+        <w:t>列表</w:t>
+      </w:r>
+    </w:p>
+    <w:p>
+      <w:pPr>
+        <w:rPr>
+          <w:rFonts w:hint="eastAsia"/>
+        </w:rPr>
+      </w:pPr>
+      <w:r>
+        <w:t>Dialog</w:t>
+      </w:r>
+      <w:r>
+        <w:rPr>
+          <w:rFonts w:hint="eastAsia"/>
+        </w:rPr>
+        <w:t xml:space="preserve">  </w:t>
+      </w:r>
+      <w:r>
+        <w:rPr>
+          <w:rFonts w:hint="eastAsia"/>
+        </w:rPr>
+        <w:tab/>
+      </w:r>
+      <w:r>
+        <w:rPr>
+          <w:rFonts w:hint="eastAsia"/>
+        </w:rPr>
+        <w:tab/>
+      </w:r>
+      <w:r>
+        <w:rPr>
+          <w:rFonts w:hint="eastAsia"/>
+        </w:rPr>
+        <w:t>对话框</w:t>
+      </w:r>
+    </w:p>
+    <w:p>
+      <w:pPr>
+        <w:rPr>
+          <w:rFonts w:hint="eastAsia"/>
+        </w:rPr>
+      </w:pPr>
+      <w:r>
+        <w:t>Frame</w:t>
+      </w:r>
+      <w:r>
+        <w:rPr>
+          <w:rFonts w:hint="eastAsia"/>
+        </w:rPr>
+        <w:tab/>
+      </w:r>
+      <w:r>
+        <w:rPr>
+          <w:rFonts w:hint="eastAsia"/>
+        </w:rPr>
+        <w:tab/>
+      </w:r>
+      <w:r>
+        <w:rPr>
+          <w:rFonts w:hint="eastAsia"/>
+        </w:rPr>
+        <w:t>浮动框</w:t>
+      </w:r>
+    </w:p>
+    <w:p>
+      <w:pPr>
+        <w:rPr>
+          <w:rFonts w:hint="eastAsia"/>
+        </w:rPr>
+      </w:pPr>
+      <w:r>
+        <w:t>MainFrame</w:t>
+      </w:r>
+      <w:r>
+        <w:rPr>
+          <w:rFonts w:hint="eastAsia"/>
+        </w:rPr>
+        <w:tab/>
+      </w:r>
+      <w:r>
+        <w:rPr>
+          <w:rFonts w:hint="eastAsia"/>
+        </w:rPr>
+        <w:t>主浮动框</w:t>
+      </w:r>
+    </w:p>
+    <w:p>
+      <w:pPr>
+        <w:rPr>
+          <w:rFonts w:hint="eastAsia"/>
+        </w:rPr>
+      </w:pPr>
+      <w:r>
+        <w:t>LayoutContainer</w:t>
+      </w:r>
+      <w:r>
+        <w:rPr>
+          <w:rFonts w:hint="eastAsia"/>
+        </w:rPr>
+        <w:t xml:space="preserve"> </w:t>
+      </w:r>
+      <w:r>
+        <w:rPr>
+          <w:rFonts w:hint="eastAsia"/>
+        </w:rPr>
+        <w:tab/>
+      </w:r>
+      <w:r>
+        <w:rPr>
+          <w:rFonts w:hint="eastAsia"/>
+        </w:rPr>
+        <w:t>布局容器</w:t>
+      </w:r>
+    </w:p>
+    <w:p>
+      <w:pPr>
+        <w:rPr>
+          <w:rFonts w:hint="eastAsia"/>
+        </w:rPr>
+      </w:pPr>
+      <w:r>
+        <w:t>ScrollBar</w:t>
+      </w:r>
+      <w:r>
+        <w:rPr>
+          <w:rFonts w:hint="eastAsia"/>
+        </w:rPr>
+        <w:t xml:space="preserve">  </w:t>
+      </w:r>
+      <w:r>
+        <w:rPr>
+          <w:rFonts w:hint="eastAsia"/>
+        </w:rPr>
+        <w:tab/>
+      </w:r>
+      <w:r>
+        <w:rPr>
+          <w:rFonts w:hint="eastAsia"/>
+        </w:rPr>
+        <w:t>滚动条</w:t>
+      </w:r>
+    </w:p>
+    <w:p>
+      <w:pPr>
+        <w:rPr>
+          <w:rFonts w:hint="eastAsia"/>
+        </w:rPr>
+      </w:pPr>
+      <w:r>
+        <w:t>ScrollPane</w:t>
+      </w:r>
+      <w:r>
+        <w:rPr>
+          <w:rFonts w:hint="eastAsia"/>
+        </w:rPr>
+        <w:tab/>
+      </w:r>
+      <w:r>
+        <w:rPr>
+          <w:rFonts w:hint="eastAsia"/>
+        </w:rPr>
+        <w:t>滚动面板</w:t>
+      </w:r>
+    </w:p>
+    <w:p>
+      <w:r>
+        <w:t>Table</w:t>
+      </w:r>
+      <w:r>
+        <w:rPr>
+          <w:rFonts w:hint="eastAsia"/>
+        </w:rPr>
+        <w:tab/>
+      </w:r>
+      <w:r>
+        <w:rPr>
+          <w:rFonts w:hint="eastAsia"/>
+        </w:rPr>
+        <w:tab/>
+      </w:r>
+      <w:r>
+        <w:rPr>
+          <w:rFonts w:hint="eastAsia"/>
+        </w:rPr>
+        <w:t>表格</w:t>
       </w:r>
     </w:p>
     <w:p>
@@ -6489,7 +8904,6 @@
           <w:color w:val="4F6228" w:themeColor="accent3" w:themeShade="80"/>
           <w:sz w:val="24"/>
         </w:rPr>
-        <w:lastRenderedPageBreak/>
         <w:t>scala</w:t>
       </w:r>
       <w:r>
@@ -6504,16 +8918,14 @@
     <w:p>
       <w:pPr>
         <w:rPr>
-          <w:rFonts w:hint="eastAsia"/>
-          <w:sz w:val="24"/>
-          <w:szCs w:val="24"/>
-        </w:rPr>
-      </w:pPr>
-    </w:p>
-    <w:p>
-      <w:pPr>
-        <w:rPr>
-          <w:rFonts w:hint="eastAsia"/>
+          <w:sz w:val="24"/>
+          <w:szCs w:val="24"/>
+        </w:rPr>
+      </w:pPr>
+    </w:p>
+    <w:p>
+      <w:pPr>
+        <w:rPr>
           <w:sz w:val="24"/>
           <w:szCs w:val="24"/>
         </w:rPr>
@@ -6545,7 +8957,6 @@
     <w:p>
       <w:pPr>
         <w:rPr>
-          <w:rFonts w:hint="eastAsia"/>
           <w:sz w:val="24"/>
           <w:szCs w:val="24"/>
         </w:rPr>
@@ -6593,7 +9004,6 @@
     <w:p>
       <w:pPr>
         <w:rPr>
-          <w:rFonts w:hint="eastAsia"/>
           <w:sz w:val="24"/>
           <w:szCs w:val="24"/>
         </w:rPr>
@@ -6641,7 +9051,6 @@
     <w:p>
       <w:pPr>
         <w:rPr>
-          <w:rFonts w:hint="eastAsia"/>
           <w:sz w:val="24"/>
           <w:szCs w:val="24"/>
         </w:rPr>
@@ -6681,7 +9090,6 @@
     <w:p>
       <w:pPr>
         <w:rPr>
-          <w:rFonts w:hint="eastAsia"/>
           <w:sz w:val="24"/>
           <w:szCs w:val="24"/>
         </w:rPr>
@@ -6721,7 +9129,6 @@
     <w:p>
       <w:pPr>
         <w:rPr>
-          <w:rFonts w:hint="eastAsia"/>
           <w:sz w:val="24"/>
           <w:szCs w:val="24"/>
         </w:rPr>
@@ -6777,7 +9184,6 @@
     <w:p>
       <w:pPr>
         <w:rPr>
-          <w:rFonts w:hint="eastAsia"/>
           <w:sz w:val="24"/>
           <w:szCs w:val="24"/>
         </w:rPr>
@@ -6825,7 +9231,6 @@
     <w:p>
       <w:pPr>
         <w:rPr>
-          <w:rFonts w:hint="eastAsia"/>
           <w:sz w:val="24"/>
           <w:szCs w:val="24"/>
         </w:rPr>
@@ -6881,7 +9286,6 @@
     <w:p>
       <w:pPr>
         <w:rPr>
-          <w:rFonts w:hint="eastAsia"/>
           <w:sz w:val="24"/>
           <w:szCs w:val="24"/>
         </w:rPr>
@@ -6929,7 +9333,6 @@
     <w:p>
       <w:pPr>
         <w:rPr>
-          <w:rFonts w:hint="eastAsia"/>
           <w:sz w:val="24"/>
           <w:szCs w:val="24"/>
         </w:rPr>
@@ -6969,7 +9372,6 @@
     <w:p>
       <w:pPr>
         <w:rPr>
-          <w:rFonts w:hint="eastAsia"/>
           <w:sz w:val="24"/>
           <w:szCs w:val="24"/>
         </w:rPr>
@@ -7025,7 +9427,6 @@
     <w:p>
       <w:pPr>
         <w:rPr>
-          <w:rFonts w:hint="eastAsia"/>
           <w:sz w:val="24"/>
           <w:szCs w:val="24"/>
         </w:rPr>
@@ -7073,7 +9474,6 @@
     <w:p>
       <w:pPr>
         <w:rPr>
-          <w:rFonts w:hint="eastAsia"/>
           <w:sz w:val="24"/>
           <w:szCs w:val="24"/>
         </w:rPr>
@@ -7130,7 +9530,6 @@
       <w:pPr>
         <w:pStyle w:val="2"/>
         <w:rPr>
-          <w:rFonts w:hint="eastAsia"/>
           <w:color w:val="5F497A" w:themeColor="accent4" w:themeShade="BF"/>
         </w:rPr>
       </w:pPr>
@@ -7305,6 +9704,7 @@
           <w:sz w:val="24"/>
           <w:szCs w:val="24"/>
         </w:rPr>
+        <w:lastRenderedPageBreak/>
         <w:t>2.</w:t>
       </w:r>
       <w:r>
@@ -7818,7 +10218,6 @@
           <w:sz w:val="24"/>
           <w:szCs w:val="24"/>
         </w:rPr>
-        <w:lastRenderedPageBreak/>
         <w:t>一、</w:t>
       </w:r>
       <w:r>
@@ -7993,7 +10392,7 @@
                 <w:b/>
                 <w:noProof/>
               </w:rPr>
-              <w:t>8</w:t>
+              <w:t>9</w:t>
             </w:r>
             <w:r>
               <w:rPr>
@@ -8036,7 +10435,7 @@
                 <w:b/>
                 <w:noProof/>
               </w:rPr>
-              <w:t>9</w:t>
+              <w:t>11</w:t>
             </w:r>
             <w:r>
               <w:rPr>

--- a/src/Scala.docx
+++ b/src/Scala.docx
@@ -67,7 +67,7 @@
           <w:r>
             <w:fldChar w:fldCharType="separate"/>
           </w:r>
-          <w:hyperlink w:anchor="_Toc466971315" w:history="1">
+          <w:hyperlink w:anchor="_Toc468975960" w:history="1">
             <w:r>
               <w:rPr>
                 <w:rStyle w:val="a5"/>
@@ -103,7 +103,7 @@
                 <w:noProof/>
                 <w:webHidden/>
               </w:rPr>
-              <w:instrText xml:space="preserve"> PAGEREF _Toc466971315 \h </w:instrText>
+              <w:instrText xml:space="preserve"> PAGEREF _Toc468975960 \h </w:instrText>
             </w:r>
             <w:r>
               <w:rPr>
@@ -144,7 +144,7 @@
               <w:noProof/>
             </w:rPr>
           </w:pPr>
-          <w:hyperlink w:anchor="_Toc466971316" w:history="1">
+          <w:hyperlink w:anchor="_Toc468975961" w:history="1">
             <w:r>
               <w:rPr>
                 <w:rStyle w:val="a5"/>
@@ -172,7 +172,7 @@
                 <w:noProof/>
                 <w:webHidden/>
               </w:rPr>
-              <w:instrText xml:space="preserve"> PAGEREF _Toc466971316 \h </w:instrText>
+              <w:instrText xml:space="preserve"> PAGEREF _Toc468975961 \h </w:instrText>
             </w:r>
             <w:r>
               <w:rPr>
@@ -213,7 +213,7 @@
               <w:noProof/>
             </w:rPr>
           </w:pPr>
-          <w:hyperlink w:anchor="_Toc466971317" w:history="1">
+          <w:hyperlink w:anchor="_Toc468975962" w:history="1">
             <w:r>
               <w:rPr>
                 <w:rStyle w:val="a5"/>
@@ -241,7 +241,7 @@
                 <w:noProof/>
                 <w:webHidden/>
               </w:rPr>
-              <w:instrText xml:space="preserve"> PAGEREF _Toc466971317 \h </w:instrText>
+              <w:instrText xml:space="preserve"> PAGEREF _Toc468975962 \h </w:instrText>
             </w:r>
             <w:r>
               <w:rPr>
@@ -282,7 +282,7 @@
               <w:noProof/>
             </w:rPr>
           </w:pPr>
-          <w:hyperlink w:anchor="_Toc466971318" w:history="1">
+          <w:hyperlink w:anchor="_Toc468975963" w:history="1">
             <w:r>
               <w:rPr>
                 <w:rStyle w:val="a5"/>
@@ -310,145 +310,7 @@
                 <w:noProof/>
                 <w:webHidden/>
               </w:rPr>
-              <w:instrText xml:space="preserve"> PAGEREF _Toc466971318 \h </w:instrText>
-            </w:r>
-            <w:r>
-              <w:rPr>
-                <w:noProof/>
-                <w:webHidden/>
-              </w:rPr>
-            </w:r>
-            <w:r>
-              <w:rPr>
-                <w:noProof/>
-                <w:webHidden/>
-              </w:rPr>
-              <w:fldChar w:fldCharType="separate"/>
-            </w:r>
-            <w:r>
-              <w:rPr>
-                <w:noProof/>
-                <w:webHidden/>
-              </w:rPr>
-              <w:t>5</w:t>
-            </w:r>
-            <w:r>
-              <w:rPr>
-                <w:noProof/>
-                <w:webHidden/>
-              </w:rPr>
-              <w:fldChar w:fldCharType="end"/>
-            </w:r>
-          </w:hyperlink>
-        </w:p>
-        <w:p>
-          <w:pPr>
-            <w:pStyle w:val="30"/>
-            <w:tabs>
-              <w:tab w:val="right" w:leader="dot" w:pos="8296"/>
-            </w:tabs>
-            <w:rPr>
-              <w:noProof/>
-            </w:rPr>
-          </w:pPr>
-          <w:hyperlink w:anchor="_Toc466971319" w:history="1">
-            <w:r>
-              <w:rPr>
-                <w:rStyle w:val="a5"/>
-                <w:rFonts w:hint="eastAsia"/>
-                <w:noProof/>
-              </w:rPr>
-              <w:t>语法</w:t>
-            </w:r>
-            <w:r>
-              <w:rPr>
-                <w:noProof/>
-                <w:webHidden/>
-              </w:rPr>
-              <w:tab/>
-            </w:r>
-            <w:r>
-              <w:rPr>
-                <w:noProof/>
-                <w:webHidden/>
-              </w:rPr>
-              <w:fldChar w:fldCharType="begin"/>
-            </w:r>
-            <w:r>
-              <w:rPr>
-                <w:noProof/>
-                <w:webHidden/>
-              </w:rPr>
-              <w:instrText xml:space="preserve"> PAGEREF _Toc466971319 \h </w:instrText>
-            </w:r>
-            <w:r>
-              <w:rPr>
-                <w:noProof/>
-                <w:webHidden/>
-              </w:rPr>
-            </w:r>
-            <w:r>
-              <w:rPr>
-                <w:noProof/>
-                <w:webHidden/>
-              </w:rPr>
-              <w:fldChar w:fldCharType="separate"/>
-            </w:r>
-            <w:r>
-              <w:rPr>
-                <w:noProof/>
-                <w:webHidden/>
-              </w:rPr>
-              <w:t>5</w:t>
-            </w:r>
-            <w:r>
-              <w:rPr>
-                <w:noProof/>
-                <w:webHidden/>
-              </w:rPr>
-              <w:fldChar w:fldCharType="end"/>
-            </w:r>
-          </w:hyperlink>
-        </w:p>
-        <w:p>
-          <w:pPr>
-            <w:pStyle w:val="30"/>
-            <w:tabs>
-              <w:tab w:val="right" w:leader="dot" w:pos="8296"/>
-            </w:tabs>
-            <w:rPr>
-              <w:noProof/>
-            </w:rPr>
-          </w:pPr>
-          <w:hyperlink w:anchor="_Toc466971320" w:history="1">
-            <w:r>
-              <w:rPr>
-                <w:rStyle w:val="a5"/>
-                <w:rFonts w:hint="eastAsia"/>
-                <w:noProof/>
-              </w:rPr>
-              <w:t>基本类型</w:t>
-            </w:r>
-            <w:r>
-              <w:rPr>
-                <w:noProof/>
-                <w:webHidden/>
-              </w:rPr>
-              <w:tab/>
-            </w:r>
-            <w:r>
-              <w:rPr>
-                <w:noProof/>
-                <w:webHidden/>
-              </w:rPr>
-              <w:fldChar w:fldCharType="begin"/>
-            </w:r>
-            <w:r>
-              <w:rPr>
-                <w:noProof/>
-                <w:webHidden/>
-              </w:rPr>
-              <w:instrText xml:space="preserve"> PAGEREF _Toc466971320 \h </w:instrText>
+              <w:instrText xml:space="preserve"> PAGEREF _Toc468975963 \h </w:instrText>
             </w:r>
             <w:r>
               <w:rPr>
@@ -489,14 +351,14 @@
               <w:noProof/>
             </w:rPr>
           </w:pPr>
-          <w:hyperlink w:anchor="_Toc466971321" w:history="1">
+          <w:hyperlink w:anchor="_Toc468975964" w:history="1">
             <w:r>
               <w:rPr>
                 <w:rStyle w:val="a5"/>
                 <w:rFonts w:hint="eastAsia"/>
                 <w:noProof/>
               </w:rPr>
-              <w:t>语句</w:t>
+              <w:t>语法</w:t>
             </w:r>
             <w:r>
               <w:rPr>
@@ -517,7 +379,7 @@
                 <w:noProof/>
                 <w:webHidden/>
               </w:rPr>
-              <w:instrText xml:space="preserve"> PAGEREF _Toc466971321 \h </w:instrText>
+              <w:instrText xml:space="preserve"> PAGEREF _Toc468975964 \h </w:instrText>
             </w:r>
             <w:r>
               <w:rPr>
@@ -558,14 +420,14 @@
               <w:noProof/>
             </w:rPr>
           </w:pPr>
-          <w:hyperlink w:anchor="_Toc466971322" w:history="1">
+          <w:hyperlink w:anchor="_Toc468975965" w:history="1">
             <w:r>
               <w:rPr>
                 <w:rStyle w:val="a5"/>
                 <w:rFonts w:hint="eastAsia"/>
                 <w:noProof/>
               </w:rPr>
-              <w:t>面向对象化编程</w:t>
+              <w:t>基本类型</w:t>
             </w:r>
             <w:r>
               <w:rPr>
@@ -586,83 +448,7 @@
                 <w:noProof/>
                 <w:webHidden/>
               </w:rPr>
-              <w:instrText xml:space="preserve"> PAGEREF _Toc466971322 \h </w:instrText>
-            </w:r>
-            <w:r>
-              <w:rPr>
-                <w:noProof/>
-                <w:webHidden/>
-              </w:rPr>
-            </w:r>
-            <w:r>
-              <w:rPr>
-                <w:noProof/>
-                <w:webHidden/>
-              </w:rPr>
-              <w:fldChar w:fldCharType="separate"/>
-            </w:r>
-            <w:r>
-              <w:rPr>
-                <w:noProof/>
-                <w:webHidden/>
-              </w:rPr>
-              <w:t>6</w:t>
-            </w:r>
-            <w:r>
-              <w:rPr>
-                <w:noProof/>
-                <w:webHidden/>
-              </w:rPr>
-              <w:fldChar w:fldCharType="end"/>
-            </w:r>
-          </w:hyperlink>
-        </w:p>
-        <w:p>
-          <w:pPr>
-            <w:pStyle w:val="30"/>
-            <w:tabs>
-              <w:tab w:val="right" w:leader="dot" w:pos="8296"/>
-            </w:tabs>
-            <w:rPr>
-              <w:noProof/>
-            </w:rPr>
-          </w:pPr>
-          <w:hyperlink w:anchor="_Toc466971323" w:history="1">
-            <w:r>
-              <w:rPr>
-                <w:rStyle w:val="a5"/>
-                <w:noProof/>
-              </w:rPr>
-              <w:t xml:space="preserve">XML </w:t>
-            </w:r>
-            <w:r>
-              <w:rPr>
-                <w:rStyle w:val="a5"/>
-                <w:rFonts w:hint="eastAsia"/>
-                <w:noProof/>
-              </w:rPr>
-              <w:t>解析</w:t>
-            </w:r>
-            <w:r>
-              <w:rPr>
-                <w:noProof/>
-                <w:webHidden/>
-              </w:rPr>
-              <w:tab/>
-            </w:r>
-            <w:r>
-              <w:rPr>
-                <w:noProof/>
-                <w:webHidden/>
-              </w:rPr>
-              <w:fldChar w:fldCharType="begin"/>
-            </w:r>
-            <w:r>
-              <w:rPr>
-                <w:noProof/>
-                <w:webHidden/>
-              </w:rPr>
-              <w:instrText xml:space="preserve"> PAGEREF _Toc466971323 \h </w:instrText>
+              <w:instrText xml:space="preserve"> PAGEREF _Toc468975965 \h </w:instrText>
             </w:r>
             <w:r>
               <w:rPr>
@@ -703,7 +489,305 @@
               <w:noProof/>
             </w:rPr>
           </w:pPr>
-          <w:hyperlink w:anchor="_Toc466971324" w:history="1">
+          <w:hyperlink w:anchor="_Toc468975966" w:history="1">
+            <w:r>
+              <w:rPr>
+                <w:rStyle w:val="a5"/>
+                <w:rFonts w:hint="eastAsia"/>
+                <w:noProof/>
+              </w:rPr>
+              <w:t>语句</w:t>
+            </w:r>
+            <w:r>
+              <w:rPr>
+                <w:noProof/>
+                <w:webHidden/>
+              </w:rPr>
+              <w:tab/>
+            </w:r>
+            <w:r>
+              <w:rPr>
+                <w:noProof/>
+                <w:webHidden/>
+              </w:rPr>
+              <w:fldChar w:fldCharType="begin"/>
+            </w:r>
+            <w:r>
+              <w:rPr>
+                <w:noProof/>
+                <w:webHidden/>
+              </w:rPr>
+              <w:instrText xml:space="preserve"> PAGEREF _Toc468975966 \h </w:instrText>
+            </w:r>
+            <w:r>
+              <w:rPr>
+                <w:noProof/>
+                <w:webHidden/>
+              </w:rPr>
+            </w:r>
+            <w:r>
+              <w:rPr>
+                <w:noProof/>
+                <w:webHidden/>
+              </w:rPr>
+              <w:fldChar w:fldCharType="separate"/>
+            </w:r>
+            <w:r>
+              <w:rPr>
+                <w:noProof/>
+                <w:webHidden/>
+              </w:rPr>
+              <w:t>7</w:t>
+            </w:r>
+            <w:r>
+              <w:rPr>
+                <w:noProof/>
+                <w:webHidden/>
+              </w:rPr>
+              <w:fldChar w:fldCharType="end"/>
+            </w:r>
+          </w:hyperlink>
+        </w:p>
+        <w:p>
+          <w:pPr>
+            <w:pStyle w:val="30"/>
+            <w:tabs>
+              <w:tab w:val="right" w:leader="dot" w:pos="8296"/>
+            </w:tabs>
+            <w:rPr>
+              <w:noProof/>
+            </w:rPr>
+          </w:pPr>
+          <w:hyperlink w:anchor="_Toc468975967" w:history="1">
+            <w:r>
+              <w:rPr>
+                <w:rStyle w:val="a5"/>
+                <w:rFonts w:hint="eastAsia"/>
+                <w:noProof/>
+              </w:rPr>
+              <w:t>面向对象化编程</w:t>
+            </w:r>
+            <w:r>
+              <w:rPr>
+                <w:noProof/>
+                <w:webHidden/>
+              </w:rPr>
+              <w:tab/>
+            </w:r>
+            <w:r>
+              <w:rPr>
+                <w:noProof/>
+                <w:webHidden/>
+              </w:rPr>
+              <w:fldChar w:fldCharType="begin"/>
+            </w:r>
+            <w:r>
+              <w:rPr>
+                <w:noProof/>
+                <w:webHidden/>
+              </w:rPr>
+              <w:instrText xml:space="preserve"> PAGEREF _Toc468975967 \h </w:instrText>
+            </w:r>
+            <w:r>
+              <w:rPr>
+                <w:noProof/>
+                <w:webHidden/>
+              </w:rPr>
+            </w:r>
+            <w:r>
+              <w:rPr>
+                <w:noProof/>
+                <w:webHidden/>
+              </w:rPr>
+              <w:fldChar w:fldCharType="separate"/>
+            </w:r>
+            <w:r>
+              <w:rPr>
+                <w:noProof/>
+                <w:webHidden/>
+              </w:rPr>
+              <w:t>7</w:t>
+            </w:r>
+            <w:r>
+              <w:rPr>
+                <w:noProof/>
+                <w:webHidden/>
+              </w:rPr>
+              <w:fldChar w:fldCharType="end"/>
+            </w:r>
+          </w:hyperlink>
+        </w:p>
+        <w:p>
+          <w:pPr>
+            <w:pStyle w:val="30"/>
+            <w:tabs>
+              <w:tab w:val="right" w:leader="dot" w:pos="8296"/>
+            </w:tabs>
+            <w:rPr>
+              <w:noProof/>
+            </w:rPr>
+          </w:pPr>
+          <w:hyperlink w:anchor="_Toc468975968" w:history="1">
+            <w:r>
+              <w:rPr>
+                <w:rStyle w:val="a5"/>
+                <w:noProof/>
+              </w:rPr>
+              <w:t xml:space="preserve">XML </w:t>
+            </w:r>
+            <w:r>
+              <w:rPr>
+                <w:rStyle w:val="a5"/>
+                <w:rFonts w:hint="eastAsia"/>
+                <w:noProof/>
+              </w:rPr>
+              <w:t>解析</w:t>
+            </w:r>
+            <w:r>
+              <w:rPr>
+                <w:noProof/>
+                <w:webHidden/>
+              </w:rPr>
+              <w:tab/>
+            </w:r>
+            <w:r>
+              <w:rPr>
+                <w:noProof/>
+                <w:webHidden/>
+              </w:rPr>
+              <w:fldChar w:fldCharType="begin"/>
+            </w:r>
+            <w:r>
+              <w:rPr>
+                <w:noProof/>
+                <w:webHidden/>
+              </w:rPr>
+              <w:instrText xml:space="preserve"> PAGEREF _Toc468975968 \h </w:instrText>
+            </w:r>
+            <w:r>
+              <w:rPr>
+                <w:noProof/>
+                <w:webHidden/>
+              </w:rPr>
+            </w:r>
+            <w:r>
+              <w:rPr>
+                <w:noProof/>
+                <w:webHidden/>
+              </w:rPr>
+              <w:fldChar w:fldCharType="separate"/>
+            </w:r>
+            <w:r>
+              <w:rPr>
+                <w:noProof/>
+                <w:webHidden/>
+              </w:rPr>
+              <w:t>8</w:t>
+            </w:r>
+            <w:r>
+              <w:rPr>
+                <w:noProof/>
+                <w:webHidden/>
+              </w:rPr>
+              <w:fldChar w:fldCharType="end"/>
+            </w:r>
+          </w:hyperlink>
+        </w:p>
+        <w:p>
+          <w:pPr>
+            <w:pStyle w:val="30"/>
+            <w:tabs>
+              <w:tab w:val="right" w:leader="dot" w:pos="8296"/>
+            </w:tabs>
+            <w:rPr>
+              <w:noProof/>
+            </w:rPr>
+          </w:pPr>
+          <w:hyperlink w:anchor="_Toc468975969" w:history="1">
+            <w:r>
+              <w:rPr>
+                <w:rStyle w:val="a5"/>
+                <w:rFonts w:ascii="Calligraph421 BT" w:hAnsi="Calligraph421 BT"/>
+                <w:noProof/>
+              </w:rPr>
+              <w:t>scala-swing</w:t>
+            </w:r>
+            <w:r>
+              <w:rPr>
+                <w:rStyle w:val="a5"/>
+                <w:noProof/>
+              </w:rPr>
+              <w:t xml:space="preserve"> </w:t>
+            </w:r>
+            <w:r>
+              <w:rPr>
+                <w:rStyle w:val="a5"/>
+                <w:rFonts w:hint="eastAsia"/>
+                <w:noProof/>
+              </w:rPr>
+              <w:t>工具包</w:t>
+            </w:r>
+            <w:r>
+              <w:rPr>
+                <w:noProof/>
+                <w:webHidden/>
+              </w:rPr>
+              <w:tab/>
+            </w:r>
+            <w:r>
+              <w:rPr>
+                <w:noProof/>
+                <w:webHidden/>
+              </w:rPr>
+              <w:fldChar w:fldCharType="begin"/>
+            </w:r>
+            <w:r>
+              <w:rPr>
+                <w:noProof/>
+                <w:webHidden/>
+              </w:rPr>
+              <w:instrText xml:space="preserve"> PAGEREF _Toc468975969 \h </w:instrText>
+            </w:r>
+            <w:r>
+              <w:rPr>
+                <w:noProof/>
+                <w:webHidden/>
+              </w:rPr>
+            </w:r>
+            <w:r>
+              <w:rPr>
+                <w:noProof/>
+                <w:webHidden/>
+              </w:rPr>
+              <w:fldChar w:fldCharType="separate"/>
+            </w:r>
+            <w:r>
+              <w:rPr>
+                <w:noProof/>
+                <w:webHidden/>
+              </w:rPr>
+              <w:t>8</w:t>
+            </w:r>
+            <w:r>
+              <w:rPr>
+                <w:noProof/>
+                <w:webHidden/>
+              </w:rPr>
+              <w:fldChar w:fldCharType="end"/>
+            </w:r>
+          </w:hyperlink>
+        </w:p>
+        <w:p>
+          <w:pPr>
+            <w:pStyle w:val="30"/>
+            <w:tabs>
+              <w:tab w:val="right" w:leader="dot" w:pos="8296"/>
+            </w:tabs>
+            <w:rPr>
+              <w:noProof/>
+            </w:rPr>
+          </w:pPr>
+          <w:hyperlink w:anchor="_Toc468975970" w:history="1">
             <w:r>
               <w:rPr>
                 <w:rStyle w:val="a5"/>
@@ -738,7 +822,7 @@
                 <w:noProof/>
                 <w:webHidden/>
               </w:rPr>
-              <w:instrText xml:space="preserve"> PAGEREF _Toc466971324 \h </w:instrText>
+              <w:instrText xml:space="preserve"> PAGEREF _Toc468975970 \h </w:instrText>
             </w:r>
             <w:r>
               <w:rPr>
@@ -758,7 +842,83 @@
                 <w:noProof/>
                 <w:webHidden/>
               </w:rPr>
-              <w:t>7</w:t>
+              <w:t>11</w:t>
+            </w:r>
+            <w:r>
+              <w:rPr>
+                <w:noProof/>
+                <w:webHidden/>
+              </w:rPr>
+              <w:fldChar w:fldCharType="end"/>
+            </w:r>
+          </w:hyperlink>
+        </w:p>
+        <w:p>
+          <w:pPr>
+            <w:pStyle w:val="30"/>
+            <w:tabs>
+              <w:tab w:val="right" w:leader="dot" w:pos="8296"/>
+            </w:tabs>
+            <w:rPr>
+              <w:noProof/>
+            </w:rPr>
+          </w:pPr>
+          <w:hyperlink w:anchor="_Toc468975971" w:history="1">
+            <w:r>
+              <w:rPr>
+                <w:rStyle w:val="a5"/>
+                <w:noProof/>
+              </w:rPr>
+              <w:t>scala</w:t>
+            </w:r>
+            <w:r>
+              <w:rPr>
+                <w:rStyle w:val="a5"/>
+                <w:rFonts w:hint="eastAsia"/>
+                <w:noProof/>
+              </w:rPr>
+              <w:t>语言包</w:t>
+            </w:r>
+            <w:r>
+              <w:rPr>
+                <w:noProof/>
+                <w:webHidden/>
+              </w:rPr>
+              <w:tab/>
+            </w:r>
+            <w:r>
+              <w:rPr>
+                <w:noProof/>
+                <w:webHidden/>
+              </w:rPr>
+              <w:fldChar w:fldCharType="begin"/>
+            </w:r>
+            <w:r>
+              <w:rPr>
+                <w:noProof/>
+                <w:webHidden/>
+              </w:rPr>
+              <w:instrText xml:space="preserve"> PAGEREF _Toc468975971 \h </w:instrText>
+            </w:r>
+            <w:r>
+              <w:rPr>
+                <w:noProof/>
+                <w:webHidden/>
+              </w:rPr>
+            </w:r>
+            <w:r>
+              <w:rPr>
+                <w:noProof/>
+                <w:webHidden/>
+              </w:rPr>
+              <w:fldChar w:fldCharType="separate"/>
+            </w:r>
+            <w:r>
+              <w:rPr>
+                <w:noProof/>
+                <w:webHidden/>
+              </w:rPr>
+              <w:t>11</w:t>
             </w:r>
             <w:r>
               <w:rPr>
@@ -779,7 +939,167 @@
               <w:noProof/>
             </w:rPr>
           </w:pPr>
-          <w:hyperlink w:anchor="_Toc466971325" w:history="1">
+          <w:hyperlink w:anchor="_Toc468975972" w:history="1">
+            <w:r>
+              <w:rPr>
+                <w:rStyle w:val="a5"/>
+                <w:rFonts w:ascii="Bradley Hand ITC" w:hAnsi="Bradley Hand ITC"/>
+                <w:noProof/>
+              </w:rPr>
+              <w:t>ISSUE</w:t>
+            </w:r>
+            <w:r>
+              <w:rPr>
+                <w:noProof/>
+                <w:webHidden/>
+              </w:rPr>
+              <w:tab/>
+            </w:r>
+            <w:r>
+              <w:rPr>
+                <w:noProof/>
+                <w:webHidden/>
+              </w:rPr>
+              <w:fldChar w:fldCharType="begin"/>
+            </w:r>
+            <w:r>
+              <w:rPr>
+                <w:noProof/>
+                <w:webHidden/>
+              </w:rPr>
+              <w:instrText xml:space="preserve"> PAGEREF _Toc468975972 \h </w:instrText>
+            </w:r>
+            <w:r>
+              <w:rPr>
+                <w:noProof/>
+                <w:webHidden/>
+              </w:rPr>
+            </w:r>
+            <w:r>
+              <w:rPr>
+                <w:noProof/>
+                <w:webHidden/>
+              </w:rPr>
+              <w:fldChar w:fldCharType="separate"/>
+            </w:r>
+            <w:r>
+              <w:rPr>
+                <w:noProof/>
+                <w:webHidden/>
+              </w:rPr>
+              <w:t>12</w:t>
+            </w:r>
+            <w:r>
+              <w:rPr>
+                <w:noProof/>
+                <w:webHidden/>
+              </w:rPr>
+              <w:fldChar w:fldCharType="end"/>
+            </w:r>
+          </w:hyperlink>
+        </w:p>
+        <w:p>
+          <w:pPr>
+            <w:pStyle w:val="30"/>
+            <w:tabs>
+              <w:tab w:val="right" w:leader="dot" w:pos="8296"/>
+            </w:tabs>
+            <w:rPr>
+              <w:noProof/>
+            </w:rPr>
+          </w:pPr>
+          <w:hyperlink w:anchor="_Toc468975973" w:history="1">
+            <w:r>
+              <w:rPr>
+                <w:rStyle w:val="a5"/>
+                <w:noProof/>
+              </w:rPr>
+              <w:t xml:space="preserve">* </w:t>
+            </w:r>
+            <w:r>
+              <w:rPr>
+                <w:rStyle w:val="a5"/>
+                <w:rFonts w:hint="eastAsia"/>
+                <w:noProof/>
+              </w:rPr>
+              <w:t>错误</w:t>
+            </w:r>
+            <w:r>
+              <w:rPr>
+                <w:rStyle w:val="a5"/>
+                <w:noProof/>
+              </w:rPr>
+              <w:t xml:space="preserve">: </w:t>
+            </w:r>
+            <w:r>
+              <w:rPr>
+                <w:rStyle w:val="a5"/>
+                <w:rFonts w:hint="eastAsia"/>
+                <w:noProof/>
+              </w:rPr>
+              <w:t>找不到或无法加载主类</w:t>
+            </w:r>
+            <w:r>
+              <w:rPr>
+                <w:noProof/>
+                <w:webHidden/>
+              </w:rPr>
+              <w:tab/>
+            </w:r>
+            <w:r>
+              <w:rPr>
+                <w:noProof/>
+                <w:webHidden/>
+              </w:rPr>
+              <w:fldChar w:fldCharType="begin"/>
+            </w:r>
+            <w:r>
+              <w:rPr>
+                <w:noProof/>
+                <w:webHidden/>
+              </w:rPr>
+              <w:instrText xml:space="preserve"> PAGEREF _Toc468975973 \h </w:instrText>
+            </w:r>
+            <w:r>
+              <w:rPr>
+                <w:noProof/>
+                <w:webHidden/>
+              </w:rPr>
+            </w:r>
+            <w:r>
+              <w:rPr>
+                <w:noProof/>
+                <w:webHidden/>
+              </w:rPr>
+              <w:fldChar w:fldCharType="separate"/>
+            </w:r>
+            <w:r>
+              <w:rPr>
+                <w:noProof/>
+                <w:webHidden/>
+              </w:rPr>
+              <w:t>12</w:t>
+            </w:r>
+            <w:r>
+              <w:rPr>
+                <w:noProof/>
+                <w:webHidden/>
+              </w:rPr>
+              <w:fldChar w:fldCharType="end"/>
+            </w:r>
+          </w:hyperlink>
+        </w:p>
+        <w:p>
+          <w:pPr>
+            <w:pStyle w:val="20"/>
+            <w:tabs>
+              <w:tab w:val="right" w:leader="dot" w:pos="8296"/>
+            </w:tabs>
+            <w:rPr>
+              <w:noProof/>
+            </w:rPr>
+          </w:pPr>
+          <w:hyperlink w:anchor="_Toc468975974" w:history="1">
             <w:r>
               <w:rPr>
                 <w:rStyle w:val="a5"/>
@@ -807,7 +1127,7 @@
                 <w:noProof/>
                 <w:webHidden/>
               </w:rPr>
-              <w:instrText xml:space="preserve"> PAGEREF _Toc466971325 \h </w:instrText>
+              <w:instrText xml:space="preserve"> PAGEREF _Toc468975974 \h </w:instrText>
             </w:r>
             <w:r>
               <w:rPr>
@@ -827,7 +1147,7 @@
                 <w:noProof/>
                 <w:webHidden/>
               </w:rPr>
-              <w:t>8</w:t>
+              <w:t>12</w:t>
             </w:r>
             <w:r>
               <w:rPr>
@@ -859,7 +1179,7 @@
           <w:color w:val="E36C0A" w:themeColor="accent6" w:themeShade="BF"/>
         </w:rPr>
       </w:pPr>
-      <w:bookmarkStart w:id="0" w:name="_Toc466971315"/>
+      <w:bookmarkStart w:id="0" w:name="_Toc468975960"/>
       <w:r>
         <w:rPr>
           <w:rFonts w:ascii="Calligraph421 BT" w:hAnsi="Calligraph421 BT"/>
@@ -905,7 +1225,7 @@
           <w:color w:val="5F497A" w:themeColor="accent4" w:themeShade="BF"/>
         </w:rPr>
       </w:pPr>
-      <w:bookmarkStart w:id="1" w:name="_Toc466971316"/>
+      <w:bookmarkStart w:id="1" w:name="_Toc468975961"/>
       <w:r>
         <w:rPr>
           <w:rFonts w:hint="eastAsia"/>
@@ -1399,6 +1719,7 @@
           <w:sz w:val="24"/>
           <w:szCs w:val="24"/>
         </w:rPr>
+        <w:lastRenderedPageBreak/>
         <w:tab/>
       </w:r>
       <w:r>
@@ -1562,7 +1883,6 @@
           <w:sz w:val="24"/>
           <w:szCs w:val="24"/>
         </w:rPr>
-        <w:lastRenderedPageBreak/>
         <w:t>Functions are Objects</w:t>
       </w:r>
       <w:r>
@@ -1987,7 +2307,7 @@
           <w:sz w:val="24"/>
         </w:rPr>
       </w:pPr>
-      <w:bookmarkStart w:id="2" w:name="_Toc466971317"/>
+      <w:bookmarkStart w:id="2" w:name="_Toc468975962"/>
       <w:r>
         <w:rPr>
           <w:rFonts w:ascii="Calligraph421 BT" w:hAnsi="Calligraph421 BT"/>
@@ -2111,6 +2431,7 @@
           <w:rFonts w:hint="eastAsia"/>
           <w:noProof/>
         </w:rPr>
+        <w:lastRenderedPageBreak/>
         <w:drawing>
           <wp:inline distT="0" distB="0" distL="0" distR="0">
             <wp:extent cx="5274310" cy="2867198"/>
@@ -2323,6 +2644,7 @@
           <w:rFonts w:hint="eastAsia"/>
           <w:noProof/>
         </w:rPr>
+        <w:lastRenderedPageBreak/>
         <w:drawing>
           <wp:inline distT="0" distB="0" distL="0" distR="0">
             <wp:extent cx="2823210" cy="1935480"/>
@@ -2473,7 +2795,7 @@
       </w:pPr>
       <w:r>
         <w:pict>
-          <v:rect id="_x0000_s2054" style="width:452.4pt;height:282pt;mso-position-horizontal-relative:char;mso-position-vertical-relative:line" fillcolor="#eeece1 [3214]" strokecolor="white [3212]">
+          <v:rect id="_x0000_s2057" style="width:452.4pt;height:282pt;mso-position-horizontal-relative:char;mso-position-vertical-relative:line" fillcolor="#eeece1 [3214]" strokecolor="white [3212]">
             <v:fill color2="fill lighten(189)" method="linear sigma" focus="100%" type="gradient"/>
             <v:textbox>
               <w:txbxContent>
@@ -2672,13 +2994,7 @@
                     <w:rPr>
                       <w:rFonts w:hint="eastAsia"/>
                     </w:rPr>
-                    <w:t xml:space="preserve">// </w:t>
-                  </w:r>
-                  <w:r>
-                    <w:rPr>
-                      <w:rFonts w:hint="eastAsia"/>
-                    </w:rPr>
-                    <w:t xml:space="preserve">1. </w:t>
+                    <w:t xml:space="preserve">// 1. </w:t>
                   </w:r>
                   <w:r>
                     <w:t>conero</w:t>
@@ -2834,13 +3150,7 @@
                     <w:rPr>
                       <w:rFonts w:hint="eastAsia"/>
                     </w:rPr>
-                    <w:t>// 2</w:t>
-                  </w:r>
-                  <w:r>
-                    <w:rPr>
-                      <w:rFonts w:hint="eastAsia"/>
-                    </w:rPr>
-                    <w:t>.</w:t>
+                    <w:t>// 2.</w:t>
                   </w:r>
                   <w:r>
                     <w:rPr>
@@ -2858,16 +3168,7 @@
                       <w:sz w:val="19"/>
                       <w:szCs w:val="19"/>
                     </w:rPr>
-                    <w:t>Crypto</w:t>
-                  </w:r>
-                  <w:r>
-                    <w:rPr>
-                      <w:rFonts w:hint="eastAsia"/>
-                      <w:color w:val="000000"/>
-                      <w:sz w:val="19"/>
-                      <w:szCs w:val="19"/>
-                    </w:rPr>
-                    <w:t>.scala</w:t>
+                    <w:t>Crypto.scala</w:t>
                   </w:r>
                 </w:p>
                 <w:p>
@@ -2995,19 +3296,7 @@
                     <w:rPr>
                       <w:rFonts w:hint="eastAsia"/>
                     </w:rPr>
-                    <w:t xml:space="preserve">: </w:t>
-                  </w:r>
-                  <w:r>
-                    <w:rPr>
-                      <w:rFonts w:hint="eastAsia"/>
-                    </w:rPr>
-                    <w:t>conero</w:t>
-                  </w:r>
-                  <w:r>
-                    <w:rPr>
-                      <w:rFonts w:hint="eastAsia"/>
-                    </w:rPr>
-                    <w:t>.jar</w:t>
+                    <w:t>: conero.jar</w:t>
                   </w:r>
                 </w:p>
                 <w:p>
@@ -3835,7 +4124,7 @@
           <w:highlight w:val="lightGray"/>
         </w:rPr>
       </w:pPr>
-      <w:bookmarkStart w:id="3" w:name="_Toc466971318"/>
+      <w:bookmarkStart w:id="3" w:name="_Toc468975963"/>
       <w:r>
         <w:rPr>
           <w:rFonts w:hint="eastAsia"/>
@@ -3963,7 +4252,7 @@
           <w:sz w:val="24"/>
         </w:rPr>
       </w:pPr>
-      <w:bookmarkStart w:id="4" w:name="_Toc466971319"/>
+      <w:bookmarkStart w:id="4" w:name="_Toc468975964"/>
       <w:r>
         <w:rPr>
           <w:rFonts w:hint="eastAsia"/>
@@ -3991,7 +4280,7 @@
     <w:p>
       <w:r>
         <w:pict>
-          <v:rect id="_x0000_s2053" style="width:452.4pt;height:184.35pt;mso-position-horizontal-relative:char;mso-position-vertical-relative:line" fillcolor="#eeece1 [3214]" strokecolor="white [3212]">
+          <v:rect id="_x0000_s2056" style="width:452.4pt;height:184.35pt;mso-position-horizontal-relative:char;mso-position-vertical-relative:line" fillcolor="#eeece1 [3214]" strokecolor="white [3212]">
             <v:fill color2="fill lighten(189)" method="linear sigma" focus="100%" type="gradient"/>
             <v:textbox>
               <w:txbxContent>
@@ -4308,17 +4597,7 @@
                       <w:szCs w:val="19"/>
                     </w:rPr>
                     <w:tab/>
-                    <w:t xml:space="preserve">var </w:t>
-                  </w:r>
-                  <w:r>
-                    <w:rPr>
-                      <w:rFonts w:ascii="宋体" w:eastAsia="宋体" w:hAnsi="宋体" w:cs="宋体" w:hint="eastAsia"/>
-                      <w:color w:val="000000"/>
-                      <w:kern w:val="0"/>
-                      <w:sz w:val="19"/>
-                      <w:szCs w:val="19"/>
-                    </w:rPr>
-                    <w:t>num = 1</w:t>
+                    <w:t>var num = 1</w:t>
                   </w:r>
                 </w:p>
                 <w:p>
@@ -5202,6 +5481,128 @@
       </w:pPr>
     </w:p>
     <w:p>
+      <w:r>
+        <w:rPr>
+          <w:rFonts w:hint="eastAsia"/>
+          <w:b/>
+        </w:rPr>
+        <w:t xml:space="preserve">*.  </w:t>
+      </w:r>
+      <w:r>
+        <w:rPr>
+          <w:rFonts w:hint="eastAsia"/>
+          <w:b/>
+        </w:rPr>
+        <w:t>lazy</w:t>
+      </w:r>
+      <w:r>
+        <w:rPr>
+          <w:rFonts w:hint="eastAsia"/>
+        </w:rPr>
+        <w:t xml:space="preserve">  </w:t>
+      </w:r>
+      <w:r>
+        <w:rPr>
+          <w:rFonts w:hint="eastAsia"/>
+        </w:rPr>
+        <w:t>惰性变量，实现延迟加载</w:t>
+      </w:r>
+      <w:r>
+        <w:rPr>
+          <w:rFonts w:hint="eastAsia"/>
+        </w:rPr>
+        <w:t>(</w:t>
+      </w:r>
+      <w:r>
+        <w:rPr>
+          <w:rFonts w:hint="eastAsia"/>
+        </w:rPr>
+        <w:t>懒加载</w:t>
+      </w:r>
+      <w:r>
+        <w:rPr>
+          <w:rFonts w:hint="eastAsia"/>
+        </w:rPr>
+        <w:t>)</w:t>
+      </w:r>
+      <w:r>
+        <w:rPr>
+          <w:rFonts w:hint="eastAsia"/>
+        </w:rPr>
+        <w:t>。</w:t>
+      </w:r>
+      <w:r>
+        <w:rPr>
+          <w:rFonts w:hint="eastAsia"/>
+        </w:rPr>
+        <w:t>惰性变量只能是不可变变量，并且只有在调用惰性变量时，才会去实例化这个变量。</w:t>
+      </w:r>
+    </w:p>
+    <w:p>
+      <w:r>
+        <w:rPr>
+          <w:rFonts w:hint="eastAsia"/>
+        </w:rPr>
+        <w:t>如</w:t>
+      </w:r>
+      <w:r>
+        <w:rPr>
+          <w:rFonts w:hint="eastAsia"/>
+        </w:rPr>
+        <w:t xml:space="preserve">: </w:t>
+      </w:r>
+    </w:p>
+    <w:p>
+      <w:r>
+        <w:pict>
+          <v:rect id="_x0000_s2055" style="width:416.4pt;height:87.55pt;mso-position-horizontal-relative:char;mso-position-vertical-relative:line" fillcolor="none" strokecolor="#4e6128 [1606]">
+            <v:fill color2="fill darken(0)" rotate="t" method="linear sigma" focus="100%" type="gradient"/>
+            <v:stroke dashstyle="1 1" endcap="round"/>
+            <v:textbox>
+              <w:txbxContent>
+                <w:p>
+                  <w:r>
+                    <w:t>lazy val ui = new Panel {</w:t>
+                  </w:r>
+                  <w:r>
+                    <w:rPr>
+                      <w:rFonts w:hint="eastAsia"/>
+                    </w:rPr>
+                    <w:t>}</w:t>
+                  </w:r>
+                </w:p>
+                <w:p>
+                  <w:r>
+                    <w:t>def top = new MainFrame {</w:t>
+                  </w:r>
+                </w:p>
+                <w:p>
+                  <w:r>
+                    <w:rPr>
+                      <w:rFonts w:hint="eastAsia"/>
+                    </w:rPr>
+                    <w:tab/>
+                    <w:t>content += ui</w:t>
+                  </w:r>
+                </w:p>
+                <w:p>
+                  <w:r>
+                    <w:rPr>
+                      <w:rFonts w:hint="eastAsia"/>
+                    </w:rPr>
+                    <w:t>}</w:t>
+                  </w:r>
+                </w:p>
+                <w:p/>
+              </w:txbxContent>
+            </v:textbox>
+            <w10:wrap type="none"/>
+            <w10:anchorlock/>
+          </v:rect>
+        </w:pict>
+      </w:r>
+    </w:p>
+    <w:p>
       <w:pPr>
         <w:rPr>
           <w:b/>
@@ -5269,7 +5670,14 @@
         <w:rPr>
           <w:rFonts w:hint="eastAsia"/>
         </w:rPr>
-        <w:t>子句中存在，这些可以统称为绑定。</w:t>
+        <w:t>子句中存在，这些可以统称为</w:t>
+      </w:r>
+      <w:r>
+        <w:rPr>
+          <w:rFonts w:hint="eastAsia"/>
+        </w:rPr>
+        <w:lastRenderedPageBreak/>
+        <w:t>绑定。</w:t>
       </w:r>
     </w:p>
     <w:p>
@@ -5411,7 +5819,6 @@
         <w:rPr>
           <w:noProof/>
         </w:rPr>
-        <w:lastRenderedPageBreak/>
         <w:drawing>
           <wp:inline distT="0" distB="0" distL="0" distR="0">
             <wp:extent cx="5086350" cy="1440180"/>
@@ -5472,7 +5879,7 @@
           <w:sz w:val="24"/>
         </w:rPr>
       </w:pPr>
-      <w:bookmarkStart w:id="5" w:name="_Toc466971320"/>
+      <w:bookmarkStart w:id="5" w:name="_Toc468975965"/>
       <w:r>
         <w:rPr>
           <w:rFonts w:hint="eastAsia"/>
@@ -5572,11 +5979,12 @@
       <w:pPr>
         <w:pStyle w:val="3"/>
         <w:rPr>
+          <w:rFonts w:hint="eastAsia"/>
           <w:color w:val="4F6228" w:themeColor="accent3" w:themeShade="80"/>
           <w:sz w:val="24"/>
         </w:rPr>
       </w:pPr>
-      <w:bookmarkStart w:id="6" w:name="_Toc466971321"/>
+      <w:bookmarkStart w:id="6" w:name="_Toc468975966"/>
       <w:r>
         <w:rPr>
           <w:color w:val="4F6228" w:themeColor="accent3" w:themeShade="80"/>
@@ -5588,619 +5996,22 @@
     </w:p>
     <w:p>
       <w:pPr>
-        <w:pStyle w:val="3"/>
-        <w:rPr>
-          <w:color w:val="4F6228" w:themeColor="accent3" w:themeShade="80"/>
-          <w:sz w:val="24"/>
-        </w:rPr>
-      </w:pPr>
-      <w:bookmarkStart w:id="7" w:name="_Toc466971322"/>
-      <w:r>
-        <w:rPr>
-          <w:color w:val="4F6228" w:themeColor="accent3" w:themeShade="80"/>
-          <w:sz w:val="24"/>
-        </w:rPr>
-        <w:t>面向对象化编程</w:t>
-      </w:r>
-      <w:bookmarkEnd w:id="7"/>
-    </w:p>
-    <w:p>
-      <w:r>
-        <w:rPr>
-          <w:rFonts w:hint="eastAsia"/>
-        </w:rPr>
-        <w:t>1.</w:t>
-      </w:r>
-      <w:r>
-        <w:rPr>
-          <w:rFonts w:hint="eastAsia"/>
-        </w:rPr>
-        <w:t xml:space="preserve"> </w:t>
-      </w:r>
-      <w:r>
-        <w:rPr>
-          <w:rFonts w:hint="eastAsia"/>
-          <w:b/>
-        </w:rPr>
-        <w:t>private</w:t>
-      </w:r>
-      <w:r>
-        <w:rPr>
-          <w:rFonts w:hint="eastAsia"/>
-          <w:b/>
-        </w:rPr>
-        <w:t>变量</w:t>
-      </w:r>
-      <w:r>
-        <w:rPr>
-          <w:rFonts w:hint="eastAsia"/>
-        </w:rPr>
-        <w:t>：</w:t>
-      </w:r>
-      <w:r>
-        <w:rPr>
-          <w:rFonts w:hint="eastAsia"/>
-        </w:rPr>
-        <w:t>在</w:t>
-      </w:r>
-      <w:r>
-        <w:rPr>
-          <w:rFonts w:hint="eastAsia"/>
-        </w:rPr>
-        <w:t>Scala</w:t>
-      </w:r>
-      <w:r>
-        <w:rPr>
-          <w:rFonts w:hint="eastAsia"/>
-        </w:rPr>
-        <w:t>声明</w:t>
-      </w:r>
-      <w:r>
-        <w:rPr>
-          <w:rFonts w:hint="eastAsia"/>
-        </w:rPr>
-        <w:t>private</w:t>
-      </w:r>
-      <w:r>
-        <w:rPr>
-          <w:rFonts w:hint="eastAsia"/>
-        </w:rPr>
-        <w:t>变量会</w:t>
-      </w:r>
-      <w:r>
-        <w:rPr>
-          <w:rFonts w:hint="eastAsia"/>
-        </w:rPr>
-        <w:t>Scala</w:t>
-      </w:r>
-      <w:r>
-        <w:rPr>
-          <w:rFonts w:hint="eastAsia"/>
-        </w:rPr>
-        <w:t>编译器会自动生成</w:t>
-      </w:r>
-      <w:r>
-        <w:rPr>
-          <w:rFonts w:hint="eastAsia"/>
-        </w:rPr>
-        <w:t>get/</w:t>
-      </w:r>
-      <w:r>
-        <w:rPr>
-          <w:rFonts w:hint="eastAsia"/>
-        </w:rPr>
-        <w:t>set,</w:t>
-      </w:r>
-      <w:r>
-        <w:rPr>
-          <w:rFonts w:hint="eastAsia"/>
-        </w:rPr>
-        <w:t>在</w:t>
-      </w:r>
-      <w:r>
-        <w:rPr>
-          <w:rFonts w:hint="eastAsia"/>
-        </w:rPr>
-        <w:t>Scala</w:t>
-      </w:r>
-      <w:r>
-        <w:rPr>
-          <w:rFonts w:hint="eastAsia"/>
-        </w:rPr>
-        <w:t>中变量是需要初始化的，如果不声明</w:t>
-      </w:r>
-      <w:r>
-        <w:rPr>
-          <w:rFonts w:hint="eastAsia"/>
-        </w:rPr>
-        <w:t>private</w:t>
-      </w:r>
-      <w:r>
-        <w:rPr>
-          <w:rFonts w:hint="eastAsia"/>
-        </w:rPr>
-        <w:t>默认是</w:t>
-      </w:r>
-      <w:r>
-        <w:rPr>
-          <w:rFonts w:hint="eastAsia"/>
-        </w:rPr>
-        <w:t>public</w:t>
-      </w:r>
-      <w:r>
-        <w:rPr>
-          <w:rFonts w:hint="eastAsia"/>
-        </w:rPr>
-        <w:t>的</w:t>
-      </w:r>
-    </w:p>
-    <w:p>
-      <w:r>
-        <w:rPr>
-          <w:rFonts w:hint="eastAsia"/>
-        </w:rPr>
-        <w:t>2.</w:t>
-      </w:r>
-      <w:r>
-        <w:t xml:space="preserve"> </w:t>
-      </w:r>
-      <w:r>
-        <w:rPr>
-          <w:b/>
-        </w:rPr>
-        <w:t>trait</w:t>
-      </w:r>
-      <w:r>
-        <w:rPr>
-          <w:rFonts w:hint="eastAsia"/>
-        </w:rPr>
-        <w:t>：</w:t>
-      </w:r>
-      <w:r>
-        <w:rPr>
-          <w:rFonts w:hint="eastAsia"/>
-        </w:rPr>
-        <w:t>在</w:t>
-      </w:r>
-      <w:r>
-        <w:rPr>
-          <w:rFonts w:hint="eastAsia"/>
-        </w:rPr>
-        <w:t>java</w:t>
-      </w:r>
-      <w:r>
-        <w:rPr>
-          <w:rFonts w:hint="eastAsia"/>
-        </w:rPr>
-        <w:t>中可以通过</w:t>
-      </w:r>
-      <w:r>
-        <w:rPr>
-          <w:rFonts w:hint="eastAsia"/>
-        </w:rPr>
-        <w:t>interface</w:t>
-      </w:r>
-      <w:r>
-        <w:rPr>
-          <w:rFonts w:hint="eastAsia"/>
-        </w:rPr>
-        <w:t>实现多重继承，在</w:t>
-      </w:r>
-      <w:r>
-        <w:rPr>
-          <w:rFonts w:hint="eastAsia"/>
-        </w:rPr>
-        <w:t>Scala</w:t>
-      </w:r>
-      <w:r>
-        <w:rPr>
-          <w:rFonts w:hint="eastAsia"/>
-        </w:rPr>
-        <w:t>中可以通过特征（</w:t>
-      </w:r>
-      <w:r>
-        <w:rPr>
-          <w:rFonts w:hint="eastAsia"/>
-        </w:rPr>
-        <w:t>trait</w:t>
-      </w:r>
-      <w:r>
-        <w:rPr>
-          <w:rFonts w:hint="eastAsia"/>
-        </w:rPr>
-        <w:t>）实现多重继承，不过与</w:t>
-      </w:r>
-      <w:r>
-        <w:rPr>
-          <w:rFonts w:hint="eastAsia"/>
-        </w:rPr>
-        <w:t>java</w:t>
-      </w:r>
-      <w:r>
-        <w:rPr>
-          <w:rFonts w:hint="eastAsia"/>
-        </w:rPr>
-        <w:t>不同的是，它可以定义自己的属性和实现方法体，在没有自己的实现方法体时可以认为它时</w:t>
-      </w:r>
-      <w:r>
-        <w:rPr>
-          <w:rFonts w:hint="eastAsia"/>
-        </w:rPr>
-        <w:t>java interface</w:t>
-      </w:r>
-      <w:r>
-        <w:rPr>
-          <w:rFonts w:hint="eastAsia"/>
-        </w:rPr>
-        <w:t>是等价的，在</w:t>
-      </w:r>
-      <w:r>
-        <w:rPr>
-          <w:rFonts w:hint="eastAsia"/>
-        </w:rPr>
-        <w:t>Scala</w:t>
-      </w:r>
-      <w:r>
-        <w:rPr>
-          <w:rFonts w:hint="eastAsia"/>
-        </w:rPr>
-        <w:t>中也是一般只能继承一个父类，可以通过多个</w:t>
-      </w:r>
-      <w:r>
-        <w:rPr>
-          <w:rFonts w:hint="eastAsia"/>
-        </w:rPr>
-        <w:t>with</w:t>
-      </w:r>
-      <w:r>
-        <w:rPr>
-          <w:rFonts w:hint="eastAsia"/>
-        </w:rPr>
-        <w:t>进行多重继承。</w:t>
-      </w:r>
-    </w:p>
-    <w:p>
-      <w:r>
-        <w:rPr>
-          <w:rFonts w:hint="eastAsia"/>
-        </w:rPr>
-        <w:t>3.</w:t>
-      </w:r>
-      <w:r>
-        <w:rPr>
-          <w:rFonts w:hint="eastAsia"/>
-        </w:rPr>
-        <w:t xml:space="preserve"> </w:t>
-      </w:r>
-      <w:r>
-        <w:rPr>
-          <w:rFonts w:hint="eastAsia"/>
-          <w:b/>
-        </w:rPr>
-        <w:t>Class</w:t>
-      </w:r>
-      <w:r>
-        <w:rPr>
-          <w:rFonts w:hint="eastAsia"/>
-        </w:rPr>
-        <w:t>中的</w:t>
-      </w:r>
-      <w:r>
-        <w:rPr>
-          <w:rFonts w:hint="eastAsia"/>
-        </w:rPr>
-        <w:t>method</w:t>
-      </w:r>
-      <w:r>
-        <w:rPr>
-          <w:rFonts w:hint="eastAsia"/>
-        </w:rPr>
-        <w:t>的参数</w:t>
-      </w:r>
-      <w:r>
-        <w:rPr>
-          <w:rFonts w:hint="eastAsia"/>
-        </w:rPr>
-        <w:t xml:space="preserve"> </w:t>
-      </w:r>
-      <w:r>
-        <w:rPr>
-          <w:rFonts w:hint="eastAsia"/>
-        </w:rPr>
-        <w:t>默认</w:t>
-      </w:r>
-      <w:r>
-        <w:rPr>
-          <w:rFonts w:hint="eastAsia"/>
-        </w:rPr>
-        <w:t xml:space="preserve"> </w:t>
-      </w:r>
-      <w:r>
-        <w:rPr>
-          <w:rFonts w:hint="eastAsia"/>
-        </w:rPr>
-        <w:t>是</w:t>
-      </w:r>
-      <w:r>
-        <w:rPr>
-          <w:rFonts w:hint="eastAsia"/>
-        </w:rPr>
-        <w:t xml:space="preserve"> val</w:t>
-      </w:r>
-      <w:r>
-        <w:rPr>
-          <w:rFonts w:hint="eastAsia"/>
-        </w:rPr>
-        <w:t>，及不可修改类型</w:t>
-      </w:r>
-    </w:p>
-    <w:p>
-      <w:r>
-        <w:rPr>
-          <w:rFonts w:hint="eastAsia"/>
-        </w:rPr>
-        <w:t>4.</w:t>
-      </w:r>
-      <w:r>
-        <w:rPr>
-          <w:rFonts w:hint="eastAsia"/>
-          <w:b/>
-        </w:rPr>
-        <w:t>object</w:t>
-      </w:r>
-      <w:r>
-        <w:rPr>
-          <w:rFonts w:hint="eastAsia"/>
-        </w:rPr>
-        <w:t xml:space="preserve">: </w:t>
-      </w:r>
-    </w:p>
-    <w:p>
-      <w:r>
-        <w:rPr>
-          <w:rFonts w:hint="eastAsia"/>
-        </w:rPr>
-        <w:tab/>
-        <w:t xml:space="preserve">Object </w:t>
-      </w:r>
-      <w:r>
-        <w:rPr>
-          <w:rFonts w:hint="eastAsia"/>
-        </w:rPr>
-        <w:t>在</w:t>
-      </w:r>
-      <w:r>
-        <w:rPr>
-          <w:rFonts w:hint="eastAsia"/>
-        </w:rPr>
-        <w:t>Scala</w:t>
-      </w:r>
-      <w:r>
-        <w:rPr>
-          <w:rFonts w:hint="eastAsia"/>
-        </w:rPr>
-        <w:t>里面的引入可能就是因为</w:t>
-      </w:r>
-      <w:r>
-        <w:rPr>
-          <w:rFonts w:hint="eastAsia"/>
-        </w:rPr>
-        <w:t>scala</w:t>
-      </w:r>
-      <w:r>
-        <w:rPr>
-          <w:rFonts w:hint="eastAsia"/>
-        </w:rPr>
-        <w:t>没有静态的方法和字段，没有办法</w:t>
-      </w:r>
-      <w:r>
-        <w:rPr>
-          <w:rFonts w:hint="eastAsia"/>
-        </w:rPr>
-        <w:t xml:space="preserve"> </w:t>
-      </w:r>
-      <w:r>
-        <w:rPr>
-          <w:rFonts w:hint="eastAsia"/>
-        </w:rPr>
-        <w:t>实现类似</w:t>
-      </w:r>
-      <w:r>
-        <w:rPr>
-          <w:rFonts w:hint="eastAsia"/>
-        </w:rPr>
-        <w:t>C++</w:t>
-      </w:r>
-      <w:r>
-        <w:rPr>
-          <w:rFonts w:hint="eastAsia"/>
-        </w:rPr>
-        <w:t>的</w:t>
-      </w:r>
-      <w:r>
-        <w:rPr>
-          <w:rFonts w:hint="eastAsia"/>
-        </w:rPr>
-        <w:t>singleton</w:t>
-      </w:r>
-      <w:r>
-        <w:rPr>
-          <w:rFonts w:hint="eastAsia"/>
-        </w:rPr>
-        <w:t>模型所以引入</w:t>
-      </w:r>
-      <w:r>
-        <w:rPr>
-          <w:rFonts w:hint="eastAsia"/>
-        </w:rPr>
-        <w:t>object</w:t>
-      </w:r>
-    </w:p>
-    <w:p>
-      <w:r>
-        <w:rPr>
-          <w:rFonts w:hint="eastAsia"/>
-        </w:rPr>
-        <w:tab/>
-        <w:t>Object</w:t>
-      </w:r>
-      <w:r>
-        <w:rPr>
-          <w:rFonts w:hint="eastAsia"/>
-        </w:rPr>
-        <w:t>由于上述原因，同类的差别在于没有状态，只有方法。换句话说成员中仅有</w:t>
-      </w:r>
-      <w:r>
-        <w:rPr>
-          <w:rFonts w:hint="eastAsia"/>
-        </w:rPr>
-        <w:t>val</w:t>
-      </w:r>
-      <w:r>
-        <w:rPr>
-          <w:rFonts w:hint="eastAsia"/>
-        </w:rPr>
-        <w:t>没有</w:t>
-      </w:r>
-      <w:r>
-        <w:rPr>
-          <w:rFonts w:hint="eastAsia"/>
-        </w:rPr>
-        <w:t>var</w:t>
-      </w:r>
-      <w:r>
-        <w:rPr>
-          <w:rFonts w:hint="eastAsia"/>
-        </w:rPr>
-        <w:t>，而且不能给</w:t>
-      </w:r>
-      <w:r>
-        <w:rPr>
-          <w:rFonts w:hint="eastAsia"/>
-        </w:rPr>
-        <w:t>object</w:t>
-      </w:r>
-      <w:r>
-        <w:rPr>
-          <w:rFonts w:hint="eastAsia"/>
-        </w:rPr>
-        <w:t>传递参数</w:t>
-      </w:r>
-    </w:p>
-    <w:p>
-      <w:r>
-        <w:rPr>
-          <w:rFonts w:hint="eastAsia"/>
-        </w:rPr>
-        <w:tab/>
-        <w:t>Object</w:t>
-      </w:r>
-      <w:r>
-        <w:rPr>
-          <w:rFonts w:hint="eastAsia"/>
-        </w:rPr>
-        <w:t>定义并不表示声明了一个新的类型，定义一个变量是</w:t>
-      </w:r>
-      <w:r>
-        <w:rPr>
-          <w:rFonts w:hint="eastAsia"/>
-        </w:rPr>
-        <w:t>obj</w:t>
-      </w:r>
-      <w:r>
-        <w:rPr>
-          <w:rFonts w:hint="eastAsia"/>
-        </w:rPr>
-        <w:t>类型是错误的。</w:t>
-      </w:r>
-    </w:p>
-    <w:p>
-      <w:r>
-        <w:rPr>
-          <w:rFonts w:hint="eastAsia"/>
-        </w:rPr>
-        <w:tab/>
-      </w:r>
-      <w:r>
-        <w:rPr>
-          <w:rFonts w:hint="eastAsia"/>
-        </w:rPr>
-        <w:t>object</w:t>
-      </w:r>
-      <w:r>
-        <w:rPr>
-          <w:rFonts w:hint="eastAsia"/>
-        </w:rPr>
-        <w:t>对象类似于</w:t>
-      </w:r>
-      <w:r>
-        <w:rPr>
-          <w:rFonts w:hint="eastAsia"/>
-        </w:rPr>
-        <w:t>Java</w:t>
-      </w:r>
-      <w:r>
-        <w:rPr>
-          <w:rFonts w:hint="eastAsia"/>
-        </w:rPr>
-        <w:t>的静态类</w:t>
-      </w:r>
-      <w:r>
-        <w:rPr>
-          <w:rFonts w:hint="eastAsia"/>
-        </w:rPr>
-        <w:t>,</w:t>
-      </w:r>
-      <w:r>
-        <w:rPr>
-          <w:rFonts w:hint="eastAsia"/>
-        </w:rPr>
-        <w:t>它的成员、它的方法都默认是静态的。</w:t>
-      </w:r>
-    </w:p>
-    <w:p>
-      <w:r>
-        <w:t>构造函数</w:t>
-      </w:r>
-      <w:r>
-        <w:rPr>
-          <w:rFonts w:hint="eastAsia"/>
-        </w:rPr>
-        <w:t>：</w:t>
-      </w:r>
-    </w:p>
-    <w:p>
-      <w:r>
-        <w:rPr>
-          <w:rFonts w:hint="eastAsia"/>
-        </w:rPr>
-        <w:tab/>
-        <w:t xml:space="preserve">Class </w:t>
-      </w:r>
-      <w:r>
-        <w:rPr>
-          <w:rFonts w:hint="eastAsia"/>
-        </w:rPr>
-        <w:t>内可将游离的代码作为构造函数，级系统自己</w:t>
-      </w:r>
-      <w:r>
-        <w:rPr>
-          <w:rFonts w:hint="eastAsia"/>
-        </w:rPr>
-        <w:t>判断</w:t>
-      </w:r>
-      <w:r>
-        <w:rPr>
-          <w:rFonts w:hint="eastAsia"/>
-        </w:rPr>
-        <w:t>。</w:t>
+        <w:rPr>
+          <w:rFonts w:hint="eastAsia"/>
+        </w:rPr>
+      </w:pPr>
+      <w:r>
+        <w:rPr>
+          <w:rFonts w:hint="eastAsia"/>
+        </w:rPr>
+        <w:t>for</w:t>
       </w:r>
     </w:p>
     <w:p>
       <w:r>
         <w:pict>
-          <v:rect id="_x0000_s2052" style="width:452.4pt;height:184.35pt;mso-position-horizontal-relative:char;mso-position-vertical-relative:line" fillcolor="#eeece1 [3214]" strokecolor="white [3212]">
-            <v:fill color2="fill lighten(189)" method="linear sigma" focus="100%" type="gradient"/>
+          <v:rect id="_x0000_s2061" style="width:462pt;height:102.7pt;mso-position-horizontal-relative:char;mso-position-vertical-relative:line" fillcolor="white [3212]" strokecolor="#ddd8c2 [2894]">
+            <v:fill color2="black" rotate="t"/>
             <v:textbox>
               <w:txbxContent>
                 <w:p>
@@ -6208,25 +6019,22 @@
                     <w:pStyle w:val="HTML"/>
                     <w:shd w:val="clear" w:color="auto" w:fill="FFFFFF"/>
                     <w:rPr>
-                      <w:b/>
-                      <w:bCs/>
-                      <w:color w:val="000080"/>
-                      <w:sz w:val="19"/>
-                      <w:szCs w:val="19"/>
-                      <w:shd w:val="clear" w:color="auto" w:fill="E4E4FF"/>
+                      <w:rFonts w:hint="eastAsia"/>
+                      <w:color w:val="000000"/>
+                      <w:sz w:val="19"/>
+                      <w:szCs w:val="19"/>
+                      <w:shd w:val="clear" w:color="auto" w:fill="FFE4FF"/>
                     </w:rPr>
                   </w:pPr>
                   <w:r>
                     <w:rPr>
                       <w:rFonts w:hint="eastAsia"/>
-                      <w:b/>
-                      <w:bCs/>
-                      <w:color w:val="000080"/>
-                      <w:sz w:val="19"/>
-                      <w:szCs w:val="19"/>
-                      <w:shd w:val="clear" w:color="auto" w:fill="E4E4FF"/>
-                    </w:rPr>
-                    <w:t>类/构造函数:</w:t>
+                      <w:color w:val="000000"/>
+                      <w:sz w:val="19"/>
+                      <w:szCs w:val="19"/>
+                      <w:shd w:val="clear" w:color="auto" w:fill="FFE4FF"/>
+                    </w:rPr>
+                    <w:t>// for   to/until  to &gt;= 10 / until &lt; 10</w:t>
                   </w:r>
                 </w:p>
                 <w:p>
@@ -6234,20 +6042,57 @@
                     <w:pStyle w:val="HTML"/>
                     <w:shd w:val="clear" w:color="auto" w:fill="FFFFFF"/>
                     <w:rPr>
+                      <w:rFonts w:hint="eastAsia"/>
+                      <w:color w:val="000000"/>
+                      <w:sz w:val="19"/>
+                      <w:szCs w:val="19"/>
+                    </w:rPr>
+                  </w:pPr>
+                  <w:r>
+                    <w:rPr>
+                      <w:rFonts w:hint="eastAsia"/>
                       <w:b/>
                       <w:bCs/>
                       <w:color w:val="000080"/>
                       <w:sz w:val="19"/>
                       <w:szCs w:val="19"/>
-                      <w:shd w:val="clear" w:color="auto" w:fill="E4E4FF"/>
-                    </w:rPr>
-                  </w:pPr>
+                    </w:rPr>
+                    <w:t>for</w:t>
+                  </w:r>
+                  <w:r>
+                    <w:rPr>
+                      <w:rFonts w:hint="eastAsia"/>
+                      <w:color w:val="000000"/>
+                      <w:sz w:val="19"/>
+                      <w:szCs w:val="19"/>
+                    </w:rPr>
+                    <w:t xml:space="preserve">(i &lt;- </w:t>
+                  </w:r>
+                  <w:r>
+                    <w:rPr>
+                      <w:rFonts w:hint="eastAsia"/>
+                      <w:color w:val="0000FF"/>
+                      <w:sz w:val="19"/>
+                      <w:szCs w:val="19"/>
+                    </w:rPr>
+                    <w:t xml:space="preserve">0 </w:t>
+                  </w:r>
+                  <w:r>
+                    <w:rPr>
+                      <w:rFonts w:hint="eastAsia"/>
+                      <w:color w:val="000000"/>
+                      <w:sz w:val="19"/>
+                      <w:szCs w:val="19"/>
+                    </w:rPr>
+                    <w:t>to 10) println(i)</w:t>
+                  </w:r>
                 </w:p>
                 <w:p>
                   <w:pPr>
                     <w:pStyle w:val="HTML"/>
                     <w:shd w:val="clear" w:color="auto" w:fill="FFFFFF"/>
                     <w:rPr>
+                      <w:rFonts w:hint="eastAsia"/>
                       <w:color w:val="000000"/>
                       <w:sz w:val="19"/>
                       <w:szCs w:val="19"/>
@@ -6256,34 +6101,11 @@
                   <w:r>
                     <w:rPr>
                       <w:rFonts w:hint="eastAsia"/>
-                      <w:b/>
-                      <w:bCs/>
-                      <w:color w:val="000080"/>
-                      <w:sz w:val="19"/>
-                      <w:szCs w:val="19"/>
-                      <w:shd w:val="clear" w:color="auto" w:fill="E4E4FF"/>
-                    </w:rPr>
-                    <w:t>class</w:t>
-                  </w:r>
-                  <w:r>
-                    <w:rPr>
-                      <w:rFonts w:hint="eastAsia"/>
-                      <w:b/>
-                      <w:bCs/>
-                      <w:color w:val="000080"/>
-                      <w:sz w:val="19"/>
-                      <w:szCs w:val="19"/>
-                    </w:rPr>
-                    <w:t xml:space="preserve"> </w:t>
-                  </w:r>
-                  <w:r>
-                    <w:rPr>
-                      <w:rFonts w:hint="eastAsia"/>
-                      <w:color w:val="000000"/>
-                      <w:sz w:val="19"/>
-                      <w:szCs w:val="19"/>
-                    </w:rPr>
-                    <w:t>Learn() {</w:t>
+                      <w:color w:val="000000"/>
+                      <w:sz w:val="19"/>
+                      <w:szCs w:val="19"/>
+                    </w:rPr>
+                    <w:t>for(v &lt;- Array[String]) println(v)</w:t>
                   </w:r>
                 </w:p>
                 <w:p>
@@ -6303,168 +6125,7 @@
                       <w:sz w:val="19"/>
                       <w:szCs w:val="19"/>
                     </w:rPr>
-                    <w:t xml:space="preserve">  </w:t>
-                  </w:r>
-                  <w:r>
-                    <w:rPr>
-                      <w:rFonts w:hint="eastAsia"/>
-                      <w:b/>
-                      <w:bCs/>
-                      <w:color w:val="000080"/>
-                      <w:sz w:val="19"/>
-                      <w:szCs w:val="19"/>
-                      <w:shd w:val="clear" w:color="auto" w:fill="E4E4FF"/>
-                    </w:rPr>
-                    <w:t>val</w:t>
-                  </w:r>
-                  <w:r>
-                    <w:rPr>
-                      <w:rFonts w:hint="eastAsia"/>
-                      <w:b/>
-                      <w:bCs/>
-                      <w:color w:val="000080"/>
-                      <w:sz w:val="19"/>
-                      <w:szCs w:val="19"/>
-                    </w:rPr>
-                    <w:t xml:space="preserve"> </w:t>
-                  </w:r>
-                  <w:r>
-                    <w:rPr>
-                      <w:rFonts w:hint="eastAsia"/>
-                      <w:i/>
-                      <w:iCs/>
-                      <w:color w:val="660E7A"/>
-                      <w:sz w:val="19"/>
-                      <w:szCs w:val="19"/>
-                    </w:rPr>
-                    <w:t xml:space="preserve">u </w:t>
-                  </w:r>
-                  <w:r>
-                    <w:rPr>
-                      <w:rFonts w:hint="eastAsia"/>
-                      <w:color w:val="000000"/>
-                      <w:sz w:val="19"/>
-                      <w:szCs w:val="19"/>
-                    </w:rPr>
-                    <w:t xml:space="preserve">= </w:t>
-                  </w:r>
-                  <w:r>
-                    <w:rPr>
-                      <w:rFonts w:hint="eastAsia"/>
-                      <w:color w:val="000000"/>
-                      <w:sz w:val="19"/>
-                      <w:szCs w:val="19"/>
-                    </w:rPr>
-                    <w:t>0</w:t>
-                  </w:r>
-                  <w:r>
-                    <w:rPr>
-                      <w:rFonts w:hint="eastAsia"/>
-                      <w:color w:val="000000"/>
-                      <w:sz w:val="19"/>
-                      <w:szCs w:val="19"/>
-                    </w:rPr>
-                    <w:t xml:space="preserve"> </w:t>
-                  </w:r>
-                  <w:r>
-                    <w:rPr>
-                      <w:rFonts w:hint="eastAsia"/>
-                      <w:color w:val="000000"/>
-                      <w:sz w:val="19"/>
-                      <w:szCs w:val="19"/>
-                    </w:rPr>
-                    <w:tab/>
-                    <w:t>// 属性</w:t>
-                  </w:r>
-                  <w:r>
-                    <w:rPr>
-                      <w:rFonts w:hint="eastAsia"/>
-                      <w:color w:val="000000"/>
-                      <w:sz w:val="19"/>
-                      <w:szCs w:val="19"/>
-                    </w:rPr>
-                    <w:br/>
-                    <w:t xml:space="preserve">  </w:t>
-                  </w:r>
-                  <w:r>
-                    <w:rPr>
-                      <w:rFonts w:hint="eastAsia"/>
-                      <w:color w:val="000000"/>
-                      <w:sz w:val="19"/>
-                      <w:szCs w:val="19"/>
-                      <w:shd w:val="clear" w:color="auto" w:fill="E4E4FF"/>
-                    </w:rPr>
-                    <w:t>run()</w:t>
-                  </w:r>
-                  <w:r>
-                    <w:rPr>
-                      <w:rFonts w:hint="eastAsia"/>
-                      <w:color w:val="000000"/>
-                      <w:sz w:val="19"/>
-                      <w:szCs w:val="19"/>
-                    </w:rPr>
-                    <w:br/>
-                    <w:t xml:space="preserve">  </w:t>
-                  </w:r>
-                  <w:r>
-                    <w:rPr>
-                      <w:rFonts w:hint="eastAsia"/>
-                      <w:b/>
-                      <w:bCs/>
-                      <w:color w:val="000080"/>
-                      <w:sz w:val="19"/>
-                      <w:szCs w:val="19"/>
-                    </w:rPr>
-                    <w:t xml:space="preserve">def </w:t>
-                  </w:r>
-                  <w:r>
-                    <w:rPr>
-                      <w:rFonts w:hint="eastAsia"/>
-                      <w:color w:val="000000"/>
-                      <w:sz w:val="19"/>
-                      <w:szCs w:val="19"/>
-                    </w:rPr>
-                    <w:t>run():Unit = {</w:t>
-                  </w:r>
-                  <w:r>
-                    <w:rPr>
-                      <w:rFonts w:hint="eastAsia"/>
-                      <w:color w:val="000000"/>
-                      <w:sz w:val="19"/>
-                      <w:szCs w:val="19"/>
-                    </w:rPr>
-                    <w:br/>
-                    <w:t xml:space="preserve">    test()</w:t>
-                  </w:r>
-                  <w:r>
-                    <w:rPr>
-                      <w:rFonts w:hint="eastAsia"/>
-                      <w:color w:val="000000"/>
-                      <w:sz w:val="19"/>
-                      <w:szCs w:val="19"/>
-                    </w:rPr>
-                    <w:tab/>
-                    <w:t>// this.test() 可省this.</w:t>
-                  </w:r>
-                  <w:r>
-                    <w:rPr>
-                      <w:rFonts w:hint="eastAsia"/>
-                      <w:color w:val="000000"/>
-                      <w:sz w:val="19"/>
-                      <w:szCs w:val="19"/>
-                    </w:rPr>
-                    <w:br/>
-                    <w:t xml:space="preserve">    run_hack()</w:t>
-                  </w:r>
-                  <w:r>
-                    <w:rPr>
-                      <w:rFonts w:hint="eastAsia"/>
-                      <w:color w:val="000000"/>
-                      <w:sz w:val="19"/>
-                      <w:szCs w:val="19"/>
-                    </w:rPr>
-                    <w:br/>
-                    <w:t xml:space="preserve">  }</w:t>
+                    <w:t>for((k,v) &lt;- Array[String]) println(k,v)</w:t>
                   </w:r>
                 </w:p>
                 <w:p>
@@ -6484,7 +6145,7 @@
                       <w:sz w:val="19"/>
                       <w:szCs w:val="19"/>
                     </w:rPr>
-                    <w:t xml:space="preserve">  def test():Unit = {}</w:t>
+                    <w:t>for(</w:t>
                   </w:r>
                 </w:p>
                 <w:p>
@@ -6494,60 +6155,6 @@
                     <w:rPr>
                       <w:color w:val="000000"/>
                       <w:sz w:val="19"/>
-                      <w:szCs w:val="19"/>
-                    </w:rPr>
-                  </w:pPr>
-                  <w:r>
-                    <w:rPr>
-                      <w:rFonts w:hint="eastAsia"/>
-                      <w:color w:val="000000"/>
-                      <w:sz w:val="19"/>
-                      <w:szCs w:val="19"/>
-                    </w:rPr>
-                    <w:t xml:space="preserve">  def </w:t>
-                  </w:r>
-                  <w:r>
-                    <w:rPr>
-                      <w:rFonts w:hint="eastAsia"/>
-                      <w:color w:val="000000"/>
-                      <w:sz w:val="19"/>
-                      <w:szCs w:val="19"/>
-                    </w:rPr>
-                    <w:t>run_hack</w:t>
-                  </w:r>
-                  <w:r>
-                    <w:rPr>
-                      <w:rFonts w:hint="eastAsia"/>
-                      <w:color w:val="000000"/>
-                      <w:sz w:val="19"/>
-                      <w:szCs w:val="19"/>
-                    </w:rPr>
-                    <w:t>():Unit = {}</w:t>
-                  </w:r>
-                </w:p>
-                <w:p>
-                  <w:pPr>
-                    <w:pStyle w:val="HTML"/>
-                    <w:shd w:val="clear" w:color="auto" w:fill="FFFFFF"/>
-                    <w:rPr>
-                      <w:color w:val="000000"/>
-                      <w:sz w:val="19"/>
-                      <w:szCs w:val="19"/>
-                    </w:rPr>
-                  </w:pPr>
-                  <w:r>
-                    <w:rPr>
-                      <w:rFonts w:hint="eastAsia"/>
-                      <w:color w:val="000000"/>
-                      <w:sz w:val="19"/>
-                      <w:szCs w:val="19"/>
-                    </w:rPr>
-                    <w:t>}</w:t>
-                  </w:r>
-                </w:p>
-                <w:p>
-                  <w:pPr>
-                    <w:rPr>
                       <w:szCs w:val="19"/>
                     </w:rPr>
                   </w:pPr>
@@ -6560,6 +6167,954 @@
         </w:pict>
       </w:r>
     </w:p>
+    <w:p>
+      <w:pPr>
+        <w:pStyle w:val="3"/>
+        <w:rPr>
+          <w:color w:val="4F6228" w:themeColor="accent3" w:themeShade="80"/>
+          <w:sz w:val="24"/>
+        </w:rPr>
+      </w:pPr>
+      <w:bookmarkStart w:id="7" w:name="_Toc468975967"/>
+      <w:r>
+        <w:rPr>
+          <w:color w:val="4F6228" w:themeColor="accent3" w:themeShade="80"/>
+          <w:sz w:val="24"/>
+        </w:rPr>
+        <w:t>面向对象化编程</w:t>
+      </w:r>
+      <w:bookmarkEnd w:id="7"/>
+    </w:p>
+    <w:p>
+      <w:r>
+        <w:rPr>
+          <w:rFonts w:hint="eastAsia"/>
+        </w:rPr>
+        <w:t>1.</w:t>
+      </w:r>
+      <w:r>
+        <w:rPr>
+          <w:rFonts w:hint="eastAsia"/>
+        </w:rPr>
+        <w:t xml:space="preserve"> </w:t>
+      </w:r>
+      <w:r>
+        <w:rPr>
+          <w:rFonts w:hint="eastAsia"/>
+          <w:b/>
+        </w:rPr>
+        <w:t>private</w:t>
+      </w:r>
+      <w:r>
+        <w:rPr>
+          <w:rFonts w:hint="eastAsia"/>
+          <w:b/>
+        </w:rPr>
+        <w:t>变量</w:t>
+      </w:r>
+      <w:r>
+        <w:rPr>
+          <w:rFonts w:hint="eastAsia"/>
+        </w:rPr>
+        <w:t>：</w:t>
+      </w:r>
+      <w:r>
+        <w:rPr>
+          <w:rFonts w:hint="eastAsia"/>
+        </w:rPr>
+        <w:t>在</w:t>
+      </w:r>
+      <w:r>
+        <w:rPr>
+          <w:rFonts w:hint="eastAsia"/>
+        </w:rPr>
+        <w:t>Scala</w:t>
+      </w:r>
+      <w:r>
+        <w:rPr>
+          <w:rFonts w:hint="eastAsia"/>
+        </w:rPr>
+        <w:t>声明</w:t>
+      </w:r>
+      <w:r>
+        <w:rPr>
+          <w:rFonts w:hint="eastAsia"/>
+        </w:rPr>
+        <w:t>private</w:t>
+      </w:r>
+      <w:r>
+        <w:rPr>
+          <w:rFonts w:hint="eastAsia"/>
+        </w:rPr>
+        <w:t>变量会</w:t>
+      </w:r>
+      <w:r>
+        <w:rPr>
+          <w:rFonts w:hint="eastAsia"/>
+        </w:rPr>
+        <w:t>Scala</w:t>
+      </w:r>
+      <w:r>
+        <w:rPr>
+          <w:rFonts w:hint="eastAsia"/>
+        </w:rPr>
+        <w:t>编译器会自动生成</w:t>
+      </w:r>
+      <w:r>
+        <w:rPr>
+          <w:rFonts w:hint="eastAsia"/>
+        </w:rPr>
+        <w:t>get/</w:t>
+      </w:r>
+      <w:r>
+        <w:rPr>
+          <w:rFonts w:hint="eastAsia"/>
+        </w:rPr>
+        <w:t>set,</w:t>
+      </w:r>
+      <w:r>
+        <w:rPr>
+          <w:rFonts w:hint="eastAsia"/>
+        </w:rPr>
+        <w:t>在</w:t>
+      </w:r>
+      <w:r>
+        <w:rPr>
+          <w:rFonts w:hint="eastAsia"/>
+        </w:rPr>
+        <w:t>Scala</w:t>
+      </w:r>
+      <w:r>
+        <w:rPr>
+          <w:rFonts w:hint="eastAsia"/>
+        </w:rPr>
+        <w:t>中变量是需要初始化的，如果不声明</w:t>
+      </w:r>
+      <w:r>
+        <w:rPr>
+          <w:rFonts w:hint="eastAsia"/>
+        </w:rPr>
+        <w:t>private</w:t>
+      </w:r>
+      <w:r>
+        <w:rPr>
+          <w:rFonts w:hint="eastAsia"/>
+        </w:rPr>
+        <w:t>默认是</w:t>
+      </w:r>
+      <w:r>
+        <w:rPr>
+          <w:rFonts w:hint="eastAsia"/>
+        </w:rPr>
+        <w:t>public</w:t>
+      </w:r>
+      <w:r>
+        <w:rPr>
+          <w:rFonts w:hint="eastAsia"/>
+        </w:rPr>
+        <w:t>的</w:t>
+      </w:r>
+    </w:p>
+    <w:p>
+      <w:r>
+        <w:rPr>
+          <w:rFonts w:hint="eastAsia"/>
+        </w:rPr>
+        <w:t>2.</w:t>
+      </w:r>
+      <w:r>
+        <w:t xml:space="preserve"> </w:t>
+      </w:r>
+      <w:r>
+        <w:rPr>
+          <w:b/>
+        </w:rPr>
+        <w:t>trait</w:t>
+      </w:r>
+      <w:r>
+        <w:rPr>
+          <w:rFonts w:hint="eastAsia"/>
+        </w:rPr>
+        <w:t>：</w:t>
+      </w:r>
+      <w:r>
+        <w:rPr>
+          <w:rFonts w:hint="eastAsia"/>
+        </w:rPr>
+        <w:t>在</w:t>
+      </w:r>
+      <w:r>
+        <w:rPr>
+          <w:rFonts w:hint="eastAsia"/>
+        </w:rPr>
+        <w:t>java</w:t>
+      </w:r>
+      <w:r>
+        <w:rPr>
+          <w:rFonts w:hint="eastAsia"/>
+        </w:rPr>
+        <w:t>中可以通过</w:t>
+      </w:r>
+      <w:r>
+        <w:rPr>
+          <w:rFonts w:hint="eastAsia"/>
+        </w:rPr>
+        <w:t>interface</w:t>
+      </w:r>
+      <w:r>
+        <w:rPr>
+          <w:rFonts w:hint="eastAsia"/>
+        </w:rPr>
+        <w:t>实现多重继承，在</w:t>
+      </w:r>
+      <w:r>
+        <w:rPr>
+          <w:rFonts w:hint="eastAsia"/>
+        </w:rPr>
+        <w:t>Scala</w:t>
+      </w:r>
+      <w:r>
+        <w:rPr>
+          <w:rFonts w:hint="eastAsia"/>
+        </w:rPr>
+        <w:t>中可以通过特征（</w:t>
+      </w:r>
+      <w:r>
+        <w:rPr>
+          <w:rFonts w:hint="eastAsia"/>
+        </w:rPr>
+        <w:t>trait</w:t>
+      </w:r>
+      <w:r>
+        <w:rPr>
+          <w:rFonts w:hint="eastAsia"/>
+        </w:rPr>
+        <w:t>）实现多重继承，不过与</w:t>
+      </w:r>
+      <w:r>
+        <w:rPr>
+          <w:rFonts w:hint="eastAsia"/>
+        </w:rPr>
+        <w:t>java</w:t>
+      </w:r>
+      <w:r>
+        <w:rPr>
+          <w:rFonts w:hint="eastAsia"/>
+        </w:rPr>
+        <w:t>不同的是，它可以定义自己的属性和实现方法体，在没有自己的实现方法体时可以认为它时</w:t>
+      </w:r>
+      <w:r>
+        <w:rPr>
+          <w:rFonts w:hint="eastAsia"/>
+        </w:rPr>
+        <w:t>java interface</w:t>
+      </w:r>
+      <w:r>
+        <w:rPr>
+          <w:rFonts w:hint="eastAsia"/>
+        </w:rPr>
+        <w:t>是等价的，在</w:t>
+      </w:r>
+      <w:r>
+        <w:rPr>
+          <w:rFonts w:hint="eastAsia"/>
+        </w:rPr>
+        <w:t>Scala</w:t>
+      </w:r>
+      <w:r>
+        <w:rPr>
+          <w:rFonts w:hint="eastAsia"/>
+        </w:rPr>
+        <w:t>中也是一般只能继承一个父类，可以通过多个</w:t>
+      </w:r>
+      <w:r>
+        <w:rPr>
+          <w:rFonts w:hint="eastAsia"/>
+        </w:rPr>
+        <w:t>with</w:t>
+      </w:r>
+      <w:r>
+        <w:rPr>
+          <w:rFonts w:hint="eastAsia"/>
+        </w:rPr>
+        <w:t>进行多重继承。</w:t>
+      </w:r>
+    </w:p>
+    <w:p>
+      <w:r>
+        <w:rPr>
+          <w:rFonts w:hint="eastAsia"/>
+        </w:rPr>
+        <w:t>3.</w:t>
+      </w:r>
+      <w:r>
+        <w:rPr>
+          <w:rFonts w:hint="eastAsia"/>
+        </w:rPr>
+        <w:t xml:space="preserve"> </w:t>
+      </w:r>
+      <w:r>
+        <w:rPr>
+          <w:rFonts w:hint="eastAsia"/>
+          <w:b/>
+        </w:rPr>
+        <w:t>Class</w:t>
+      </w:r>
+      <w:r>
+        <w:rPr>
+          <w:rFonts w:hint="eastAsia"/>
+        </w:rPr>
+        <w:t>中的</w:t>
+      </w:r>
+      <w:r>
+        <w:rPr>
+          <w:rFonts w:hint="eastAsia"/>
+        </w:rPr>
+        <w:t>method</w:t>
+      </w:r>
+      <w:r>
+        <w:rPr>
+          <w:rFonts w:hint="eastAsia"/>
+        </w:rPr>
+        <w:t>的参数</w:t>
+      </w:r>
+      <w:r>
+        <w:rPr>
+          <w:rFonts w:hint="eastAsia"/>
+        </w:rPr>
+        <w:t xml:space="preserve"> </w:t>
+      </w:r>
+      <w:r>
+        <w:rPr>
+          <w:rFonts w:hint="eastAsia"/>
+        </w:rPr>
+        <w:t>默认</w:t>
+      </w:r>
+      <w:r>
+        <w:rPr>
+          <w:rFonts w:hint="eastAsia"/>
+        </w:rPr>
+        <w:t xml:space="preserve"> </w:t>
+      </w:r>
+      <w:r>
+        <w:rPr>
+          <w:rFonts w:hint="eastAsia"/>
+        </w:rPr>
+        <w:t>是</w:t>
+      </w:r>
+      <w:r>
+        <w:rPr>
+          <w:rFonts w:hint="eastAsia"/>
+        </w:rPr>
+        <w:t xml:space="preserve"> val</w:t>
+      </w:r>
+      <w:r>
+        <w:rPr>
+          <w:rFonts w:hint="eastAsia"/>
+        </w:rPr>
+        <w:t>，及不可修改类型</w:t>
+      </w:r>
+    </w:p>
+    <w:p>
+      <w:r>
+        <w:rPr>
+          <w:rFonts w:hint="eastAsia"/>
+        </w:rPr>
+        <w:t>4.</w:t>
+      </w:r>
+      <w:r>
+        <w:rPr>
+          <w:rFonts w:hint="eastAsia"/>
+          <w:b/>
+        </w:rPr>
+        <w:t>object</w:t>
+      </w:r>
+      <w:r>
+        <w:rPr>
+          <w:rFonts w:hint="eastAsia"/>
+        </w:rPr>
+        <w:t xml:space="preserve">: </w:t>
+      </w:r>
+    </w:p>
+    <w:p>
+      <w:r>
+        <w:rPr>
+          <w:rFonts w:hint="eastAsia"/>
+        </w:rPr>
+        <w:tab/>
+        <w:t xml:space="preserve">Object </w:t>
+      </w:r>
+      <w:r>
+        <w:rPr>
+          <w:rFonts w:hint="eastAsia"/>
+        </w:rPr>
+        <w:t>在</w:t>
+      </w:r>
+      <w:r>
+        <w:rPr>
+          <w:rFonts w:hint="eastAsia"/>
+        </w:rPr>
+        <w:t>Scala</w:t>
+      </w:r>
+      <w:r>
+        <w:rPr>
+          <w:rFonts w:hint="eastAsia"/>
+        </w:rPr>
+        <w:t>里面的引入可能就是因为</w:t>
+      </w:r>
+      <w:r>
+        <w:rPr>
+          <w:rFonts w:hint="eastAsia"/>
+        </w:rPr>
+        <w:t>scala</w:t>
+      </w:r>
+      <w:r>
+        <w:rPr>
+          <w:rFonts w:hint="eastAsia"/>
+        </w:rPr>
+        <w:t>没有静态的方法和字段，没有办法</w:t>
+      </w:r>
+      <w:r>
+        <w:rPr>
+          <w:rFonts w:hint="eastAsia"/>
+        </w:rPr>
+        <w:t xml:space="preserve"> </w:t>
+      </w:r>
+      <w:r>
+        <w:rPr>
+          <w:rFonts w:hint="eastAsia"/>
+        </w:rPr>
+        <w:t>实现类似</w:t>
+      </w:r>
+      <w:r>
+        <w:rPr>
+          <w:rFonts w:hint="eastAsia"/>
+        </w:rPr>
+        <w:t>C++</w:t>
+      </w:r>
+      <w:r>
+        <w:rPr>
+          <w:rFonts w:hint="eastAsia"/>
+        </w:rPr>
+        <w:t>的</w:t>
+      </w:r>
+      <w:r>
+        <w:rPr>
+          <w:rFonts w:hint="eastAsia"/>
+        </w:rPr>
+        <w:t>singleton</w:t>
+      </w:r>
+      <w:r>
+        <w:rPr>
+          <w:rFonts w:hint="eastAsia"/>
+        </w:rPr>
+        <w:t>模型所以引入</w:t>
+      </w:r>
+      <w:r>
+        <w:rPr>
+          <w:rFonts w:hint="eastAsia"/>
+        </w:rPr>
+        <w:t>object</w:t>
+      </w:r>
+    </w:p>
+    <w:p>
+      <w:r>
+        <w:rPr>
+          <w:rFonts w:hint="eastAsia"/>
+        </w:rPr>
+        <w:lastRenderedPageBreak/>
+        <w:tab/>
+        <w:t>Object</w:t>
+      </w:r>
+      <w:r>
+        <w:rPr>
+          <w:rFonts w:hint="eastAsia"/>
+        </w:rPr>
+        <w:t>由于上述原因，同类的差别在于没有状态，只有方法。换句话说成员中仅有</w:t>
+      </w:r>
+      <w:r>
+        <w:rPr>
+          <w:rFonts w:hint="eastAsia"/>
+        </w:rPr>
+        <w:t>val</w:t>
+      </w:r>
+      <w:r>
+        <w:rPr>
+          <w:rFonts w:hint="eastAsia"/>
+        </w:rPr>
+        <w:t>没有</w:t>
+      </w:r>
+      <w:r>
+        <w:rPr>
+          <w:rFonts w:hint="eastAsia"/>
+        </w:rPr>
+        <w:t>var</w:t>
+      </w:r>
+      <w:r>
+        <w:rPr>
+          <w:rFonts w:hint="eastAsia"/>
+        </w:rPr>
+        <w:t>，而且不能给</w:t>
+      </w:r>
+      <w:r>
+        <w:rPr>
+          <w:rFonts w:hint="eastAsia"/>
+        </w:rPr>
+        <w:t>object</w:t>
+      </w:r>
+      <w:r>
+        <w:rPr>
+          <w:rFonts w:hint="eastAsia"/>
+        </w:rPr>
+        <w:t>传递参数</w:t>
+      </w:r>
+    </w:p>
+    <w:p>
+      <w:r>
+        <w:rPr>
+          <w:rFonts w:hint="eastAsia"/>
+        </w:rPr>
+        <w:tab/>
+        <w:t>Object</w:t>
+      </w:r>
+      <w:r>
+        <w:rPr>
+          <w:rFonts w:hint="eastAsia"/>
+        </w:rPr>
+        <w:t>定义并不表示声明了一个新的类型，定义一个变量是</w:t>
+      </w:r>
+      <w:r>
+        <w:rPr>
+          <w:rFonts w:hint="eastAsia"/>
+        </w:rPr>
+        <w:t>obj</w:t>
+      </w:r>
+      <w:r>
+        <w:rPr>
+          <w:rFonts w:hint="eastAsia"/>
+        </w:rPr>
+        <w:t>类型是错误的。</w:t>
+      </w:r>
+    </w:p>
+    <w:p>
+      <w:r>
+        <w:rPr>
+          <w:rFonts w:hint="eastAsia"/>
+        </w:rPr>
+        <w:tab/>
+      </w:r>
+      <w:r>
+        <w:rPr>
+          <w:rFonts w:hint="eastAsia"/>
+        </w:rPr>
+        <w:t>object</w:t>
+      </w:r>
+      <w:r>
+        <w:rPr>
+          <w:rFonts w:hint="eastAsia"/>
+        </w:rPr>
+        <w:t>对象类似于</w:t>
+      </w:r>
+      <w:r>
+        <w:rPr>
+          <w:rFonts w:hint="eastAsia"/>
+        </w:rPr>
+        <w:t>Java</w:t>
+      </w:r>
+      <w:r>
+        <w:rPr>
+          <w:rFonts w:hint="eastAsia"/>
+        </w:rPr>
+        <w:t>的静态类</w:t>
+      </w:r>
+      <w:r>
+        <w:rPr>
+          <w:rFonts w:hint="eastAsia"/>
+        </w:rPr>
+        <w:t>,</w:t>
+      </w:r>
+      <w:r>
+        <w:rPr>
+          <w:rFonts w:hint="eastAsia"/>
+        </w:rPr>
+        <w:t>它的成员、它的方法都默认是静态的。</w:t>
+      </w:r>
+    </w:p>
+    <w:p>
+      <w:r>
+        <w:t>构造函数</w:t>
+      </w:r>
+      <w:r>
+        <w:rPr>
+          <w:rFonts w:hint="eastAsia"/>
+        </w:rPr>
+        <w:t>：</w:t>
+      </w:r>
+    </w:p>
+    <w:p>
+      <w:r>
+        <w:rPr>
+          <w:rFonts w:hint="eastAsia"/>
+        </w:rPr>
+        <w:tab/>
+        <w:t xml:space="preserve">Class </w:t>
+      </w:r>
+      <w:r>
+        <w:rPr>
+          <w:rFonts w:hint="eastAsia"/>
+        </w:rPr>
+        <w:t>内可将游离的代码作为构造函数，级系统自己</w:t>
+      </w:r>
+      <w:r>
+        <w:rPr>
+          <w:rFonts w:hint="eastAsia"/>
+        </w:rPr>
+        <w:t>判断</w:t>
+      </w:r>
+      <w:r>
+        <w:rPr>
+          <w:rFonts w:hint="eastAsia"/>
+        </w:rPr>
+        <w:t>。</w:t>
+      </w:r>
+    </w:p>
+    <w:p>
+      <w:r>
+        <w:pict>
+          <v:rect id="_x0000_s2054" style="width:452.4pt;height:184.35pt;mso-position-horizontal-relative:char;mso-position-vertical-relative:line" fillcolor="#eeece1 [3214]" strokecolor="white [3212]">
+            <v:fill color2="fill lighten(189)" method="linear sigma" focus="100%" type="gradient"/>
+            <v:textbox>
+              <w:txbxContent>
+                <w:p>
+                  <w:pPr>
+                    <w:pStyle w:val="HTML"/>
+                    <w:shd w:val="clear" w:color="auto" w:fill="FFFFFF"/>
+                    <w:rPr>
+                      <w:b/>
+                      <w:bCs/>
+                      <w:color w:val="000080"/>
+                      <w:sz w:val="19"/>
+                      <w:szCs w:val="19"/>
+                      <w:shd w:val="clear" w:color="auto" w:fill="E4E4FF"/>
+                    </w:rPr>
+                  </w:pPr>
+                  <w:r>
+                    <w:rPr>
+                      <w:rFonts w:hint="eastAsia"/>
+                      <w:b/>
+                      <w:bCs/>
+                      <w:color w:val="000080"/>
+                      <w:sz w:val="19"/>
+                      <w:szCs w:val="19"/>
+                      <w:shd w:val="clear" w:color="auto" w:fill="E4E4FF"/>
+                    </w:rPr>
+                    <w:t>类/构造函数:</w:t>
+                  </w:r>
+                </w:p>
+                <w:p>
+                  <w:pPr>
+                    <w:pStyle w:val="HTML"/>
+                    <w:shd w:val="clear" w:color="auto" w:fill="FFFFFF"/>
+                    <w:rPr>
+                      <w:b/>
+                      <w:bCs/>
+                      <w:color w:val="000080"/>
+                      <w:sz w:val="19"/>
+                      <w:szCs w:val="19"/>
+                      <w:shd w:val="clear" w:color="auto" w:fill="E4E4FF"/>
+                    </w:rPr>
+                  </w:pPr>
+                </w:p>
+                <w:p>
+                  <w:pPr>
+                    <w:pStyle w:val="HTML"/>
+                    <w:shd w:val="clear" w:color="auto" w:fill="FFFFFF"/>
+                    <w:rPr>
+                      <w:color w:val="000000"/>
+                      <w:sz w:val="19"/>
+                      <w:szCs w:val="19"/>
+                    </w:rPr>
+                  </w:pPr>
+                  <w:r>
+                    <w:rPr>
+                      <w:rFonts w:hint="eastAsia"/>
+                      <w:b/>
+                      <w:bCs/>
+                      <w:color w:val="000080"/>
+                      <w:sz w:val="19"/>
+                      <w:szCs w:val="19"/>
+                      <w:shd w:val="clear" w:color="auto" w:fill="E4E4FF"/>
+                    </w:rPr>
+                    <w:t>class</w:t>
+                  </w:r>
+                  <w:r>
+                    <w:rPr>
+                      <w:rFonts w:hint="eastAsia"/>
+                      <w:b/>
+                      <w:bCs/>
+                      <w:color w:val="000080"/>
+                      <w:sz w:val="19"/>
+                      <w:szCs w:val="19"/>
+                    </w:rPr>
+                    <w:t xml:space="preserve"> </w:t>
+                  </w:r>
+                  <w:r>
+                    <w:rPr>
+                      <w:rFonts w:hint="eastAsia"/>
+                      <w:color w:val="000000"/>
+                      <w:sz w:val="19"/>
+                      <w:szCs w:val="19"/>
+                    </w:rPr>
+                    <w:t>Learn() {</w:t>
+                  </w:r>
+                </w:p>
+                <w:p>
+                  <w:pPr>
+                    <w:pStyle w:val="HTML"/>
+                    <w:shd w:val="clear" w:color="auto" w:fill="FFFFFF"/>
+                    <w:rPr>
+                      <w:color w:val="000000"/>
+                      <w:sz w:val="19"/>
+                      <w:szCs w:val="19"/>
+                    </w:rPr>
+                  </w:pPr>
+                  <w:r>
+                    <w:rPr>
+                      <w:rFonts w:hint="eastAsia"/>
+                      <w:color w:val="000000"/>
+                      <w:sz w:val="19"/>
+                      <w:szCs w:val="19"/>
+                    </w:rPr>
+                    <w:t xml:space="preserve">  </w:t>
+                  </w:r>
+                  <w:r>
+                    <w:rPr>
+                      <w:rFonts w:hint="eastAsia"/>
+                      <w:b/>
+                      <w:bCs/>
+                      <w:color w:val="000080"/>
+                      <w:sz w:val="19"/>
+                      <w:szCs w:val="19"/>
+                      <w:shd w:val="clear" w:color="auto" w:fill="E4E4FF"/>
+                    </w:rPr>
+                    <w:t>val</w:t>
+                  </w:r>
+                  <w:r>
+                    <w:rPr>
+                      <w:rFonts w:hint="eastAsia"/>
+                      <w:b/>
+                      <w:bCs/>
+                      <w:color w:val="000080"/>
+                      <w:sz w:val="19"/>
+                      <w:szCs w:val="19"/>
+                    </w:rPr>
+                    <w:t xml:space="preserve"> </w:t>
+                  </w:r>
+                  <w:r>
+                    <w:rPr>
+                      <w:rFonts w:hint="eastAsia"/>
+                      <w:i/>
+                      <w:iCs/>
+                      <w:color w:val="660E7A"/>
+                      <w:sz w:val="19"/>
+                      <w:szCs w:val="19"/>
+                    </w:rPr>
+                    <w:t xml:space="preserve">u </w:t>
+                  </w:r>
+                  <w:r>
+                    <w:rPr>
+                      <w:rFonts w:hint="eastAsia"/>
+                      <w:color w:val="000000"/>
+                      <w:sz w:val="19"/>
+                      <w:szCs w:val="19"/>
+                    </w:rPr>
+                    <w:t xml:space="preserve">= </w:t>
+                  </w:r>
+                  <w:r>
+                    <w:rPr>
+                      <w:rFonts w:hint="eastAsia"/>
+                      <w:color w:val="000000"/>
+                      <w:sz w:val="19"/>
+                      <w:szCs w:val="19"/>
+                    </w:rPr>
+                    <w:t xml:space="preserve">0 </w:t>
+                  </w:r>
+                  <w:r>
+                    <w:rPr>
+                      <w:rFonts w:hint="eastAsia"/>
+                      <w:color w:val="000000"/>
+                      <w:sz w:val="19"/>
+                      <w:szCs w:val="19"/>
+                    </w:rPr>
+                    <w:tab/>
+                    <w:t>// 属性</w:t>
+                  </w:r>
+                  <w:r>
+                    <w:rPr>
+                      <w:rFonts w:hint="eastAsia"/>
+                      <w:color w:val="000000"/>
+                      <w:sz w:val="19"/>
+                      <w:szCs w:val="19"/>
+                    </w:rPr>
+                    <w:br/>
+                    <w:t xml:space="preserve">  </w:t>
+                  </w:r>
+                  <w:r>
+                    <w:rPr>
+                      <w:rFonts w:hint="eastAsia"/>
+                      <w:color w:val="000000"/>
+                      <w:sz w:val="19"/>
+                      <w:szCs w:val="19"/>
+                      <w:shd w:val="clear" w:color="auto" w:fill="E4E4FF"/>
+                    </w:rPr>
+                    <w:t>run()</w:t>
+                  </w:r>
+                  <w:r>
+                    <w:rPr>
+                      <w:rFonts w:hint="eastAsia"/>
+                      <w:color w:val="000000"/>
+                      <w:sz w:val="19"/>
+                      <w:szCs w:val="19"/>
+                    </w:rPr>
+                    <w:br/>
+                    <w:t xml:space="preserve">  </w:t>
+                  </w:r>
+                  <w:r>
+                    <w:rPr>
+                      <w:rFonts w:hint="eastAsia"/>
+                      <w:b/>
+                      <w:bCs/>
+                      <w:color w:val="000080"/>
+                      <w:sz w:val="19"/>
+                      <w:szCs w:val="19"/>
+                    </w:rPr>
+                    <w:t xml:space="preserve">def </w:t>
+                  </w:r>
+                  <w:r>
+                    <w:rPr>
+                      <w:rFonts w:hint="eastAsia"/>
+                      <w:color w:val="000000"/>
+                      <w:sz w:val="19"/>
+                      <w:szCs w:val="19"/>
+                    </w:rPr>
+                    <w:t>run():Unit = {</w:t>
+                  </w:r>
+                  <w:r>
+                    <w:rPr>
+                      <w:rFonts w:hint="eastAsia"/>
+                      <w:color w:val="000000"/>
+                      <w:sz w:val="19"/>
+                      <w:szCs w:val="19"/>
+                    </w:rPr>
+                    <w:br/>
+                    <w:t xml:space="preserve">    test()</w:t>
+                  </w:r>
+                  <w:r>
+                    <w:rPr>
+                      <w:rFonts w:hint="eastAsia"/>
+                      <w:color w:val="000000"/>
+                      <w:sz w:val="19"/>
+                      <w:szCs w:val="19"/>
+                    </w:rPr>
+                    <w:tab/>
+                    <w:t>// this.test() 可省this.</w:t>
+                  </w:r>
+                  <w:r>
+                    <w:rPr>
+                      <w:rFonts w:hint="eastAsia"/>
+                      <w:color w:val="000000"/>
+                      <w:sz w:val="19"/>
+                      <w:szCs w:val="19"/>
+                    </w:rPr>
+                    <w:br/>
+                    <w:t xml:space="preserve">    run_hack()</w:t>
+                  </w:r>
+                  <w:r>
+                    <w:rPr>
+                      <w:rFonts w:hint="eastAsia"/>
+                      <w:color w:val="000000"/>
+                      <w:sz w:val="19"/>
+                      <w:szCs w:val="19"/>
+                    </w:rPr>
+                    <w:br/>
+                    <w:t xml:space="preserve">  }</w:t>
+                  </w:r>
+                </w:p>
+                <w:p>
+                  <w:pPr>
+                    <w:pStyle w:val="HTML"/>
+                    <w:shd w:val="clear" w:color="auto" w:fill="FFFFFF"/>
+                    <w:rPr>
+                      <w:color w:val="000000"/>
+                      <w:sz w:val="19"/>
+                      <w:szCs w:val="19"/>
+                    </w:rPr>
+                  </w:pPr>
+                  <w:r>
+                    <w:rPr>
+                      <w:rFonts w:hint="eastAsia"/>
+                      <w:color w:val="000000"/>
+                      <w:sz w:val="19"/>
+                      <w:szCs w:val="19"/>
+                    </w:rPr>
+                    <w:t xml:space="preserve">  def test():Unit = {}</w:t>
+                  </w:r>
+                </w:p>
+                <w:p>
+                  <w:pPr>
+                    <w:pStyle w:val="HTML"/>
+                    <w:shd w:val="clear" w:color="auto" w:fill="FFFFFF"/>
+                    <w:rPr>
+                      <w:color w:val="000000"/>
+                      <w:sz w:val="19"/>
+                      <w:szCs w:val="19"/>
+                    </w:rPr>
+                  </w:pPr>
+                  <w:r>
+                    <w:rPr>
+                      <w:rFonts w:hint="eastAsia"/>
+                      <w:color w:val="000000"/>
+                      <w:sz w:val="19"/>
+                      <w:szCs w:val="19"/>
+                    </w:rPr>
+                    <w:t xml:space="preserve">  def run_hack():Unit = {}</w:t>
+                  </w:r>
+                </w:p>
+                <w:p>
+                  <w:pPr>
+                    <w:pStyle w:val="HTML"/>
+                    <w:shd w:val="clear" w:color="auto" w:fill="FFFFFF"/>
+                    <w:rPr>
+                      <w:color w:val="000000"/>
+                      <w:sz w:val="19"/>
+                      <w:szCs w:val="19"/>
+                    </w:rPr>
+                  </w:pPr>
+                  <w:r>
+                    <w:rPr>
+                      <w:rFonts w:hint="eastAsia"/>
+                      <w:color w:val="000000"/>
+                      <w:sz w:val="19"/>
+                      <w:szCs w:val="19"/>
+                    </w:rPr>
+                    <w:t>}</w:t>
+                  </w:r>
+                </w:p>
+                <w:p>
+                  <w:pPr>
+                    <w:rPr>
+                      <w:szCs w:val="19"/>
+                    </w:rPr>
+                  </w:pPr>
+                </w:p>
+              </w:txbxContent>
+            </v:textbox>
+            <w10:wrap type="none"/>
+            <w10:anchorlock/>
+          </v:rect>
+        </w:pict>
+      </w:r>
+    </w:p>
     <w:p/>
     <w:p>
       <w:pPr>
@@ -6569,7 +7124,7 @@
           <w:sz w:val="24"/>
         </w:rPr>
       </w:pPr>
-      <w:bookmarkStart w:id="8" w:name="_Toc466971323"/>
+      <w:bookmarkStart w:id="8" w:name="_Toc468975968"/>
       <w:r>
         <w:rPr>
           <w:color w:val="4F6228" w:themeColor="accent3" w:themeShade="80"/>
@@ -6737,7 +7292,6 @@
         </w:numPr>
         <w:shd w:val="clear" w:color="auto" w:fill="FFFFFF"/>
         <w:rPr>
-          <w:rFonts w:hint="eastAsia"/>
           <w:color w:val="000000"/>
           <w:sz w:val="19"/>
           <w:szCs w:val="19"/>
@@ -6803,7 +7357,6 @@
       <w:pPr>
         <w:pStyle w:val="3"/>
         <w:rPr>
-          <w:rFonts w:hint="eastAsia"/>
           <w:color w:val="4F6228" w:themeColor="accent3" w:themeShade="80"/>
           <w:sz w:val="24"/>
         </w:rPr>
@@ -6816,6 +7369,7 @@
         </w:rPr>
         <w:t xml:space="preserve"> </w:t>
       </w:r>
+      <w:bookmarkStart w:id="9" w:name="_Toc468975969"/>
       <w:r>
         <w:rPr>
           <w:rFonts w:ascii="Calligraph421 BT" w:hAnsi="Calligraph421 BT"/>
@@ -6840,13 +7394,13 @@
         </w:rPr>
         <w:t>工具包</w:t>
       </w:r>
+      <w:bookmarkEnd w:id="9"/>
     </w:p>
     <w:p>
       <w:pPr>
         <w:pStyle w:val="HTML"/>
         <w:shd w:val="clear" w:color="auto" w:fill="FFFFFF"/>
         <w:rPr>
-          <w:rFonts w:hint="eastAsia"/>
           <w:b/>
           <w:i/>
           <w:iCs/>
@@ -6885,7 +7439,6 @@
         <w:pStyle w:val="HTML"/>
         <w:shd w:val="clear" w:color="auto" w:fill="FFFFFF"/>
         <w:rPr>
-          <w:rFonts w:hint="eastAsia"/>
           <w:i/>
           <w:iCs/>
           <w:color w:val="660E7A"/>
@@ -7047,7 +7600,6 @@
         <w:pStyle w:val="HTML"/>
         <w:shd w:val="clear" w:color="auto" w:fill="FFFFFF"/>
         <w:rPr>
-          <w:rFonts w:hint="eastAsia"/>
           <w:i/>
           <w:iCs/>
           <w:color w:val="660E7A"/>
@@ -7061,7 +7613,6 @@
         <w:pStyle w:val="HTML"/>
         <w:shd w:val="clear" w:color="auto" w:fill="FFFFFF"/>
         <w:rPr>
-          <w:rFonts w:hint="eastAsia"/>
           <w:b/>
           <w:i/>
           <w:iCs/>
@@ -7088,7 +7639,6 @@
         <w:pStyle w:val="HTML"/>
         <w:shd w:val="clear" w:color="auto" w:fill="FFFFFF"/>
         <w:rPr>
-          <w:rFonts w:hint="eastAsia"/>
           <w:b/>
           <w:i/>
           <w:iCs/>
@@ -7103,7 +7653,6 @@
         <w:pStyle w:val="HTML"/>
         <w:shd w:val="clear" w:color="auto" w:fill="FFFFFF"/>
         <w:rPr>
-          <w:rFonts w:hint="eastAsia"/>
           <w:i/>
           <w:iCs/>
           <w:color w:val="31849B" w:themeColor="accent5" w:themeShade="BF"/>
@@ -7127,7 +7676,6 @@
         <w:pStyle w:val="HTML"/>
         <w:shd w:val="clear" w:color="auto" w:fill="FFFFFF"/>
         <w:rPr>
-          <w:rFonts w:hint="eastAsia"/>
           <w:color w:val="000000"/>
           <w:sz w:val="19"/>
           <w:szCs w:val="19"/>
@@ -7167,7 +7715,6 @@
         <w:pStyle w:val="HTML"/>
         <w:shd w:val="clear" w:color="auto" w:fill="FFFFFF"/>
         <w:rPr>
-          <w:rFonts w:hint="eastAsia"/>
           <w:color w:val="000000"/>
           <w:sz w:val="19"/>
           <w:szCs w:val="19"/>
@@ -7214,7 +7761,6 @@
         <w:pStyle w:val="HTML"/>
         <w:shd w:val="clear" w:color="auto" w:fill="FFFFFF"/>
         <w:rPr>
-          <w:rFonts w:hint="eastAsia"/>
           <w:color w:val="000000"/>
           <w:sz w:val="19"/>
           <w:szCs w:val="19"/>
@@ -7254,7 +7800,6 @@
         <w:pStyle w:val="HTML"/>
         <w:shd w:val="clear" w:color="auto" w:fill="FFFFFF"/>
         <w:rPr>
-          <w:rFonts w:hint="eastAsia"/>
           <w:color w:val="000000"/>
           <w:sz w:val="19"/>
           <w:szCs w:val="19"/>
@@ -7301,7 +7846,6 @@
         <w:pStyle w:val="HTML"/>
         <w:shd w:val="clear" w:color="auto" w:fill="FFFFFF"/>
         <w:rPr>
-          <w:rFonts w:hint="eastAsia"/>
           <w:color w:val="000000"/>
           <w:sz w:val="19"/>
           <w:szCs w:val="19"/>
@@ -7351,11 +7895,6 @@
       </w:r>
     </w:p>
     <w:p>
-      <w:pPr>
-        <w:rPr>
-          <w:rFonts w:hint="eastAsia"/>
-        </w:rPr>
-      </w:pPr>
       <w:r>
         <w:rPr>
           <w:rFonts w:hint="eastAsia"/>
@@ -7395,15 +7934,11 @@
       </w:r>
     </w:p>
     <w:p>
-      <w:pPr>
-        <w:rPr>
-          <w:rFonts w:hint="eastAsia"/>
-        </w:rPr>
-      </w:pPr>
-      <w:r>
-        <w:rPr>
-          <w:rFonts w:hint="eastAsia"/>
-        </w:rPr>
+      <w:r>
+        <w:rPr>
+          <w:rFonts w:hint="eastAsia"/>
+        </w:rPr>
+        <w:lastRenderedPageBreak/>
         <w:t xml:space="preserve">2.  ButtonGroup    </w:t>
       </w:r>
       <w:r>
@@ -7414,11 +7949,6 @@
       </w:r>
     </w:p>
     <w:p>
-      <w:pPr>
-        <w:rPr>
-          <w:rFonts w:hint="eastAsia"/>
-        </w:rPr>
-      </w:pPr>
       <w:r>
         <w:rPr>
           <w:rFonts w:hint="eastAsia"/>
@@ -7438,19 +7968,8 @@
         <w:t>开关按钮</w:t>
       </w:r>
     </w:p>
-    <w:p>
-      <w:pPr>
-        <w:rPr>
-          <w:rFonts w:hint="eastAsia"/>
-        </w:rPr>
-      </w:pPr>
-    </w:p>
-    <w:p>
-      <w:pPr>
-        <w:rPr>
-          <w:rFonts w:hint="eastAsia"/>
-        </w:rPr>
-      </w:pPr>
+    <w:p/>
+    <w:p>
       <w:r>
         <w:rPr>
           <w:rFonts w:ascii="宋体" w:eastAsia="宋体" w:hAnsi="宋体" w:cs="宋体" w:hint="eastAsia"/>
@@ -7471,11 +7990,6 @@
       </w:r>
     </w:p>
     <w:p>
-      <w:pPr>
-        <w:rPr>
-          <w:rFonts w:hint="eastAsia"/>
-        </w:rPr>
-      </w:pPr>
       <w:r>
         <w:t>Label</w:t>
       </w:r>
@@ -7493,11 +8007,6 @@
       </w:r>
     </w:p>
     <w:p>
-      <w:pPr>
-        <w:rPr>
-          <w:rFonts w:hint="eastAsia"/>
-        </w:rPr>
-      </w:pPr>
       <w:r>
         <w:rPr>
           <w:rFonts w:hint="eastAsia"/>
@@ -7512,13 +8021,7 @@
       </w:r>
     </w:p>
     <w:p>
-      <w:pPr>
-        <w:rPr>
-          <w:rFonts w:hint="eastAsia"/>
-        </w:rPr>
-      </w:pPr>
-      <w:r>
-        <w:lastRenderedPageBreak/>
+      <w:r>
         <w:t>ComboBox</w:t>
       </w:r>
       <w:r>
@@ -7535,11 +8038,6 @@
       </w:r>
     </w:p>
     <w:p>
-      <w:pPr>
-        <w:rPr>
-          <w:rFonts w:hint="eastAsia"/>
-        </w:rPr>
-      </w:pPr>
       <w:r>
         <w:rPr>
           <w:rFonts w:hint="eastAsia"/>
@@ -7566,11 +8064,6 @@
       </w:r>
     </w:p>
     <w:p>
-      <w:pPr>
-        <w:rPr>
-          <w:rFonts w:hint="eastAsia"/>
-        </w:rPr>
-      </w:pPr>
       <w:r>
         <w:t>ProgressBar</w:t>
       </w:r>
@@ -7594,11 +8087,6 @@
       </w:r>
     </w:p>
     <w:p>
-      <w:pPr>
-        <w:rPr>
-          <w:rFonts w:hint="eastAsia"/>
-        </w:rPr>
-      </w:pPr>
       <w:r>
         <w:t>FileChooser</w:t>
       </w:r>
@@ -7616,11 +8104,6 @@
       </w:r>
     </w:p>
     <w:p>
-      <w:pPr>
-        <w:rPr>
-          <w:rFonts w:hint="eastAsia"/>
-        </w:rPr>
-      </w:pPr>
       <w:r>
         <w:t>ColorChooser</w:t>
       </w:r>
@@ -7638,11 +8121,6 @@
       </w:r>
     </w:p>
     <w:p>
-      <w:pPr>
-        <w:rPr>
-          <w:rFonts w:hint="eastAsia"/>
-        </w:rPr>
-      </w:pPr>
       <w:r>
         <w:t>Slider</w:t>
       </w:r>
@@ -7670,7 +8148,6 @@
         <w:pStyle w:val="HTML"/>
         <w:shd w:val="clear" w:color="auto" w:fill="FFFFFF"/>
         <w:rPr>
-          <w:rFonts w:hint="eastAsia"/>
           <w:b/>
           <w:i/>
           <w:iCs/>
@@ -7693,11 +8170,6 @@
       </w:r>
     </w:p>
     <w:p>
-      <w:pPr>
-        <w:rPr>
-          <w:rFonts w:hint="eastAsia"/>
-        </w:rPr>
-      </w:pPr>
       <w:r>
         <w:rPr>
           <w:rFonts w:hint="eastAsia"/>
@@ -7727,11 +8199,6 @@
       </w:r>
     </w:p>
     <w:p>
-      <w:pPr>
-        <w:rPr>
-          <w:rFonts w:hint="eastAsia"/>
-        </w:rPr>
-      </w:pPr>
       <w:r>
         <w:rPr>
           <w:rFonts w:hint="eastAsia"/>
@@ -7760,19 +8227,8 @@
         <w:t>单选菜单</w:t>
       </w:r>
     </w:p>
-    <w:p>
-      <w:pPr>
-        <w:rPr>
-          <w:rFonts w:hint="eastAsia"/>
-        </w:rPr>
-      </w:pPr>
-    </w:p>
-    <w:p>
-      <w:pPr>
-        <w:rPr>
-          <w:rFonts w:hint="eastAsia"/>
-        </w:rPr>
-      </w:pPr>
+    <w:p/>
+    <w:p>
       <w:r>
         <w:t>Menu</w:t>
       </w:r>
@@ -7795,7 +8251,6 @@
         <w:pStyle w:val="HTML"/>
         <w:shd w:val="clear" w:color="auto" w:fill="FFFFFF"/>
         <w:rPr>
-          <w:rFonts w:hint="eastAsia"/>
           <w:color w:val="000000"/>
           <w:sz w:val="19"/>
           <w:szCs w:val="19"/>
@@ -7834,7 +8289,6 @@
         <w:pStyle w:val="HTML"/>
         <w:shd w:val="clear" w:color="auto" w:fill="FFFFFF"/>
         <w:rPr>
-          <w:rFonts w:hint="eastAsia"/>
           <w:color w:val="000000"/>
           <w:sz w:val="19"/>
           <w:szCs w:val="19"/>
@@ -7865,7 +8319,6 @@
         <w:pStyle w:val="HTML"/>
         <w:shd w:val="clear" w:color="auto" w:fill="FFFFFF"/>
         <w:rPr>
-          <w:rFonts w:hint="eastAsia"/>
           <w:color w:val="000000"/>
           <w:sz w:val="19"/>
           <w:szCs w:val="19"/>
@@ -7904,7 +8357,6 @@
         <w:pStyle w:val="HTML"/>
         <w:shd w:val="clear" w:color="auto" w:fill="FFFFFF"/>
         <w:rPr>
-          <w:rFonts w:hint="eastAsia"/>
           <w:color w:val="000000"/>
           <w:sz w:val="19"/>
           <w:szCs w:val="19"/>
@@ -7978,14 +8430,16 @@
       </w:pPr>
     </w:p>
     <w:p>
-      <w:pPr>
-        <w:rPr>
-          <w:rFonts w:hint="eastAsia"/>
-        </w:rPr>
-      </w:pPr>
-      <w:r>
-        <w:rPr>
-          <w:rFonts w:hint="eastAsia"/>
+      <w:r>
+        <w:rPr>
+          <w:rFonts w:ascii="宋体" w:eastAsia="宋体" w:hAnsi="宋体" w:cs="宋体" w:hint="eastAsia"/>
+          <w:b/>
+          <w:i/>
+          <w:iCs/>
+          <w:color w:val="660E7A"/>
+          <w:kern w:val="0"/>
+          <w:sz w:val="19"/>
+          <w:szCs w:val="19"/>
         </w:rPr>
         <w:t>面板</w:t>
       </w:r>
@@ -8003,11 +8457,6 @@
       </w:r>
     </w:p>
     <w:p>
-      <w:pPr>
-        <w:rPr>
-          <w:rFonts w:hint="eastAsia"/>
-        </w:rPr>
-      </w:pPr>
       <w:r>
         <w:rPr>
           <w:rFonts w:hint="eastAsia"/>
@@ -8028,11 +8477,6 @@
       </w:r>
     </w:p>
     <w:p>
-      <w:pPr>
-        <w:rPr>
-          <w:rFonts w:hint="eastAsia"/>
-        </w:rPr>
-      </w:pPr>
       <w:r>
         <w:t>TabbedPane</w:t>
       </w:r>
@@ -8050,31 +8494,70 @@
       </w:r>
     </w:p>
     <w:p>
-      <w:pPr>
-        <w:rPr>
-          <w:rFonts w:hint="eastAsia"/>
-        </w:rPr>
-      </w:pPr>
       <w:r>
         <w:t>BoxPanel</w:t>
       </w:r>
-    </w:p>
-    <w:p>
-      <w:pPr>
-        <w:rPr>
-          <w:rFonts w:hint="eastAsia"/>
-        </w:rPr>
-      </w:pPr>
+      <w:r>
+        <w:rPr>
+          <w:rFonts w:hint="eastAsia"/>
+        </w:rPr>
+        <w:tab/>
+      </w:r>
+      <w:r>
+        <w:rPr>
+          <w:rFonts w:hint="eastAsia"/>
+        </w:rPr>
+        <w:tab/>
+      </w:r>
+      <w:r>
+        <w:rPr>
+          <w:rFonts w:hint="eastAsia"/>
+        </w:rPr>
+        <w:t>类似</w:t>
+      </w:r>
+      <w:r>
+        <w:rPr>
+          <w:rFonts w:hint="eastAsia"/>
+        </w:rPr>
+        <w:t>HTML</w:t>
+      </w:r>
+      <w:r>
+        <w:rPr>
+          <w:rFonts w:hint="eastAsia"/>
+        </w:rPr>
+        <w:t>中的</w:t>
+      </w:r>
+      <w:r>
+        <w:rPr>
+          <w:rFonts w:hint="eastAsia"/>
+        </w:rPr>
+        <w:t>div</w:t>
+      </w:r>
+    </w:p>
+    <w:p>
       <w:r>
         <w:t>SplitPane</w:t>
       </w:r>
-    </w:p>
-    <w:p>
-      <w:pPr>
-        <w:rPr>
-          <w:rFonts w:hint="eastAsia"/>
-        </w:rPr>
-      </w:pPr>
+      <w:r>
+        <w:rPr>
+          <w:rFonts w:hint="eastAsia"/>
+        </w:rPr>
+        <w:tab/>
+      </w:r>
+      <w:r>
+        <w:rPr>
+          <w:rFonts w:hint="eastAsia"/>
+        </w:rPr>
+        <w:tab/>
+      </w:r>
+      <w:r>
+        <w:rPr>
+          <w:rFonts w:hint="eastAsia"/>
+        </w:rPr>
+        <w:t>可拖动面板</w:t>
+      </w:r>
+    </w:p>
+    <w:p>
       <w:r>
         <w:t>EditorPane</w:t>
       </w:r>
@@ -8122,11 +8605,6 @@
       </w:r>
     </w:p>
     <w:p>
-      <w:pPr>
-        <w:rPr>
-          <w:rFonts w:hint="eastAsia"/>
-        </w:rPr>
-      </w:pPr>
       <w:r>
         <w:t>GridPanel</w:t>
       </w:r>
@@ -8162,11 +8640,6 @@
       </w:r>
     </w:p>
     <w:p>
-      <w:pPr>
-        <w:rPr>
-          <w:rFonts w:hint="eastAsia"/>
-        </w:rPr>
-      </w:pPr>
       <w:r>
         <w:t>FlowPanel</w:t>
       </w:r>
@@ -8182,13 +8655,26 @@
         </w:rPr>
         <w:t>流式面板</w:t>
       </w:r>
-    </w:p>
-    <w:p>
-      <w:pPr>
-        <w:rPr>
-          <w:rFonts w:hint="eastAsia"/>
-        </w:rPr>
-      </w:pPr>
+      <w:r>
+        <w:rPr>
+          <w:rFonts w:hint="eastAsia"/>
+        </w:rPr>
+        <w:t xml:space="preserve">- </w:t>
+      </w:r>
+      <w:r>
+        <w:rPr>
+          <w:rFonts w:hint="eastAsia"/>
+        </w:rPr>
+        <w:t>会自动</w:t>
+      </w:r>
+      <w:r>
+        <w:rPr>
+          <w:rFonts w:hint="eastAsia"/>
+        </w:rPr>
+        <w:t>漂移</w:t>
+      </w:r>
+    </w:p>
+    <w:p>
       <w:r>
         <w:t>SplitPane</w:t>
       </w:r>
@@ -8212,38 +8698,46 @@
       </w:r>
     </w:p>
     <w:p>
-      <w:pPr>
-        <w:rPr>
-          <w:rFonts w:hint="eastAsia"/>
-        </w:rPr>
-      </w:pPr>
-    </w:p>
-    <w:p>
-      <w:pPr>
-        <w:rPr>
-          <w:rFonts w:hint="eastAsia"/>
-        </w:rPr>
-      </w:pPr>
-    </w:p>
-    <w:p>
-      <w:pPr>
-        <w:rPr>
-          <w:rFonts w:hint="eastAsia"/>
-        </w:rPr>
-      </w:pPr>
-      <w:r>
-        <w:rPr>
-          <w:rFonts w:hint="eastAsia"/>
+      <w:r>
+        <w:t>BorderPanel</w:t>
+      </w:r>
+      <w:r>
+        <w:rPr>
+          <w:rFonts w:hint="eastAsia"/>
+        </w:rPr>
+        <w:tab/>
+      </w:r>
+      <w:r>
+        <w:rPr>
+          <w:rFonts w:hint="eastAsia"/>
+        </w:rPr>
+        <w:t>边界面板</w:t>
+      </w:r>
+    </w:p>
+    <w:p/>
+    <w:p/>
+    <w:p>
+      <w:r>
+        <w:rPr>
+          <w:rFonts w:ascii="宋体" w:eastAsia="宋体" w:hAnsi="宋体" w:cs="宋体" w:hint="eastAsia"/>
+          <w:b/>
+          <w:i/>
+          <w:iCs/>
+          <w:color w:val="660E7A"/>
+          <w:kern w:val="0"/>
+          <w:sz w:val="19"/>
+          <w:szCs w:val="19"/>
         </w:rPr>
         <w:t>其他组件</w:t>
       </w:r>
-    </w:p>
-    <w:p>
-      <w:pPr>
-        <w:rPr>
-          <w:rFonts w:hint="eastAsia"/>
-        </w:rPr>
-      </w:pPr>
+      <w:r>
+        <w:rPr>
+          <w:rFonts w:hint="eastAsia"/>
+        </w:rPr>
+        <w:t>：</w:t>
+      </w:r>
+    </w:p>
+    <w:p>
       <w:r>
         <w:t>ListView</w:t>
       </w:r>
@@ -8273,11 +8767,6 @@
       </w:r>
     </w:p>
     <w:p>
-      <w:pPr>
-        <w:rPr>
-          <w:rFonts w:hint="eastAsia"/>
-        </w:rPr>
-      </w:pPr>
       <w:r>
         <w:t>Dialog</w:t>
       </w:r>
@@ -8307,11 +8796,6 @@
       </w:r>
     </w:p>
     <w:p>
-      <w:pPr>
-        <w:rPr>
-          <w:rFonts w:hint="eastAsia"/>
-        </w:rPr>
-      </w:pPr>
       <w:r>
         <w:t>Frame</w:t>
       </w:r>
@@ -8335,11 +8819,6 @@
       </w:r>
     </w:p>
     <w:p>
-      <w:pPr>
-        <w:rPr>
-          <w:rFonts w:hint="eastAsia"/>
-        </w:rPr>
-      </w:pPr>
       <w:r>
         <w:t>MainFrame</w:t>
       </w:r>
@@ -8357,11 +8836,6 @@
       </w:r>
     </w:p>
     <w:p>
-      <w:pPr>
-        <w:rPr>
-          <w:rFonts w:hint="eastAsia"/>
-        </w:rPr>
-      </w:pPr>
       <w:r>
         <w:t>LayoutContainer</w:t>
       </w:r>
@@ -8385,11 +8859,6 @@
       </w:r>
     </w:p>
     <w:p>
-      <w:pPr>
-        <w:rPr>
-          <w:rFonts w:hint="eastAsia"/>
-        </w:rPr>
-      </w:pPr>
       <w:r>
         <w:t>ScrollBar</w:t>
       </w:r>
@@ -8413,11 +8882,6 @@
       </w:r>
     </w:p>
     <w:p>
-      <w:pPr>
-        <w:rPr>
-          <w:rFonts w:hint="eastAsia"/>
-        </w:rPr>
-      </w:pPr>
       <w:r>
         <w:t>ScrollPane</w:t>
       </w:r>
@@ -8457,6 +8921,1672 @@
         <w:t>表格</w:t>
       </w:r>
     </w:p>
+    <w:p/>
+    <w:p>
+      <w:r>
+        <w:rPr>
+          <w:rFonts w:ascii="宋体" w:eastAsia="宋体" w:hAnsi="宋体" w:cs="宋体" w:hint="eastAsia"/>
+          <w:b/>
+          <w:i/>
+          <w:iCs/>
+          <w:color w:val="660E7A"/>
+          <w:kern w:val="0"/>
+          <w:sz w:val="19"/>
+          <w:szCs w:val="19"/>
+        </w:rPr>
+        <w:t>属性</w:t>
+      </w:r>
+      <w:r>
+        <w:rPr>
+          <w:rFonts w:hint="eastAsia"/>
+        </w:rPr>
+        <w:t>设置</w:t>
+      </w:r>
+      <w:r>
+        <w:rPr>
+          <w:rFonts w:hint="eastAsia"/>
+        </w:rPr>
+        <w:t>：</w:t>
+      </w:r>
+    </w:p>
+    <w:p>
+      <w:r>
+        <w:t>preferredSize</w:t>
+      </w:r>
+      <w:r>
+        <w:rPr>
+          <w:rFonts w:hint="eastAsia"/>
+        </w:rPr>
+        <w:tab/>
+      </w:r>
+      <w:r>
+        <w:rPr>
+          <w:rFonts w:hint="eastAsia"/>
+        </w:rPr>
+        <w:tab/>
+      </w:r>
+      <w:r>
+        <w:rPr>
+          <w:rFonts w:hint="eastAsia"/>
+        </w:rPr>
+        <w:t>应用的首选大小</w:t>
+      </w:r>
+      <w:r>
+        <w:rPr>
+          <w:rFonts w:hint="eastAsia"/>
+        </w:rPr>
+        <w:t>/</w:t>
+      </w:r>
+      <w:r>
+        <w:rPr>
+          <w:rFonts w:hint="eastAsia"/>
+        </w:rPr>
+        <w:t>用于</w:t>
+      </w:r>
+      <w:r>
+        <w:t>布局管理器</w:t>
+      </w:r>
+    </w:p>
+    <w:p>
+      <w:r>
+        <w:t>maximumSize</w:t>
+      </w:r>
+      <w:r>
+        <w:rPr>
+          <w:rFonts w:hint="eastAsia"/>
+        </w:rPr>
+        <w:tab/>
+      </w:r>
+      <w:r>
+        <w:rPr>
+          <w:rFonts w:hint="eastAsia"/>
+        </w:rPr>
+        <w:tab/>
+      </w:r>
+      <w:r>
+        <w:rPr>
+          <w:rFonts w:hint="eastAsia"/>
+        </w:rPr>
+        <w:t>最大尺寸</w:t>
+      </w:r>
+    </w:p>
+    <w:p>
+      <w:r>
+        <w:t>minimumSize</w:t>
+      </w:r>
+      <w:r>
+        <w:rPr>
+          <w:rFonts w:hint="eastAsia"/>
+        </w:rPr>
+        <w:tab/>
+      </w:r>
+      <w:r>
+        <w:rPr>
+          <w:rFonts w:hint="eastAsia"/>
+        </w:rPr>
+        <w:tab/>
+      </w:r>
+      <w:r>
+        <w:rPr>
+          <w:rFonts w:hint="eastAsia"/>
+        </w:rPr>
+        <w:t>最小尺寸</w:t>
+      </w:r>
+    </w:p>
+    <w:p>
+      <w:r>
+        <w:rPr>
+          <w:rFonts w:hint="eastAsia"/>
+        </w:rPr>
+        <w:t>size</w:t>
+      </w:r>
+      <w:r>
+        <w:rPr>
+          <w:rFonts w:hint="eastAsia"/>
+        </w:rPr>
+        <w:tab/>
+      </w:r>
+      <w:r>
+        <w:rPr>
+          <w:rFonts w:hint="eastAsia"/>
+        </w:rPr>
+        <w:tab/>
+      </w:r>
+      <w:r>
+        <w:rPr>
+          <w:rFonts w:hint="eastAsia"/>
+        </w:rPr>
+        <w:tab/>
+      </w:r>
+      <w:r>
+        <w:rPr>
+          <w:rFonts w:hint="eastAsia"/>
+        </w:rPr>
+        <w:tab/>
+      </w:r>
+      <w:r>
+        <w:rPr>
+          <w:rFonts w:hint="eastAsia"/>
+        </w:rPr>
+        <w:t>类似觉得尺寸</w:t>
+      </w:r>
+    </w:p>
+    <w:p>
+      <w:r>
+        <w:rPr>
+          <w:rFonts w:hint="eastAsia"/>
+        </w:rPr>
+        <w:t xml:space="preserve">border </w:t>
+      </w:r>
+      <w:r>
+        <w:rPr>
+          <w:rFonts w:hint="eastAsia"/>
+        </w:rPr>
+        <w:tab/>
+      </w:r>
+      <w:r>
+        <w:rPr>
+          <w:rFonts w:hint="eastAsia"/>
+        </w:rPr>
+        <w:tab/>
+      </w:r>
+      <w:r>
+        <w:rPr>
+          <w:rFonts w:hint="eastAsia"/>
+        </w:rPr>
+        <w:t>内边</w:t>
+      </w:r>
+      <w:r>
+        <w:rPr>
+          <w:rFonts w:hint="eastAsia"/>
+        </w:rPr>
+        <w:t>距</w:t>
+      </w:r>
+    </w:p>
+    <w:p>
+      <w:r>
+        <w:t>enabled</w:t>
+      </w:r>
+      <w:r>
+        <w:rPr>
+          <w:rFonts w:hint="eastAsia"/>
+        </w:rPr>
+        <w:tab/>
+      </w:r>
+      <w:r>
+        <w:rPr>
+          <w:rFonts w:hint="eastAsia"/>
+        </w:rPr>
+        <w:tab/>
+      </w:r>
+      <w:r>
+        <w:rPr>
+          <w:rFonts w:hint="eastAsia"/>
+        </w:rPr>
+        <w:t>有效</w:t>
+      </w:r>
+      <w:r>
+        <w:rPr>
+          <w:rFonts w:hint="eastAsia"/>
+        </w:rPr>
+        <w:t>/</w:t>
+      </w:r>
+      <w:r>
+        <w:rPr>
+          <w:rFonts w:hint="eastAsia"/>
+        </w:rPr>
+        <w:t>无效设置</w:t>
+      </w:r>
+    </w:p>
+    <w:p>
+      <w:r>
+        <w:t>editable</w:t>
+      </w:r>
+      <w:r>
+        <w:rPr>
+          <w:rFonts w:hint="eastAsia"/>
+        </w:rPr>
+        <w:tab/>
+      </w:r>
+      <w:r>
+        <w:rPr>
+          <w:rFonts w:hint="eastAsia"/>
+        </w:rPr>
+        <w:tab/>
+      </w:r>
+      <w:r>
+        <w:rPr>
+          <w:rFonts w:hint="eastAsia"/>
+        </w:rPr>
+        <w:t>可否</w:t>
+      </w:r>
+      <w:r>
+        <w:rPr>
+          <w:rFonts w:hint="eastAsia"/>
+        </w:rPr>
+        <w:t>编辑</w:t>
+      </w:r>
+    </w:p>
+    <w:p>
+      <w:r>
+        <w:t>focusable</w:t>
+      </w:r>
+      <w:r>
+        <w:rPr>
+          <w:rFonts w:hint="eastAsia"/>
+        </w:rPr>
+        <w:tab/>
+      </w:r>
+      <w:r>
+        <w:rPr>
+          <w:rFonts w:hint="eastAsia"/>
+        </w:rPr>
+        <w:tab/>
+      </w:r>
+      <w:r>
+        <w:rPr>
+          <w:rFonts w:hint="eastAsia"/>
+        </w:rPr>
+        <w:t>焦距获取</w:t>
+      </w:r>
+    </w:p>
+    <w:p>
+      <w:r>
+        <w:rPr>
+          <w:rFonts w:hint="eastAsia"/>
+        </w:rPr>
+        <w:t xml:space="preserve">font </w:t>
+      </w:r>
+      <w:r>
+        <w:rPr>
+          <w:rFonts w:hint="eastAsia"/>
+        </w:rPr>
+        <w:tab/>
+      </w:r>
+      <w:r>
+        <w:rPr>
+          <w:rFonts w:hint="eastAsia"/>
+        </w:rPr>
+        <w:tab/>
+      </w:r>
+      <w:r>
+        <w:rPr>
+          <w:rFonts w:hint="eastAsia"/>
+        </w:rPr>
+        <w:t>字体</w:t>
+      </w:r>
+    </w:p>
+    <w:p>
+      <w:r>
+        <w:t>lineWrap</w:t>
+      </w:r>
+      <w:r>
+        <w:rPr>
+          <w:rFonts w:hint="eastAsia"/>
+        </w:rPr>
+        <w:tab/>
+      </w:r>
+      <w:r>
+        <w:rPr>
+          <w:rFonts w:hint="eastAsia"/>
+        </w:rPr>
+        <w:tab/>
+      </w:r>
+      <w:r>
+        <w:rPr>
+          <w:rFonts w:hint="eastAsia"/>
+        </w:rPr>
+        <w:t>行距</w:t>
+      </w:r>
+    </w:p>
+    <w:p>
+      <w:r>
+        <w:t>charWrap</w:t>
+      </w:r>
+      <w:r>
+        <w:rPr>
+          <w:rFonts w:hint="eastAsia"/>
+        </w:rPr>
+        <w:tab/>
+      </w:r>
+      <w:r>
+        <w:rPr>
+          <w:rFonts w:hint="eastAsia"/>
+        </w:rPr>
+        <w:tab/>
+      </w:r>
+      <w:r>
+        <w:rPr>
+          <w:rFonts w:hint="eastAsia"/>
+        </w:rPr>
+        <w:t>字间距</w:t>
+      </w:r>
+    </w:p>
+    <w:p>
+      <w:r>
+        <w:t>visible</w:t>
+      </w:r>
+      <w:r>
+        <w:rPr>
+          <w:rFonts w:hint="eastAsia"/>
+        </w:rPr>
+        <w:tab/>
+      </w:r>
+      <w:r>
+        <w:rPr>
+          <w:rFonts w:hint="eastAsia"/>
+        </w:rPr>
+        <w:tab/>
+      </w:r>
+      <w:r>
+        <w:rPr>
+          <w:rFonts w:hint="eastAsia"/>
+        </w:rPr>
+        <w:t>显示</w:t>
+      </w:r>
+      <w:r>
+        <w:rPr>
+          <w:rFonts w:hint="eastAsia"/>
+        </w:rPr>
+        <w:t>/</w:t>
+      </w:r>
+      <w:r>
+        <w:rPr>
+          <w:rFonts w:hint="eastAsia"/>
+        </w:rPr>
+        <w:t>隐藏</w:t>
+      </w:r>
+    </w:p>
+    <w:p>
+      <w:r>
+        <w:t>Cursor</w:t>
+      </w:r>
+      <w:r>
+        <w:rPr>
+          <w:rFonts w:hint="eastAsia"/>
+        </w:rPr>
+        <w:tab/>
+      </w:r>
+      <w:r>
+        <w:rPr>
+          <w:rFonts w:hint="eastAsia"/>
+        </w:rPr>
+        <w:tab/>
+      </w:r>
+      <w:r>
+        <w:rPr>
+          <w:rFonts w:hint="eastAsia"/>
+        </w:rPr>
+        <w:t>鼠标形状</w:t>
+      </w:r>
+    </w:p>
+    <w:p>
+      <w:r>
+        <w:t>background</w:t>
+      </w:r>
+      <w:r>
+        <w:rPr>
+          <w:rFonts w:hint="eastAsia"/>
+        </w:rPr>
+        <w:tab/>
+      </w:r>
+      <w:r>
+        <w:rPr>
+          <w:rFonts w:hint="eastAsia"/>
+        </w:rPr>
+        <w:t>背景色</w:t>
+      </w:r>
+    </w:p>
+    <w:p>
+      <w:r>
+        <w:t>foreground</w:t>
+      </w:r>
+      <w:r>
+        <w:rPr>
+          <w:rFonts w:hint="eastAsia"/>
+        </w:rPr>
+        <w:tab/>
+      </w:r>
+      <w:r>
+        <w:rPr>
+          <w:rFonts w:hint="eastAsia"/>
+        </w:rPr>
+        <w:t>前景色</w:t>
+      </w:r>
+    </w:p>
+    <w:p>
+      <w:r>
+        <w:t>opaque</w:t>
+      </w:r>
+      <w:r>
+        <w:rPr>
+          <w:rFonts w:hint="eastAsia"/>
+        </w:rPr>
+        <w:tab/>
+      </w:r>
+      <w:r>
+        <w:rPr>
+          <w:rFonts w:hint="eastAsia"/>
+        </w:rPr>
+        <w:tab/>
+      </w:r>
+      <w:r>
+        <w:rPr>
+          <w:rFonts w:hint="eastAsia"/>
+        </w:rPr>
+        <w:t>可否透明</w:t>
+      </w:r>
+    </w:p>
+    <w:p>
+      <w:r>
+        <w:t>bounds</w:t>
+      </w:r>
+      <w:r>
+        <w:rPr>
+          <w:rFonts w:hint="eastAsia"/>
+        </w:rPr>
+        <w:tab/>
+      </w:r>
+      <w:r>
+        <w:rPr>
+          <w:rFonts w:hint="eastAsia"/>
+        </w:rPr>
+        <w:tab/>
+      </w:r>
+      <w:r>
+        <w:rPr>
+          <w:rFonts w:hint="eastAsia"/>
+        </w:rPr>
+        <w:t>边界</w:t>
+      </w:r>
+      <w:r>
+        <w:rPr>
+          <w:rFonts w:hint="eastAsia"/>
+        </w:rPr>
+        <w:t xml:space="preserve">/    </w:t>
+      </w:r>
+      <w:r>
+        <w:t>UIElement</w:t>
+      </w:r>
+    </w:p>
+    <w:p>
+      <w:r>
+        <w:t>location</w:t>
+      </w:r>
+      <w:r>
+        <w:rPr>
+          <w:rFonts w:hint="eastAsia"/>
+        </w:rPr>
+        <w:tab/>
+      </w:r>
+      <w:r>
+        <w:rPr>
+          <w:rFonts w:hint="eastAsia"/>
+        </w:rPr>
+        <w:tab/>
+      </w:r>
+      <w:r>
+        <w:rPr>
+          <w:rFonts w:hint="eastAsia"/>
+        </w:rPr>
+        <w:t>位置</w:t>
+      </w:r>
+    </w:p>
+    <w:p>
+      <w:r>
+        <w:pict>
+          <v:rect id="_x0000_s2053" style="width:462pt;height:51.6pt;mso-position-horizontal-relative:char;mso-position-vertical-relative:line" fillcolor="white [3212]" strokecolor="#ddd8c2 [2894]">
+            <v:fill color2="black" rotate="t"/>
+            <v:textbox>
+              <w:txbxContent>
+                <w:p>
+                  <w:pPr>
+                    <w:pStyle w:val="HTML"/>
+                    <w:shd w:val="clear" w:color="auto" w:fill="FFFFFF"/>
+                    <w:rPr>
+                      <w:color w:val="000000"/>
+                      <w:sz w:val="19"/>
+                      <w:szCs w:val="19"/>
+                    </w:rPr>
+                  </w:pPr>
+                  <w:r>
+                    <w:rPr>
+                      <w:rFonts w:hint="eastAsia"/>
+                      <w:color w:val="000000"/>
+                      <w:sz w:val="19"/>
+                      <w:szCs w:val="19"/>
+                      <w:shd w:val="clear" w:color="auto" w:fill="FFE4FF"/>
+                    </w:rPr>
+                    <w:t>preferredSize</w:t>
+                  </w:r>
+                  <w:r>
+                    <w:rPr>
+                      <w:rFonts w:hint="eastAsia"/>
+                      <w:color w:val="000000"/>
+                      <w:sz w:val="19"/>
+                      <w:szCs w:val="19"/>
+                    </w:rPr>
+                    <w:t xml:space="preserve"> = </w:t>
+                  </w:r>
+                  <w:r>
+                    <w:rPr>
+                      <w:rFonts w:hint="eastAsia"/>
+                      <w:b/>
+                      <w:bCs/>
+                      <w:color w:val="000080"/>
+                      <w:sz w:val="19"/>
+                      <w:szCs w:val="19"/>
+                    </w:rPr>
+                    <w:t xml:space="preserve">new </w:t>
+                  </w:r>
+                  <w:r>
+                    <w:rPr>
+                      <w:rFonts w:hint="eastAsia"/>
+                      <w:color w:val="000000"/>
+                      <w:sz w:val="19"/>
+                      <w:szCs w:val="19"/>
+                    </w:rPr>
+                    <w:t>Dimension(</w:t>
+                  </w:r>
+                  <w:r>
+                    <w:rPr>
+                      <w:rFonts w:hint="eastAsia"/>
+                      <w:color w:val="0000FF"/>
+                      <w:sz w:val="19"/>
+                      <w:szCs w:val="19"/>
+                    </w:rPr>
+                    <w:t>800</w:t>
+                  </w:r>
+                  <w:r>
+                    <w:rPr>
+                      <w:rFonts w:hint="eastAsia"/>
+                      <w:color w:val="000000"/>
+                      <w:sz w:val="19"/>
+                      <w:szCs w:val="19"/>
+                    </w:rPr>
+                    <w:t xml:space="preserve">, </w:t>
+                  </w:r>
+                  <w:r>
+                    <w:rPr>
+                      <w:rFonts w:hint="eastAsia"/>
+                      <w:color w:val="0000FF"/>
+                      <w:sz w:val="19"/>
+                      <w:szCs w:val="19"/>
+                    </w:rPr>
+                    <w:t>500</w:t>
+                  </w:r>
+                  <w:r>
+                    <w:rPr>
+                      <w:rFonts w:hint="eastAsia"/>
+                      <w:color w:val="000000"/>
+                      <w:sz w:val="19"/>
+                      <w:szCs w:val="19"/>
+                    </w:rPr>
+                    <w:t>)</w:t>
+                  </w:r>
+                </w:p>
+                <w:p>
+                  <w:pPr>
+                    <w:pStyle w:val="HTML"/>
+                    <w:shd w:val="clear" w:color="auto" w:fill="FFFFFF"/>
+                    <w:rPr>
+                      <w:color w:val="000000"/>
+                      <w:sz w:val="19"/>
+                      <w:szCs w:val="19"/>
+                    </w:rPr>
+                  </w:pPr>
+                  <w:r>
+                    <w:rPr>
+                      <w:rFonts w:hint="eastAsia"/>
+                      <w:color w:val="000000"/>
+                      <w:sz w:val="19"/>
+                      <w:szCs w:val="19"/>
+                      <w:shd w:val="clear" w:color="auto" w:fill="FFE4FF"/>
+                    </w:rPr>
+                    <w:t>border</w:t>
+                  </w:r>
+                  <w:r>
+                    <w:rPr>
+                      <w:rFonts w:hint="eastAsia"/>
+                      <w:color w:val="000000"/>
+                      <w:sz w:val="19"/>
+                      <w:szCs w:val="19"/>
+                    </w:rPr>
+                    <w:t xml:space="preserve"> = Swing.</w:t>
+                  </w:r>
+                  <w:r>
+                    <w:rPr>
+                      <w:rFonts w:hint="eastAsia"/>
+                      <w:i/>
+                      <w:iCs/>
+                      <w:color w:val="000000"/>
+                      <w:sz w:val="19"/>
+                      <w:szCs w:val="19"/>
+                    </w:rPr>
+                    <w:t>EmptyBorder</w:t>
+                  </w:r>
+                  <w:r>
+                    <w:rPr>
+                      <w:rFonts w:hint="eastAsia"/>
+                      <w:color w:val="000000"/>
+                      <w:sz w:val="19"/>
+                      <w:szCs w:val="19"/>
+                    </w:rPr>
+                    <w:t>(</w:t>
+                  </w:r>
+                  <w:r>
+                    <w:rPr>
+                      <w:rFonts w:hint="eastAsia"/>
+                      <w:color w:val="0000FF"/>
+                      <w:sz w:val="19"/>
+                      <w:szCs w:val="19"/>
+                    </w:rPr>
+                    <w:t>5</w:t>
+                  </w:r>
+                  <w:r>
+                    <w:rPr>
+                      <w:rFonts w:hint="eastAsia"/>
+                      <w:color w:val="000000"/>
+                      <w:sz w:val="19"/>
+                      <w:szCs w:val="19"/>
+                    </w:rPr>
+                    <w:t>,</w:t>
+                  </w:r>
+                  <w:r>
+                    <w:rPr>
+                      <w:rFonts w:hint="eastAsia"/>
+                      <w:color w:val="0000FF"/>
+                      <w:sz w:val="19"/>
+                      <w:szCs w:val="19"/>
+                    </w:rPr>
+                    <w:t>5</w:t>
+                  </w:r>
+                  <w:r>
+                    <w:rPr>
+                      <w:rFonts w:hint="eastAsia"/>
+                      <w:color w:val="000000"/>
+                      <w:sz w:val="19"/>
+                      <w:szCs w:val="19"/>
+                    </w:rPr>
+                    <w:t>,</w:t>
+                  </w:r>
+                  <w:r>
+                    <w:rPr>
+                      <w:rFonts w:hint="eastAsia"/>
+                      <w:color w:val="0000FF"/>
+                      <w:sz w:val="19"/>
+                      <w:szCs w:val="19"/>
+                    </w:rPr>
+                    <w:t>5</w:t>
+                  </w:r>
+                  <w:r>
+                    <w:rPr>
+                      <w:rFonts w:hint="eastAsia"/>
+                      <w:color w:val="000000"/>
+                      <w:sz w:val="19"/>
+                      <w:szCs w:val="19"/>
+                    </w:rPr>
+                    <w:t>,</w:t>
+                  </w:r>
+                  <w:r>
+                    <w:rPr>
+                      <w:rFonts w:hint="eastAsia"/>
+                      <w:color w:val="0000FF"/>
+                      <w:sz w:val="19"/>
+                      <w:szCs w:val="19"/>
+                    </w:rPr>
+                    <w:t>5</w:t>
+                  </w:r>
+                  <w:r>
+                    <w:rPr>
+                      <w:rFonts w:hint="eastAsia"/>
+                      <w:color w:val="000000"/>
+                      <w:sz w:val="19"/>
+                      <w:szCs w:val="19"/>
+                    </w:rPr>
+                    <w:t>)</w:t>
+                  </w:r>
+                </w:p>
+              </w:txbxContent>
+            </v:textbox>
+            <w10:wrap type="none"/>
+            <w10:anchorlock/>
+          </v:rect>
+        </w:pict>
+      </w:r>
+    </w:p>
+    <w:p/>
+    <w:p>
+      <w:pPr>
+        <w:pStyle w:val="HTML"/>
+        <w:shd w:val="clear" w:color="auto" w:fill="FFFFFF"/>
+        <w:rPr>
+          <w:b/>
+          <w:i/>
+          <w:iCs/>
+          <w:color w:val="660E7A"/>
+          <w:sz w:val="19"/>
+          <w:szCs w:val="19"/>
+        </w:rPr>
+      </w:pPr>
+      <w:r>
+        <w:rPr>
+          <w:rFonts w:hint="eastAsia"/>
+          <w:b/>
+          <w:i/>
+          <w:iCs/>
+          <w:color w:val="660E7A"/>
+          <w:sz w:val="19"/>
+          <w:szCs w:val="19"/>
+        </w:rPr>
+        <w:t>表单基本元素</w:t>
+      </w:r>
+    </w:p>
+    <w:p>
+      <w:r>
+        <w:rPr>
+          <w:rFonts w:hint="eastAsia"/>
+        </w:rPr>
+        <w:t>事件</w:t>
+      </w:r>
+      <w:r>
+        <w:rPr>
+          <w:rFonts w:hint="eastAsia"/>
+        </w:rPr>
+        <w:t xml:space="preserve">- </w:t>
+      </w:r>
+      <w:r>
+        <w:t>scala.swing.event</w:t>
+      </w:r>
+    </w:p>
+    <w:p>
+      <w:r>
+        <w:rPr>
+          <w:rFonts w:hint="eastAsia"/>
+        </w:rPr>
+        <w:t xml:space="preserve">listenTo </w:t>
+      </w:r>
+      <w:r>
+        <w:rPr>
+          <w:rFonts w:hint="eastAsia"/>
+        </w:rPr>
+        <w:t>事件监听</w:t>
+      </w:r>
+    </w:p>
+    <w:p>
+      <w:pPr>
+        <w:rPr>
+          <w:rFonts w:hint="eastAsia"/>
+        </w:rPr>
+      </w:pPr>
+      <w:r>
+        <w:rPr>
+          <w:rFonts w:hint="eastAsia"/>
+        </w:rPr>
+        <w:t xml:space="preserve">deafTo  </w:t>
+      </w:r>
+      <w:r>
+        <w:rPr>
+          <w:rFonts w:hint="eastAsia"/>
+        </w:rPr>
+        <w:t>事件监听解除</w:t>
+      </w:r>
+    </w:p>
+    <w:p>
+      <w:pPr>
+        <w:rPr>
+          <w:rFonts w:hint="eastAsia"/>
+        </w:rPr>
+      </w:pPr>
+    </w:p>
+    <w:p>
+      <w:r>
+        <w:rPr>
+          <w:rFonts w:hint="eastAsia"/>
+          <w:b/>
+          <w:bCs/>
+          <w:color w:val="000080"/>
+          <w:sz w:val="19"/>
+          <w:szCs w:val="19"/>
+        </w:rPr>
+        <w:t>窗口关闭监听事件</w:t>
+      </w:r>
+    </w:p>
+    <w:p>
+      <w:pPr>
+        <w:rPr>
+          <w:rFonts w:hint="eastAsia"/>
+        </w:rPr>
+      </w:pPr>
+      <w:r>
+        <w:pict>
+          <v:rect id="_x0000_s2052" style="width:462pt;height:180.75pt;mso-position-horizontal-relative:char;mso-position-vertical-relative:line" fillcolor="white [3212]" strokecolor="#ddd8c2 [2894]">
+            <v:fill color2="black" rotate="t"/>
+            <v:textbox>
+              <w:txbxContent>
+                <w:p>
+                  <w:pPr>
+                    <w:pStyle w:val="HTML"/>
+                    <w:shd w:val="clear" w:color="auto" w:fill="FFFFFF"/>
+                    <w:rPr>
+                      <w:b/>
+                      <w:bCs/>
+                      <w:color w:val="000080"/>
+                      <w:sz w:val="19"/>
+                      <w:szCs w:val="19"/>
+                    </w:rPr>
+                  </w:pPr>
+                  <w:r>
+                    <w:rPr>
+                      <w:rFonts w:hint="eastAsia"/>
+                      <w:b/>
+                      <w:bCs/>
+                      <w:color w:val="000080"/>
+                      <w:sz w:val="19"/>
+                      <w:szCs w:val="19"/>
+                    </w:rPr>
+                    <w:t>// 窗口关闭监听事件</w:t>
+                  </w:r>
+                </w:p>
+                <w:p>
+                  <w:pPr>
+                    <w:pStyle w:val="HTML"/>
+                    <w:shd w:val="clear" w:color="auto" w:fill="FFFFFF"/>
+                    <w:rPr>
+                      <w:color w:val="000000"/>
+                      <w:sz w:val="19"/>
+                      <w:szCs w:val="19"/>
+                    </w:rPr>
+                  </w:pPr>
+                  <w:r>
+                    <w:rPr>
+                      <w:rFonts w:hint="eastAsia"/>
+                      <w:b/>
+                      <w:bCs/>
+                      <w:color w:val="000080"/>
+                      <w:sz w:val="19"/>
+                      <w:szCs w:val="19"/>
+                    </w:rPr>
+                    <w:t xml:space="preserve">new </w:t>
+                  </w:r>
+                  <w:r>
+                    <w:rPr>
+                      <w:rFonts w:hint="eastAsia"/>
+                      <w:color w:val="000000"/>
+                      <w:sz w:val="19"/>
+                      <w:szCs w:val="19"/>
+                    </w:rPr>
+                    <w:t>MainFrame {</w:t>
+                  </w:r>
+                </w:p>
+                <w:p>
+                  <w:pPr>
+                    <w:pStyle w:val="HTML"/>
+                    <w:shd w:val="clear" w:color="auto" w:fill="FFFFFF"/>
+                    <w:ind w:leftChars="100" w:left="210"/>
+                    <w:rPr>
+                      <w:i/>
+                      <w:iCs/>
+                      <w:color w:val="808080"/>
+                      <w:sz w:val="19"/>
+                      <w:szCs w:val="19"/>
+                    </w:rPr>
+                  </w:pPr>
+                  <w:r>
+                    <w:rPr>
+                      <w:rFonts w:hint="eastAsia"/>
+                      <w:color w:val="000000"/>
+                      <w:sz w:val="19"/>
+                      <w:szCs w:val="19"/>
+                      <w:shd w:val="clear" w:color="auto" w:fill="E4E4FF"/>
+                    </w:rPr>
+                    <w:t>listenTo</w:t>
+                  </w:r>
+                  <w:r>
+                    <w:rPr>
+                      <w:rFonts w:hint="eastAsia"/>
+                      <w:color w:val="000000"/>
+                      <w:sz w:val="19"/>
+                      <w:szCs w:val="19"/>
+                    </w:rPr>
+                    <w:t>(</w:t>
+                  </w:r>
+                  <w:r>
+                    <w:rPr>
+                      <w:rFonts w:hint="eastAsia"/>
+                      <w:b/>
+                      <w:bCs/>
+                      <w:color w:val="000080"/>
+                      <w:sz w:val="19"/>
+                      <w:szCs w:val="19"/>
+                    </w:rPr>
+                    <w:t>this</w:t>
+                  </w:r>
+                  <w:r>
+                    <w:rPr>
+                      <w:rFonts w:hint="eastAsia"/>
+                      <w:color w:val="000000"/>
+                      <w:sz w:val="19"/>
+                      <w:szCs w:val="19"/>
+                    </w:rPr>
+                    <w:t>)</w:t>
+                  </w:r>
+                  <w:r>
+                    <w:rPr>
+                      <w:rFonts w:hint="eastAsia"/>
+                      <w:color w:val="000000"/>
+                      <w:sz w:val="19"/>
+                      <w:szCs w:val="19"/>
+                    </w:rPr>
+                    <w:br/>
+                  </w:r>
+                  <w:r>
+                    <w:rPr>
+                      <w:rFonts w:hint="eastAsia"/>
+                      <w:i/>
+                      <w:iCs/>
+                      <w:color w:val="660E7A"/>
+                      <w:sz w:val="19"/>
+                      <w:szCs w:val="19"/>
+                    </w:rPr>
+                    <w:t xml:space="preserve">reactions </w:t>
+                  </w:r>
+                  <w:r>
+                    <w:rPr>
+                      <w:rFonts w:hint="eastAsia"/>
+                      <w:color w:val="000000"/>
+                      <w:sz w:val="19"/>
+                      <w:szCs w:val="19"/>
+                    </w:rPr>
+                    <w:t>+= {</w:t>
+                  </w:r>
+                  <w:r>
+                    <w:rPr>
+                      <w:rFonts w:hint="eastAsia"/>
+                      <w:color w:val="000000"/>
+                      <w:sz w:val="19"/>
+                      <w:szCs w:val="19"/>
+                    </w:rPr>
+                    <w:br/>
+                    <w:t xml:space="preserve">  </w:t>
+                  </w:r>
+                  <w:r>
+                    <w:rPr>
+                      <w:rFonts w:hint="eastAsia"/>
+                      <w:b/>
+                      <w:bCs/>
+                      <w:color w:val="000080"/>
+                      <w:sz w:val="19"/>
+                      <w:szCs w:val="19"/>
+                    </w:rPr>
+                    <w:t xml:space="preserve">case </w:t>
+                  </w:r>
+                  <w:r>
+                    <w:rPr>
+                      <w:rFonts w:hint="eastAsia"/>
+                      <w:color w:val="000000"/>
+                      <w:sz w:val="19"/>
+                      <w:szCs w:val="19"/>
+                    </w:rPr>
+                    <w:t xml:space="preserve">e:event.WindowClosing =&gt; </w:t>
+                  </w:r>
+                  <w:r>
+                    <w:rPr>
+                      <w:rFonts w:hint="eastAsia"/>
+                      <w:i/>
+                      <w:iCs/>
+                      <w:color w:val="808080"/>
+                      <w:sz w:val="19"/>
+                      <w:szCs w:val="19"/>
+                    </w:rPr>
+                    <w:t>// 窗口关闭监听</w:t>
+                  </w:r>
+                </w:p>
+                <w:p>
+                  <w:pPr>
+                    <w:pStyle w:val="HTML"/>
+                    <w:shd w:val="clear" w:color="auto" w:fill="FFFFFF"/>
+                    <w:rPr>
+                      <w:color w:val="000000"/>
+                      <w:sz w:val="19"/>
+                      <w:szCs w:val="19"/>
+                    </w:rPr>
+                  </w:pPr>
+                  <w:r>
+                    <w:rPr>
+                      <w:rFonts w:hint="eastAsia"/>
+                      <w:i/>
+                      <w:iCs/>
+                      <w:color w:val="808080"/>
+                      <w:sz w:val="19"/>
+                      <w:szCs w:val="19"/>
+                    </w:rPr>
+                    <w:tab/>
+                  </w:r>
+                  <w:r>
+                    <w:rPr>
+                      <w:rFonts w:hint="eastAsia"/>
+                      <w:color w:val="000000"/>
+                      <w:sz w:val="19"/>
+                      <w:szCs w:val="19"/>
+                      <w:shd w:val="clear" w:color="auto" w:fill="E4E4FF"/>
+                    </w:rPr>
+                    <w:t>println</w:t>
+                  </w:r>
+                  <w:r>
+                    <w:rPr>
+                      <w:rFonts w:hint="eastAsia"/>
+                      <w:color w:val="000000"/>
+                      <w:sz w:val="19"/>
+                      <w:szCs w:val="19"/>
+                    </w:rPr>
+                    <w:t>(</w:t>
+                  </w:r>
+                  <w:r>
+                    <w:rPr>
+                      <w:rFonts w:hint="eastAsia"/>
+                      <w:b/>
+                      <w:bCs/>
+                      <w:color w:val="008000"/>
+                      <w:sz w:val="19"/>
+                      <w:szCs w:val="19"/>
+                    </w:rPr>
+                    <w:t>"窗口正在关闭"</w:t>
+                  </w:r>
+                  <w:r>
+                    <w:rPr>
+                      <w:rFonts w:hint="eastAsia"/>
+                      <w:color w:val="000000"/>
+                      <w:sz w:val="19"/>
+                      <w:szCs w:val="19"/>
+                    </w:rPr>
+                    <w:t>)</w:t>
+                  </w:r>
+                </w:p>
+                <w:p>
+                  <w:pPr>
+                    <w:pStyle w:val="HTML"/>
+                    <w:shd w:val="clear" w:color="auto" w:fill="FFFFFF"/>
+                    <w:ind w:leftChars="100" w:left="210"/>
+                    <w:rPr>
+                      <w:color w:val="000000"/>
+                      <w:sz w:val="19"/>
+                      <w:szCs w:val="19"/>
+                    </w:rPr>
+                  </w:pPr>
+                  <w:r>
+                    <w:rPr>
+                      <w:rFonts w:hint="eastAsia"/>
+                      <w:color w:val="000000"/>
+                      <w:sz w:val="19"/>
+                      <w:szCs w:val="19"/>
+                    </w:rPr>
+                    <w:t>}</w:t>
+                  </w:r>
+                </w:p>
+                <w:p>
+                  <w:pPr>
+                    <w:rPr>
+                      <w:szCs w:val="19"/>
+                    </w:rPr>
+                  </w:pPr>
+                </w:p>
+                <w:p>
+                  <w:pPr>
+                    <w:rPr>
+                      <w:szCs w:val="19"/>
+                    </w:rPr>
+                  </w:pPr>
+                  <w:r>
+                    <w:rPr>
+                      <w:rFonts w:hint="eastAsia"/>
+                      <w:szCs w:val="19"/>
+                    </w:rPr>
+                    <w:t xml:space="preserve">// alter </w:t>
+                  </w:r>
+                  <w:r>
+                    <w:rPr>
+                      <w:rFonts w:hint="eastAsia"/>
+                      <w:szCs w:val="19"/>
+                    </w:rPr>
+                    <w:t>框</w:t>
+                  </w:r>
+                </w:p>
+                <w:p>
+                  <w:pPr>
+                    <w:pStyle w:val="HTML"/>
+                    <w:shd w:val="clear" w:color="auto" w:fill="FFFFFF"/>
+                    <w:rPr>
+                      <w:color w:val="000000"/>
+                      <w:sz w:val="19"/>
+                      <w:szCs w:val="19"/>
+                    </w:rPr>
+                  </w:pPr>
+                  <w:r>
+                    <w:rPr>
+                      <w:rFonts w:hint="eastAsia"/>
+                      <w:color w:val="000000"/>
+                      <w:sz w:val="19"/>
+                      <w:szCs w:val="19"/>
+                      <w:shd w:val="clear" w:color="auto" w:fill="E4E4FF"/>
+                    </w:rPr>
+                    <w:t>Dialog</w:t>
+                  </w:r>
+                  <w:r>
+                    <w:rPr>
+                      <w:rFonts w:hint="eastAsia"/>
+                      <w:color w:val="000000"/>
+                      <w:sz w:val="19"/>
+                      <w:szCs w:val="19"/>
+                    </w:rPr>
+                    <w:t>.</w:t>
+                  </w:r>
+                  <w:r>
+                    <w:rPr>
+                      <w:rFonts w:hint="eastAsia"/>
+                      <w:i/>
+                      <w:iCs/>
+                      <w:color w:val="000000"/>
+                      <w:sz w:val="19"/>
+                      <w:szCs w:val="19"/>
+                    </w:rPr>
+                    <w:t>showMessage</w:t>
+                  </w:r>
+                  <w:r>
+                    <w:rPr>
+                      <w:rFonts w:hint="eastAsia"/>
+                      <w:color w:val="000000"/>
+                      <w:sz w:val="19"/>
+                      <w:szCs w:val="19"/>
+                    </w:rPr>
+                    <w:t>(</w:t>
+                  </w:r>
+                  <w:r>
+                    <w:rPr>
+                      <w:rFonts w:hint="eastAsia"/>
+                      <w:b/>
+                      <w:bCs/>
+                      <w:color w:val="000080"/>
+                      <w:sz w:val="19"/>
+                      <w:szCs w:val="19"/>
+                    </w:rPr>
+                    <w:t>this</w:t>
+                  </w:r>
+                  <w:r>
+                    <w:rPr>
+                      <w:rFonts w:hint="eastAsia"/>
+                      <w:color w:val="000000"/>
+                      <w:sz w:val="19"/>
+                      <w:szCs w:val="19"/>
+                    </w:rPr>
+                    <w:t>,</w:t>
+                  </w:r>
+                  <w:r>
+                    <w:rPr>
+                      <w:rFonts w:hint="eastAsia"/>
+                      <w:b/>
+                      <w:bCs/>
+                      <w:color w:val="008000"/>
+                      <w:sz w:val="19"/>
+                      <w:szCs w:val="19"/>
+                    </w:rPr>
+                    <w:t>"内容 "</w:t>
+                  </w:r>
+                  <w:r>
+                    <w:rPr>
+                      <w:rFonts w:hint="eastAsia"/>
+                      <w:color w:val="000000"/>
+                      <w:sz w:val="19"/>
+                      <w:szCs w:val="19"/>
+                    </w:rPr>
+                    <w:t>,</w:t>
+                  </w:r>
+                  <w:r>
+                    <w:rPr>
+                      <w:rFonts w:hint="eastAsia"/>
+                      <w:b/>
+                      <w:bCs/>
+                      <w:color w:val="008000"/>
+                      <w:sz w:val="19"/>
+                      <w:szCs w:val="19"/>
+                    </w:rPr>
+                    <w:t>"标题"</w:t>
+                  </w:r>
+                  <w:r>
+                    <w:rPr>
+                      <w:rFonts w:hint="eastAsia"/>
+                      <w:color w:val="000000"/>
+                      <w:sz w:val="19"/>
+                      <w:szCs w:val="19"/>
+                    </w:rPr>
+                    <w:t>)</w:t>
+                  </w:r>
+                </w:p>
+                <w:p>
+                  <w:pPr>
+                    <w:rPr>
+                      <w:szCs w:val="19"/>
+                    </w:rPr>
+                  </w:pPr>
+                </w:p>
+              </w:txbxContent>
+            </v:textbox>
+            <w10:wrap type="none"/>
+            <w10:anchorlock/>
+          </v:rect>
+        </w:pict>
+      </w:r>
+    </w:p>
+    <w:p>
+      <w:pPr>
+        <w:rPr>
+          <w:rFonts w:hint="eastAsia"/>
+        </w:rPr>
+      </w:pPr>
+    </w:p>
+    <w:p>
+      <w:pPr>
+        <w:rPr>
+          <w:rFonts w:hint="eastAsia"/>
+        </w:rPr>
+      </w:pPr>
+    </w:p>
+    <w:p>
+      <w:pPr>
+        <w:pStyle w:val="HTML"/>
+        <w:shd w:val="clear" w:color="auto" w:fill="FFFFFF"/>
+        <w:rPr>
+          <w:rFonts w:hint="eastAsia"/>
+          <w:b/>
+          <w:bCs/>
+          <w:color w:val="000080"/>
+          <w:sz w:val="19"/>
+          <w:szCs w:val="19"/>
+        </w:rPr>
+      </w:pPr>
+      <w:r>
+        <w:rPr>
+          <w:rFonts w:hint="eastAsia"/>
+          <w:b/>
+          <w:bCs/>
+          <w:color w:val="000080"/>
+          <w:sz w:val="19"/>
+          <w:szCs w:val="19"/>
+        </w:rPr>
+        <w:t>// tabPane 选择事件</w:t>
+      </w:r>
+    </w:p>
+    <w:p>
+      <w:pPr>
+        <w:rPr>
+          <w:rFonts w:hint="eastAsia"/>
+        </w:rPr>
+      </w:pPr>
+      <w:r>
+        <w:pict>
+          <v:rect id="_x0000_s2060" style="width:462pt;height:220.8pt;mso-position-horizontal-relative:char;mso-position-vertical-relative:line" fillcolor="white [3212]" strokecolor="#ddd8c2 [2894]">
+            <v:fill color2="black" rotate="t"/>
+            <v:textbox>
+              <w:txbxContent>
+                <w:p>
+                  <w:pPr>
+                    <w:pStyle w:val="HTML"/>
+                    <w:shd w:val="clear" w:color="auto" w:fill="FFFFFF"/>
+                    <w:rPr>
+                      <w:b/>
+                      <w:bCs/>
+                      <w:color w:val="000080"/>
+                      <w:sz w:val="19"/>
+                      <w:szCs w:val="19"/>
+                    </w:rPr>
+                  </w:pPr>
+                  <w:r>
+                    <w:rPr>
+                      <w:rFonts w:hint="eastAsia"/>
+                      <w:b/>
+                      <w:bCs/>
+                      <w:color w:val="000080"/>
+                      <w:sz w:val="19"/>
+                      <w:szCs w:val="19"/>
+                    </w:rPr>
+                    <w:t>// tabPane 选择事件</w:t>
+                  </w:r>
+                </w:p>
+                <w:p>
+                  <w:pPr>
+                    <w:pStyle w:val="HTML"/>
+                    <w:shd w:val="clear" w:color="auto" w:fill="FFFFFF"/>
+                    <w:rPr>
+                      <w:color w:val="000000"/>
+                    </w:rPr>
+                  </w:pPr>
+                  <w:hyperlink r:id="rId21" w:anchor="val" w:history="1">
+                    <w:r>
+                      <w:rPr>
+                        <w:rStyle w:val="a5"/>
+                        <w:color w:val="000080"/>
+                      </w:rPr>
+                      <w:t>val</w:t>
+                    </w:r>
+                  </w:hyperlink>
+                  <w:r>
+                    <w:rPr>
+                      <w:color w:val="000000"/>
+                    </w:rPr>
+                    <w:t xml:space="preserve"> </w:t>
+                  </w:r>
+                  <w:r>
+                    <w:rPr>
+                      <w:i/>
+                      <w:iCs/>
+                      <w:color w:val="000000"/>
+                    </w:rPr>
+                    <w:t>tabPane</w:t>
+                  </w:r>
+                  <w:r>
+                    <w:rPr>
+                      <w:color w:val="000000"/>
+                    </w:rPr>
+                    <w:t xml:space="preserve"> = new </w:t>
+                  </w:r>
+                  <w:r>
+                    <w:rPr>
+                      <w:b/>
+                      <w:bCs/>
+                      <w:color w:val="000000"/>
+                    </w:rPr>
+                    <w:t>TabbedPane</w:t>
+                  </w:r>
+                  <w:r>
+                    <w:rPr>
+                      <w:color w:val="000000"/>
+                    </w:rPr>
+                    <w:t xml:space="preserve"> {</w:t>
+                  </w:r>
+                </w:p>
+                <w:p>
+                  <w:pPr>
+                    <w:pStyle w:val="HTML"/>
+                    <w:shd w:val="clear" w:color="auto" w:fill="FFFFFF"/>
+                    <w:rPr>
+                      <w:color w:val="000000"/>
+                    </w:rPr>
+                  </w:pPr>
+                  <w:r>
+                    <w:rPr>
+                      <w:color w:val="000000"/>
+                    </w:rPr>
+                    <w:t xml:space="preserve">      preferredSize = new Dimension(256, 212)</w:t>
+                  </w:r>
+                </w:p>
+                <w:p>
+                  <w:pPr>
+                    <w:pStyle w:val="HTML"/>
+                    <w:shd w:val="clear" w:color="auto" w:fill="FFFFFF"/>
+                    <w:rPr>
+                      <w:color w:val="000000"/>
+                    </w:rPr>
+                  </w:pPr>
+                </w:p>
+                <w:p>
+                  <w:pPr>
+                    <w:pStyle w:val="HTML"/>
+                    <w:shd w:val="clear" w:color="auto" w:fill="FFFFFF"/>
+                    <w:rPr>
+                      <w:color w:val="000000"/>
+                    </w:rPr>
+                  </w:pPr>
+                  <w:r>
+                    <w:rPr>
+                      <w:color w:val="000000"/>
+                    </w:rPr>
+                    <w:t xml:space="preserve">      </w:t>
+                  </w:r>
+                  <w:hyperlink r:id="rId22" w:history="1">
+                    <w:r>
+                      <w:rPr>
+                        <w:rStyle w:val="a5"/>
+                        <w:color w:val="000080"/>
+                      </w:rPr>
+                      <w:t>listenTo</w:t>
+                    </w:r>
+                  </w:hyperlink>
+                  <w:r>
+                    <w:rPr>
+                      <w:color w:val="000000"/>
+                    </w:rPr>
+                    <w:t>(</w:t>
+                  </w:r>
+                  <w:r>
+                    <w:rPr>
+                      <w:b/>
+                      <w:bCs/>
+                      <w:color w:val="000000"/>
+                    </w:rPr>
+                    <w:t>this.selection</w:t>
+                  </w:r>
+                  <w:r>
+                    <w:rPr>
+                      <w:color w:val="000000"/>
+                    </w:rPr>
+                    <w:t>)</w:t>
+                  </w:r>
+                </w:p>
+                <w:p>
+                  <w:pPr>
+                    <w:pStyle w:val="HTML"/>
+                    <w:shd w:val="clear" w:color="auto" w:fill="FFFFFF"/>
+                    <w:rPr>
+                      <w:color w:val="000000"/>
+                    </w:rPr>
+                  </w:pPr>
+                  <w:r>
+                    <w:rPr>
+                      <w:color w:val="000000"/>
+                    </w:rPr>
+                    <w:t xml:space="preserve">      </w:t>
+                  </w:r>
+                  <w:hyperlink r:id="rId23" w:history="1">
+                    <w:r>
+                      <w:rPr>
+                        <w:rStyle w:val="a5"/>
+                        <w:color w:val="000080"/>
+                      </w:rPr>
+                      <w:t>reactions</w:t>
+                    </w:r>
+                  </w:hyperlink>
+                  <w:r>
+                    <w:rPr>
+                      <w:color w:val="000000"/>
+                    </w:rPr>
+                    <w:t xml:space="preserve"> += {</w:t>
+                  </w:r>
+                </w:p>
+                <w:p>
+                  <w:pPr>
+                    <w:pStyle w:val="HTML"/>
+                    <w:shd w:val="clear" w:color="auto" w:fill="FFFFFF"/>
+                    <w:rPr>
+                      <w:color w:val="000000"/>
+                    </w:rPr>
+                  </w:pPr>
+                  <w:r>
+                    <w:rPr>
+                      <w:color w:val="000000"/>
+                    </w:rPr>
+                    <w:t xml:space="preserve">        case </w:t>
+                  </w:r>
+                  <w:r>
+                    <w:rPr>
+                      <w:b/>
+                      <w:bCs/>
+                      <w:color w:val="000000"/>
+                    </w:rPr>
+                    <w:t>event.SelectionChanged</w:t>
+                  </w:r>
+                  <w:r>
+                    <w:rPr>
+                      <w:color w:val="000000"/>
+                    </w:rPr>
+                    <w:t>(source) =&gt;</w:t>
+                  </w:r>
+                </w:p>
+                <w:p>
+                  <w:pPr>
+                    <w:pStyle w:val="HTML"/>
+                    <w:shd w:val="clear" w:color="auto" w:fill="FFFFFF"/>
+                    <w:rPr>
+                      <w:color w:val="000000"/>
+                    </w:rPr>
+                  </w:pPr>
+                  <w:r>
+                    <w:rPr>
+                      <w:color w:val="000000"/>
+                    </w:rPr>
+                    <w:t xml:space="preserve">          if (</w:t>
+                  </w:r>
+                  <w:r>
+                    <w:rPr>
+                      <w:b/>
+                      <w:bCs/>
+                      <w:color w:val="000000"/>
+                    </w:rPr>
+                    <w:t>selection.index</w:t>
+                  </w:r>
+                  <w:r>
+                    <w:rPr>
+                      <w:color w:val="000000"/>
+                    </w:rPr>
+                    <w:t xml:space="preserve"> &gt;= 0) {</w:t>
+                  </w:r>
+                </w:p>
+                <w:p>
+                  <w:pPr>
+                    <w:pStyle w:val="HTML"/>
+                    <w:shd w:val="clear" w:color="auto" w:fill="FFFFFF"/>
+                    <w:rPr>
+                      <w:color w:val="000000"/>
+                    </w:rPr>
+                  </w:pPr>
+                  <w:r>
+                    <w:rPr>
+                      <w:color w:val="000000"/>
+                    </w:rPr>
+                    <w:t xml:space="preserve">            val page = </w:t>
+                  </w:r>
+                  <w:r>
+                    <w:rPr>
+                      <w:b/>
+                      <w:bCs/>
+                      <w:color w:val="000000"/>
+                    </w:rPr>
+                    <w:t>selection.page</w:t>
+                  </w:r>
+                </w:p>
+                <w:p>
+                  <w:pPr>
+                    <w:pStyle w:val="HTML"/>
+                    <w:shd w:val="clear" w:color="auto" w:fill="FFFFFF"/>
+                    <w:rPr>
+                      <w:color w:val="000000"/>
+                    </w:rPr>
+                  </w:pPr>
+                  <w:r>
+                    <w:rPr>
+                      <w:color w:val="000000"/>
+                    </w:rPr>
+                    <w:t xml:space="preserve">            println(page.</w:t>
+                  </w:r>
+                  <w:r>
+                    <w:rPr>
+                      <w:b/>
+                      <w:bCs/>
+                      <w:color w:val="000000"/>
+                    </w:rPr>
+                    <w:t>title</w:t>
+                  </w:r>
+                  <w:r>
+                    <w:rPr>
+                      <w:color w:val="000000"/>
+                    </w:rPr>
+                    <w:t>)</w:t>
+                  </w:r>
+                </w:p>
+                <w:p>
+                  <w:pPr>
+                    <w:pStyle w:val="HTML"/>
+                    <w:shd w:val="clear" w:color="auto" w:fill="FFFFFF"/>
+                    <w:rPr>
+                      <w:color w:val="000000"/>
+                    </w:rPr>
+                  </w:pPr>
+                  <w:r>
+                    <w:rPr>
+                      <w:color w:val="000000"/>
+                    </w:rPr>
+                    <w:t xml:space="preserve">          }</w:t>
+                  </w:r>
+                </w:p>
+                <w:p>
+                  <w:pPr>
+                    <w:pStyle w:val="HTML"/>
+                    <w:shd w:val="clear" w:color="auto" w:fill="FFFFFF"/>
+                    <w:rPr>
+                      <w:color w:val="000000"/>
+                    </w:rPr>
+                  </w:pPr>
+                  <w:r>
+                    <w:rPr>
+                      <w:color w:val="000000"/>
+                    </w:rPr>
+                    <w:t xml:space="preserve">      }</w:t>
+                  </w:r>
+                </w:p>
+                <w:p>
+                  <w:pPr>
+                    <w:pStyle w:val="HTML"/>
+                    <w:shd w:val="clear" w:color="auto" w:fill="FFFFFF"/>
+                    <w:rPr>
+                      <w:color w:val="000000"/>
+                    </w:rPr>
+                  </w:pPr>
+                  <w:r>
+                    <w:rPr>
+                      <w:color w:val="000000"/>
+                    </w:rPr>
+                    <w:t xml:space="preserve">    }</w:t>
+                  </w:r>
+                </w:p>
+                <w:p>
+                  <w:pPr>
+                    <w:rPr>
+                      <w:szCs w:val="19"/>
+                    </w:rPr>
+                  </w:pPr>
+                </w:p>
+              </w:txbxContent>
+            </v:textbox>
+            <w10:wrap type="none"/>
+            <w10:anchorlock/>
+          </v:rect>
+        </w:pict>
+      </w:r>
+    </w:p>
+    <w:p>
+      <w:pPr>
+        <w:pStyle w:val="HTML"/>
+        <w:shd w:val="clear" w:color="auto" w:fill="FFFFFF"/>
+        <w:rPr>
+          <w:color w:val="000000"/>
+        </w:rPr>
+      </w:pPr>
+      <w:r>
+        <w:rPr>
+          <w:color w:val="000000"/>
+        </w:rPr>
+        <w:t xml:space="preserve">   </w:t>
+      </w:r>
+    </w:p>
     <w:p>
       <w:pPr>
         <w:pStyle w:val="3"/>
@@ -8465,7 +10595,7 @@
           <w:sz w:val="24"/>
         </w:rPr>
       </w:pPr>
-      <w:bookmarkStart w:id="9" w:name="_Toc466971324"/>
+      <w:bookmarkStart w:id="10" w:name="_Toc468975970"/>
       <w:r>
         <w:rPr>
           <w:rFonts w:hint="eastAsia"/>
@@ -8482,7 +10612,7 @@
         </w:rPr>
         <w:t xml:space="preserve"> try-catch</w:t>
       </w:r>
-      <w:bookmarkEnd w:id="9"/>
+      <w:bookmarkEnd w:id="10"/>
     </w:p>
     <w:p>
       <w:pPr>
@@ -8505,7 +10635,7 @@
     <w:p>
       <w:r>
         <w:pict>
-          <v:rect id="_x0000_s2051" style="position:absolute;left:0;text-align:left;margin-left:0;margin-top:1.7pt;width:462pt;height:28.2pt;z-index:251659264;mso-position-horizontal:left" fillcolor="white [3212]" strokecolor="#ddd8c2 [2894]">
+          <v:rect id="_x0000_s2051" style="width:462pt;height:28.2pt;mso-position-horizontal-relative:char;mso-position-vertical-relative:line" fillcolor="white [3212]" strokecolor="#ddd8c2 [2894]">
             <v:fill color2="black" rotate="t"/>
             <v:textbox>
               <w:txbxContent>
@@ -8537,7 +10667,8 @@
                 </w:p>
               </w:txbxContent>
             </v:textbox>
-            <w10:wrap type="topAndBottom"/>
+            <w10:wrap type="none"/>
+            <w10:anchorlock/>
           </v:rect>
         </w:pict>
       </w:r>
@@ -8725,7 +10856,7 @@
     </w:p>
     <w:p>
       <w:pPr>
-        <w:ind w:firstLineChars="200" w:firstLine="420"/>
+        <w:ind w:firstLineChars="200" w:firstLine="480"/>
         <w:jc w:val="left"/>
         <w:rPr>
           <w:sz w:val="24"/>
@@ -8733,8 +10864,18 @@
         </w:rPr>
       </w:pPr>
       <w:r>
+        <w:rPr>
+          <w:sz w:val="24"/>
+          <w:szCs w:val="24"/>
+        </w:rPr>
+      </w:r>
+      <w:r>
+        <w:rPr>
+          <w:sz w:val="24"/>
+          <w:szCs w:val="24"/>
+        </w:rPr>
         <w:pict>
-          <v:rect id="_x0000_s2050" style="position:absolute;left:0;text-align:left;margin-left:0;margin-top:18.3pt;width:462pt;height:144.6pt;z-index:251658240;mso-position-horizontal:left" fillcolor="white [3212]" strokecolor="#ddd8c2 [2894]">
+          <v:rect id="_x0000_s2050" style="width:462pt;height:144.6pt;mso-position-horizontal-relative:char;mso-position-vertical-relative:line" fillcolor="white [3212]" strokecolor="#ddd8c2 [2894]">
             <v:fill color2="black" rotate="t"/>
             <v:textbox>
               <w:txbxContent>
@@ -8830,13 +10971,7 @@
                     <w:rPr>
                       <w:rFonts w:hint="eastAsia"/>
                     </w:rPr>
-                    <w:t>}</w:t>
-                  </w:r>
-                  <w:r>
-                    <w:rPr>
-                      <w:rFonts w:hint="eastAsia"/>
-                    </w:rPr>
-                    <w:t>finally{</w:t>
+                    <w:t>}finally{</w:t>
                   </w:r>
                 </w:p>
                 <w:p>
@@ -8848,11 +10983,6 @@
                       <w:rFonts w:hint="eastAsia"/>
                     </w:rPr>
                     <w:tab/>
-                  </w:r>
-                  <w:r>
-                    <w:rPr>
-                      <w:rFonts w:hint="eastAsia"/>
-                    </w:rPr>
                     <w:t xml:space="preserve">... </w:t>
                   </w:r>
                   <w:r>
@@ -8875,7 +11005,8 @@
                 </w:p>
               </w:txbxContent>
             </v:textbox>
-            <w10:wrap type="topAndBottom"/>
+            <w10:wrap type="none"/>
+            <w10:anchorlock/>
           </v:rect>
         </w:pict>
       </w:r>
@@ -8898,6 +11029,7 @@
           <w:sz w:val="24"/>
         </w:rPr>
       </w:pPr>
+      <w:bookmarkStart w:id="11" w:name="_Toc468975971"/>
       <w:r>
         <w:rPr>
           <w:rFonts w:hint="eastAsia"/>
@@ -8914,27 +11046,29 @@
         </w:rPr>
         <w:t>语言包</w:t>
       </w:r>
-    </w:p>
-    <w:p>
-      <w:pPr>
-        <w:rPr>
-          <w:sz w:val="24"/>
-          <w:szCs w:val="24"/>
-        </w:rPr>
-      </w:pPr>
-    </w:p>
-    <w:p>
-      <w:pPr>
-        <w:rPr>
-          <w:sz w:val="24"/>
-          <w:szCs w:val="24"/>
-        </w:rPr>
-      </w:pPr>
-      <w:r>
-        <w:rPr>
-          <w:sz w:val="24"/>
-          <w:szCs w:val="24"/>
-        </w:rPr>
+      <w:bookmarkEnd w:id="11"/>
+    </w:p>
+    <w:p>
+      <w:pPr>
+        <w:rPr>
+          <w:sz w:val="24"/>
+          <w:szCs w:val="24"/>
+        </w:rPr>
+      </w:pPr>
+    </w:p>
+    <w:p>
+      <w:pPr>
+        <w:rPr>
+          <w:sz w:val="24"/>
+          <w:szCs w:val="24"/>
+        </w:rPr>
+      </w:pPr>
+      <w:r>
+        <w:rPr>
+          <w:sz w:val="24"/>
+          <w:szCs w:val="24"/>
+        </w:rPr>
+        <w:lastRenderedPageBreak/>
         <w:t>scala.annotation</w:t>
       </w:r>
       <w:r>
@@ -9520,29 +11654,989 @@
     </w:p>
     <w:p>
       <w:pPr>
-        <w:rPr>
-          <w:sz w:val="24"/>
-          <w:szCs w:val="24"/>
-        </w:rPr>
-      </w:pPr>
-    </w:p>
-    <w:p>
-      <w:pPr>
         <w:pStyle w:val="2"/>
         <w:rPr>
+          <w:rFonts w:ascii="Bradley Hand ITC" w:hAnsi="Bradley Hand ITC"/>
           <w:color w:val="5F497A" w:themeColor="accent4" w:themeShade="BF"/>
         </w:rPr>
       </w:pPr>
-      <w:bookmarkStart w:id="10" w:name="_Toc466971325"/>
-      <w:r>
-        <w:rPr>
-          <w:rFonts w:hint="eastAsia"/>
+      <w:bookmarkStart w:id="12" w:name="_Toc468975972"/>
+      <w:r>
+        <w:rPr>
+          <w:rFonts w:ascii="Bradley Hand ITC" w:hAnsi="Bradley Hand ITC"/>
           <w:color w:val="5F497A" w:themeColor="accent4" w:themeShade="BF"/>
           <w:highlight w:val="lightGray"/>
         </w:rPr>
+        <w:t>ISSUE</w:t>
+      </w:r>
+      <w:bookmarkEnd w:id="12"/>
+    </w:p>
+    <w:p>
+      <w:pPr>
+        <w:pStyle w:val="3"/>
+        <w:rPr>
+          <w:rFonts w:hint="eastAsia"/>
+          <w:color w:val="4F6228" w:themeColor="accent3" w:themeShade="80"/>
+          <w:sz w:val="24"/>
+        </w:rPr>
+      </w:pPr>
+      <w:bookmarkStart w:id="13" w:name="_Toc468975973"/>
+      <w:r>
+        <w:rPr>
+          <w:rFonts w:hint="eastAsia"/>
+          <w:color w:val="4F6228" w:themeColor="accent3" w:themeShade="80"/>
+          <w:sz w:val="24"/>
+        </w:rPr>
+        <w:t>*</w:t>
+      </w:r>
+      <w:r>
+        <w:rPr>
+          <w:rFonts w:hint="eastAsia"/>
+          <w:color w:val="4F6228" w:themeColor="accent3" w:themeShade="80"/>
+          <w:sz w:val="24"/>
+        </w:rPr>
+        <w:t xml:space="preserve"> </w:t>
+      </w:r>
+      <w:r>
+        <w:rPr>
+          <w:rFonts w:hint="eastAsia"/>
+          <w:color w:val="4F6228" w:themeColor="accent3" w:themeShade="80"/>
+          <w:sz w:val="24"/>
+        </w:rPr>
+        <w:t>错误</w:t>
+      </w:r>
+      <w:r>
+        <w:rPr>
+          <w:rFonts w:hint="eastAsia"/>
+          <w:color w:val="4F6228" w:themeColor="accent3" w:themeShade="80"/>
+          <w:sz w:val="24"/>
+        </w:rPr>
+        <w:t xml:space="preserve">: </w:t>
+      </w:r>
+      <w:r>
+        <w:rPr>
+          <w:rFonts w:hint="eastAsia"/>
+          <w:color w:val="4F6228" w:themeColor="accent3" w:themeShade="80"/>
+          <w:sz w:val="24"/>
+        </w:rPr>
+        <w:t>找不到或无法加载主类</w:t>
+      </w:r>
+      <w:bookmarkEnd w:id="13"/>
+    </w:p>
+    <w:p>
+      <w:pPr>
+        <w:ind w:firstLineChars="200" w:firstLine="480"/>
+        <w:rPr>
+          <w:rFonts w:hint="eastAsia"/>
+          <w:sz w:val="24"/>
+          <w:szCs w:val="24"/>
+        </w:rPr>
+      </w:pPr>
+      <w:r>
+        <w:rPr>
+          <w:rFonts w:hint="eastAsia"/>
+          <w:sz w:val="24"/>
+          <w:szCs w:val="24"/>
+        </w:rPr>
+        <w:t xml:space="preserve">?? </w:t>
+      </w:r>
+      <w:r>
+        <w:rPr>
+          <w:rFonts w:hint="eastAsia"/>
+          <w:sz w:val="24"/>
+          <w:szCs w:val="24"/>
+        </w:rPr>
+        <w:t>在运行正常的程序包中引入</w:t>
+      </w:r>
+      <w:r>
+        <w:rPr>
+          <w:rFonts w:hint="eastAsia"/>
+          <w:sz w:val="24"/>
+          <w:szCs w:val="24"/>
+        </w:rPr>
+        <w:t xml:space="preserve"> package </w:t>
+      </w:r>
+      <w:r>
+        <w:rPr>
+          <w:rFonts w:hint="eastAsia"/>
+          <w:sz w:val="24"/>
+          <w:szCs w:val="24"/>
+        </w:rPr>
+        <w:t>名称报错</w:t>
+      </w:r>
+    </w:p>
+    <w:p>
+      <w:pPr>
+        <w:ind w:firstLineChars="200" w:firstLine="420"/>
+        <w:rPr>
+          <w:rFonts w:hint="eastAsia"/>
+          <w:sz w:val="24"/>
+          <w:szCs w:val="24"/>
+        </w:rPr>
+      </w:pPr>
+      <w:r>
+        <w:pict>
+          <v:rect id="_x0000_s2059" style="width:462pt;height:249.6pt;mso-position-horizontal-relative:char;mso-position-vertical-relative:line" fillcolor="white [3212]" strokecolor="#ddd8c2 [2894]">
+            <v:fill color2="black" rotate="t"/>
+            <v:textbox>
+              <w:txbxContent>
+                <w:p>
+                  <w:pPr>
+                    <w:pStyle w:val="HTML"/>
+                    <w:shd w:val="clear" w:color="auto" w:fill="FFFFFF"/>
+                    <w:rPr>
+                      <w:b/>
+                      <w:bCs/>
+                      <w:color w:val="000080"/>
+                      <w:sz w:val="19"/>
+                      <w:szCs w:val="19"/>
+                    </w:rPr>
+                  </w:pPr>
+                  <w:r>
+                    <w:rPr>
+                      <w:rFonts w:hint="eastAsia"/>
+                      <w:b/>
+                      <w:bCs/>
+                      <w:color w:val="000080"/>
+                      <w:sz w:val="19"/>
+                      <w:szCs w:val="19"/>
+                    </w:rPr>
+                    <w:t>// 引入包错误</w:t>
+                  </w:r>
+                </w:p>
+                <w:p>
+                  <w:pPr>
+                    <w:pStyle w:val="HTML"/>
+                    <w:shd w:val="clear" w:color="auto" w:fill="FFFFFF"/>
+                    <w:rPr>
+                      <w:color w:val="000000"/>
+                      <w:sz w:val="19"/>
+                      <w:szCs w:val="19"/>
+                    </w:rPr>
+                  </w:pPr>
+                  <w:r>
+                    <w:rPr>
+                      <w:rFonts w:hint="eastAsia"/>
+                      <w:b/>
+                      <w:bCs/>
+                      <w:color w:val="000080"/>
+                      <w:sz w:val="19"/>
+                      <w:szCs w:val="19"/>
+                    </w:rPr>
+                    <w:t xml:space="preserve">package </w:t>
+                  </w:r>
+                  <w:r>
+                    <w:rPr>
+                      <w:rFonts w:hint="eastAsia"/>
+                      <w:color w:val="000000"/>
+                      <w:sz w:val="19"/>
+                      <w:szCs w:val="19"/>
+                    </w:rPr>
+                    <w:t>conero</w:t>
+                  </w:r>
+                </w:p>
+                <w:p>
+                  <w:pPr>
+                    <w:pStyle w:val="HTML"/>
+                    <w:shd w:val="clear" w:color="auto" w:fill="FFFFFF"/>
+                    <w:rPr>
+                      <w:rFonts w:hint="eastAsia"/>
+                      <w:color w:val="000000"/>
+                      <w:sz w:val="19"/>
+                      <w:szCs w:val="19"/>
+                    </w:rPr>
+                  </w:pPr>
+                  <w:r>
+                    <w:rPr>
+                      <w:rFonts w:hint="eastAsia"/>
+                      <w:b/>
+                      <w:bCs/>
+                      <w:color w:val="000080"/>
+                      <w:sz w:val="19"/>
+                      <w:szCs w:val="19"/>
+                      <w:shd w:val="clear" w:color="auto" w:fill="E4E4FF"/>
+                    </w:rPr>
+                    <w:t>object</w:t>
+                  </w:r>
+                  <w:r>
+                    <w:rPr>
+                      <w:rFonts w:hint="eastAsia"/>
+                      <w:b/>
+                      <w:bCs/>
+                      <w:color w:val="000080"/>
+                      <w:sz w:val="19"/>
+                      <w:szCs w:val="19"/>
+                    </w:rPr>
+                    <w:t xml:space="preserve"> </w:t>
+                  </w:r>
+                  <w:r>
+                    <w:rPr>
+                      <w:rFonts w:hint="eastAsia"/>
+                      <w:color w:val="000000"/>
+                      <w:sz w:val="19"/>
+                      <w:szCs w:val="19"/>
+                    </w:rPr>
+                    <w:t>CrawlerGUI {</w:t>
+                  </w:r>
+                </w:p>
+                <w:p>
+                  <w:pPr>
+                    <w:pStyle w:val="HTML"/>
+                    <w:shd w:val="clear" w:color="auto" w:fill="FFFFFF"/>
+                    <w:rPr>
+                      <w:rFonts w:hint="eastAsia"/>
+                      <w:color w:val="000000"/>
+                      <w:sz w:val="19"/>
+                      <w:szCs w:val="19"/>
+                    </w:rPr>
+                  </w:pPr>
+                  <w:r>
+                    <w:rPr>
+                      <w:rFonts w:hint="eastAsia"/>
+                      <w:color w:val="000000"/>
+                      <w:sz w:val="19"/>
+                      <w:szCs w:val="19"/>
+                    </w:rPr>
+                    <w:t xml:space="preserve">  </w:t>
+                  </w:r>
+                  <w:r>
+                    <w:rPr>
+                      <w:rFonts w:hint="eastAsia"/>
+                      <w:b/>
+                      <w:bCs/>
+                      <w:color w:val="000080"/>
+                      <w:sz w:val="19"/>
+                      <w:szCs w:val="19"/>
+                      <w:shd w:val="clear" w:color="auto" w:fill="E4E4FF"/>
+                    </w:rPr>
+                    <w:t>def</w:t>
+                  </w:r>
+                  <w:r>
+                    <w:rPr>
+                      <w:rFonts w:hint="eastAsia"/>
+                      <w:color w:val="000000"/>
+                      <w:sz w:val="19"/>
+                      <w:szCs w:val="19"/>
+                    </w:rPr>
+                    <w:t xml:space="preserve"> main():Unit = {</w:t>
+                  </w:r>
+                </w:p>
+                <w:p>
+                  <w:pPr>
+                    <w:pStyle w:val="HTML"/>
+                    <w:shd w:val="clear" w:color="auto" w:fill="FFFFFF"/>
+                    <w:rPr>
+                      <w:rFonts w:hint="eastAsia"/>
+                      <w:color w:val="000000"/>
+                      <w:sz w:val="19"/>
+                      <w:szCs w:val="19"/>
+                    </w:rPr>
+                  </w:pPr>
+                  <w:r>
+                    <w:rPr>
+                      <w:rFonts w:hint="eastAsia"/>
+                      <w:color w:val="000000"/>
+                      <w:sz w:val="19"/>
+                      <w:szCs w:val="19"/>
+                    </w:rPr>
+                    <w:t xml:space="preserve">    println("引入包时错误！")</w:t>
+                  </w:r>
+                </w:p>
+                <w:p>
+                  <w:pPr>
+                    <w:pStyle w:val="HTML"/>
+                    <w:shd w:val="clear" w:color="auto" w:fill="FFFFFF"/>
+                    <w:rPr>
+                      <w:color w:val="000000"/>
+                      <w:sz w:val="19"/>
+                      <w:szCs w:val="19"/>
+                    </w:rPr>
+                  </w:pPr>
+                  <w:r>
+                    <w:rPr>
+                      <w:rFonts w:hint="eastAsia"/>
+                      <w:color w:val="000000"/>
+                      <w:sz w:val="19"/>
+                      <w:szCs w:val="19"/>
+                    </w:rPr>
+                    <w:t xml:space="preserve">  }</w:t>
+                  </w:r>
+                </w:p>
+                <w:p>
+                  <w:pPr>
+                    <w:rPr>
+                      <w:rFonts w:hint="eastAsia"/>
+                      <w:szCs w:val="19"/>
+                    </w:rPr>
+                  </w:pPr>
+                  <w:r>
+                    <w:rPr>
+                      <w:rFonts w:hint="eastAsia"/>
+                      <w:szCs w:val="19"/>
+                    </w:rPr>
+                    <w:t>}</w:t>
+                  </w:r>
+                </w:p>
+                <w:p>
+                  <w:pPr>
+                    <w:rPr>
+                      <w:szCs w:val="19"/>
+                    </w:rPr>
+                  </w:pPr>
+                </w:p>
+                <w:p>
+                  <w:pPr>
+                    <w:pStyle w:val="HTML"/>
+                    <w:shd w:val="clear" w:color="auto" w:fill="FFFFFF"/>
+                    <w:rPr>
+                      <w:b/>
+                      <w:bCs/>
+                      <w:color w:val="000080"/>
+                      <w:sz w:val="19"/>
+                      <w:szCs w:val="19"/>
+                    </w:rPr>
+                  </w:pPr>
+                  <w:r>
+                    <w:rPr>
+                      <w:rFonts w:hint="eastAsia"/>
+                      <w:b/>
+                      <w:bCs/>
+                      <w:color w:val="000080"/>
+                      <w:sz w:val="19"/>
+                      <w:szCs w:val="19"/>
+                    </w:rPr>
+                    <w:t>// 可正常运行</w:t>
+                  </w:r>
+                </w:p>
+                <w:p>
+                  <w:pPr>
+                    <w:pStyle w:val="HTML"/>
+                    <w:shd w:val="clear" w:color="auto" w:fill="FFFFFF"/>
+                    <w:rPr>
+                      <w:rFonts w:hint="eastAsia"/>
+                      <w:color w:val="000000"/>
+                      <w:sz w:val="19"/>
+                      <w:szCs w:val="19"/>
+                    </w:rPr>
+                  </w:pPr>
+                  <w:r>
+                    <w:rPr>
+                      <w:rFonts w:hint="eastAsia"/>
+                      <w:b/>
+                      <w:bCs/>
+                      <w:color w:val="000080"/>
+                      <w:sz w:val="19"/>
+                      <w:szCs w:val="19"/>
+                      <w:shd w:val="clear" w:color="auto" w:fill="E4E4FF"/>
+                    </w:rPr>
+                    <w:t>object</w:t>
+                  </w:r>
+                  <w:r>
+                    <w:rPr>
+                      <w:rFonts w:hint="eastAsia"/>
+                      <w:b/>
+                      <w:bCs/>
+                      <w:color w:val="000080"/>
+                      <w:sz w:val="19"/>
+                      <w:szCs w:val="19"/>
+                    </w:rPr>
+                    <w:t xml:space="preserve"> </w:t>
+                  </w:r>
+                  <w:r>
+                    <w:rPr>
+                      <w:rFonts w:hint="eastAsia"/>
+                      <w:color w:val="000000"/>
+                      <w:sz w:val="19"/>
+                      <w:szCs w:val="19"/>
+                    </w:rPr>
+                    <w:t>CrawlerGUI {</w:t>
+                  </w:r>
+                </w:p>
+                <w:p>
+                  <w:pPr>
+                    <w:pStyle w:val="HTML"/>
+                    <w:shd w:val="clear" w:color="auto" w:fill="FFFFFF"/>
+                    <w:rPr>
+                      <w:rFonts w:hint="eastAsia"/>
+                      <w:color w:val="000000"/>
+                      <w:sz w:val="19"/>
+                      <w:szCs w:val="19"/>
+                    </w:rPr>
+                  </w:pPr>
+                  <w:r>
+                    <w:rPr>
+                      <w:rFonts w:hint="eastAsia"/>
+                      <w:color w:val="000000"/>
+                      <w:sz w:val="19"/>
+                      <w:szCs w:val="19"/>
+                    </w:rPr>
+                    <w:t xml:space="preserve">  </w:t>
+                  </w:r>
+                  <w:r>
+                    <w:rPr>
+                      <w:rFonts w:hint="eastAsia"/>
+                      <w:b/>
+                      <w:bCs/>
+                      <w:color w:val="000080"/>
+                      <w:sz w:val="19"/>
+                      <w:szCs w:val="19"/>
+                      <w:shd w:val="clear" w:color="auto" w:fill="E4E4FF"/>
+                    </w:rPr>
+                    <w:t>def</w:t>
+                  </w:r>
+                  <w:r>
+                    <w:rPr>
+                      <w:rFonts w:hint="eastAsia"/>
+                      <w:color w:val="000000"/>
+                      <w:sz w:val="19"/>
+                      <w:szCs w:val="19"/>
+                    </w:rPr>
+                    <w:t xml:space="preserve"> main():Unit = {</w:t>
+                  </w:r>
+                </w:p>
+                <w:p>
+                  <w:pPr>
+                    <w:pStyle w:val="HTML"/>
+                    <w:shd w:val="clear" w:color="auto" w:fill="FFFFFF"/>
+                    <w:rPr>
+                      <w:rFonts w:hint="eastAsia"/>
+                      <w:color w:val="000000"/>
+                      <w:sz w:val="19"/>
+                      <w:szCs w:val="19"/>
+                    </w:rPr>
+                  </w:pPr>
+                  <w:r>
+                    <w:rPr>
+                      <w:rFonts w:hint="eastAsia"/>
+                      <w:color w:val="000000"/>
+                      <w:sz w:val="19"/>
+                      <w:szCs w:val="19"/>
+                    </w:rPr>
+                    <w:t xml:space="preserve">    println("引入包时错误！")</w:t>
+                  </w:r>
+                </w:p>
+                <w:p>
+                  <w:pPr>
+                    <w:pStyle w:val="HTML"/>
+                    <w:shd w:val="clear" w:color="auto" w:fill="FFFFFF"/>
+                    <w:rPr>
+                      <w:color w:val="000000"/>
+                      <w:sz w:val="19"/>
+                      <w:szCs w:val="19"/>
+                    </w:rPr>
+                  </w:pPr>
+                  <w:r>
+                    <w:rPr>
+                      <w:rFonts w:hint="eastAsia"/>
+                      <w:color w:val="000000"/>
+                      <w:sz w:val="19"/>
+                      <w:szCs w:val="19"/>
+                    </w:rPr>
+                    <w:t xml:space="preserve">  }</w:t>
+                  </w:r>
+                </w:p>
+                <w:p>
+                  <w:pPr>
+                    <w:rPr>
+                      <w:rFonts w:hint="eastAsia"/>
+                      <w:szCs w:val="19"/>
+                    </w:rPr>
+                  </w:pPr>
+                  <w:r>
+                    <w:rPr>
+                      <w:rFonts w:hint="eastAsia"/>
+                      <w:szCs w:val="19"/>
+                    </w:rPr>
+                    <w:t>}</w:t>
+                  </w:r>
+                </w:p>
+                <w:p>
+                  <w:pPr>
+                    <w:rPr>
+                      <w:szCs w:val="19"/>
+                    </w:rPr>
+                  </w:pPr>
+                </w:p>
+              </w:txbxContent>
+            </v:textbox>
+            <w10:wrap type="none"/>
+            <w10:anchorlock/>
+          </v:rect>
+        </w:pict>
+      </w:r>
+    </w:p>
+    <w:p>
+      <w:pPr>
+        <w:pStyle w:val="3"/>
+        <w:rPr>
+          <w:rFonts w:hint="eastAsia"/>
+          <w:color w:val="4F6228" w:themeColor="accent3" w:themeShade="80"/>
+          <w:sz w:val="24"/>
+        </w:rPr>
+      </w:pPr>
+      <w:r>
+        <w:rPr>
+          <w:rFonts w:hint="eastAsia"/>
+          <w:color w:val="4F6228" w:themeColor="accent3" w:themeShade="80"/>
+          <w:sz w:val="24"/>
+        </w:rPr>
+        <w:t xml:space="preserve">* </w:t>
+      </w:r>
+      <w:r>
+        <w:rPr>
+          <w:rFonts w:hint="eastAsia"/>
+          <w:color w:val="4F6228" w:themeColor="accent3" w:themeShade="80"/>
+          <w:sz w:val="24"/>
+        </w:rPr>
+        <w:t>(swing-scala)</w:t>
+      </w:r>
+      <w:r>
+        <w:rPr>
+          <w:rFonts w:hint="eastAsia"/>
+          <w:color w:val="4F6228" w:themeColor="accent3" w:themeShade="80"/>
+          <w:sz w:val="24"/>
+        </w:rPr>
+        <w:t xml:space="preserve"> </w:t>
+      </w:r>
+      <w:r>
+        <w:rPr>
+          <w:rFonts w:hint="eastAsia"/>
+          <w:color w:val="4F6228" w:themeColor="accent3" w:themeShade="80"/>
+          <w:sz w:val="24"/>
+        </w:rPr>
+        <w:t xml:space="preserve">TabbedPane </w:t>
+      </w:r>
+      <w:r>
+        <w:rPr>
+          <w:rFonts w:hint="eastAsia"/>
+          <w:color w:val="4F6228" w:themeColor="accent3" w:themeShade="80"/>
+          <w:sz w:val="24"/>
+        </w:rPr>
+        <w:t>的</w:t>
+      </w:r>
+      <w:r>
+        <w:rPr>
+          <w:rFonts w:hint="eastAsia"/>
+          <w:color w:val="4F6228" w:themeColor="accent3" w:themeShade="80"/>
+          <w:sz w:val="24"/>
+        </w:rPr>
+        <w:t>tab</w:t>
+      </w:r>
+      <w:r>
+        <w:rPr>
+          <w:rFonts w:hint="eastAsia"/>
+          <w:color w:val="4F6228" w:themeColor="accent3" w:themeShade="80"/>
+          <w:sz w:val="24"/>
+        </w:rPr>
+        <w:t>标题和</w:t>
+      </w:r>
+      <w:r>
+        <w:rPr>
+          <w:rFonts w:hint="eastAsia"/>
+          <w:color w:val="4F6228" w:themeColor="accent3" w:themeShade="80"/>
+          <w:sz w:val="24"/>
+        </w:rPr>
+        <w:t>index</w:t>
+      </w:r>
+    </w:p>
+    <w:p>
+      <w:pPr>
+        <w:pStyle w:val="HTML"/>
+        <w:shd w:val="clear" w:color="auto" w:fill="FFFFFF"/>
+        <w:rPr>
+          <w:rFonts w:hint="eastAsia"/>
+          <w:color w:val="000000"/>
+          <w:sz w:val="19"/>
+          <w:szCs w:val="19"/>
+        </w:rPr>
+      </w:pPr>
+      <w:r>
+        <w:rPr>
+          <w:rFonts w:hint="eastAsia"/>
+        </w:rPr>
+        <w:t xml:space="preserve">遍历 </w:t>
+      </w:r>
+      <w:r>
+        <w:rPr>
+          <w:rFonts w:hint="eastAsia"/>
+          <w:color w:val="000000"/>
+          <w:sz w:val="19"/>
+          <w:szCs w:val="19"/>
+          <w:shd w:val="clear" w:color="auto" w:fill="E4E4FF"/>
+        </w:rPr>
+        <w:t xml:space="preserve">TabbedPane </w:t>
+      </w:r>
+      <w:r>
+        <w:rPr>
+          <w:rFonts w:hint="eastAsia"/>
+        </w:rPr>
+        <w:t>的</w:t>
+      </w:r>
+      <w:r>
+        <w:rPr>
+          <w:rFonts w:hint="eastAsia"/>
+        </w:rPr>
+        <w:t>tab标题和index</w:t>
+      </w:r>
+    </w:p>
+    <w:p>
+      <w:pPr>
+        <w:ind w:firstLineChars="200" w:firstLine="420"/>
+        <w:rPr>
+          <w:sz w:val="24"/>
+          <w:szCs w:val="24"/>
+        </w:rPr>
+      </w:pPr>
+      <w:r>
+        <w:pict>
+          <v:rect id="_x0000_s2062" style="width:462pt;height:249.6pt;mso-position-horizontal-relative:char;mso-position-vertical-relative:line" fillcolor="white [3212]" strokecolor="#ddd8c2 [2894]">
+            <v:fill color2="black" rotate="t"/>
+            <v:textbox>
+              <w:txbxContent>
+                <w:p>
+                  <w:pPr>
+                    <w:pStyle w:val="HTML"/>
+                    <w:shd w:val="clear" w:color="auto" w:fill="FFFFFF"/>
+                    <w:rPr>
+                      <w:color w:val="000000"/>
+                      <w:sz w:val="19"/>
+                      <w:szCs w:val="19"/>
+                    </w:rPr>
+                  </w:pPr>
+                  <w:r>
+                    <w:rPr>
+                      <w:rFonts w:hint="eastAsia"/>
+                      <w:i/>
+                      <w:iCs/>
+                      <w:color w:val="808080"/>
+                      <w:sz w:val="19"/>
+                      <w:szCs w:val="19"/>
+                    </w:rPr>
+                    <w:t>// 验证 tab是否已经存在，防止重复生中</w:t>
+                  </w:r>
+                  <w:r>
+                    <w:rPr>
+                      <w:rFonts w:hint="eastAsia"/>
+                      <w:i/>
+                      <w:iCs/>
+                      <w:color w:val="808080"/>
+                      <w:sz w:val="19"/>
+                      <w:szCs w:val="19"/>
+                    </w:rPr>
+                    <w:t xml:space="preserve"> ?? </w:t>
+                  </w:r>
+                  <w:r>
+                    <w:rPr>
+                      <w:rFonts w:hint="eastAsia"/>
+                      <w:i/>
+                      <w:iCs/>
+                      <w:color w:val="808080"/>
+                      <w:sz w:val="19"/>
+                      <w:szCs w:val="19"/>
+                    </w:rPr>
+                    <w:br/>
+                  </w:r>
+                  <w:r>
+                    <w:rPr>
+                      <w:rFonts w:hint="eastAsia"/>
+                      <w:b/>
+                      <w:bCs/>
+                      <w:color w:val="000080"/>
+                      <w:sz w:val="19"/>
+                      <w:szCs w:val="19"/>
+                    </w:rPr>
+                    <w:t xml:space="preserve">def </w:t>
+                  </w:r>
+                  <w:r>
+                    <w:rPr>
+                      <w:rFonts w:hint="eastAsia"/>
+                      <w:color w:val="000000"/>
+                      <w:sz w:val="19"/>
+                      <w:szCs w:val="19"/>
+                    </w:rPr>
+                    <w:t>tabExist(tab:TabbedPane,title:</w:t>
+                  </w:r>
+                  <w:r>
+                    <w:rPr>
+                      <w:rFonts w:hint="eastAsia"/>
+                      <w:color w:val="20999D"/>
+                      <w:sz w:val="19"/>
+                      <w:szCs w:val="19"/>
+                    </w:rPr>
+                    <w:t>String</w:t>
+                  </w:r>
+                  <w:r>
+                    <w:rPr>
+                      <w:rFonts w:hint="eastAsia"/>
+                      <w:color w:val="000000"/>
+                      <w:sz w:val="19"/>
+                      <w:szCs w:val="19"/>
+                    </w:rPr>
+                    <w:t>):Boolean = {</w:t>
+                  </w:r>
+                  <w:r>
+                    <w:rPr>
+                      <w:rFonts w:hint="eastAsia"/>
+                      <w:color w:val="000000"/>
+                      <w:sz w:val="19"/>
+                      <w:szCs w:val="19"/>
+                    </w:rPr>
+                    <w:br/>
+                    <w:t xml:space="preserve">  </w:t>
+                  </w:r>
+                  <w:r>
+                    <w:rPr>
+                      <w:rFonts w:hint="eastAsia"/>
+                      <w:b/>
+                      <w:bCs/>
+                      <w:color w:val="000080"/>
+                      <w:sz w:val="19"/>
+                      <w:szCs w:val="19"/>
+                    </w:rPr>
+                    <w:t xml:space="preserve">val </w:t>
+                  </w:r>
+                  <w:r>
+                    <w:rPr>
+                      <w:rFonts w:hint="eastAsia"/>
+                      <w:color w:val="000000"/>
+                      <w:sz w:val="19"/>
+                      <w:szCs w:val="19"/>
+                    </w:rPr>
+                    <w:t>all = tab.selection.</w:t>
+                  </w:r>
+                  <w:r>
+                    <w:rPr>
+                      <w:rFonts w:hint="eastAsia"/>
+                      <w:i/>
+                      <w:iCs/>
+                      <w:color w:val="000000"/>
+                      <w:sz w:val="19"/>
+                      <w:szCs w:val="19"/>
+                    </w:rPr>
+                    <w:t>index</w:t>
+                  </w:r>
+                  <w:r>
+                    <w:rPr>
+                      <w:rFonts w:hint="eastAsia"/>
+                      <w:i/>
+                      <w:iCs/>
+                      <w:color w:val="000000"/>
+                      <w:sz w:val="19"/>
+                      <w:szCs w:val="19"/>
+                    </w:rPr>
+                    <w:br/>
+                    <w:t xml:space="preserve">  </w:t>
+                  </w:r>
+                  <w:r>
+                    <w:rPr>
+                      <w:rFonts w:hint="eastAsia"/>
+                      <w:b/>
+                      <w:bCs/>
+                      <w:color w:val="000080"/>
+                      <w:sz w:val="19"/>
+                      <w:szCs w:val="19"/>
+                    </w:rPr>
+                    <w:t>if</w:t>
+                  </w:r>
+                  <w:r>
+                    <w:rPr>
+                      <w:rFonts w:hint="eastAsia"/>
+                      <w:color w:val="000000"/>
+                      <w:sz w:val="19"/>
+                      <w:szCs w:val="19"/>
+                    </w:rPr>
+                    <w:t xml:space="preserve">( all &gt;= </w:t>
+                  </w:r>
+                  <w:r>
+                    <w:rPr>
+                      <w:rFonts w:hint="eastAsia"/>
+                      <w:color w:val="0000FF"/>
+                      <w:sz w:val="19"/>
+                      <w:szCs w:val="19"/>
+                    </w:rPr>
+                    <w:t>0</w:t>
+                  </w:r>
+                  <w:r>
+                    <w:rPr>
+                      <w:rFonts w:hint="eastAsia"/>
+                      <w:color w:val="000000"/>
+                      <w:sz w:val="19"/>
+                      <w:szCs w:val="19"/>
+                    </w:rPr>
+                    <w:t>){</w:t>
+                  </w:r>
+                  <w:r>
+                    <w:rPr>
+                      <w:rFonts w:hint="eastAsia"/>
+                      <w:color w:val="000000"/>
+                      <w:sz w:val="19"/>
+                      <w:szCs w:val="19"/>
+                    </w:rPr>
+                    <w:br/>
+                    <w:t xml:space="preserve">    </w:t>
+                  </w:r>
+                  <w:r>
+                    <w:rPr>
+                      <w:rFonts w:hint="eastAsia"/>
+                      <w:b/>
+                      <w:bCs/>
+                      <w:color w:val="000080"/>
+                      <w:sz w:val="19"/>
+                      <w:szCs w:val="19"/>
+                    </w:rPr>
+                    <w:t>for</w:t>
+                  </w:r>
+                  <w:r>
+                    <w:rPr>
+                      <w:rFonts w:hint="eastAsia"/>
+                      <w:color w:val="000000"/>
+                      <w:sz w:val="19"/>
+                      <w:szCs w:val="19"/>
+                    </w:rPr>
+                    <w:t xml:space="preserve">(i &lt;- </w:t>
+                  </w:r>
+                  <w:r>
+                    <w:rPr>
+                      <w:rFonts w:hint="eastAsia"/>
+                      <w:color w:val="0000FF"/>
+                      <w:sz w:val="19"/>
+                      <w:szCs w:val="19"/>
+                    </w:rPr>
+                    <w:t xml:space="preserve">0 </w:t>
+                  </w:r>
+                  <w:r>
+                    <w:rPr>
+                      <w:rFonts w:hint="eastAsia"/>
+                      <w:color w:val="000000"/>
+                      <w:sz w:val="19"/>
+                      <w:szCs w:val="19"/>
+                    </w:rPr>
+                    <w:t>to all){</w:t>
+                  </w:r>
+                  <w:r>
+                    <w:rPr>
+                      <w:rFonts w:hint="eastAsia"/>
+                      <w:color w:val="000000"/>
+                      <w:sz w:val="19"/>
+                      <w:szCs w:val="19"/>
+                    </w:rPr>
+                    <w:br/>
+                    <w:t xml:space="preserve">      tab.selection.</w:t>
+                  </w:r>
+                  <w:r>
+                    <w:rPr>
+                      <w:rFonts w:hint="eastAsia"/>
+                      <w:i/>
+                      <w:iCs/>
+                      <w:color w:val="000000"/>
+                      <w:sz w:val="19"/>
+                      <w:szCs w:val="19"/>
+                    </w:rPr>
+                    <w:t>page</w:t>
+                  </w:r>
+                  <w:r>
+                    <w:rPr>
+                      <w:rFonts w:hint="eastAsia"/>
+                      <w:color w:val="000000"/>
+                      <w:sz w:val="19"/>
+                      <w:szCs w:val="19"/>
+                    </w:rPr>
+                    <w:t>(i)</w:t>
+                  </w:r>
+                  <w:r>
+                    <w:rPr>
+                      <w:rFonts w:hint="eastAsia"/>
+                      <w:color w:val="000000"/>
+                      <w:sz w:val="19"/>
+                      <w:szCs w:val="19"/>
+                    </w:rPr>
+                    <w:br/>
+                    <w:t xml:space="preserve">    }</w:t>
+                  </w:r>
+                  <w:r>
+                    <w:rPr>
+                      <w:rFonts w:hint="eastAsia"/>
+                      <w:color w:val="000000"/>
+                      <w:sz w:val="19"/>
+                      <w:szCs w:val="19"/>
+                    </w:rPr>
+                    <w:br/>
+                    <w:t xml:space="preserve">  }</w:t>
+                  </w:r>
+                  <w:r>
+                    <w:rPr>
+                      <w:rFonts w:hint="eastAsia"/>
+                      <w:color w:val="000000"/>
+                      <w:sz w:val="19"/>
+                      <w:szCs w:val="19"/>
+                    </w:rPr>
+                    <w:br/>
+                    <w:t xml:space="preserve">  </w:t>
+                  </w:r>
+                  <w:r>
+                    <w:rPr>
+                      <w:rFonts w:hint="eastAsia"/>
+                      <w:b/>
+                      <w:bCs/>
+                      <w:color w:val="000080"/>
+                      <w:sz w:val="19"/>
+                      <w:szCs w:val="19"/>
+                    </w:rPr>
+                    <w:t>false</w:t>
+                  </w:r>
+                  <w:r>
+                    <w:rPr>
+                      <w:rFonts w:hint="eastAsia"/>
+                      <w:b/>
+                      <w:bCs/>
+                      <w:color w:val="000080"/>
+                      <w:sz w:val="19"/>
+                      <w:szCs w:val="19"/>
+                    </w:rPr>
+                    <w:br/>
+                  </w:r>
+                  <w:r>
+                    <w:rPr>
+                      <w:rFonts w:hint="eastAsia"/>
+                      <w:color w:val="000000"/>
+                      <w:sz w:val="19"/>
+                      <w:szCs w:val="19"/>
+                    </w:rPr>
+                    <w:t>}</w:t>
+                  </w:r>
+                </w:p>
+                <w:p>
+                  <w:pPr>
+                    <w:rPr>
+                      <w:szCs w:val="19"/>
+                    </w:rPr>
+                  </w:pPr>
+                </w:p>
+              </w:txbxContent>
+            </v:textbox>
+            <w10:wrap type="none"/>
+            <w10:anchorlock/>
+          </v:rect>
+        </w:pict>
+      </w:r>
+    </w:p>
+    <w:p>
+      <w:pPr>
+        <w:pStyle w:val="2"/>
+        <w:rPr>
+          <w:color w:val="5F497A" w:themeColor="accent4" w:themeShade="BF"/>
+        </w:rPr>
+      </w:pPr>
+      <w:bookmarkStart w:id="14" w:name="_Toc468975974"/>
+      <w:r>
+        <w:rPr>
+          <w:rFonts w:hint="eastAsia"/>
+          <w:color w:val="5F497A" w:themeColor="accent4" w:themeShade="BF"/>
+          <w:highlight w:val="lightGray"/>
+        </w:rPr>
         <w:t>应用场景</w:t>
       </w:r>
-      <w:bookmarkEnd w:id="10"/>
+      <w:bookmarkEnd w:id="14"/>
     </w:p>
     <w:p>
       <w:pPr>
@@ -9704,7 +12798,6 @@
           <w:sz w:val="24"/>
           <w:szCs w:val="24"/>
         </w:rPr>
-        <w:lastRenderedPageBreak/>
         <w:t>2.</w:t>
       </w:r>
       <w:r>
@@ -9931,7 +13024,7 @@
         </w:rPr>
         <w:t xml:space="preserve"> </w:t>
       </w:r>
-      <w:hyperlink r:id="rId21" w:history="1">
+      <w:hyperlink r:id="rId24" w:history="1">
         <w:r>
           <w:rPr>
             <w:rStyle w:val="a5"/>
@@ -10011,7 +13104,7 @@
         <w:tab/>
         <w:t>2.</w:t>
       </w:r>
-      <w:hyperlink r:id="rId22" w:history="1">
+      <w:hyperlink r:id="rId25" w:history="1">
         <w:r>
           <w:rPr>
             <w:rStyle w:val="a5"/>
@@ -10032,7 +13125,7 @@
           <w:szCs w:val="24"/>
         </w:rPr>
       </w:pPr>
-      <w:hyperlink r:id="rId23" w:history="1">
+      <w:hyperlink r:id="rId26" w:history="1">
         <w:r>
           <w:rPr>
             <w:rStyle w:val="a5"/>
@@ -10077,7 +13170,7 @@
           <w:szCs w:val="24"/>
         </w:rPr>
       </w:pPr>
-      <w:hyperlink r:id="rId24" w:history="1">
+      <w:hyperlink r:id="rId27" w:history="1">
         <w:r>
           <w:rPr>
             <w:rStyle w:val="a5"/>
@@ -10161,7 +13254,7 @@
           <w:szCs w:val="24"/>
         </w:rPr>
       </w:pPr>
-      <w:hyperlink r:id="rId25" w:history="1">
+      <w:hyperlink r:id="rId28" w:history="1">
         <w:r>
           <w:rPr>
             <w:rStyle w:val="a5"/>
@@ -10218,6 +13311,7 @@
           <w:sz w:val="24"/>
           <w:szCs w:val="24"/>
         </w:rPr>
+        <w:lastRenderedPageBreak/>
         <w:t>一、</w:t>
       </w:r>
       <w:r>
@@ -10305,7 +13399,7 @@
       </w:pPr>
     </w:p>
     <w:sectPr>
-      <w:footerReference w:type="default" r:id="rId26"/>
+      <w:footerReference w:type="default" r:id="rId29"/>
       <w:pgSz w:w="11906" w:h="16838"/>
       <w:pgMar w:top="1440" w:right="1800" w:bottom="1440" w:left="1800" w:header="851" w:footer="992" w:gutter="0"/>
       <w:cols w:space="425"/>
@@ -10392,7 +13486,7 @@
                 <w:b/>
                 <w:noProof/>
               </w:rPr>
-              <w:t>9</w:t>
+              <w:t>13</w:t>
             </w:r>
             <w:r>
               <w:rPr>
@@ -10435,7 +13529,7 @@
                 <w:b/>
                 <w:noProof/>
               </w:rPr>
-              <w:t>11</w:t>
+              <w:t>14</w:t>
             </w:r>
             <w:r>
               <w:rPr>

--- a/src/Scala.docx
+++ b/src/Scala.docx
@@ -2795,7 +2795,7 @@
       </w:pPr>
       <w:r>
         <w:pict>
-          <v:rect id="_x0000_s2057" style="width:452.4pt;height:282pt;mso-position-horizontal-relative:char;mso-position-vertical-relative:line" fillcolor="#eeece1 [3214]" strokecolor="white [3212]">
+          <v:rect id="_x0000_s2061" style="width:452.4pt;height:282pt;mso-position-horizontal-relative:char;mso-position-vertical-relative:line" fillcolor="#eeece1 [3214]" strokecolor="white [3212]">
             <v:fill color2="fill lighten(189)" method="linear sigma" focus="100%" type="gradient"/>
             <v:textbox>
               <w:txbxContent>
@@ -4280,7 +4280,7 @@
     <w:p>
       <w:r>
         <w:pict>
-          <v:rect id="_x0000_s2056" style="width:452.4pt;height:184.35pt;mso-position-horizontal-relative:char;mso-position-vertical-relative:line" fillcolor="#eeece1 [3214]" strokecolor="white [3212]">
+          <v:rect id="_x0000_s2060" style="width:452.4pt;height:184.35pt;mso-position-horizontal-relative:char;mso-position-vertical-relative:line" fillcolor="#eeece1 [3214]" strokecolor="white [3212]">
             <v:fill color2="fill lighten(189)" method="linear sigma" focus="100%" type="gradient"/>
             <v:textbox>
               <w:txbxContent>
@@ -5555,7 +5555,7 @@
     <w:p>
       <w:r>
         <w:pict>
-          <v:rect id="_x0000_s2055" style="width:416.4pt;height:87.55pt;mso-position-horizontal-relative:char;mso-position-vertical-relative:line" fillcolor="none" strokecolor="#4e6128 [1606]">
+          <v:rect id="_x0000_s2059" style="width:416.4pt;height:87.55pt;mso-position-horizontal-relative:char;mso-position-vertical-relative:line" fillcolor="none" strokecolor="#4e6128 [1606]">
             <v:fill color2="fill darken(0)" rotate="t" method="linear sigma" focus="100%" type="gradient"/>
             <v:stroke dashstyle="1 1" endcap="round"/>
             <v:textbox>
@@ -5979,7 +5979,6 @@
       <w:pPr>
         <w:pStyle w:val="3"/>
         <w:rPr>
-          <w:rFonts w:hint="eastAsia"/>
           <w:color w:val="4F6228" w:themeColor="accent3" w:themeShade="80"/>
           <w:sz w:val="24"/>
         </w:rPr>
@@ -5995,11 +5994,6 @@
       <w:bookmarkEnd w:id="6"/>
     </w:p>
     <w:p>
-      <w:pPr>
-        <w:rPr>
-          <w:rFonts w:hint="eastAsia"/>
-        </w:rPr>
-      </w:pPr>
       <w:r>
         <w:rPr>
           <w:rFonts w:hint="eastAsia"/>
@@ -6010,7 +6004,7 @@
     <w:p>
       <w:r>
         <w:pict>
-          <v:rect id="_x0000_s2061" style="width:462pt;height:102.7pt;mso-position-horizontal-relative:char;mso-position-vertical-relative:line" fillcolor="white [3212]" strokecolor="#ddd8c2 [2894]">
+          <v:rect id="_x0000_s2058" style="width:462pt;height:102.7pt;mso-position-horizontal-relative:char;mso-position-vertical-relative:line" fillcolor="white [3212]" strokecolor="#ddd8c2 [2894]">
             <v:fill color2="black" rotate="t"/>
             <v:textbox>
               <w:txbxContent>
@@ -6019,7 +6013,6 @@
                     <w:pStyle w:val="HTML"/>
                     <w:shd w:val="clear" w:color="auto" w:fill="FFFFFF"/>
                     <w:rPr>
-                      <w:rFonts w:hint="eastAsia"/>
                       <w:color w:val="000000"/>
                       <w:sz w:val="19"/>
                       <w:szCs w:val="19"/>
@@ -6042,7 +6035,6 @@
                     <w:pStyle w:val="HTML"/>
                     <w:shd w:val="clear" w:color="auto" w:fill="FFFFFF"/>
                     <w:rPr>
-                      <w:rFonts w:hint="eastAsia"/>
                       <w:color w:val="000000"/>
                       <w:sz w:val="19"/>
                       <w:szCs w:val="19"/>
@@ -6092,7 +6084,6 @@
                     <w:pStyle w:val="HTML"/>
                     <w:shd w:val="clear" w:color="auto" w:fill="FFFFFF"/>
                     <w:rPr>
-                      <w:rFonts w:hint="eastAsia"/>
                       <w:color w:val="000000"/>
                       <w:sz w:val="19"/>
                       <w:szCs w:val="19"/>
@@ -6781,7 +6772,7 @@
     <w:p>
       <w:r>
         <w:pict>
-          <v:rect id="_x0000_s2054" style="width:452.4pt;height:184.35pt;mso-position-horizontal-relative:char;mso-position-vertical-relative:line" fillcolor="#eeece1 [3214]" strokecolor="white [3212]">
+          <v:rect id="_x0000_s2057" style="width:452.4pt;height:184.35pt;mso-position-horizontal-relative:char;mso-position-vertical-relative:line" fillcolor="#eeece1 [3214]" strokecolor="white [3212]">
             <v:fill color2="fill lighten(189)" method="linear sigma" focus="100%" type="gradient"/>
             <v:textbox>
               <w:txbxContent>
@@ -7800,6 +7791,7 @@
         <w:pStyle w:val="HTML"/>
         <w:shd w:val="clear" w:color="auto" w:fill="FFFFFF"/>
         <w:rPr>
+          <w:rFonts w:hint="eastAsia"/>
           <w:color w:val="000000"/>
           <w:sz w:val="19"/>
           <w:szCs w:val="19"/>
@@ -7839,6 +7831,60 @@
           <w:szCs w:val="19"/>
         </w:rPr>
         <w:t xml:space="preserve">    密码输入框</w:t>
+      </w:r>
+    </w:p>
+    <w:p>
+      <w:pPr>
+        <w:pStyle w:val="HTML"/>
+        <w:shd w:val="clear" w:color="auto" w:fill="FFFFFF"/>
+        <w:rPr>
+          <w:color w:val="000000"/>
+          <w:sz w:val="19"/>
+          <w:szCs w:val="19"/>
+        </w:rPr>
+      </w:pPr>
+      <w:r>
+        <w:rPr>
+          <w:rFonts w:hint="eastAsia"/>
+          <w:color w:val="000000"/>
+          <w:sz w:val="19"/>
+          <w:szCs w:val="19"/>
+        </w:rPr>
+        <w:t xml:space="preserve">5. </w:t>
+      </w:r>
+      <w:r>
+        <w:rPr>
+          <w:color w:val="000000"/>
+          <w:sz w:val="19"/>
+          <w:szCs w:val="19"/>
+        </w:rPr>
+        <w:t>T</w:t>
+      </w:r>
+      <w:r>
+        <w:rPr>
+          <w:color w:val="000000"/>
+          <w:sz w:val="19"/>
+          <w:szCs w:val="19"/>
+        </w:rPr>
+        <w:t>extComponent</w:t>
+      </w:r>
+      <w:r>
+        <w:rPr>
+          <w:rFonts w:hint="eastAsia"/>
+          <w:color w:val="000000"/>
+          <w:sz w:val="19"/>
+          <w:szCs w:val="19"/>
+        </w:rPr>
+        <w:t xml:space="preserve">    为文本</w:t>
+      </w:r>
+      <w:r>
+        <w:rPr>
+          <w:rFonts w:hint="eastAsia"/>
+          <w:color w:val="000000"/>
+          <w:sz w:val="19"/>
+          <w:szCs w:val="19"/>
+        </w:rPr>
+        <w:t>抽象框</w:t>
       </w:r>
     </w:p>
     <w:p>
@@ -7899,6 +7945,7 @@
         <w:rPr>
           <w:rFonts w:hint="eastAsia"/>
         </w:rPr>
+        <w:lastRenderedPageBreak/>
         <w:t xml:space="preserve">1. </w:t>
       </w:r>
       <w:r>
@@ -7938,7 +7985,6 @@
         <w:rPr>
           <w:rFonts w:hint="eastAsia"/>
         </w:rPr>
-        <w:lastRenderedPageBreak/>
         <w:t xml:space="preserve">2.  ButtonGroup    </w:t>
       </w:r>
       <w:r>
@@ -8900,6 +8946,7 @@
     </w:p>
     <w:p>
       <w:r>
+        <w:lastRenderedPageBreak/>
         <w:t>Table</w:t>
       </w:r>
       <w:r>
@@ -9435,7 +9482,7 @@
     <w:p>
       <w:r>
         <w:pict>
-          <v:rect id="_x0000_s2053" style="width:462pt;height:51.6pt;mso-position-horizontal-relative:char;mso-position-vertical-relative:line" fillcolor="white [3212]" strokecolor="#ddd8c2 [2894]">
+          <v:rect id="_x0000_s2056" style="width:462pt;height:51.6pt;mso-position-horizontal-relative:char;mso-position-vertical-relative:line" fillcolor="white [3212]" strokecolor="#ddd8c2 [2894]">
             <v:fill color2="black" rotate="t"/>
             <v:textbox>
               <w:txbxContent>
@@ -9714,11 +9761,6 @@
       </w:r>
     </w:p>
     <w:p>
-      <w:pPr>
-        <w:rPr>
-          <w:rFonts w:hint="eastAsia"/>
-        </w:rPr>
-      </w:pPr>
       <w:r>
         <w:rPr>
           <w:rFonts w:hint="eastAsia"/>
@@ -9732,13 +9774,7 @@
         <w:t>事件监听解除</w:t>
       </w:r>
     </w:p>
-    <w:p>
-      <w:pPr>
-        <w:rPr>
-          <w:rFonts w:hint="eastAsia"/>
-        </w:rPr>
-      </w:pPr>
-    </w:p>
+    <w:p/>
     <w:p>
       <w:r>
         <w:rPr>
@@ -9753,14 +9789,9 @@
       </w:r>
     </w:p>
     <w:p>
-      <w:pPr>
-        <w:rPr>
-          <w:rFonts w:hint="eastAsia"/>
-        </w:rPr>
-      </w:pPr>
       <w:r>
         <w:pict>
-          <v:rect id="_x0000_s2052" style="width:462pt;height:180.75pt;mso-position-horizontal-relative:char;mso-position-vertical-relative:line" fillcolor="white [3212]" strokecolor="#ddd8c2 [2894]">
+          <v:rect id="_x0000_s2055" style="width:462pt;height:180.75pt;mso-position-horizontal-relative:char;mso-position-vertical-relative:line" fillcolor="white [3212]" strokecolor="#ddd8c2 [2894]">
             <v:fill color2="black" rotate="t"/>
             <v:textbox>
               <w:txbxContent>
@@ -10177,26 +10208,13 @@
         </w:pict>
       </w:r>
     </w:p>
-    <w:p>
-      <w:pPr>
-        <w:rPr>
-          <w:rFonts w:hint="eastAsia"/>
-        </w:rPr>
-      </w:pPr>
-    </w:p>
-    <w:p>
-      <w:pPr>
-        <w:rPr>
-          <w:rFonts w:hint="eastAsia"/>
-        </w:rPr>
-      </w:pPr>
-    </w:p>
+    <w:p/>
+    <w:p/>
     <w:p>
       <w:pPr>
         <w:pStyle w:val="HTML"/>
         <w:shd w:val="clear" w:color="auto" w:fill="FFFFFF"/>
         <w:rPr>
-          <w:rFonts w:hint="eastAsia"/>
           <w:b/>
           <w:bCs/>
           <w:color w:val="000080"/>
@@ -10217,14 +10235,9 @@
       </w:r>
     </w:p>
     <w:p>
-      <w:pPr>
-        <w:rPr>
-          <w:rFonts w:hint="eastAsia"/>
-        </w:rPr>
-      </w:pPr>
       <w:r>
         <w:pict>
-          <v:rect id="_x0000_s2060" style="width:462pt;height:220.8pt;mso-position-horizontal-relative:char;mso-position-vertical-relative:line" fillcolor="white [3212]" strokecolor="#ddd8c2 [2894]">
+          <v:rect id="_x0000_s2054" style="width:462pt;height:220.8pt;mso-position-horizontal-relative:char;mso-position-vertical-relative:line" fillcolor="white [3212]" strokecolor="#ddd8c2 [2894]">
             <v:fill color2="black" rotate="t"/>
             <v:textbox>
               <w:txbxContent>
@@ -10635,7 +10648,7 @@
     <w:p>
       <w:r>
         <w:pict>
-          <v:rect id="_x0000_s2051" style="width:462pt;height:28.2pt;mso-position-horizontal-relative:char;mso-position-vertical-relative:line" fillcolor="white [3212]" strokecolor="#ddd8c2 [2894]">
+          <v:rect id="_x0000_s2053" style="width:462pt;height:28.2pt;mso-position-horizontal-relative:char;mso-position-vertical-relative:line" fillcolor="white [3212]" strokecolor="#ddd8c2 [2894]">
             <v:fill color2="black" rotate="t"/>
             <v:textbox>
               <w:txbxContent>
@@ -10875,7 +10888,7 @@
           <w:szCs w:val="24"/>
         </w:rPr>
         <w:pict>
-          <v:rect id="_x0000_s2050" style="width:462pt;height:144.6pt;mso-position-horizontal-relative:char;mso-position-vertical-relative:line" fillcolor="white [3212]" strokecolor="#ddd8c2 [2894]">
+          <v:rect id="_x0000_s2052" style="width:462pt;height:144.6pt;mso-position-horizontal-relative:char;mso-position-vertical-relative:line" fillcolor="white [3212]" strokecolor="#ddd8c2 [2894]">
             <v:fill color2="black" rotate="t"/>
             <v:textbox>
               <w:txbxContent>
@@ -11036,6 +11049,7 @@
           <w:color w:val="4F6228" w:themeColor="accent3" w:themeShade="80"/>
           <w:sz w:val="24"/>
         </w:rPr>
+        <w:lastRenderedPageBreak/>
         <w:t>scala</w:t>
       </w:r>
       <w:r>
@@ -11068,7 +11082,6 @@
           <w:sz w:val="24"/>
           <w:szCs w:val="24"/>
         </w:rPr>
-        <w:lastRenderedPageBreak/>
         <w:t>scala.annotation</w:t>
       </w:r>
       <w:r>
@@ -11675,7 +11688,6 @@
       <w:pPr>
         <w:pStyle w:val="3"/>
         <w:rPr>
-          <w:rFonts w:hint="eastAsia"/>
           <w:color w:val="4F6228" w:themeColor="accent3" w:themeShade="80"/>
           <w:sz w:val="24"/>
         </w:rPr>
@@ -11727,7 +11739,6 @@
       <w:pPr>
         <w:ind w:firstLineChars="200" w:firstLine="480"/>
         <w:rPr>
-          <w:rFonts w:hint="eastAsia"/>
           <w:sz w:val="24"/>
           <w:szCs w:val="24"/>
         </w:rPr>
@@ -11769,14 +11780,13 @@
       <w:pPr>
         <w:ind w:firstLineChars="200" w:firstLine="420"/>
         <w:rPr>
-          <w:rFonts w:hint="eastAsia"/>
           <w:sz w:val="24"/>
           <w:szCs w:val="24"/>
         </w:rPr>
       </w:pPr>
       <w:r>
         <w:pict>
-          <v:rect id="_x0000_s2059" style="width:462pt;height:249.6pt;mso-position-horizontal-relative:char;mso-position-vertical-relative:line" fillcolor="white [3212]" strokecolor="#ddd8c2 [2894]">
+          <v:rect id="_x0000_s2051" style="width:462pt;height:249.6pt;mso-position-horizontal-relative:char;mso-position-vertical-relative:line" fillcolor="white [3212]" strokecolor="#ddd8c2 [2894]">
             <v:fill color2="black" rotate="t"/>
             <v:textbox>
               <w:txbxContent>
@@ -11840,7 +11850,6 @@
                     <w:pStyle w:val="HTML"/>
                     <w:shd w:val="clear" w:color="auto" w:fill="FFFFFF"/>
                     <w:rPr>
-                      <w:rFonts w:hint="eastAsia"/>
                       <w:color w:val="000000"/>
                       <w:sz w:val="19"/>
                       <w:szCs w:val="19"/>
@@ -11884,7 +11893,6 @@
                     <w:pStyle w:val="HTML"/>
                     <w:shd w:val="clear" w:color="auto" w:fill="FFFFFF"/>
                     <w:rPr>
-                      <w:rFonts w:hint="eastAsia"/>
                       <w:color w:val="000000"/>
                       <w:sz w:val="19"/>
                       <w:szCs w:val="19"/>
@@ -11926,7 +11934,6 @@
                     <w:pStyle w:val="HTML"/>
                     <w:shd w:val="clear" w:color="auto" w:fill="FFFFFF"/>
                     <w:rPr>
-                      <w:rFonts w:hint="eastAsia"/>
                       <w:color w:val="000000"/>
                       <w:sz w:val="19"/>
                       <w:szCs w:val="19"/>
@@ -11965,7 +11972,6 @@
                 <w:p>
                   <w:pPr>
                     <w:rPr>
-                      <w:rFonts w:hint="eastAsia"/>
                       <w:szCs w:val="19"/>
                     </w:rPr>
                   </w:pPr>
@@ -12013,7 +12019,6 @@
                     <w:pStyle w:val="HTML"/>
                     <w:shd w:val="clear" w:color="auto" w:fill="FFFFFF"/>
                     <w:rPr>
-                      <w:rFonts w:hint="eastAsia"/>
                       <w:color w:val="000000"/>
                       <w:sz w:val="19"/>
                       <w:szCs w:val="19"/>
@@ -12057,7 +12062,6 @@
                     <w:pStyle w:val="HTML"/>
                     <w:shd w:val="clear" w:color="auto" w:fill="FFFFFF"/>
                     <w:rPr>
-                      <w:rFonts w:hint="eastAsia"/>
                       <w:color w:val="000000"/>
                       <w:sz w:val="19"/>
                       <w:szCs w:val="19"/>
@@ -12099,7 +12103,6 @@
                     <w:pStyle w:val="HTML"/>
                     <w:shd w:val="clear" w:color="auto" w:fill="FFFFFF"/>
                     <w:rPr>
-                      <w:rFonts w:hint="eastAsia"/>
                       <w:color w:val="000000"/>
                       <w:sz w:val="19"/>
                       <w:szCs w:val="19"/>
@@ -12138,7 +12141,6 @@
                 <w:p>
                   <w:pPr>
                     <w:rPr>
-                      <w:rFonts w:hint="eastAsia"/>
                       <w:szCs w:val="19"/>
                     </w:rPr>
                   </w:pPr>
@@ -12169,7 +12171,6 @@
       <w:pPr>
         <w:pStyle w:val="3"/>
         <w:rPr>
-          <w:rFonts w:hint="eastAsia"/>
           <w:color w:val="4F6228" w:themeColor="accent3" w:themeShade="80"/>
           <w:sz w:val="24"/>
         </w:rPr>
@@ -12180,6 +12181,7 @@
           <w:color w:val="4F6228" w:themeColor="accent3" w:themeShade="80"/>
           <w:sz w:val="24"/>
         </w:rPr>
+        <w:lastRenderedPageBreak/>
         <w:t xml:space="preserve">* </w:t>
       </w:r>
       <w:r>
@@ -12244,7 +12246,6 @@
         <w:pStyle w:val="HTML"/>
         <w:shd w:val="clear" w:color="auto" w:fill="FFFFFF"/>
         <w:rPr>
-          <w:rFonts w:hint="eastAsia"/>
           <w:color w:val="000000"/>
           <w:sz w:val="19"/>
           <w:szCs w:val="19"/>
@@ -12289,7 +12290,7 @@
       </w:pPr>
       <w:r>
         <w:pict>
-          <v:rect id="_x0000_s2062" style="width:462pt;height:249.6pt;mso-position-horizontal-relative:char;mso-position-vertical-relative:line" fillcolor="white [3212]" strokecolor="#ddd8c2 [2894]">
+          <v:rect id="_x0000_s2050" style="width:462pt;height:249.6pt;mso-position-horizontal-relative:char;mso-position-vertical-relative:line" fillcolor="white [3212]" strokecolor="#ddd8c2 [2894]">
             <v:fill color2="black" rotate="t"/>
             <v:textbox>
               <w:txbxContent>
@@ -13270,7 +13271,16 @@
           <w:sz w:val="24"/>
           <w:szCs w:val="24"/>
         </w:rPr>
-        <w:t>因为只拥有爬虫的核心功能，所以上手极为简单，几分钟就可以写一个多线程爬虫程序。</w:t>
+        <w:t>因为只拥有爬虫的核心功能，所以上手极为简单，几分钟就可以写</w:t>
+      </w:r>
+      <w:r>
+        <w:rPr>
+          <w:rFonts w:hint="eastAsia"/>
+          <w:sz w:val="24"/>
+          <w:szCs w:val="24"/>
+        </w:rPr>
+        <w:lastRenderedPageBreak/>
+        <w:t>一个多线程爬虫程序。</w:t>
       </w:r>
     </w:p>
     <w:p>
@@ -13311,7 +13321,6 @@
           <w:sz w:val="24"/>
           <w:szCs w:val="24"/>
         </w:rPr>
-        <w:lastRenderedPageBreak/>
         <w:t>一、</w:t>
       </w:r>
       <w:r>
@@ -13486,7 +13495,7 @@
                 <w:b/>
                 <w:noProof/>
               </w:rPr>
-              <w:t>13</w:t>
+              <w:t>8</w:t>
             </w:r>
             <w:r>
               <w:rPr>

--- a/src/Scala.docx
+++ b/src/Scala.docx
@@ -67,7 +67,7 @@
           <w:r>
             <w:fldChar w:fldCharType="separate"/>
           </w:r>
-          <w:hyperlink w:anchor="_Toc468975960" w:history="1">
+          <w:hyperlink w:anchor="_Toc470171188" w:history="1">
             <w:r>
               <w:rPr>
                 <w:rStyle w:val="a5"/>
@@ -103,7 +103,7 @@
                 <w:noProof/>
                 <w:webHidden/>
               </w:rPr>
-              <w:instrText xml:space="preserve"> PAGEREF _Toc468975960 \h </w:instrText>
+              <w:instrText xml:space="preserve"> PAGEREF _Toc470171188 \h </w:instrText>
             </w:r>
             <w:r>
               <w:rPr>
@@ -144,12 +144,13 @@
               <w:noProof/>
             </w:rPr>
           </w:pPr>
-          <w:hyperlink w:anchor="_Toc468975961" w:history="1">
+          <w:hyperlink w:anchor="_Toc470171189" w:history="1">
             <w:r>
               <w:rPr>
                 <w:rStyle w:val="a5"/>
                 <w:rFonts w:hint="eastAsia"/>
                 <w:noProof/>
+                <w:highlight w:val="lightGray"/>
               </w:rPr>
               <w:t>概述</w:t>
             </w:r>
@@ -172,7 +173,7 @@
                 <w:noProof/>
                 <w:webHidden/>
               </w:rPr>
-              <w:instrText xml:space="preserve"> PAGEREF _Toc468975961 \h </w:instrText>
+              <w:instrText xml:space="preserve"> PAGEREF _Toc470171189 \h </w:instrText>
             </w:r>
             <w:r>
               <w:rPr>
@@ -213,7 +214,7 @@
               <w:noProof/>
             </w:rPr>
           </w:pPr>
-          <w:hyperlink w:anchor="_Toc468975962" w:history="1">
+          <w:hyperlink w:anchor="_Toc470171190" w:history="1">
             <w:r>
               <w:rPr>
                 <w:rStyle w:val="a5"/>
@@ -241,7 +242,7 @@
                 <w:noProof/>
                 <w:webHidden/>
               </w:rPr>
-              <w:instrText xml:space="preserve"> PAGEREF _Toc468975962 \h </w:instrText>
+              <w:instrText xml:space="preserve"> PAGEREF _Toc470171190 \h </w:instrText>
             </w:r>
             <w:r>
               <w:rPr>
@@ -282,12 +283,13 @@
               <w:noProof/>
             </w:rPr>
           </w:pPr>
-          <w:hyperlink w:anchor="_Toc468975963" w:history="1">
+          <w:hyperlink w:anchor="_Toc470171191" w:history="1">
             <w:r>
               <w:rPr>
                 <w:rStyle w:val="a5"/>
                 <w:rFonts w:hint="eastAsia"/>
                 <w:noProof/>
+                <w:highlight w:val="lightGray"/>
               </w:rPr>
               <w:t>入门</w:t>
             </w:r>
@@ -310,7 +312,7 @@
                 <w:noProof/>
                 <w:webHidden/>
               </w:rPr>
-              <w:instrText xml:space="preserve"> PAGEREF _Toc468975963 \h </w:instrText>
+              <w:instrText xml:space="preserve"> PAGEREF _Toc470171191 \h </w:instrText>
             </w:r>
             <w:r>
               <w:rPr>
@@ -351,7 +353,7 @@
               <w:noProof/>
             </w:rPr>
           </w:pPr>
-          <w:hyperlink w:anchor="_Toc468975964" w:history="1">
+          <w:hyperlink w:anchor="_Toc470171192" w:history="1">
             <w:r>
               <w:rPr>
                 <w:rStyle w:val="a5"/>
@@ -379,7 +381,7 @@
                 <w:noProof/>
                 <w:webHidden/>
               </w:rPr>
-              <w:instrText xml:space="preserve"> PAGEREF _Toc468975964 \h </w:instrText>
+              <w:instrText xml:space="preserve"> PAGEREF _Toc470171192 \h </w:instrText>
             </w:r>
             <w:r>
               <w:rPr>
@@ -420,7 +422,7 @@
               <w:noProof/>
             </w:rPr>
           </w:pPr>
-          <w:hyperlink w:anchor="_Toc468975965" w:history="1">
+          <w:hyperlink w:anchor="_Toc470171193" w:history="1">
             <w:r>
               <w:rPr>
                 <w:rStyle w:val="a5"/>
@@ -448,221 +450,7 @@
                 <w:noProof/>
                 <w:webHidden/>
               </w:rPr>
-              <w:instrText xml:space="preserve"> PAGEREF _Toc468975965 \h </w:instrText>
-            </w:r>
-            <w:r>
-              <w:rPr>
-                <w:noProof/>
-                <w:webHidden/>
-              </w:rPr>
-            </w:r>
-            <w:r>
-              <w:rPr>
-                <w:noProof/>
-                <w:webHidden/>
-              </w:rPr>
-              <w:fldChar w:fldCharType="separate"/>
-            </w:r>
-            <w:r>
-              <w:rPr>
-                <w:noProof/>
-                <w:webHidden/>
-              </w:rPr>
-              <w:t>7</w:t>
-            </w:r>
-            <w:r>
-              <w:rPr>
-                <w:noProof/>
-                <w:webHidden/>
-              </w:rPr>
-              <w:fldChar w:fldCharType="end"/>
-            </w:r>
-          </w:hyperlink>
-        </w:p>
-        <w:p>
-          <w:pPr>
-            <w:pStyle w:val="30"/>
-            <w:tabs>
-              <w:tab w:val="right" w:leader="dot" w:pos="8296"/>
-            </w:tabs>
-            <w:rPr>
-              <w:noProof/>
-            </w:rPr>
-          </w:pPr>
-          <w:hyperlink w:anchor="_Toc468975966" w:history="1">
-            <w:r>
-              <w:rPr>
-                <w:rStyle w:val="a5"/>
-                <w:rFonts w:hint="eastAsia"/>
-                <w:noProof/>
-              </w:rPr>
-              <w:t>语句</w:t>
-            </w:r>
-            <w:r>
-              <w:rPr>
-                <w:noProof/>
-                <w:webHidden/>
-              </w:rPr>
-              <w:tab/>
-            </w:r>
-            <w:r>
-              <w:rPr>
-                <w:noProof/>
-                <w:webHidden/>
-              </w:rPr>
-              <w:fldChar w:fldCharType="begin"/>
-            </w:r>
-            <w:r>
-              <w:rPr>
-                <w:noProof/>
-                <w:webHidden/>
-              </w:rPr>
-              <w:instrText xml:space="preserve"> PAGEREF _Toc468975966 \h </w:instrText>
-            </w:r>
-            <w:r>
-              <w:rPr>
-                <w:noProof/>
-                <w:webHidden/>
-              </w:rPr>
-            </w:r>
-            <w:r>
-              <w:rPr>
-                <w:noProof/>
-                <w:webHidden/>
-              </w:rPr>
-              <w:fldChar w:fldCharType="separate"/>
-            </w:r>
-            <w:r>
-              <w:rPr>
-                <w:noProof/>
-                <w:webHidden/>
-              </w:rPr>
-              <w:t>7</w:t>
-            </w:r>
-            <w:r>
-              <w:rPr>
-                <w:noProof/>
-                <w:webHidden/>
-              </w:rPr>
-              <w:fldChar w:fldCharType="end"/>
-            </w:r>
-          </w:hyperlink>
-        </w:p>
-        <w:p>
-          <w:pPr>
-            <w:pStyle w:val="30"/>
-            <w:tabs>
-              <w:tab w:val="right" w:leader="dot" w:pos="8296"/>
-            </w:tabs>
-            <w:rPr>
-              <w:noProof/>
-            </w:rPr>
-          </w:pPr>
-          <w:hyperlink w:anchor="_Toc468975967" w:history="1">
-            <w:r>
-              <w:rPr>
-                <w:rStyle w:val="a5"/>
-                <w:rFonts w:hint="eastAsia"/>
-                <w:noProof/>
-              </w:rPr>
-              <w:t>面向对象化编程</w:t>
-            </w:r>
-            <w:r>
-              <w:rPr>
-                <w:noProof/>
-                <w:webHidden/>
-              </w:rPr>
-              <w:tab/>
-            </w:r>
-            <w:r>
-              <w:rPr>
-                <w:noProof/>
-                <w:webHidden/>
-              </w:rPr>
-              <w:fldChar w:fldCharType="begin"/>
-            </w:r>
-            <w:r>
-              <w:rPr>
-                <w:noProof/>
-                <w:webHidden/>
-              </w:rPr>
-              <w:instrText xml:space="preserve"> PAGEREF _Toc468975967 \h </w:instrText>
-            </w:r>
-            <w:r>
-              <w:rPr>
-                <w:noProof/>
-                <w:webHidden/>
-              </w:rPr>
-            </w:r>
-            <w:r>
-              <w:rPr>
-                <w:noProof/>
-                <w:webHidden/>
-              </w:rPr>
-              <w:fldChar w:fldCharType="separate"/>
-            </w:r>
-            <w:r>
-              <w:rPr>
-                <w:noProof/>
-                <w:webHidden/>
-              </w:rPr>
-              <w:t>7</w:t>
-            </w:r>
-            <w:r>
-              <w:rPr>
-                <w:noProof/>
-                <w:webHidden/>
-              </w:rPr>
-              <w:fldChar w:fldCharType="end"/>
-            </w:r>
-          </w:hyperlink>
-        </w:p>
-        <w:p>
-          <w:pPr>
-            <w:pStyle w:val="30"/>
-            <w:tabs>
-              <w:tab w:val="right" w:leader="dot" w:pos="8296"/>
-            </w:tabs>
-            <w:rPr>
-              <w:noProof/>
-            </w:rPr>
-          </w:pPr>
-          <w:hyperlink w:anchor="_Toc468975968" w:history="1">
-            <w:r>
-              <w:rPr>
-                <w:rStyle w:val="a5"/>
-                <w:noProof/>
-              </w:rPr>
-              <w:t xml:space="preserve">XML </w:t>
-            </w:r>
-            <w:r>
-              <w:rPr>
-                <w:rStyle w:val="a5"/>
-                <w:rFonts w:hint="eastAsia"/>
-                <w:noProof/>
-              </w:rPr>
-              <w:t>解析</w:t>
-            </w:r>
-            <w:r>
-              <w:rPr>
-                <w:noProof/>
-                <w:webHidden/>
-              </w:rPr>
-              <w:tab/>
-            </w:r>
-            <w:r>
-              <w:rPr>
-                <w:noProof/>
-                <w:webHidden/>
-              </w:rPr>
-              <w:fldChar w:fldCharType="begin"/>
-            </w:r>
-            <w:r>
-              <w:rPr>
-                <w:noProof/>
-                <w:webHidden/>
-              </w:rPr>
-              <w:instrText xml:space="preserve"> PAGEREF _Toc468975968 \h </w:instrText>
+              <w:instrText xml:space="preserve"> PAGEREF _Toc470171193 \h </w:instrText>
             </w:r>
             <w:r>
               <w:rPr>
@@ -703,7 +491,221 @@
               <w:noProof/>
             </w:rPr>
           </w:pPr>
-          <w:hyperlink w:anchor="_Toc468975969" w:history="1">
+          <w:hyperlink w:anchor="_Toc470171194" w:history="1">
+            <w:r>
+              <w:rPr>
+                <w:rStyle w:val="a5"/>
+                <w:rFonts w:hint="eastAsia"/>
+                <w:noProof/>
+              </w:rPr>
+              <w:t>语句</w:t>
+            </w:r>
+            <w:r>
+              <w:rPr>
+                <w:noProof/>
+                <w:webHidden/>
+              </w:rPr>
+              <w:tab/>
+            </w:r>
+            <w:r>
+              <w:rPr>
+                <w:noProof/>
+                <w:webHidden/>
+              </w:rPr>
+              <w:fldChar w:fldCharType="begin"/>
+            </w:r>
+            <w:r>
+              <w:rPr>
+                <w:noProof/>
+                <w:webHidden/>
+              </w:rPr>
+              <w:instrText xml:space="preserve"> PAGEREF _Toc470171194 \h </w:instrText>
+            </w:r>
+            <w:r>
+              <w:rPr>
+                <w:noProof/>
+                <w:webHidden/>
+              </w:rPr>
+            </w:r>
+            <w:r>
+              <w:rPr>
+                <w:noProof/>
+                <w:webHidden/>
+              </w:rPr>
+              <w:fldChar w:fldCharType="separate"/>
+            </w:r>
+            <w:r>
+              <w:rPr>
+                <w:noProof/>
+                <w:webHidden/>
+              </w:rPr>
+              <w:t>8</w:t>
+            </w:r>
+            <w:r>
+              <w:rPr>
+                <w:noProof/>
+                <w:webHidden/>
+              </w:rPr>
+              <w:fldChar w:fldCharType="end"/>
+            </w:r>
+          </w:hyperlink>
+        </w:p>
+        <w:p>
+          <w:pPr>
+            <w:pStyle w:val="30"/>
+            <w:tabs>
+              <w:tab w:val="right" w:leader="dot" w:pos="8296"/>
+            </w:tabs>
+            <w:rPr>
+              <w:noProof/>
+            </w:rPr>
+          </w:pPr>
+          <w:hyperlink w:anchor="_Toc470171195" w:history="1">
+            <w:r>
+              <w:rPr>
+                <w:rStyle w:val="a5"/>
+                <w:rFonts w:hint="eastAsia"/>
+                <w:noProof/>
+              </w:rPr>
+              <w:t>面向对象化编程</w:t>
+            </w:r>
+            <w:r>
+              <w:rPr>
+                <w:noProof/>
+                <w:webHidden/>
+              </w:rPr>
+              <w:tab/>
+            </w:r>
+            <w:r>
+              <w:rPr>
+                <w:noProof/>
+                <w:webHidden/>
+              </w:rPr>
+              <w:fldChar w:fldCharType="begin"/>
+            </w:r>
+            <w:r>
+              <w:rPr>
+                <w:noProof/>
+                <w:webHidden/>
+              </w:rPr>
+              <w:instrText xml:space="preserve"> PAGEREF _Toc470171195 \h </w:instrText>
+            </w:r>
+            <w:r>
+              <w:rPr>
+                <w:noProof/>
+                <w:webHidden/>
+              </w:rPr>
+            </w:r>
+            <w:r>
+              <w:rPr>
+                <w:noProof/>
+                <w:webHidden/>
+              </w:rPr>
+              <w:fldChar w:fldCharType="separate"/>
+            </w:r>
+            <w:r>
+              <w:rPr>
+                <w:noProof/>
+                <w:webHidden/>
+              </w:rPr>
+              <w:t>8</w:t>
+            </w:r>
+            <w:r>
+              <w:rPr>
+                <w:noProof/>
+                <w:webHidden/>
+              </w:rPr>
+              <w:fldChar w:fldCharType="end"/>
+            </w:r>
+          </w:hyperlink>
+        </w:p>
+        <w:p>
+          <w:pPr>
+            <w:pStyle w:val="30"/>
+            <w:tabs>
+              <w:tab w:val="right" w:leader="dot" w:pos="8296"/>
+            </w:tabs>
+            <w:rPr>
+              <w:noProof/>
+            </w:rPr>
+          </w:pPr>
+          <w:hyperlink w:anchor="_Toc470171196" w:history="1">
+            <w:r>
+              <w:rPr>
+                <w:rStyle w:val="a5"/>
+                <w:noProof/>
+              </w:rPr>
+              <w:t xml:space="preserve">XML </w:t>
+            </w:r>
+            <w:r>
+              <w:rPr>
+                <w:rStyle w:val="a5"/>
+                <w:rFonts w:hint="eastAsia"/>
+                <w:noProof/>
+              </w:rPr>
+              <w:t>解析</w:t>
+            </w:r>
+            <w:r>
+              <w:rPr>
+                <w:noProof/>
+                <w:webHidden/>
+              </w:rPr>
+              <w:tab/>
+            </w:r>
+            <w:r>
+              <w:rPr>
+                <w:noProof/>
+                <w:webHidden/>
+              </w:rPr>
+              <w:fldChar w:fldCharType="begin"/>
+            </w:r>
+            <w:r>
+              <w:rPr>
+                <w:noProof/>
+                <w:webHidden/>
+              </w:rPr>
+              <w:instrText xml:space="preserve"> PAGEREF _Toc470171196 \h </w:instrText>
+            </w:r>
+            <w:r>
+              <w:rPr>
+                <w:noProof/>
+                <w:webHidden/>
+              </w:rPr>
+            </w:r>
+            <w:r>
+              <w:rPr>
+                <w:noProof/>
+                <w:webHidden/>
+              </w:rPr>
+              <w:fldChar w:fldCharType="separate"/>
+            </w:r>
+            <w:r>
+              <w:rPr>
+                <w:noProof/>
+                <w:webHidden/>
+              </w:rPr>
+              <w:t>9</w:t>
+            </w:r>
+            <w:r>
+              <w:rPr>
+                <w:noProof/>
+                <w:webHidden/>
+              </w:rPr>
+              <w:fldChar w:fldCharType="end"/>
+            </w:r>
+          </w:hyperlink>
+        </w:p>
+        <w:p>
+          <w:pPr>
+            <w:pStyle w:val="30"/>
+            <w:tabs>
+              <w:tab w:val="right" w:leader="dot" w:pos="8296"/>
+            </w:tabs>
+            <w:rPr>
+              <w:noProof/>
+            </w:rPr>
+          </w:pPr>
+          <w:hyperlink w:anchor="_Toc470171197" w:history="1">
             <w:r>
               <w:rPr>
                 <w:rStyle w:val="a5"/>
@@ -746,7 +748,7 @@
                 <w:noProof/>
                 <w:webHidden/>
               </w:rPr>
-              <w:instrText xml:space="preserve"> PAGEREF _Toc468975969 \h </w:instrText>
+              <w:instrText xml:space="preserve"> PAGEREF _Toc470171197 \h </w:instrText>
             </w:r>
             <w:r>
               <w:rPr>
@@ -766,7 +768,7 @@
                 <w:noProof/>
                 <w:webHidden/>
               </w:rPr>
-              <w:t>8</w:t>
+              <w:t>9</w:t>
             </w:r>
             <w:r>
               <w:rPr>
@@ -787,7 +789,7 @@
               <w:noProof/>
             </w:rPr>
           </w:pPr>
-          <w:hyperlink w:anchor="_Toc468975970" w:history="1">
+          <w:hyperlink w:anchor="_Toc470171198" w:history="1">
             <w:r>
               <w:rPr>
                 <w:rStyle w:val="a5"/>
@@ -822,152 +824,7 @@
                 <w:noProof/>
                 <w:webHidden/>
               </w:rPr>
-              <w:instrText xml:space="preserve"> PAGEREF _Toc468975970 \h </w:instrText>
-            </w:r>
-            <w:r>
-              <w:rPr>
-                <w:noProof/>
-                <w:webHidden/>
-              </w:rPr>
-            </w:r>
-            <w:r>
-              <w:rPr>
-                <w:noProof/>
-                <w:webHidden/>
-              </w:rPr>
-              <w:fldChar w:fldCharType="separate"/>
-            </w:r>
-            <w:r>
-              <w:rPr>
-                <w:noProof/>
-                <w:webHidden/>
-              </w:rPr>
-              <w:t>11</w:t>
-            </w:r>
-            <w:r>
-              <w:rPr>
-                <w:noProof/>
-                <w:webHidden/>
-              </w:rPr>
-              <w:fldChar w:fldCharType="end"/>
-            </w:r>
-          </w:hyperlink>
-        </w:p>
-        <w:p>
-          <w:pPr>
-            <w:pStyle w:val="30"/>
-            <w:tabs>
-              <w:tab w:val="right" w:leader="dot" w:pos="8296"/>
-            </w:tabs>
-            <w:rPr>
-              <w:noProof/>
-            </w:rPr>
-          </w:pPr>
-          <w:hyperlink w:anchor="_Toc468975971" w:history="1">
-            <w:r>
-              <w:rPr>
-                <w:rStyle w:val="a5"/>
-                <w:noProof/>
-              </w:rPr>
-              <w:t>scala</w:t>
-            </w:r>
-            <w:r>
-              <w:rPr>
-                <w:rStyle w:val="a5"/>
-                <w:rFonts w:hint="eastAsia"/>
-                <w:noProof/>
-              </w:rPr>
-              <w:t>语言包</w:t>
-            </w:r>
-            <w:r>
-              <w:rPr>
-                <w:noProof/>
-                <w:webHidden/>
-              </w:rPr>
-              <w:tab/>
-            </w:r>
-            <w:r>
-              <w:rPr>
-                <w:noProof/>
-                <w:webHidden/>
-              </w:rPr>
-              <w:fldChar w:fldCharType="begin"/>
-            </w:r>
-            <w:r>
-              <w:rPr>
-                <w:noProof/>
-                <w:webHidden/>
-              </w:rPr>
-              <w:instrText xml:space="preserve"> PAGEREF _Toc468975971 \h </w:instrText>
-            </w:r>
-            <w:r>
-              <w:rPr>
-                <w:noProof/>
-                <w:webHidden/>
-              </w:rPr>
-            </w:r>
-            <w:r>
-              <w:rPr>
-                <w:noProof/>
-                <w:webHidden/>
-              </w:rPr>
-              <w:fldChar w:fldCharType="separate"/>
-            </w:r>
-            <w:r>
-              <w:rPr>
-                <w:noProof/>
-                <w:webHidden/>
-              </w:rPr>
-              <w:t>11</w:t>
-            </w:r>
-            <w:r>
-              <w:rPr>
-                <w:noProof/>
-                <w:webHidden/>
-              </w:rPr>
-              <w:fldChar w:fldCharType="end"/>
-            </w:r>
-          </w:hyperlink>
-        </w:p>
-        <w:p>
-          <w:pPr>
-            <w:pStyle w:val="20"/>
-            <w:tabs>
-              <w:tab w:val="right" w:leader="dot" w:pos="8296"/>
-            </w:tabs>
-            <w:rPr>
-              <w:noProof/>
-            </w:rPr>
-          </w:pPr>
-          <w:hyperlink w:anchor="_Toc468975972" w:history="1">
-            <w:r>
-              <w:rPr>
-                <w:rStyle w:val="a5"/>
-                <w:rFonts w:ascii="Bradley Hand ITC" w:hAnsi="Bradley Hand ITC"/>
-                <w:noProof/>
-              </w:rPr>
-              <w:t>ISSUE</w:t>
-            </w:r>
-            <w:r>
-              <w:rPr>
-                <w:noProof/>
-                <w:webHidden/>
-              </w:rPr>
-              <w:tab/>
-            </w:r>
-            <w:r>
-              <w:rPr>
-                <w:noProof/>
-                <w:webHidden/>
-              </w:rPr>
-              <w:fldChar w:fldCharType="begin"/>
-            </w:r>
-            <w:r>
-              <w:rPr>
-                <w:noProof/>
-                <w:webHidden/>
-              </w:rPr>
-              <w:instrText xml:space="preserve"> PAGEREF _Toc468975972 \h </w:instrText>
+              <w:instrText xml:space="preserve"> PAGEREF _Toc470171198 \h </w:instrText>
             </w:r>
             <w:r>
               <w:rPr>
@@ -1008,7 +865,153 @@
               <w:noProof/>
             </w:rPr>
           </w:pPr>
-          <w:hyperlink w:anchor="_Toc468975973" w:history="1">
+          <w:hyperlink w:anchor="_Toc470171199" w:history="1">
+            <w:r>
+              <w:rPr>
+                <w:rStyle w:val="a5"/>
+                <w:noProof/>
+              </w:rPr>
+              <w:t>scala</w:t>
+            </w:r>
+            <w:r>
+              <w:rPr>
+                <w:rStyle w:val="a5"/>
+                <w:rFonts w:hint="eastAsia"/>
+                <w:noProof/>
+              </w:rPr>
+              <w:t>语言包</w:t>
+            </w:r>
+            <w:r>
+              <w:rPr>
+                <w:noProof/>
+                <w:webHidden/>
+              </w:rPr>
+              <w:tab/>
+            </w:r>
+            <w:r>
+              <w:rPr>
+                <w:noProof/>
+                <w:webHidden/>
+              </w:rPr>
+              <w:fldChar w:fldCharType="begin"/>
+            </w:r>
+            <w:r>
+              <w:rPr>
+                <w:noProof/>
+                <w:webHidden/>
+              </w:rPr>
+              <w:instrText xml:space="preserve"> PAGEREF _Toc470171199 \h </w:instrText>
+            </w:r>
+            <w:r>
+              <w:rPr>
+                <w:noProof/>
+                <w:webHidden/>
+              </w:rPr>
+            </w:r>
+            <w:r>
+              <w:rPr>
+                <w:noProof/>
+                <w:webHidden/>
+              </w:rPr>
+              <w:fldChar w:fldCharType="separate"/>
+            </w:r>
+            <w:r>
+              <w:rPr>
+                <w:noProof/>
+                <w:webHidden/>
+              </w:rPr>
+              <w:t>12</w:t>
+            </w:r>
+            <w:r>
+              <w:rPr>
+                <w:noProof/>
+                <w:webHidden/>
+              </w:rPr>
+              <w:fldChar w:fldCharType="end"/>
+            </w:r>
+          </w:hyperlink>
+        </w:p>
+        <w:p>
+          <w:pPr>
+            <w:pStyle w:val="20"/>
+            <w:tabs>
+              <w:tab w:val="right" w:leader="dot" w:pos="8296"/>
+            </w:tabs>
+            <w:rPr>
+              <w:noProof/>
+            </w:rPr>
+          </w:pPr>
+          <w:hyperlink w:anchor="_Toc470171200" w:history="1">
+            <w:r>
+              <w:rPr>
+                <w:rStyle w:val="a5"/>
+                <w:rFonts w:ascii="Bradley Hand ITC" w:hAnsi="Bradley Hand ITC"/>
+                <w:noProof/>
+                <w:highlight w:val="lightGray"/>
+              </w:rPr>
+              <w:t>ISSUE</w:t>
+            </w:r>
+            <w:r>
+              <w:rPr>
+                <w:noProof/>
+                <w:webHidden/>
+              </w:rPr>
+              <w:tab/>
+            </w:r>
+            <w:r>
+              <w:rPr>
+                <w:noProof/>
+                <w:webHidden/>
+              </w:rPr>
+              <w:fldChar w:fldCharType="begin"/>
+            </w:r>
+            <w:r>
+              <w:rPr>
+                <w:noProof/>
+                <w:webHidden/>
+              </w:rPr>
+              <w:instrText xml:space="preserve"> PAGEREF _Toc470171200 \h </w:instrText>
+            </w:r>
+            <w:r>
+              <w:rPr>
+                <w:noProof/>
+                <w:webHidden/>
+              </w:rPr>
+            </w:r>
+            <w:r>
+              <w:rPr>
+                <w:noProof/>
+                <w:webHidden/>
+              </w:rPr>
+              <w:fldChar w:fldCharType="separate"/>
+            </w:r>
+            <w:r>
+              <w:rPr>
+                <w:noProof/>
+                <w:webHidden/>
+              </w:rPr>
+              <w:t>13</w:t>
+            </w:r>
+            <w:r>
+              <w:rPr>
+                <w:noProof/>
+                <w:webHidden/>
+              </w:rPr>
+              <w:fldChar w:fldCharType="end"/>
+            </w:r>
+          </w:hyperlink>
+        </w:p>
+        <w:p>
+          <w:pPr>
+            <w:pStyle w:val="30"/>
+            <w:tabs>
+              <w:tab w:val="right" w:leader="dot" w:pos="8296"/>
+            </w:tabs>
+            <w:rPr>
+              <w:noProof/>
+            </w:rPr>
+          </w:pPr>
+          <w:hyperlink w:anchor="_Toc470171201" w:history="1">
             <w:r>
               <w:rPr>
                 <w:rStyle w:val="a5"/>
@@ -1058,7 +1061,7 @@
                 <w:noProof/>
                 <w:webHidden/>
               </w:rPr>
-              <w:instrText xml:space="preserve"> PAGEREF _Toc468975973 \h </w:instrText>
+              <w:instrText xml:space="preserve"> PAGEREF _Toc470171201 \h </w:instrText>
             </w:r>
             <w:r>
               <w:rPr>
@@ -1078,7 +1081,173 @@
                 <w:noProof/>
                 <w:webHidden/>
               </w:rPr>
-              <w:t>12</w:t>
+              <w:t>13</w:t>
+            </w:r>
+            <w:r>
+              <w:rPr>
+                <w:noProof/>
+                <w:webHidden/>
+              </w:rPr>
+              <w:fldChar w:fldCharType="end"/>
+            </w:r>
+          </w:hyperlink>
+        </w:p>
+        <w:p>
+          <w:pPr>
+            <w:pStyle w:val="30"/>
+            <w:tabs>
+              <w:tab w:val="right" w:leader="dot" w:pos="8296"/>
+            </w:tabs>
+            <w:rPr>
+              <w:noProof/>
+            </w:rPr>
+          </w:pPr>
+          <w:hyperlink w:anchor="_Toc470171202" w:history="1">
+            <w:r>
+              <w:rPr>
+                <w:rStyle w:val="a5"/>
+                <w:noProof/>
+              </w:rPr>
+              <w:t xml:space="preserve">* (swing-scala) TabbedPane </w:t>
+            </w:r>
+            <w:r>
+              <w:rPr>
+                <w:rStyle w:val="a5"/>
+                <w:rFonts w:hint="eastAsia"/>
+                <w:noProof/>
+              </w:rPr>
+              <w:t>的</w:t>
+            </w:r>
+            <w:r>
+              <w:rPr>
+                <w:rStyle w:val="a5"/>
+                <w:noProof/>
+              </w:rPr>
+              <w:t>tab</w:t>
+            </w:r>
+            <w:r>
+              <w:rPr>
+                <w:rStyle w:val="a5"/>
+                <w:rFonts w:hint="eastAsia"/>
+                <w:noProof/>
+              </w:rPr>
+              <w:t>标题和</w:t>
+            </w:r>
+            <w:r>
+              <w:rPr>
+                <w:rStyle w:val="a5"/>
+                <w:noProof/>
+              </w:rPr>
+              <w:t>index</w:t>
+            </w:r>
+            <w:r>
+              <w:rPr>
+                <w:noProof/>
+                <w:webHidden/>
+              </w:rPr>
+              <w:tab/>
+            </w:r>
+            <w:r>
+              <w:rPr>
+                <w:noProof/>
+                <w:webHidden/>
+              </w:rPr>
+              <w:fldChar w:fldCharType="begin"/>
+            </w:r>
+            <w:r>
+              <w:rPr>
+                <w:noProof/>
+                <w:webHidden/>
+              </w:rPr>
+              <w:instrText xml:space="preserve"> PAGEREF _Toc470171202 \h </w:instrText>
+            </w:r>
+            <w:r>
+              <w:rPr>
+                <w:noProof/>
+                <w:webHidden/>
+              </w:rPr>
+            </w:r>
+            <w:r>
+              <w:rPr>
+                <w:noProof/>
+                <w:webHidden/>
+              </w:rPr>
+              <w:fldChar w:fldCharType="separate"/>
+            </w:r>
+            <w:r>
+              <w:rPr>
+                <w:noProof/>
+                <w:webHidden/>
+              </w:rPr>
+              <w:t>13</w:t>
+            </w:r>
+            <w:r>
+              <w:rPr>
+                <w:noProof/>
+                <w:webHidden/>
+              </w:rPr>
+              <w:fldChar w:fldCharType="end"/>
+            </w:r>
+          </w:hyperlink>
+        </w:p>
+        <w:p>
+          <w:pPr>
+            <w:pStyle w:val="30"/>
+            <w:tabs>
+              <w:tab w:val="right" w:leader="dot" w:pos="8296"/>
+            </w:tabs>
+            <w:rPr>
+              <w:noProof/>
+            </w:rPr>
+          </w:pPr>
+          <w:hyperlink w:anchor="_Toc470171203" w:history="1">
+            <w:r>
+              <w:rPr>
+                <w:rStyle w:val="a5"/>
+                <w:noProof/>
+              </w:rPr>
+              <w:t>* (1024*1024*1024*8 = 0)</w:t>
+            </w:r>
+            <w:r>
+              <w:rPr>
+                <w:noProof/>
+                <w:webHidden/>
+              </w:rPr>
+              <w:tab/>
+            </w:r>
+            <w:r>
+              <w:rPr>
+                <w:noProof/>
+                <w:webHidden/>
+              </w:rPr>
+              <w:fldChar w:fldCharType="begin"/>
+            </w:r>
+            <w:r>
+              <w:rPr>
+                <w:noProof/>
+                <w:webHidden/>
+              </w:rPr>
+              <w:instrText xml:space="preserve"> PAGEREF _Toc470171203 \h </w:instrText>
+            </w:r>
+            <w:r>
+              <w:rPr>
+                <w:noProof/>
+                <w:webHidden/>
+              </w:rPr>
+            </w:r>
+            <w:r>
+              <w:rPr>
+                <w:noProof/>
+                <w:webHidden/>
+              </w:rPr>
+              <w:fldChar w:fldCharType="separate"/>
+            </w:r>
+            <w:r>
+              <w:rPr>
+                <w:noProof/>
+                <w:webHidden/>
+              </w:rPr>
+              <w:t>14</w:t>
             </w:r>
             <w:r>
               <w:rPr>
@@ -1099,12 +1268,13 @@
               <w:noProof/>
             </w:rPr>
           </w:pPr>
-          <w:hyperlink w:anchor="_Toc468975974" w:history="1">
+          <w:hyperlink w:anchor="_Toc470171204" w:history="1">
             <w:r>
               <w:rPr>
                 <w:rStyle w:val="a5"/>
                 <w:rFonts w:hint="eastAsia"/>
                 <w:noProof/>
+                <w:highlight w:val="lightGray"/>
               </w:rPr>
               <w:t>应用场景</w:t>
             </w:r>
@@ -1127,7 +1297,7 @@
                 <w:noProof/>
                 <w:webHidden/>
               </w:rPr>
-              <w:instrText xml:space="preserve"> PAGEREF _Toc468975974 \h </w:instrText>
+              <w:instrText xml:space="preserve"> PAGEREF _Toc470171204 \h </w:instrText>
             </w:r>
             <w:r>
               <w:rPr>
@@ -1147,7 +1317,7 @@
                 <w:noProof/>
                 <w:webHidden/>
               </w:rPr>
-              <w:t>12</w:t>
+              <w:t>14</w:t>
             </w:r>
             <w:r>
               <w:rPr>
@@ -1179,7 +1349,7 @@
           <w:color w:val="E36C0A" w:themeColor="accent6" w:themeShade="BF"/>
         </w:rPr>
       </w:pPr>
-      <w:bookmarkStart w:id="0" w:name="_Toc468975960"/>
+      <w:bookmarkStart w:id="0" w:name="_Toc470171188"/>
       <w:r>
         <w:rPr>
           <w:rFonts w:ascii="Calligraph421 BT" w:hAnsi="Calligraph421 BT"/>
@@ -1225,7 +1395,7 @@
           <w:color w:val="5F497A" w:themeColor="accent4" w:themeShade="BF"/>
         </w:rPr>
       </w:pPr>
-      <w:bookmarkStart w:id="1" w:name="_Toc468975961"/>
+      <w:bookmarkStart w:id="1" w:name="_Toc470171189"/>
       <w:r>
         <w:rPr>
           <w:rFonts w:hint="eastAsia"/>
@@ -1635,6 +1805,7 @@
           <w:sz w:val="24"/>
           <w:szCs w:val="24"/>
         </w:rPr>
+        <w:lastRenderedPageBreak/>
         <w:tab/>
       </w:r>
       <w:r>
@@ -1719,7 +1890,6 @@
           <w:sz w:val="24"/>
           <w:szCs w:val="24"/>
         </w:rPr>
-        <w:lastRenderedPageBreak/>
         <w:tab/>
       </w:r>
       <w:r>
@@ -2307,7 +2477,7 @@
           <w:sz w:val="24"/>
         </w:rPr>
       </w:pPr>
-      <w:bookmarkStart w:id="2" w:name="_Toc468975962"/>
+      <w:bookmarkStart w:id="2" w:name="_Toc470171190"/>
       <w:r>
         <w:rPr>
           <w:rFonts w:ascii="Calligraph421 BT" w:hAnsi="Calligraph421 BT"/>
@@ -2710,6 +2880,11 @@
       </w:r>
     </w:p>
     <w:p>
+      <w:pPr>
+        <w:rPr>
+          <w:rFonts w:hint="eastAsia"/>
+        </w:rPr>
+      </w:pPr>
       <w:r>
         <w:rPr>
           <w:rFonts w:hint="eastAsia"/>
@@ -2753,6 +2928,317 @@
           <w:t>http://blog.csdn.net/baolibin528/article/details/50315863</w:t>
         </w:r>
       </w:hyperlink>
+    </w:p>
+    <w:p/>
+    <w:p>
+      <w:r>
+        <w:rPr>
+          <w:rFonts w:hint="eastAsia"/>
+          <w:b/>
+          <w:color w:val="FF0000"/>
+        </w:rPr>
+        <w:t xml:space="preserve">intellij IDEA </w:t>
+      </w:r>
+      <w:r>
+        <w:rPr>
+          <w:rFonts w:hint="eastAsia"/>
+          <w:b/>
+          <w:color w:val="FF0000"/>
+        </w:rPr>
+        <w:t>常用快捷键</w:t>
+      </w:r>
+      <w:r>
+        <w:rPr>
+          <w:rFonts w:hint="eastAsia"/>
+        </w:rPr>
+        <w:t>:</w:t>
+      </w:r>
+    </w:p>
+    <w:p>
+      <w:pPr>
+        <w:rPr>
+          <w:rFonts w:hint="eastAsia"/>
+          <w:sz w:val="24"/>
+          <w:szCs w:val="24"/>
+        </w:rPr>
+      </w:pPr>
+      <w:r>
+        <w:rPr>
+          <w:rFonts w:hint="eastAsia"/>
+          <w:sz w:val="24"/>
+          <w:szCs w:val="24"/>
+        </w:rPr>
+        <w:t xml:space="preserve">1. </w:t>
+      </w:r>
+      <w:r>
+        <w:rPr>
+          <w:rFonts w:hint="eastAsia"/>
+          <w:b/>
+          <w:sz w:val="24"/>
+          <w:szCs w:val="24"/>
+        </w:rPr>
+        <w:t>编辑</w:t>
+      </w:r>
+      <w:r>
+        <w:rPr>
+          <w:rFonts w:hint="eastAsia"/>
+          <w:b/>
+          <w:sz w:val="24"/>
+          <w:szCs w:val="24"/>
+        </w:rPr>
+        <w:t>/</w:t>
+      </w:r>
+      <w:r>
+        <w:rPr>
+          <w:rFonts w:hint="eastAsia"/>
+          <w:b/>
+          <w:sz w:val="24"/>
+          <w:szCs w:val="24"/>
+        </w:rPr>
+        <w:t>行控制</w:t>
+      </w:r>
+    </w:p>
+    <w:p>
+      <w:pPr>
+        <w:rPr>
+          <w:rFonts w:hint="eastAsia"/>
+          <w:sz w:val="24"/>
+          <w:szCs w:val="24"/>
+        </w:rPr>
+      </w:pPr>
+      <w:r>
+        <w:rPr>
+          <w:rFonts w:hint="eastAsia"/>
+          <w:sz w:val="24"/>
+          <w:szCs w:val="24"/>
+        </w:rPr>
+        <w:tab/>
+      </w:r>
+      <w:r>
+        <w:rPr>
+          <w:rFonts w:hint="eastAsia"/>
+          <w:sz w:val="24"/>
+          <w:szCs w:val="24"/>
+        </w:rPr>
+        <w:t>Ctrl+X</w:t>
+      </w:r>
+      <w:r>
+        <w:rPr>
+          <w:rFonts w:hint="eastAsia"/>
+          <w:sz w:val="24"/>
+          <w:szCs w:val="24"/>
+        </w:rPr>
+        <w:t>，删除行</w:t>
+      </w:r>
+    </w:p>
+    <w:p>
+      <w:pPr>
+        <w:rPr>
+          <w:rFonts w:hint="eastAsia"/>
+          <w:b/>
+          <w:sz w:val="24"/>
+          <w:szCs w:val="24"/>
+        </w:rPr>
+      </w:pPr>
+      <w:r>
+        <w:rPr>
+          <w:rFonts w:hint="eastAsia"/>
+          <w:b/>
+          <w:sz w:val="24"/>
+          <w:szCs w:val="24"/>
+        </w:rPr>
+        <w:tab/>
+      </w:r>
+      <w:r>
+        <w:rPr>
+          <w:rFonts w:hint="eastAsia"/>
+          <w:sz w:val="24"/>
+          <w:szCs w:val="24"/>
+        </w:rPr>
+        <w:t>Ctrl+Y</w:t>
+      </w:r>
+      <w:r>
+        <w:rPr>
+          <w:rFonts w:hint="eastAsia"/>
+          <w:sz w:val="24"/>
+          <w:szCs w:val="24"/>
+        </w:rPr>
+        <w:t>，删除当前行</w:t>
+      </w:r>
+    </w:p>
+    <w:p>
+      <w:pPr>
+        <w:rPr>
+          <w:rFonts w:hint="eastAsia"/>
+          <w:sz w:val="24"/>
+          <w:szCs w:val="24"/>
+        </w:rPr>
+      </w:pPr>
+      <w:r>
+        <w:rPr>
+          <w:rFonts w:hint="eastAsia"/>
+          <w:sz w:val="24"/>
+          <w:szCs w:val="24"/>
+        </w:rPr>
+        <w:tab/>
+      </w:r>
+      <w:r>
+        <w:rPr>
+          <w:rFonts w:hint="eastAsia"/>
+          <w:sz w:val="24"/>
+          <w:szCs w:val="24"/>
+        </w:rPr>
+        <w:t>Ctrl+D</w:t>
+      </w:r>
+      <w:r>
+        <w:rPr>
+          <w:rFonts w:hint="eastAsia"/>
+          <w:sz w:val="24"/>
+          <w:szCs w:val="24"/>
+        </w:rPr>
+        <w:t>，复制行</w:t>
+      </w:r>
+    </w:p>
+    <w:p>
+      <w:pPr>
+        <w:rPr>
+          <w:rFonts w:hint="eastAsia"/>
+          <w:sz w:val="24"/>
+          <w:szCs w:val="24"/>
+        </w:rPr>
+      </w:pPr>
+      <w:r>
+        <w:rPr>
+          <w:rFonts w:hint="eastAsia"/>
+          <w:sz w:val="24"/>
+          <w:szCs w:val="24"/>
+        </w:rPr>
+        <w:tab/>
+      </w:r>
+      <w:r>
+        <w:rPr>
+          <w:rFonts w:hint="eastAsia"/>
+          <w:sz w:val="24"/>
+          <w:szCs w:val="24"/>
+        </w:rPr>
+        <w:t>Ctrl+J</w:t>
+      </w:r>
+      <w:r>
+        <w:rPr>
+          <w:rFonts w:hint="eastAsia"/>
+          <w:sz w:val="24"/>
+          <w:szCs w:val="24"/>
+        </w:rPr>
+        <w:t>，自动代码</w:t>
+      </w:r>
+    </w:p>
+    <w:p>
+      <w:pPr>
+        <w:rPr>
+          <w:rFonts w:hint="eastAsia"/>
+          <w:b/>
+          <w:sz w:val="24"/>
+          <w:szCs w:val="24"/>
+        </w:rPr>
+      </w:pPr>
+      <w:r>
+        <w:rPr>
+          <w:rFonts w:hint="eastAsia"/>
+          <w:b/>
+          <w:sz w:val="24"/>
+          <w:szCs w:val="24"/>
+        </w:rPr>
+        <w:t xml:space="preserve">2. </w:t>
+      </w:r>
+      <w:r>
+        <w:rPr>
+          <w:rFonts w:hint="eastAsia"/>
+          <w:b/>
+          <w:sz w:val="24"/>
+          <w:szCs w:val="24"/>
+        </w:rPr>
+        <w:t>文件控制与处理</w:t>
+      </w:r>
+    </w:p>
+    <w:p>
+      <w:pPr>
+        <w:rPr>
+          <w:rFonts w:hint="eastAsia"/>
+          <w:sz w:val="24"/>
+          <w:szCs w:val="24"/>
+        </w:rPr>
+      </w:pPr>
+      <w:r>
+        <w:rPr>
+          <w:rFonts w:hint="eastAsia"/>
+          <w:sz w:val="24"/>
+          <w:szCs w:val="24"/>
+        </w:rPr>
+        <w:tab/>
+      </w:r>
+      <w:r>
+        <w:rPr>
+          <w:rFonts w:hint="eastAsia"/>
+          <w:sz w:val="24"/>
+          <w:szCs w:val="24"/>
+        </w:rPr>
+        <w:t>Ctrl+E</w:t>
+      </w:r>
+      <w:r>
+        <w:rPr>
+          <w:rFonts w:hint="eastAsia"/>
+          <w:sz w:val="24"/>
+          <w:szCs w:val="24"/>
+        </w:rPr>
+        <w:t>，最近的文件</w:t>
+      </w:r>
+    </w:p>
+    <w:p>
+      <w:pPr>
+        <w:rPr>
+          <w:rFonts w:hint="eastAsia"/>
+          <w:sz w:val="24"/>
+          <w:szCs w:val="24"/>
+        </w:rPr>
+      </w:pPr>
+      <w:r>
+        <w:rPr>
+          <w:rFonts w:hint="eastAsia"/>
+        </w:rPr>
+        <w:t>*</w:t>
+      </w:r>
+      <w:r>
+        <w:rPr>
+          <w:rFonts w:hint="eastAsia"/>
+          <w:sz w:val="18"/>
+        </w:rPr>
+        <w:t>参考</w:t>
+      </w:r>
+      <w:r>
+        <w:rPr>
+          <w:rFonts w:hint="eastAsia"/>
+          <w:sz w:val="18"/>
+        </w:rPr>
+        <w:t>:</w:t>
+      </w:r>
+      <w:hyperlink r:id="rId16" w:history="1">
+        <w:r>
+          <w:rPr>
+            <w:rStyle w:val="a5"/>
+            <w:sz w:val="18"/>
+          </w:rPr>
+          <w:t>http://www.cnblogs.com/zhangpengshou/p/5366413.html</w:t>
+        </w:r>
+      </w:hyperlink>
+    </w:p>
+    <w:p>
+      <w:pPr>
+        <w:rPr>
+          <w:rFonts w:hint="eastAsia"/>
+          <w:sz w:val="24"/>
+          <w:szCs w:val="24"/>
+        </w:rPr>
+      </w:pPr>
     </w:p>
     <w:p>
       <w:pPr>
@@ -3453,6 +3939,7 @@
           <w:sz w:val="24"/>
           <w:szCs w:val="24"/>
         </w:rPr>
+        <w:lastRenderedPageBreak/>
         <w:tab/>
         <w:t>1. exe4j</w:t>
       </w:r>
@@ -3540,7 +4027,7 @@
         </w:rPr>
         <w:t xml:space="preserve">: </w:t>
       </w:r>
-      <w:hyperlink r:id="rId16" w:history="1">
+      <w:hyperlink r:id="rId17" w:history="1">
         <w:r>
           <w:rPr>
             <w:rStyle w:val="a5"/>
@@ -3573,7 +4060,6 @@
           <w:sz w:val="24"/>
           <w:szCs w:val="24"/>
         </w:rPr>
-        <w:lastRenderedPageBreak/>
         <w:drawing>
           <wp:inline distT="0" distB="0" distL="0" distR="0">
             <wp:extent cx="5274310" cy="4001688"/>
@@ -3592,7 +4078,7 @@
                     </pic:cNvPicPr>
                   </pic:nvPicPr>
                   <pic:blipFill>
-                    <a:blip r:embed="rId17"/>
+                    <a:blip r:embed="rId18"/>
                     <a:srcRect/>
                     <a:stretch>
                       <a:fillRect/>
@@ -3670,7 +4156,7 @@
                     </pic:cNvPicPr>
                   </pic:nvPicPr>
                   <pic:blipFill>
-                    <a:blip r:embed="rId18"/>
+                    <a:blip r:embed="rId19"/>
                     <a:srcRect/>
                     <a:stretch>
                       <a:fillRect/>
@@ -3852,7 +4338,7 @@
         </w:rPr>
         <w:t>”。</w:t>
       </w:r>
-      <w:hyperlink r:id="rId19" w:history="1">
+      <w:hyperlink r:id="rId20" w:history="1">
         <w:r>
           <w:rPr>
             <w:rStyle w:val="a5"/>
@@ -4018,6 +4504,7 @@
           <w:sz w:val="24"/>
           <w:szCs w:val="24"/>
         </w:rPr>
+        <w:lastRenderedPageBreak/>
         <w:t>A-XVK249554F-pllh351kcke50</w:t>
       </w:r>
     </w:p>
@@ -4124,14 +4611,13 @@
           <w:highlight w:val="lightGray"/>
         </w:rPr>
       </w:pPr>
-      <w:bookmarkStart w:id="3" w:name="_Toc468975963"/>
+      <w:bookmarkStart w:id="3" w:name="_Toc470171191"/>
       <w:r>
         <w:rPr>
           <w:rFonts w:hint="eastAsia"/>
           <w:color w:val="5F497A" w:themeColor="accent4" w:themeShade="BF"/>
           <w:highlight w:val="lightGray"/>
         </w:rPr>
-        <w:lastRenderedPageBreak/>
         <w:t>入门</w:t>
       </w:r>
       <w:bookmarkEnd w:id="3"/>
@@ -4246,13 +4732,476 @@
     </w:p>
     <w:p>
       <w:pPr>
+        <w:pStyle w:val="a7"/>
+        <w:ind w:left="840" w:firstLineChars="0" w:firstLine="0"/>
+        <w:jc w:val="left"/>
+        <w:rPr>
+          <w:sz w:val="24"/>
+          <w:szCs w:val="24"/>
+        </w:rPr>
+      </w:pPr>
+      <w:r>
+        <w:rPr>
+          <w:rFonts w:hint="eastAsia"/>
+          <w:sz w:val="24"/>
+          <w:szCs w:val="24"/>
+        </w:rPr>
+        <w:t>申明数组</w:t>
+      </w:r>
+      <w:r>
+        <w:rPr>
+          <w:rFonts w:hint="eastAsia"/>
+          <w:sz w:val="24"/>
+          <w:szCs w:val="24"/>
+        </w:rPr>
+        <w:t xml:space="preserve">:    </w:t>
+      </w:r>
+    </w:p>
+    <w:p>
+      <w:pPr>
+        <w:pStyle w:val="a7"/>
+        <w:ind w:left="840" w:firstLineChars="0" w:firstLine="0"/>
+        <w:jc w:val="left"/>
+        <w:rPr>
+          <w:sz w:val="24"/>
+          <w:szCs w:val="24"/>
+        </w:rPr>
+      </w:pPr>
+      <w:r>
+        <w:rPr>
+          <w:rFonts w:hint="eastAsia"/>
+          <w:sz w:val="24"/>
+          <w:szCs w:val="24"/>
+        </w:rPr>
+        <w:t xml:space="preserve">a)  </w:t>
+      </w:r>
+      <w:r>
+        <w:rPr>
+          <w:rFonts w:hint="eastAsia"/>
+          <w:sz w:val="24"/>
+          <w:szCs w:val="24"/>
+        </w:rPr>
+        <w:t xml:space="preserve">Array[String]  =&gt; </w:t>
+      </w:r>
+      <w:r>
+        <w:rPr>
+          <w:rFonts w:hint="eastAsia"/>
+          <w:sz w:val="24"/>
+          <w:szCs w:val="24"/>
+        </w:rPr>
+        <w:t xml:space="preserve"> </w:t>
+      </w:r>
+      <w:r>
+        <w:rPr>
+          <w:rFonts w:hint="eastAsia"/>
+          <w:sz w:val="24"/>
+          <w:szCs w:val="24"/>
+        </w:rPr>
+        <w:t>val strArray = Array("joshua","conero","yang")</w:t>
+      </w:r>
+    </w:p>
+    <w:p>
+      <w:pPr>
+        <w:pStyle w:val="a7"/>
+        <w:ind w:left="840" w:firstLineChars="0" w:firstLine="0"/>
+        <w:jc w:val="left"/>
+        <w:rPr>
+          <w:sz w:val="24"/>
+          <w:szCs w:val="24"/>
+        </w:rPr>
+      </w:pPr>
+      <w:r>
+        <w:rPr>
+          <w:rFonts w:hint="eastAsia"/>
+          <w:sz w:val="24"/>
+          <w:szCs w:val="24"/>
+        </w:rPr>
+        <w:t xml:space="preserve">b)  </w:t>
+      </w:r>
+      <w:r>
+        <w:rPr>
+          <w:rFonts w:hint="eastAsia"/>
+          <w:sz w:val="24"/>
+          <w:szCs w:val="24"/>
+        </w:rPr>
+        <w:t>变长数组声明</w:t>
+      </w:r>
+      <w:r>
+        <w:rPr>
+          <w:rFonts w:hint="eastAsia"/>
+          <w:sz w:val="24"/>
+          <w:szCs w:val="24"/>
+        </w:rPr>
+        <w:t xml:space="preserve"> =&gt;  var strArray = new </w:t>
+      </w:r>
+      <w:r>
+        <w:rPr>
+          <w:sz w:val="24"/>
+          <w:szCs w:val="24"/>
+        </w:rPr>
+        <w:t>ArrayBuffer</w:t>
+      </w:r>
+      <w:r>
+        <w:rPr>
+          <w:rFonts w:hint="eastAsia"/>
+          <w:sz w:val="24"/>
+          <w:szCs w:val="24"/>
+        </w:rPr>
+        <w:t>[String]</w:t>
+      </w:r>
+    </w:p>
+    <w:p>
+      <w:pPr>
+        <w:pStyle w:val="a7"/>
+        <w:numPr>
+          <w:ilvl w:val="0"/>
+          <w:numId w:val="3"/>
+        </w:numPr>
+        <w:ind w:left="482" w:firstLineChars="0" w:firstLine="0"/>
+        <w:rPr>
+          <w:sz w:val="24"/>
+          <w:szCs w:val="24"/>
+        </w:rPr>
+      </w:pPr>
+      <w:r>
+        <w:rPr>
+          <w:rFonts w:hint="eastAsia"/>
+          <w:sz w:val="24"/>
+          <w:szCs w:val="24"/>
+        </w:rPr>
+        <w:t>Array / List /</w:t>
+      </w:r>
+      <w:r>
+        <w:rPr>
+          <w:rFonts w:hint="eastAsia"/>
+          <w:sz w:val="24"/>
+          <w:szCs w:val="24"/>
+        </w:rPr>
+        <w:t xml:space="preserve"> Map</w:t>
+      </w:r>
+      <w:r>
+        <w:rPr>
+          <w:rFonts w:hint="eastAsia"/>
+          <w:sz w:val="24"/>
+          <w:szCs w:val="24"/>
+        </w:rPr>
+        <w:tab/>
+      </w:r>
+    </w:p>
+    <w:p>
+      <w:pPr>
+        <w:pStyle w:val="a7"/>
+        <w:ind w:left="482" w:firstLineChars="0" w:firstLine="0"/>
+        <w:rPr>
+          <w:sz w:val="24"/>
+          <w:szCs w:val="24"/>
+        </w:rPr>
+      </w:pPr>
+      <w:r>
+        <w:rPr>
+          <w:rFonts w:hint="eastAsia"/>
+          <w:sz w:val="24"/>
+          <w:szCs w:val="24"/>
+        </w:rPr>
+        <w:tab/>
+        <w:t xml:space="preserve">Map:  </w:t>
+      </w:r>
+    </w:p>
+    <w:p>
+      <w:pPr>
+        <w:pStyle w:val="a7"/>
+        <w:ind w:left="482" w:firstLineChars="0" w:firstLine="0"/>
+        <w:rPr>
+          <w:sz w:val="24"/>
+          <w:szCs w:val="24"/>
+        </w:rPr>
+      </w:pPr>
+      <w:r>
+        <w:rPr>
+          <w:rFonts w:hint="eastAsia"/>
+          <w:sz w:val="24"/>
+          <w:szCs w:val="24"/>
+        </w:rPr>
+        <w:tab/>
+      </w:r>
+      <w:r>
+        <w:rPr>
+          <w:rFonts w:hint="eastAsia"/>
+          <w:sz w:val="24"/>
+          <w:szCs w:val="24"/>
+        </w:rPr>
+        <w:tab/>
+      </w:r>
+      <w:r>
+        <w:rPr>
+          <w:rFonts w:hint="eastAsia"/>
+          <w:sz w:val="24"/>
+          <w:szCs w:val="24"/>
+        </w:rPr>
+        <w:t>a.</w:t>
+      </w:r>
+      <w:r>
+        <w:rPr>
+          <w:rFonts w:hint="eastAsia"/>
+          <w:sz w:val="24"/>
+          <w:szCs w:val="24"/>
+        </w:rPr>
+        <w:tab/>
+      </w:r>
+      <w:r>
+        <w:rPr>
+          <w:rFonts w:hint="eastAsia"/>
+          <w:sz w:val="24"/>
+          <w:szCs w:val="24"/>
+        </w:rPr>
+        <w:tab/>
+        <w:t>val map = new Map[String,String]</w:t>
+      </w:r>
+    </w:p>
+    <w:p>
+      <w:pPr>
+        <w:pStyle w:val="a7"/>
+        <w:ind w:left="482" w:firstLineChars="0" w:firstLine="0"/>
+        <w:rPr>
+          <w:sz w:val="24"/>
+          <w:szCs w:val="24"/>
+        </w:rPr>
+      </w:pPr>
+      <w:r>
+        <w:rPr>
+          <w:rFonts w:hint="eastAsia"/>
+          <w:sz w:val="24"/>
+          <w:szCs w:val="24"/>
+        </w:rPr>
+        <w:tab/>
+      </w:r>
+      <w:r>
+        <w:rPr>
+          <w:rFonts w:hint="eastAsia"/>
+          <w:sz w:val="24"/>
+          <w:szCs w:val="24"/>
+        </w:rPr>
+        <w:tab/>
+      </w:r>
+      <w:r>
+        <w:rPr>
+          <w:rFonts w:hint="eastAsia"/>
+          <w:sz w:val="24"/>
+          <w:szCs w:val="24"/>
+        </w:rPr>
+        <w:tab/>
+      </w:r>
+      <w:r>
+        <w:rPr>
+          <w:rFonts w:hint="eastAsia"/>
+          <w:sz w:val="24"/>
+          <w:szCs w:val="24"/>
+        </w:rPr>
+        <w:tab/>
+        <w:t xml:space="preserve">map += ("key" -&gt; "value")  </w:t>
+      </w:r>
+    </w:p>
+    <w:p>
+      <w:pPr>
+        <w:pStyle w:val="a7"/>
+        <w:ind w:left="482" w:firstLineChars="0" w:firstLine="0"/>
+        <w:rPr>
+          <w:sz w:val="24"/>
+          <w:szCs w:val="24"/>
+        </w:rPr>
+      </w:pPr>
+      <w:r>
+        <w:rPr>
+          <w:rFonts w:hint="eastAsia"/>
+          <w:sz w:val="24"/>
+          <w:szCs w:val="24"/>
+        </w:rPr>
+        <w:tab/>
+      </w:r>
+      <w:r>
+        <w:rPr>
+          <w:rFonts w:hint="eastAsia"/>
+          <w:sz w:val="24"/>
+          <w:szCs w:val="24"/>
+        </w:rPr>
+        <w:tab/>
+      </w:r>
+      <w:r>
+        <w:rPr>
+          <w:rFonts w:hint="eastAsia"/>
+          <w:sz w:val="24"/>
+          <w:szCs w:val="24"/>
+        </w:rPr>
+        <w:tab/>
+      </w:r>
+      <w:r>
+        <w:rPr>
+          <w:rFonts w:hint="eastAsia"/>
+          <w:sz w:val="24"/>
+          <w:szCs w:val="24"/>
+        </w:rPr>
+        <w:tab/>
+        <w:t>...</w:t>
+      </w:r>
+      <w:r>
+        <w:rPr>
+          <w:rFonts w:hint="eastAsia"/>
+          <w:sz w:val="24"/>
+          <w:szCs w:val="24"/>
+        </w:rPr>
+        <w:tab/>
+      </w:r>
+    </w:p>
+    <w:p>
+      <w:pPr>
+        <w:pStyle w:val="a7"/>
+        <w:ind w:left="482" w:firstLineChars="0" w:firstLine="0"/>
+        <w:rPr>
+          <w:sz w:val="24"/>
+          <w:szCs w:val="24"/>
+        </w:rPr>
+      </w:pPr>
+      <w:r>
+        <w:rPr>
+          <w:rFonts w:hint="eastAsia"/>
+          <w:sz w:val="24"/>
+          <w:szCs w:val="24"/>
+        </w:rPr>
+        <w:t xml:space="preserve">       b.    val map = Map("key" =&gt; "value")</w:t>
+      </w:r>
+    </w:p>
+    <w:p>
+      <w:pPr>
+        <w:pStyle w:val="a7"/>
+        <w:numPr>
+          <w:ilvl w:val="0"/>
+          <w:numId w:val="3"/>
+        </w:numPr>
+        <w:ind w:left="482" w:firstLineChars="0" w:firstLine="0"/>
+        <w:rPr>
+          <w:sz w:val="24"/>
+          <w:szCs w:val="24"/>
+        </w:rPr>
+      </w:pPr>
+      <w:r>
+        <w:rPr>
+          <w:rFonts w:hint="eastAsia"/>
+          <w:sz w:val="24"/>
+          <w:szCs w:val="24"/>
+        </w:rPr>
+        <w:t>AnyRef / AnyVal</w:t>
+      </w:r>
+    </w:p>
+    <w:p>
+      <w:pPr>
+        <w:pStyle w:val="a7"/>
+        <w:ind w:left="482" w:firstLineChars="0" w:firstLine="0"/>
+        <w:rPr>
+          <w:sz w:val="24"/>
+          <w:szCs w:val="24"/>
+        </w:rPr>
+      </w:pPr>
+      <w:r>
+        <w:rPr>
+          <w:rFonts w:hint="eastAsia"/>
+          <w:sz w:val="24"/>
+          <w:szCs w:val="24"/>
+        </w:rPr>
+        <w:tab/>
+        <w:t xml:space="preserve">AnyRef  </w:t>
+      </w:r>
+      <w:r>
+        <w:rPr>
+          <w:rFonts w:hint="eastAsia"/>
+          <w:sz w:val="24"/>
+          <w:szCs w:val="24"/>
+        </w:rPr>
+        <w:t>是所有引用类型的基类。除了值类型，所有类型都继承自</w:t>
+      </w:r>
+      <w:r>
+        <w:rPr>
+          <w:rFonts w:hint="eastAsia"/>
+          <w:sz w:val="24"/>
+          <w:szCs w:val="24"/>
+        </w:rPr>
+        <w:t>AnyRef</w:t>
+      </w:r>
+    </w:p>
+    <w:p>
+      <w:pPr>
+        <w:pStyle w:val="a7"/>
+        <w:ind w:left="482" w:firstLineChars="0" w:firstLine="0"/>
+        <w:rPr>
+          <w:sz w:val="24"/>
+          <w:szCs w:val="24"/>
+        </w:rPr>
+      </w:pPr>
+      <w:r>
+        <w:rPr>
+          <w:rFonts w:hint="eastAsia"/>
+          <w:sz w:val="24"/>
+          <w:szCs w:val="24"/>
+        </w:rPr>
+        <w:tab/>
+      </w:r>
+      <w:r>
+        <w:rPr>
+          <w:rFonts w:hint="eastAsia"/>
+          <w:sz w:val="24"/>
+          <w:szCs w:val="24"/>
+        </w:rPr>
+        <w:t>AnyVal</w:t>
+      </w:r>
+      <w:r>
+        <w:rPr>
+          <w:rFonts w:hint="eastAsia"/>
+          <w:sz w:val="24"/>
+          <w:szCs w:val="24"/>
+        </w:rPr>
+        <w:tab/>
+      </w:r>
+      <w:r>
+        <w:rPr>
+          <w:rFonts w:hint="eastAsia"/>
+          <w:sz w:val="24"/>
+          <w:szCs w:val="24"/>
+        </w:rPr>
+        <w:t xml:space="preserve"> </w:t>
+      </w:r>
+      <w:r>
+        <w:rPr>
+          <w:rFonts w:hint="eastAsia"/>
+          <w:sz w:val="24"/>
+          <w:szCs w:val="24"/>
+        </w:rPr>
+        <w:t>所有值类型的基类，</w:t>
+      </w:r>
+      <w:r>
+        <w:rPr>
+          <w:rFonts w:hint="eastAsia"/>
+          <w:sz w:val="24"/>
+          <w:szCs w:val="24"/>
+        </w:rPr>
+        <w:t xml:space="preserve"> </w:t>
+      </w:r>
+      <w:r>
+        <w:rPr>
+          <w:rFonts w:hint="eastAsia"/>
+          <w:sz w:val="24"/>
+          <w:szCs w:val="24"/>
+        </w:rPr>
+        <w:t>它描述的是值，而不是代表一个对象</w:t>
+      </w:r>
+    </w:p>
+    <w:p>
+      <w:pPr>
         <w:pStyle w:val="3"/>
         <w:rPr>
           <w:color w:val="4F6228" w:themeColor="accent3" w:themeShade="80"/>
           <w:sz w:val="24"/>
         </w:rPr>
       </w:pPr>
-      <w:bookmarkStart w:id="4" w:name="_Toc468975964"/>
+      <w:bookmarkStart w:id="4" w:name="_Toc470171192"/>
       <w:r>
         <w:rPr>
           <w:rFonts w:hint="eastAsia"/>
@@ -4756,6 +5705,7 @@
           <w:sz w:val="24"/>
           <w:szCs w:val="24"/>
         </w:rPr>
+        <w:lastRenderedPageBreak/>
         <w:t xml:space="preserve">abstract </w:t>
       </w:r>
       <w:r>
@@ -5553,6 +6503,11 @@
       </w:r>
     </w:p>
     <w:p>
+      <w:pPr>
+        <w:rPr>
+          <w:rFonts w:hint="eastAsia"/>
+        </w:rPr>
+      </w:pPr>
       <w:r>
         <w:pict>
           <v:rect id="_x0000_s2059" style="width:416.4pt;height:87.55pt;mso-position-horizontal-relative:char;mso-position-vertical-relative:line" fillcolor="none" strokecolor="#4e6128 [1606]">
@@ -5604,6 +6559,361 @@
     </w:p>
     <w:p>
       <w:pPr>
+        <w:jc w:val="left"/>
+        <w:rPr>
+          <w:rFonts w:hint="eastAsia"/>
+        </w:rPr>
+      </w:pPr>
+    </w:p>
+    <w:p>
+      <w:pPr>
+        <w:jc w:val="left"/>
+      </w:pPr>
+      <w:r>
+        <w:rPr>
+          <w:rFonts w:hint="eastAsia"/>
+          <w:b/>
+        </w:rPr>
+        <w:t xml:space="preserve">* </w:t>
+      </w:r>
+      <w:r>
+        <w:rPr>
+          <w:rFonts w:hint="eastAsia"/>
+          <w:b/>
+        </w:rPr>
+        <w:t xml:space="preserve">if/esle if </w:t>
+      </w:r>
+      <w:r>
+        <w:rPr>
+          <w:rFonts w:hint="eastAsia"/>
+          <w:b/>
+        </w:rPr>
+        <w:t>语句</w:t>
+      </w:r>
+      <w:r>
+        <w:rPr>
+          <w:rFonts w:hint="eastAsia"/>
+          <w:b/>
+        </w:rPr>
+        <w:t xml:space="preserve"> </w:t>
+      </w:r>
+      <w:r>
+        <w:rPr>
+          <w:rFonts w:hint="eastAsia"/>
+        </w:rPr>
+        <w:t xml:space="preserve"> .</w:t>
+      </w:r>
+      <w:r>
+        <w:pict>
+          <v:rect id="_x0000_s2063" style="width:416.4pt;height:266.1pt;mso-position-horizontal-relative:char;mso-position-vertical-relative:line" fillcolor="none" strokecolor="#4e6128 [1606]">
+            <v:fill color2="fill darken(0)" rotate="t" method="linear sigma" focus="100%" type="gradient"/>
+            <v:stroke dashstyle="1 1" endcap="round"/>
+            <v:textbox>
+              <w:txbxContent>
+                <w:p>
+                  <w:pPr>
+                    <w:rPr>
+                      <w:rFonts w:hint="eastAsia"/>
+                    </w:rPr>
+                  </w:pPr>
+                  <w:r>
+                    <w:rPr>
+                      <w:rFonts w:hint="eastAsia"/>
+                    </w:rPr>
+                    <w:t xml:space="preserve">1&gt;  </w:t>
+                  </w:r>
+                </w:p>
+                <w:p>
+                  <w:pPr>
+                    <w:rPr>
+                      <w:rFonts w:hint="eastAsia"/>
+                    </w:rPr>
+                  </w:pPr>
+                  <w:r>
+                    <w:rPr>
+                      <w:rFonts w:hint="eastAsia"/>
+                    </w:rPr>
+                    <w:tab/>
+                    <w:t>val x = 5</w:t>
+                  </w:r>
+                </w:p>
+                <w:p>
+                  <w:pPr>
+                    <w:rPr>
+                      <w:rFonts w:hint="eastAsia"/>
+                    </w:rPr>
+                  </w:pPr>
+                  <w:r>
+                    <w:rPr>
+                      <w:rFonts w:hint="eastAsia"/>
+                    </w:rPr>
+                    <w:tab/>
+                    <w:t>val y = 69</w:t>
+                  </w:r>
+                </w:p>
+                <w:p>
+                  <w:pPr>
+                    <w:rPr>
+                      <w:rFonts w:hint="eastAsia"/>
+                    </w:rPr>
+                  </w:pPr>
+                  <w:r>
+                    <w:rPr>
+                      <w:rFonts w:hint="eastAsia"/>
+                    </w:rPr>
+                    <w:tab/>
+                  </w:r>
+                  <w:r>
+                    <w:rPr>
+                      <w:rFonts w:hint="eastAsia"/>
+                    </w:rPr>
+                    <w:t>var test = if(</w:t>
+                  </w:r>
+                  <w:r>
+                    <w:rPr>
+                      <w:rFonts w:hint="eastAsia"/>
+                    </w:rPr>
+                    <w:t>y&gt;x</w:t>
+                  </w:r>
+                  <w:r>
+                    <w:rPr>
+                      <w:rFonts w:hint="eastAsia"/>
+                    </w:rPr>
+                    <w:t xml:space="preserve">) </w:t>
+                  </w:r>
+                  <w:r>
+                    <w:rPr>
+                      <w:rFonts w:hint="eastAsia"/>
+                    </w:rPr>
+                    <w:t>y</w:t>
+                  </w:r>
+                  <w:r>
+                    <w:rPr>
+                      <w:rFonts w:hint="eastAsia"/>
+                    </w:rPr>
+                    <w:t xml:space="preserve"> else </w:t>
+                  </w:r>
+                  <w:r>
+                    <w:rPr>
+                      <w:rFonts w:hint="eastAsia"/>
+                    </w:rPr>
+                    <w:t>x</w:t>
+                  </w:r>
+                </w:p>
+                <w:p>
+                  <w:pPr>
+                    <w:rPr>
+                      <w:rFonts w:hint="eastAsia"/>
+                    </w:rPr>
+                  </w:pPr>
+                  <w:r>
+                    <w:rPr>
+                      <w:rFonts w:hint="eastAsia"/>
+                    </w:rPr>
+                    <w:t>2&gt;</w:t>
+                  </w:r>
+                </w:p>
+                <w:p>
+                  <w:pPr>
+                    <w:rPr>
+                      <w:rFonts w:hint="eastAsia"/>
+                    </w:rPr>
+                  </w:pPr>
+                  <w:r>
+                    <w:rPr>
+                      <w:rFonts w:hint="eastAsia"/>
+                    </w:rPr>
+                    <w:tab/>
+                    <w:t>if(</w:t>
+                  </w:r>
+                  <w:r>
+                    <w:rPr>
+                      <w:rFonts w:hint="eastAsia"/>
+                    </w:rPr>
+                    <w:t>y &gt; x) test = y</w:t>
+                  </w:r>
+                </w:p>
+                <w:p>
+                  <w:pPr>
+                    <w:rPr>
+                      <w:rFonts w:hint="eastAsia"/>
+                    </w:rPr>
+                  </w:pPr>
+                  <w:r>
+                    <w:rPr>
+                      <w:rFonts w:hint="eastAsia"/>
+                    </w:rPr>
+                    <w:tab/>
+                    <w:t>else test = x</w:t>
+                  </w:r>
+                </w:p>
+                <w:p>
+                  <w:pPr>
+                    <w:rPr>
+                      <w:rFonts w:hint="eastAsia"/>
+                    </w:rPr>
+                  </w:pPr>
+                  <w:r>
+                    <w:rPr>
+                      <w:rFonts w:hint="eastAsia"/>
+                    </w:rPr>
+                    <w:t xml:space="preserve">3&gt;  </w:t>
+                  </w:r>
+                </w:p>
+                <w:p>
+                  <w:pPr>
+                    <w:rPr>
+                      <w:rFonts w:hint="eastAsia"/>
+                    </w:rPr>
+                  </w:pPr>
+                  <w:r>
+                    <w:rPr>
+                      <w:rFonts w:hint="eastAsia"/>
+                    </w:rPr>
+                    <w:tab/>
+                  </w:r>
+                  <w:r>
+                    <w:rPr>
+                      <w:rFonts w:hint="eastAsia"/>
+                    </w:rPr>
+                    <w:t>var test = if(y&lt;0) 0 else if(y&gt;x) y else if(x&gt;x) x else if(x =</w:t>
+                  </w:r>
+                  <w:r>
+                    <w:rPr>
+                      <w:rFonts w:hint="eastAsia"/>
+                    </w:rPr>
+                    <w:t>=</w:t>
+                  </w:r>
+                  <w:r>
+                    <w:rPr>
+                      <w:rFonts w:hint="eastAsia"/>
+                    </w:rPr>
+                    <w:t xml:space="preserve"> y) y else y</w:t>
+                  </w:r>
+                </w:p>
+                <w:p>
+                  <w:pPr>
+                    <w:rPr>
+                      <w:rFonts w:hint="eastAsia"/>
+                    </w:rPr>
+                  </w:pPr>
+                  <w:r>
+                    <w:rPr>
+                      <w:rFonts w:hint="eastAsia"/>
+                    </w:rPr>
+                    <w:t xml:space="preserve">4&gt;  </w:t>
+                  </w:r>
+                </w:p>
+                <w:p>
+                  <w:pPr>
+                    <w:rPr>
+                      <w:rFonts w:hint="eastAsia"/>
+                    </w:rPr>
+                  </w:pPr>
+                  <w:r>
+                    <w:rPr>
+                      <w:rFonts w:hint="eastAsia"/>
+                    </w:rPr>
+                    <w:tab/>
+                  </w:r>
+                  <w:r>
+                    <w:rPr>
+                      <w:rFonts w:hint="eastAsia"/>
+                    </w:rPr>
+                    <w:t>var test = match (y){</w:t>
+                  </w:r>
+                </w:p>
+                <w:p>
+                  <w:pPr>
+                    <w:rPr>
+                      <w:rFonts w:hint="eastAsia"/>
+                    </w:rPr>
+                  </w:pPr>
+                  <w:r>
+                    <w:rPr>
+                      <w:rFonts w:hint="eastAsia"/>
+                    </w:rPr>
+                    <w:tab/>
+                  </w:r>
+                  <w:r>
+                    <w:rPr>
+                      <w:rFonts w:hint="eastAsia"/>
+                    </w:rPr>
+                    <w:tab/>
+                    <w:t xml:space="preserve">case y&gt;x </w:t>
+                  </w:r>
+                  <w:r>
+                    <w:rPr>
+                      <w:rFonts w:hint="eastAsia"/>
+                    </w:rPr>
+                    <w:t xml:space="preserve"> =&gt; y</w:t>
+                  </w:r>
+                </w:p>
+                <w:p>
+                  <w:pPr>
+                    <w:rPr>
+                      <w:rFonts w:hint="eastAsia"/>
+                    </w:rPr>
+                  </w:pPr>
+                  <w:r>
+                    <w:rPr>
+                      <w:rFonts w:hint="eastAsia"/>
+                    </w:rPr>
+                    <w:tab/>
+                  </w:r>
+                  <w:r>
+                    <w:rPr>
+                      <w:rFonts w:hint="eastAsia"/>
+                    </w:rPr>
+                    <w:tab/>
+                    <w:t>case x &gt; y  =&gt; x</w:t>
+                  </w:r>
+                </w:p>
+                <w:p>
+                  <w:pPr>
+                    <w:rPr>
+                      <w:rFonts w:hint="eastAsia"/>
+                    </w:rPr>
+                  </w:pPr>
+                  <w:r>
+                    <w:rPr>
+                      <w:rFonts w:hint="eastAsia"/>
+                    </w:rPr>
+                    <w:tab/>
+                  </w:r>
+                  <w:r>
+                    <w:rPr>
+                      <w:rFonts w:hint="eastAsia"/>
+                    </w:rPr>
+                    <w:tab/>
+                    <w:t>case _ =&gt; y</w:t>
+                  </w:r>
+                </w:p>
+                <w:p>
+                  <w:pPr>
+                    <w:rPr>
+                      <w:rFonts w:hint="eastAsia"/>
+                    </w:rPr>
+                  </w:pPr>
+                  <w:r>
+                    <w:rPr>
+                      <w:rFonts w:hint="eastAsia"/>
+                    </w:rPr>
+                    <w:tab/>
+                    <w:t>}</w:t>
+                  </w:r>
+                </w:p>
+                <w:p/>
+              </w:txbxContent>
+            </v:textbox>
+            <w10:wrap type="none"/>
+            <w10:anchorlock/>
+          </v:rect>
+        </w:pict>
+      </w:r>
+    </w:p>
+    <w:p>
+      <w:pPr>
         <w:rPr>
           <w:b/>
           <w:szCs w:val="21"/>
@@ -5670,91 +6980,85 @@
         <w:rPr>
           <w:rFonts w:hint="eastAsia"/>
         </w:rPr>
-        <w:t>子句中存在，这些可以统称为</w:t>
-      </w:r>
+        <w:t>子句中存在，这些可以统称为绑定。</w:t>
+      </w:r>
+    </w:p>
+    <w:p>
+      <w:r>
+        <w:rPr>
+          <w:rFonts w:hint="eastAsia"/>
+          <w:b/>
+          <w:szCs w:val="21"/>
+        </w:rPr>
+        <w:t>Java/Scala</w:t>
+      </w:r>
+      <w:r>
+        <w:rPr>
+          <w:rFonts w:hint="eastAsia"/>
+          <w:b/>
+          <w:szCs w:val="21"/>
+        </w:rPr>
+        <w:t>调用第三方</w:t>
+      </w:r>
+      <w:r>
+        <w:rPr>
+          <w:rFonts w:hint="eastAsia"/>
+          <w:b/>
+          <w:szCs w:val="21"/>
+        </w:rPr>
+        <w:t>Jar</w:t>
+      </w:r>
+      <w:r>
+        <w:rPr>
+          <w:rFonts w:hint="eastAsia"/>
+        </w:rPr>
+        <w:t>:</w:t>
+      </w:r>
+    </w:p>
+    <w:p>
+      <w:pPr>
+        <w:ind w:firstLineChars="200" w:firstLine="420"/>
+        <w:rPr>
+          <w:b/>
+        </w:rPr>
+      </w:pPr>
+      <w:r>
+        <w:rPr>
+          <w:rFonts w:hint="eastAsia"/>
+        </w:rPr>
+        <w:t>1.</w:t>
+      </w:r>
+      <w:r>
+        <w:rPr>
+          <w:rFonts w:hint="eastAsia"/>
+          <w:b/>
+        </w:rPr>
+        <w:t>Intellij</w:t>
+      </w:r>
+      <w:r>
+        <w:rPr>
+          <w:rFonts w:hint="eastAsia"/>
+          <w:b/>
+        </w:rPr>
+        <w:t xml:space="preserve"> IDEA</w:t>
+      </w:r>
+      <w:r>
+        <w:rPr>
+          <w:rFonts w:hint="eastAsia"/>
+          <w:b/>
+        </w:rPr>
+        <w:t xml:space="preserve">  </w:t>
+      </w:r>
+    </w:p>
+    <w:p>
+      <w:pPr>
+        <w:ind w:firstLineChars="200" w:firstLine="420"/>
+      </w:pPr>
       <w:r>
         <w:rPr>
           <w:rFonts w:hint="eastAsia"/>
         </w:rPr>
         <w:lastRenderedPageBreak/>
-        <w:t>绑定。</w:t>
-      </w:r>
-    </w:p>
-    <w:p>
-      <w:r>
-        <w:rPr>
-          <w:rFonts w:hint="eastAsia"/>
-          <w:b/>
-          <w:szCs w:val="21"/>
-        </w:rPr>
-        <w:t>Java/Scala</w:t>
-      </w:r>
-      <w:r>
-        <w:rPr>
-          <w:rFonts w:hint="eastAsia"/>
-          <w:b/>
-          <w:szCs w:val="21"/>
-        </w:rPr>
-        <w:t>调用第三方</w:t>
-      </w:r>
-      <w:r>
-        <w:rPr>
-          <w:rFonts w:hint="eastAsia"/>
-          <w:b/>
-          <w:szCs w:val="21"/>
-        </w:rPr>
-        <w:t>Jar</w:t>
-      </w:r>
-      <w:r>
-        <w:rPr>
-          <w:rFonts w:hint="eastAsia"/>
-        </w:rPr>
-        <w:t>:</w:t>
-      </w:r>
-    </w:p>
-    <w:p>
-      <w:pPr>
-        <w:ind w:firstLineChars="200" w:firstLine="420"/>
-        <w:rPr>
-          <w:b/>
-        </w:rPr>
-      </w:pPr>
-      <w:r>
-        <w:rPr>
-          <w:rFonts w:hint="eastAsia"/>
-        </w:rPr>
-        <w:t>1.</w:t>
-      </w:r>
-      <w:r>
-        <w:rPr>
-          <w:rFonts w:hint="eastAsia"/>
-          <w:b/>
-        </w:rPr>
-        <w:t>Intellij</w:t>
-      </w:r>
-      <w:r>
-        <w:rPr>
-          <w:rFonts w:hint="eastAsia"/>
-          <w:b/>
-        </w:rPr>
-        <w:t xml:space="preserve"> IDEA</w:t>
-      </w:r>
-      <w:r>
-        <w:rPr>
-          <w:rFonts w:hint="eastAsia"/>
-          <w:b/>
-        </w:rPr>
-        <w:t xml:space="preserve">  </w:t>
-      </w:r>
-    </w:p>
-    <w:p>
-      <w:pPr>
-        <w:ind w:firstLineChars="200" w:firstLine="420"/>
-      </w:pPr>
-      <w:r>
-        <w:rPr>
-          <w:rFonts w:hint="eastAsia"/>
-        </w:rPr>
         <w:tab/>
       </w:r>
       <w:r>
@@ -5837,7 +7141,7 @@
                     </pic:cNvPicPr>
                   </pic:nvPicPr>
                   <pic:blipFill>
-                    <a:blip r:embed="rId20"/>
+                    <a:blip r:embed="rId21"/>
                     <a:srcRect r="3564" b="35274"/>
                     <a:stretch>
                       <a:fillRect/>
@@ -5879,7 +7183,7 @@
           <w:sz w:val="24"/>
         </w:rPr>
       </w:pPr>
-      <w:bookmarkStart w:id="5" w:name="_Toc468975965"/>
+      <w:bookmarkStart w:id="5" w:name="_Toc470171193"/>
       <w:r>
         <w:rPr>
           <w:rFonts w:hint="eastAsia"/>
@@ -5983,7 +7287,7 @@
           <w:sz w:val="24"/>
         </w:rPr>
       </w:pPr>
-      <w:bookmarkStart w:id="6" w:name="_Toc468975966"/>
+      <w:bookmarkStart w:id="6" w:name="_Toc470171194"/>
       <w:r>
         <w:rPr>
           <w:color w:val="4F6228" w:themeColor="accent3" w:themeShade="80"/>
@@ -6166,7 +7470,7 @@
           <w:sz w:val="24"/>
         </w:rPr>
       </w:pPr>
-      <w:bookmarkStart w:id="7" w:name="_Toc468975967"/>
+      <w:bookmarkStart w:id="7" w:name="_Toc470171195"/>
       <w:r>
         <w:rPr>
           <w:color w:val="4F6228" w:themeColor="accent3" w:themeShade="80"/>
@@ -6507,6 +7811,11 @@
       </w:r>
     </w:p>
     <w:p>
+      <w:pPr>
+        <w:rPr>
+          <w:rFonts w:hint="eastAsia"/>
+        </w:rPr>
+      </w:pPr>
       <w:r>
         <w:rPr>
           <w:rFonts w:hint="eastAsia"/>
@@ -6525,6 +7834,95 @@
           <w:rFonts w:hint="eastAsia"/>
         </w:rPr>
         <w:t xml:space="preserve">: </w:t>
+      </w:r>
+    </w:p>
+    <w:p>
+      <w:r>
+        <w:rPr>
+          <w:rFonts w:hint="eastAsia"/>
+        </w:rPr>
+        <w:tab/>
+        <w:t>main</w:t>
+      </w:r>
+      <w:r>
+        <w:rPr>
+          <w:rFonts w:hint="eastAsia"/>
+        </w:rPr>
+        <w:t>方法必须存在</w:t>
+      </w:r>
+      <w:r>
+        <w:rPr>
+          <w:rFonts w:hint="eastAsia"/>
+        </w:rPr>
+        <w:t xml:space="preserve"> Object</w:t>
+      </w:r>
+      <w:r>
+        <w:rPr>
+          <w:rFonts w:hint="eastAsia"/>
+        </w:rPr>
+        <w:t>中，否则无效</w:t>
+      </w:r>
+      <w:r>
+        <w:rPr>
+          <w:rFonts w:hint="eastAsia"/>
+        </w:rPr>
+        <w:t xml:space="preserve">- </w:t>
+      </w:r>
+      <w:r>
+        <w:rPr>
+          <w:rFonts w:hint="eastAsia"/>
+        </w:rPr>
+        <w:t>无法编译</w:t>
+      </w:r>
+      <w:r>
+        <w:rPr>
+          <w:rFonts w:hint="eastAsia"/>
+        </w:rPr>
+        <w:t>当单例对象与某个类共享同一个名称时，他被称作是这个类的伴生对象：</w:t>
+      </w:r>
+      <w:r>
+        <w:rPr>
+          <w:rFonts w:hint="eastAsia"/>
+        </w:rPr>
+        <w:t>companion object</w:t>
+      </w:r>
+      <w:r>
+        <w:rPr>
+          <w:rFonts w:hint="eastAsia"/>
+        </w:rPr>
+        <w:t xml:space="preserve"> (</w:t>
+      </w:r>
+      <w:r>
+        <w:rPr>
+          <w:rFonts w:hint="eastAsia"/>
+        </w:rPr>
+        <w:t>统一脚本下</w:t>
+      </w:r>
+      <w:r>
+        <w:rPr>
+          <w:rFonts w:hint="eastAsia"/>
+        </w:rPr>
+        <w:t>)</w:t>
+      </w:r>
+      <w:r>
+        <w:rPr>
+          <w:rFonts w:hint="eastAsia"/>
+        </w:rPr>
+        <w:t>。</w:t>
+      </w:r>
+      <w:r>
+        <w:rPr>
+          <w:rFonts w:hint="eastAsia"/>
+          <w:szCs w:val="21"/>
+        </w:rPr>
+        <w:t>类被称为是这个单例对象的</w:t>
+      </w:r>
+      <w:r>
+        <w:rPr>
+          <w:rFonts w:ascii="仿宋" w:eastAsia="仿宋" w:cs="仿宋" w:hint="eastAsia"/>
+          <w:szCs w:val="21"/>
+        </w:rPr>
+        <w:t>伴生类</w:t>
       </w:r>
     </w:p>
     <w:p>
@@ -7115,7 +8513,7 @@
           <w:sz w:val="24"/>
         </w:rPr>
       </w:pPr>
-      <w:bookmarkStart w:id="8" w:name="_Toc468975968"/>
+      <w:bookmarkStart w:id="8" w:name="_Toc470171196"/>
       <w:r>
         <w:rPr>
           <w:color w:val="4F6228" w:themeColor="accent3" w:themeShade="80"/>
@@ -7360,7 +8758,7 @@
         </w:rPr>
         <w:t xml:space="preserve"> </w:t>
       </w:r>
-      <w:bookmarkStart w:id="9" w:name="_Toc468975969"/>
+      <w:bookmarkStart w:id="9" w:name="_Toc470171197"/>
       <w:r>
         <w:rPr>
           <w:rFonts w:ascii="Calligraph421 BT" w:hAnsi="Calligraph421 BT"/>
@@ -7791,7 +9189,6 @@
         <w:pStyle w:val="HTML"/>
         <w:shd w:val="clear" w:color="auto" w:fill="FFFFFF"/>
         <w:rPr>
-          <w:rFonts w:hint="eastAsia"/>
           <w:color w:val="000000"/>
           <w:sz w:val="19"/>
           <w:szCs w:val="19"/>
@@ -8946,7 +10343,6 @@
     </w:p>
     <w:p>
       <w:r>
-        <w:lastRenderedPageBreak/>
         <w:t>Table</w:t>
       </w:r>
       <w:r>
@@ -9457,6 +10853,11 @@
       </w:r>
     </w:p>
     <w:p>
+      <w:pPr>
+        <w:rPr>
+          <w:rFonts w:hint="eastAsia"/>
+        </w:rPr>
+      </w:pPr>
       <w:r>
         <w:t>location</w:t>
       </w:r>
@@ -9478,6 +10879,182 @@
         </w:rPr>
         <w:t>位置</w:t>
       </w:r>
+    </w:p>
+    <w:p>
+      <w:pPr>
+        <w:rPr>
+          <w:rFonts w:hint="eastAsia"/>
+        </w:rPr>
+      </w:pPr>
+      <w:r>
+        <w:t>icon</w:t>
+      </w:r>
+      <w:r>
+        <w:rPr>
+          <w:rFonts w:hint="eastAsia"/>
+        </w:rPr>
+        <w:tab/>
+      </w:r>
+      <w:r>
+        <w:rPr>
+          <w:rFonts w:hint="eastAsia"/>
+        </w:rPr>
+        <w:tab/>
+      </w:r>
+      <w:r>
+        <w:rPr>
+          <w:rFonts w:hint="eastAsia"/>
+        </w:rPr>
+        <w:tab/>
+      </w:r>
+      <w:r>
+        <w:rPr>
+          <w:rFonts w:hint="eastAsia"/>
+        </w:rPr>
+        <w:t>图标</w:t>
+      </w:r>
+    </w:p>
+    <w:p>
+      <w:pPr>
+        <w:jc w:val="left"/>
+        <w:rPr>
+          <w:rFonts w:hint="eastAsia"/>
+        </w:rPr>
+      </w:pPr>
+      <w:r>
+        <w:t>horizontalAlignment</w:t>
+      </w:r>
+      <w:r>
+        <w:rPr>
+          <w:rFonts w:hint="eastAsia"/>
+        </w:rPr>
+        <w:t xml:space="preserve"> </w:t>
+      </w:r>
+      <w:r>
+        <w:rPr>
+          <w:rFonts w:hint="eastAsia"/>
+        </w:rPr>
+        <w:t>垂直位置对齐</w:t>
+      </w:r>
+      <w:r>
+        <w:rPr>
+          <w:rFonts w:hint="eastAsia"/>
+        </w:rPr>
+        <w:t xml:space="preserve">-   </w:t>
+      </w:r>
+      <w:r>
+        <w:rPr>
+          <w:rFonts w:hint="eastAsia"/>
+        </w:rPr>
+        <w:t>SwingConstants.LEFT</w:t>
+      </w:r>
+      <w:r>
+        <w:rPr>
+          <w:rFonts w:hint="eastAsia"/>
+        </w:rPr>
+        <w:t>，</w:t>
+      </w:r>
+      <w:r>
+        <w:rPr>
+          <w:rFonts w:hint="eastAsia"/>
+        </w:rPr>
+        <w:t>SwingConstants.CENTER, SwingConstants.RIGHT</w:t>
+      </w:r>
+    </w:p>
+    <w:p>
+      <w:pPr>
+        <w:jc w:val="left"/>
+        <w:rPr>
+          <w:rFonts w:hint="eastAsia"/>
+        </w:rPr>
+      </w:pPr>
+      <w:r>
+        <w:t>verticalAlignment</w:t>
+      </w:r>
+      <w:r>
+        <w:rPr>
+          <w:rFonts w:hint="eastAsia"/>
+        </w:rPr>
+        <w:t xml:space="preserve"> </w:t>
+      </w:r>
+      <w:r>
+        <w:rPr>
+          <w:rFonts w:hint="eastAsia"/>
+        </w:rPr>
+        <w:t>水平</w:t>
+      </w:r>
+      <w:r>
+        <w:rPr>
+          <w:rFonts w:hint="eastAsia"/>
+        </w:rPr>
+        <w:t>位置对齐</w:t>
+      </w:r>
+      <w:r>
+        <w:rPr>
+          <w:rFonts w:hint="eastAsia"/>
+        </w:rPr>
+        <w:t xml:space="preserve">-   </w:t>
+      </w:r>
+      <w:r>
+        <w:rPr>
+          <w:rFonts w:hint="eastAsia"/>
+        </w:rPr>
+        <w:t>同上</w:t>
+      </w:r>
+      <w:r>
+        <w:rPr>
+          <w:rFonts w:hint="eastAsia"/>
+        </w:rPr>
+        <w:t>:  TOP/CENTER/BUTTOM</w:t>
+      </w:r>
+    </w:p>
+    <w:p>
+      <w:pPr>
+        <w:jc w:val="left"/>
+      </w:pPr>
+      <w:r>
+        <w:t>horizontalTextPosition</w:t>
+      </w:r>
+      <w:r>
+        <w:rPr>
+          <w:rFonts w:hint="eastAsia"/>
+        </w:rPr>
+        <w:t>/</w:t>
+      </w:r>
+      <w:r>
+        <w:t xml:space="preserve"> </w:t>
+      </w:r>
+      <w:r>
+        <w:t>vertical</w:t>
+      </w:r>
+      <w:r>
+        <w:t>TextPosition</w:t>
+      </w:r>
+      <w:r>
+        <w:rPr>
+          <w:rFonts w:hint="eastAsia"/>
+        </w:rPr>
+        <w:tab/>
+      </w:r>
+      <w:r>
+        <w:rPr>
+          <w:rFonts w:hint="eastAsia"/>
+        </w:rPr>
+        <w:t>文本输入内部文件的对齐方式</w:t>
+      </w:r>
+    </w:p>
+    <w:p>
+      <w:pPr>
+        <w:jc w:val="left"/>
+        <w:rPr>
+          <w:rFonts w:hint="eastAsia"/>
+        </w:rPr>
+      </w:pPr>
+    </w:p>
+    <w:p>
+      <w:pPr>
+        <w:jc w:val="left"/>
+      </w:pPr>
     </w:p>
     <w:p>
       <w:r>
@@ -10273,7 +11850,7 @@
                       <w:color w:val="000000"/>
                     </w:rPr>
                   </w:pPr>
-                  <w:hyperlink r:id="rId21" w:anchor="val" w:history="1">
+                  <w:hyperlink r:id="rId22" w:anchor="val" w:history="1">
                     <w:r>
                       <w:rPr>
                         <w:rStyle w:val="a5"/>
@@ -10355,7 +11932,7 @@
                     </w:rPr>
                     <w:t xml:space="preserve">      </w:t>
                   </w:r>
-                  <w:hyperlink r:id="rId22" w:history="1">
+                  <w:hyperlink r:id="rId23" w:history="1">
                     <w:r>
                       <w:rPr>
                         <w:rStyle w:val="a5"/>
@@ -10399,7 +11976,7 @@
                     </w:rPr>
                     <w:t xml:space="preserve">      </w:t>
                   </w:r>
-                  <w:hyperlink r:id="rId23" w:history="1">
+                  <w:hyperlink r:id="rId24" w:history="1">
                     <w:r>
                       <w:rPr>
                         <w:rStyle w:val="a5"/>
@@ -10608,7 +12185,7 @@
           <w:sz w:val="24"/>
         </w:rPr>
       </w:pPr>
-      <w:bookmarkStart w:id="10" w:name="_Toc468975970"/>
+      <w:bookmarkStart w:id="10" w:name="_Toc470171198"/>
       <w:r>
         <w:rPr>
           <w:rFonts w:hint="eastAsia"/>
@@ -11042,14 +12619,13 @@
           <w:sz w:val="24"/>
         </w:rPr>
       </w:pPr>
-      <w:bookmarkStart w:id="11" w:name="_Toc468975971"/>
+      <w:bookmarkStart w:id="11" w:name="_Toc470171199"/>
       <w:r>
         <w:rPr>
           <w:rFonts w:hint="eastAsia"/>
           <w:color w:val="4F6228" w:themeColor="accent3" w:themeShade="80"/>
           <w:sz w:val="24"/>
         </w:rPr>
-        <w:lastRenderedPageBreak/>
         <w:t>scala</w:t>
       </w:r>
       <w:r>
@@ -11673,7 +13249,7 @@
           <w:color w:val="5F497A" w:themeColor="accent4" w:themeShade="BF"/>
         </w:rPr>
       </w:pPr>
-      <w:bookmarkStart w:id="12" w:name="_Toc468975972"/>
+      <w:bookmarkStart w:id="12" w:name="_Toc470171200"/>
       <w:r>
         <w:rPr>
           <w:rFonts w:ascii="Bradley Hand ITC" w:hAnsi="Bradley Hand ITC"/>
@@ -11692,7 +13268,7 @@
           <w:sz w:val="24"/>
         </w:rPr>
       </w:pPr>
-      <w:bookmarkStart w:id="13" w:name="_Toc468975973"/>
+      <w:bookmarkStart w:id="13" w:name="_Toc470171201"/>
       <w:r>
         <w:rPr>
           <w:rFonts w:hint="eastAsia"/>
@@ -12175,13 +13751,13 @@
           <w:sz w:val="24"/>
         </w:rPr>
       </w:pPr>
+      <w:bookmarkStart w:id="14" w:name="_Toc470171202"/>
       <w:r>
         <w:rPr>
           <w:rFonts w:hint="eastAsia"/>
           <w:color w:val="4F6228" w:themeColor="accent3" w:themeShade="80"/>
           <w:sz w:val="24"/>
         </w:rPr>
-        <w:lastRenderedPageBreak/>
         <w:t xml:space="preserve">* </w:t>
       </w:r>
       <w:r>
@@ -12240,6 +13816,7 @@
         </w:rPr>
         <w:t>index</w:t>
       </w:r>
+      <w:bookmarkEnd w:id="14"/>
     </w:p>
     <w:p>
       <w:pPr>
@@ -12284,8 +13861,7 @@
       <w:pPr>
         <w:ind w:firstLineChars="200" w:firstLine="420"/>
         <w:rPr>
-          <w:sz w:val="24"/>
-          <w:szCs w:val="24"/>
+          <w:rFonts w:hint="eastAsia"/>
         </w:rPr>
       </w:pPr>
       <w:r>
@@ -12623,12 +14199,126 @@
     </w:p>
     <w:p>
       <w:pPr>
+        <w:pStyle w:val="3"/>
+        <w:rPr>
+          <w:rFonts w:hint="eastAsia"/>
+          <w:color w:val="4F6228" w:themeColor="accent3" w:themeShade="80"/>
+          <w:sz w:val="24"/>
+        </w:rPr>
+      </w:pPr>
+      <w:bookmarkStart w:id="15" w:name="_Toc470171203"/>
+      <w:r>
+        <w:rPr>
+          <w:rFonts w:hint="eastAsia"/>
+          <w:color w:val="4F6228" w:themeColor="accent3" w:themeShade="80"/>
+          <w:sz w:val="24"/>
+        </w:rPr>
+        <w:lastRenderedPageBreak/>
+        <w:t>*</w:t>
+      </w:r>
+      <w:r>
+        <w:rPr>
+          <w:rFonts w:hint="eastAsia"/>
+          <w:color w:val="4F6228" w:themeColor="accent3" w:themeShade="80"/>
+          <w:sz w:val="24"/>
+        </w:rPr>
+        <w:t xml:space="preserve"> </w:t>
+      </w:r>
+      <w:r>
+        <w:rPr>
+          <w:rFonts w:hint="eastAsia"/>
+          <w:color w:val="4F6228" w:themeColor="accent3" w:themeShade="80"/>
+          <w:sz w:val="24"/>
+        </w:rPr>
+        <w:t>(</w:t>
+      </w:r>
+      <w:r>
+        <w:rPr>
+          <w:rFonts w:hint="eastAsia"/>
+          <w:color w:val="4F6228" w:themeColor="accent3" w:themeShade="80"/>
+          <w:sz w:val="24"/>
+        </w:rPr>
+        <w:t>1024*1024*1024*8 = 0</w:t>
+      </w:r>
+      <w:r>
+        <w:rPr>
+          <w:rFonts w:hint="eastAsia"/>
+          <w:color w:val="4F6228" w:themeColor="accent3" w:themeShade="80"/>
+          <w:sz w:val="24"/>
+        </w:rPr>
+        <w:t>)</w:t>
+      </w:r>
+      <w:bookmarkEnd w:id="15"/>
+    </w:p>
+    <w:p>
+      <w:pPr>
+        <w:ind w:firstLineChars="200" w:firstLine="480"/>
+        <w:rPr>
+          <w:sz w:val="24"/>
+          <w:szCs w:val="24"/>
+        </w:rPr>
+      </w:pPr>
+      <w:r>
+        <w:rPr>
+          <w:noProof/>
+          <w:sz w:val="24"/>
+          <w:szCs w:val="24"/>
+        </w:rPr>
+        <w:drawing>
+          <wp:inline distT="0" distB="0" distL="0" distR="0">
+            <wp:extent cx="4236720" cy="762000"/>
+            <wp:effectExtent l="19050" t="0" r="0" b="0"/>
+            <wp:docPr id="18" name="图片 18"/>
+            <wp:cNvGraphicFramePr>
+              <a:graphicFrameLocks xmlns:a="http://schemas.openxmlformats.org/drawingml/2006/main" noChangeAspect="1"/>
+            </wp:cNvGraphicFramePr>
+            <a:graphic xmlns:a="http://schemas.openxmlformats.org/drawingml/2006/main">
+              <a:graphicData uri="http://schemas.openxmlformats.org/drawingml/2006/picture">
+                <pic:pic xmlns:pic="http://schemas.openxmlformats.org/drawingml/2006/picture">
+                  <pic:nvPicPr>
+                    <pic:cNvPr id="0" name="Picture 18"/>
+                    <pic:cNvPicPr>
+                      <a:picLocks noChangeAspect="1" noChangeArrowheads="1"/>
+                    </pic:cNvPicPr>
+                  </pic:nvPicPr>
+                  <pic:blipFill>
+                    <a:blip r:embed="rId25"/>
+                    <a:srcRect/>
+                    <a:stretch>
+                      <a:fillRect/>
+                    </a:stretch>
+                  </pic:blipFill>
+                  <pic:spPr bwMode="auto">
+                    <a:xfrm>
+                      <a:off x="0" y="0"/>
+                      <a:ext cx="4236720" cy="762000"/>
+                    </a:xfrm>
+                    <a:prstGeom prst="rect">
+                      <a:avLst/>
+                    </a:prstGeom>
+                    <a:noFill/>
+                    <a:ln w="9525">
+                      <a:noFill/>
+                      <a:miter lim="800000"/>
+                      <a:headEnd/>
+                      <a:tailEnd/>
+                    </a:ln>
+                  </pic:spPr>
+                </pic:pic>
+              </a:graphicData>
+            </a:graphic>
+          </wp:inline>
+        </w:drawing>
+      </w:r>
+    </w:p>
+    <w:p>
+      <w:pPr>
         <w:pStyle w:val="2"/>
         <w:rPr>
           <w:color w:val="5F497A" w:themeColor="accent4" w:themeShade="BF"/>
         </w:rPr>
       </w:pPr>
-      <w:bookmarkStart w:id="14" w:name="_Toc468975974"/>
+      <w:bookmarkStart w:id="16" w:name="_Toc470171204"/>
       <w:r>
         <w:rPr>
           <w:rFonts w:hint="eastAsia"/>
@@ -12637,7 +14327,7 @@
         </w:rPr>
         <w:t>应用场景</w:t>
       </w:r>
-      <w:bookmarkEnd w:id="14"/>
+      <w:bookmarkEnd w:id="16"/>
     </w:p>
     <w:p>
       <w:pPr>
@@ -13025,7 +14715,7 @@
         </w:rPr>
         <w:t xml:space="preserve"> </w:t>
       </w:r>
-      <w:hyperlink r:id="rId24" w:history="1">
+      <w:hyperlink r:id="rId26" w:history="1">
         <w:r>
           <w:rPr>
             <w:rStyle w:val="a5"/>
@@ -13105,7 +14795,7 @@
         <w:tab/>
         <w:t>2.</w:t>
       </w:r>
-      <w:hyperlink r:id="rId25" w:history="1">
+      <w:hyperlink r:id="rId27" w:history="1">
         <w:r>
           <w:rPr>
             <w:rStyle w:val="a5"/>
@@ -13126,7 +14816,7 @@
           <w:szCs w:val="24"/>
         </w:rPr>
       </w:pPr>
-      <w:hyperlink r:id="rId26" w:history="1">
+      <w:hyperlink r:id="rId28" w:history="1">
         <w:r>
           <w:rPr>
             <w:rStyle w:val="a5"/>
@@ -13171,7 +14861,7 @@
           <w:szCs w:val="24"/>
         </w:rPr>
       </w:pPr>
-      <w:hyperlink r:id="rId27" w:history="1">
+      <w:hyperlink r:id="rId29" w:history="1">
         <w:r>
           <w:rPr>
             <w:rStyle w:val="a5"/>
@@ -13255,7 +14945,7 @@
           <w:szCs w:val="24"/>
         </w:rPr>
       </w:pPr>
-      <w:hyperlink r:id="rId28" w:history="1">
+      <w:hyperlink r:id="rId30" w:history="1">
         <w:r>
           <w:rPr>
             <w:rStyle w:val="a5"/>
@@ -13271,16 +14961,7 @@
           <w:sz w:val="24"/>
           <w:szCs w:val="24"/>
         </w:rPr>
-        <w:t>因为只拥有爬虫的核心功能，所以上手极为简单，几分钟就可以写</w:t>
-      </w:r>
-      <w:r>
-        <w:rPr>
-          <w:rFonts w:hint="eastAsia"/>
-          <w:sz w:val="24"/>
-          <w:szCs w:val="24"/>
-        </w:rPr>
-        <w:lastRenderedPageBreak/>
-        <w:t>一个多线程爬虫程序。</w:t>
+        <w:t>因为只拥有爬虫的核心功能，所以上手极为简单，几分钟就可以写一个多线程爬虫程序。</w:t>
       </w:r>
     </w:p>
     <w:p>
@@ -13408,7 +15089,7 @@
       </w:pPr>
     </w:p>
     <w:sectPr>
-      <w:footerReference w:type="default" r:id="rId29"/>
+      <w:footerReference w:type="default" r:id="rId31"/>
       <w:pgSz w:w="11906" w:h="16838"/>
       <w:pgMar w:top="1440" w:right="1800" w:bottom="1440" w:left="1800" w:header="851" w:footer="992" w:gutter="0"/>
       <w:cols w:space="425"/>
@@ -13495,7 +15176,7 @@
                 <w:b/>
                 <w:noProof/>
               </w:rPr>
-              <w:t>8</w:t>
+              <w:t>9</w:t>
             </w:r>
             <w:r>
               <w:rPr>
@@ -13538,7 +15219,7 @@
                 <w:b/>
                 <w:noProof/>
               </w:rPr>
-              <w:t>14</w:t>
+              <w:t>15</w:t>
             </w:r>
             <w:r>
               <w:rPr>
